--- a/COMonitoring.docx
+++ b/COMonitoring.docx
@@ -313,7 +313,7 @@
     <w:p>
       <w:pPr>
         <w:spacing w:line="23" w:lineRule="atLeast"/>
-        <w:jc w:val="both"/>
+        <w:jc w:val="center"/>
         <w:rPr>
           <w:rFonts w:ascii="Arial" w:hAnsi="Arial" w:cs="Arial"/>
           <w:sz w:val="24"/>
@@ -421,7 +421,7 @@
     <w:p>
       <w:pPr>
         <w:spacing w:line="23" w:lineRule="atLeast"/>
-        <w:jc w:val="both"/>
+        <w:jc w:val="center"/>
         <w:rPr>
           <w:rFonts w:ascii="Arial" w:hAnsi="Arial" w:cs="Arial"/>
           <w:sz w:val="24"/>
@@ -498,7 +498,7 @@
     <w:p>
       <w:pPr>
         <w:spacing w:line="23" w:lineRule="atLeast"/>
-        <w:jc w:val="both"/>
+        <w:jc w:val="center"/>
         <w:rPr>
           <w:rFonts w:ascii="Arial" w:hAnsi="Arial" w:cs="Arial"/>
           <w:sz w:val="24"/>
@@ -714,7 +714,7 @@
     <w:p>
       <w:pPr>
         <w:spacing w:line="23" w:lineRule="atLeast"/>
-        <w:jc w:val="both"/>
+        <w:jc w:val="center"/>
         <w:rPr>
           <w:rFonts w:ascii="Arial" w:hAnsi="Arial" w:cs="Arial"/>
           <w:sz w:val="24"/>
@@ -954,7 +954,7 @@
     <w:p>
       <w:pPr>
         <w:spacing w:line="23" w:lineRule="atLeast"/>
-        <w:jc w:val="both"/>
+        <w:jc w:val="center"/>
         <w:rPr>
           <w:rFonts w:ascii="Arial" w:hAnsi="Arial" w:cs="Arial"/>
           <w:sz w:val="24"/>
@@ -1268,7 +1268,7 @@
     <w:p>
       <w:pPr>
         <w:spacing w:line="23" w:lineRule="atLeast"/>
-        <w:jc w:val="both"/>
+        <w:jc w:val="center"/>
         <w:rPr>
           <w:rFonts w:ascii="Arial" w:hAnsi="Arial" w:cs="Arial"/>
           <w:sz w:val="24"/>
@@ -1279,6 +1279,7 @@
       <w:r>
         <w:rPr>
           <w:rFonts w:ascii="Arial" w:hAnsi="Arial" w:cs="Arial"/>
+          <w:noProof/>
           <w:sz w:val="24"/>
           <w:szCs w:val="24"/>
           <w:lang w:val="ro-RO"/>
@@ -5944,6 +5945,2738 @@
         <w:t>Comenzi AT suportate de catre modulul ESP8266EX</w:t>
       </w:r>
     </w:p>
+    <w:tbl>
+      <w:tblPr>
+        <w:tblStyle w:val="TableGrid"/>
+        <w:tblW w:w="0" w:type="auto"/>
+        <w:tblLook w:val="04A0" w:firstRow="1" w:lastRow="0" w:firstColumn="1" w:lastColumn="0" w:noHBand="0" w:noVBand="1"/>
+      </w:tblPr>
+      <w:tblGrid>
+        <w:gridCol w:w="3119"/>
+        <w:gridCol w:w="3096"/>
+        <w:gridCol w:w="3739"/>
+      </w:tblGrid>
+      <w:tr>
+        <w:tc>
+          <w:tcPr>
+            <w:tcW w:w="3318" w:type="dxa"/>
+          </w:tcPr>
+          <w:p>
+            <w:pPr>
+              <w:spacing w:line="23" w:lineRule="atLeast"/>
+              <w:jc w:val="center"/>
+              <w:rPr>
+                <w:rFonts w:ascii="Arial" w:hAnsi="Arial" w:cs="Arial"/>
+                <w:sz w:val="24"/>
+                <w:szCs w:val="24"/>
+                <w:lang w:val="ro-RO"/>
+              </w:rPr>
+            </w:pPr>
+            <w:r>
+              <w:rPr>
+                <w:rFonts w:ascii="Arial" w:hAnsi="Arial" w:cs="Arial"/>
+                <w:sz w:val="24"/>
+                <w:szCs w:val="24"/>
+                <w:lang w:val="ro-RO"/>
+              </w:rPr>
+              <w:t>Functie</w:t>
+            </w:r>
+          </w:p>
+        </w:tc>
+        <w:tc>
+          <w:tcPr>
+            <w:tcW w:w="3318" w:type="dxa"/>
+          </w:tcPr>
+          <w:p>
+            <w:pPr>
+              <w:spacing w:line="23" w:lineRule="atLeast"/>
+              <w:jc w:val="center"/>
+              <w:rPr>
+                <w:rFonts w:ascii="Arial" w:hAnsi="Arial" w:cs="Arial"/>
+                <w:sz w:val="24"/>
+                <w:szCs w:val="24"/>
+                <w:lang w:val="ro-RO"/>
+              </w:rPr>
+            </w:pPr>
+            <w:r>
+              <w:rPr>
+                <w:rFonts w:ascii="Arial" w:hAnsi="Arial" w:cs="Arial"/>
+                <w:sz w:val="24"/>
+                <w:szCs w:val="24"/>
+                <w:lang w:val="ro-RO"/>
+              </w:rPr>
+              <w:t>Comanda AT</w:t>
+            </w:r>
+          </w:p>
+        </w:tc>
+        <w:tc>
+          <w:tcPr>
+            <w:tcW w:w="3318" w:type="dxa"/>
+          </w:tcPr>
+          <w:p>
+            <w:pPr>
+              <w:spacing w:line="23" w:lineRule="atLeast"/>
+              <w:jc w:val="center"/>
+              <w:rPr>
+                <w:rFonts w:ascii="Arial" w:hAnsi="Arial" w:cs="Arial"/>
+                <w:sz w:val="24"/>
+                <w:szCs w:val="24"/>
+                <w:lang w:val="ro-RO"/>
+              </w:rPr>
+            </w:pPr>
+            <w:r>
+              <w:rPr>
+                <w:rFonts w:ascii="Arial" w:hAnsi="Arial" w:cs="Arial"/>
+                <w:sz w:val="24"/>
+                <w:szCs w:val="24"/>
+                <w:lang w:val="ro-RO"/>
+              </w:rPr>
+              <w:t>Raspuns</w:t>
+            </w:r>
+          </w:p>
+        </w:tc>
+      </w:tr>
+      <w:tr>
+        <w:tc>
+          <w:tcPr>
+            <w:tcW w:w="3318" w:type="dxa"/>
+          </w:tcPr>
+          <w:p>
+            <w:pPr>
+              <w:spacing w:line="23" w:lineRule="atLeast"/>
+              <w:jc w:val="center"/>
+              <w:rPr>
+                <w:rFonts w:ascii="Arial" w:hAnsi="Arial" w:cs="Arial"/>
+                <w:sz w:val="24"/>
+                <w:szCs w:val="24"/>
+                <w:lang w:val="ro-RO"/>
+              </w:rPr>
+            </w:pPr>
+            <w:r>
+              <w:rPr>
+                <w:rFonts w:ascii="Arial" w:hAnsi="Arial" w:cs="Arial"/>
+                <w:sz w:val="24"/>
+                <w:szCs w:val="24"/>
+                <w:lang w:val="ro-RO"/>
+              </w:rPr>
+              <w:t>Functionare</w:t>
+            </w:r>
+          </w:p>
+        </w:tc>
+        <w:tc>
+          <w:tcPr>
+            <w:tcW w:w="3318" w:type="dxa"/>
+          </w:tcPr>
+          <w:p>
+            <w:pPr>
+              <w:spacing w:line="23" w:lineRule="atLeast"/>
+              <w:jc w:val="center"/>
+              <w:rPr>
+                <w:rFonts w:ascii="Arial" w:hAnsi="Arial" w:cs="Arial"/>
+                <w:sz w:val="24"/>
+                <w:szCs w:val="24"/>
+                <w:lang w:val="ro-RO"/>
+              </w:rPr>
+            </w:pPr>
+            <w:r>
+              <w:rPr>
+                <w:rFonts w:ascii="Arial" w:hAnsi="Arial" w:cs="Arial"/>
+                <w:sz w:val="24"/>
+                <w:szCs w:val="24"/>
+                <w:lang w:val="ro-RO"/>
+              </w:rPr>
+              <w:t>AT</w:t>
+            </w:r>
+          </w:p>
+        </w:tc>
+        <w:tc>
+          <w:tcPr>
+            <w:tcW w:w="3318" w:type="dxa"/>
+          </w:tcPr>
+          <w:p>
+            <w:pPr>
+              <w:spacing w:line="23" w:lineRule="atLeast"/>
+              <w:jc w:val="center"/>
+              <w:rPr>
+                <w:rFonts w:ascii="Arial" w:hAnsi="Arial" w:cs="Arial"/>
+                <w:sz w:val="24"/>
+                <w:szCs w:val="24"/>
+                <w:lang w:val="ro-RO"/>
+              </w:rPr>
+            </w:pPr>
+            <w:r>
+              <w:rPr>
+                <w:rFonts w:ascii="Arial" w:hAnsi="Arial" w:cs="Arial"/>
+                <w:sz w:val="24"/>
+                <w:szCs w:val="24"/>
+                <w:lang w:val="ro-RO"/>
+              </w:rPr>
+              <w:t>OK</w:t>
+            </w:r>
+          </w:p>
+        </w:tc>
+      </w:tr>
+      <w:tr>
+        <w:tc>
+          <w:tcPr>
+            <w:tcW w:w="3318" w:type="dxa"/>
+          </w:tcPr>
+          <w:p>
+            <w:pPr>
+              <w:spacing w:line="23" w:lineRule="atLeast"/>
+              <w:jc w:val="center"/>
+              <w:rPr>
+                <w:rFonts w:ascii="Arial" w:hAnsi="Arial" w:cs="Arial"/>
+                <w:sz w:val="24"/>
+                <w:szCs w:val="24"/>
+                <w:lang w:val="ro-RO"/>
+              </w:rPr>
+            </w:pPr>
+            <w:r>
+              <w:rPr>
+                <w:rFonts w:ascii="Arial" w:hAnsi="Arial" w:cs="Arial"/>
+                <w:sz w:val="24"/>
+                <w:szCs w:val="24"/>
+                <w:lang w:val="ro-RO"/>
+              </w:rPr>
+              <w:t>Restart</w:t>
+            </w:r>
+          </w:p>
+        </w:tc>
+        <w:tc>
+          <w:tcPr>
+            <w:tcW w:w="3318" w:type="dxa"/>
+          </w:tcPr>
+          <w:p>
+            <w:pPr>
+              <w:spacing w:line="23" w:lineRule="atLeast"/>
+              <w:jc w:val="center"/>
+              <w:rPr>
+                <w:rFonts w:ascii="Arial" w:hAnsi="Arial" w:cs="Arial"/>
+                <w:sz w:val="24"/>
+                <w:szCs w:val="24"/>
+                <w:lang w:val="ro-RO"/>
+              </w:rPr>
+            </w:pPr>
+            <w:r>
+              <w:rPr>
+                <w:rFonts w:ascii="Arial" w:hAnsi="Arial" w:cs="Arial"/>
+                <w:sz w:val="24"/>
+                <w:szCs w:val="24"/>
+                <w:lang w:val="ro-RO"/>
+              </w:rPr>
+              <w:t>AT + RST</w:t>
+            </w:r>
+          </w:p>
+        </w:tc>
+        <w:tc>
+          <w:tcPr>
+            <w:tcW w:w="3318" w:type="dxa"/>
+          </w:tcPr>
+          <w:p>
+            <w:pPr>
+              <w:spacing w:line="23" w:lineRule="atLeast"/>
+              <w:jc w:val="center"/>
+              <w:rPr>
+                <w:rFonts w:ascii="Arial" w:hAnsi="Arial" w:cs="Arial"/>
+                <w:sz w:val="24"/>
+                <w:szCs w:val="24"/>
+                <w:lang w:val="ro-RO"/>
+              </w:rPr>
+            </w:pPr>
+            <w:r>
+              <w:rPr>
+                <w:rFonts w:ascii="Arial" w:hAnsi="Arial" w:cs="Arial"/>
+                <w:sz w:val="24"/>
+                <w:szCs w:val="24"/>
+                <w:lang w:val="ro-RO"/>
+              </w:rPr>
+              <w:t>OK</w:t>
+            </w:r>
+          </w:p>
+          <w:p>
+            <w:pPr>
+              <w:spacing w:line="23" w:lineRule="atLeast"/>
+              <w:jc w:val="center"/>
+              <w:rPr>
+                <w:rFonts w:ascii="Arial" w:hAnsi="Arial" w:cs="Arial"/>
+                <w:sz w:val="24"/>
+                <w:szCs w:val="24"/>
+                <w:lang w:val="ro-RO"/>
+              </w:rPr>
+            </w:pPr>
+            <w:r>
+              <w:rPr>
+                <w:rFonts w:ascii="Arial" w:hAnsi="Arial" w:cs="Arial"/>
+                <w:sz w:val="24"/>
+                <w:szCs w:val="24"/>
+                <w:lang w:val="ro-RO"/>
+              </w:rPr>
+              <w:t>...</w:t>
+            </w:r>
+          </w:p>
+          <w:p>
+            <w:pPr>
+              <w:spacing w:line="23" w:lineRule="atLeast"/>
+              <w:jc w:val="center"/>
+              <w:rPr>
+                <w:rFonts w:ascii="Arial" w:hAnsi="Arial" w:cs="Arial"/>
+                <w:sz w:val="24"/>
+                <w:szCs w:val="24"/>
+                <w:lang w:val="ro-RO"/>
+              </w:rPr>
+            </w:pPr>
+            <w:r>
+              <w:rPr>
+                <w:rFonts w:ascii="Arial" w:hAnsi="Arial" w:cs="Arial"/>
+                <w:sz w:val="24"/>
+                <w:szCs w:val="24"/>
+                <w:lang w:val="ro-RO"/>
+              </w:rPr>
+              <w:t>Ready</w:t>
+            </w:r>
+          </w:p>
+        </w:tc>
+      </w:tr>
+      <w:tr>
+        <w:tc>
+          <w:tcPr>
+            <w:tcW w:w="3318" w:type="dxa"/>
+          </w:tcPr>
+          <w:p>
+            <w:pPr>
+              <w:spacing w:line="23" w:lineRule="atLeast"/>
+              <w:jc w:val="center"/>
+              <w:rPr>
+                <w:rFonts w:ascii="Arial" w:hAnsi="Arial" w:cs="Arial"/>
+                <w:sz w:val="24"/>
+                <w:szCs w:val="24"/>
+                <w:lang w:val="ro-RO"/>
+              </w:rPr>
+            </w:pPr>
+            <w:r>
+              <w:rPr>
+                <w:rFonts w:ascii="Arial" w:hAnsi="Arial" w:cs="Arial"/>
+                <w:sz w:val="24"/>
+                <w:szCs w:val="24"/>
+                <w:lang w:val="ro-RO"/>
+              </w:rPr>
+              <w:t>Versiune de Firmware</w:t>
+            </w:r>
+          </w:p>
+        </w:tc>
+        <w:tc>
+          <w:tcPr>
+            <w:tcW w:w="3318" w:type="dxa"/>
+          </w:tcPr>
+          <w:p>
+            <w:pPr>
+              <w:spacing w:line="23" w:lineRule="atLeast"/>
+              <w:jc w:val="center"/>
+              <w:rPr>
+                <w:rFonts w:ascii="Arial" w:hAnsi="Arial" w:cs="Arial"/>
+                <w:sz w:val="24"/>
+                <w:szCs w:val="24"/>
+                <w:lang w:val="ro-RO"/>
+              </w:rPr>
+            </w:pPr>
+            <w:r>
+              <w:rPr>
+                <w:rFonts w:ascii="Arial" w:hAnsi="Arial" w:cs="Arial"/>
+                <w:sz w:val="24"/>
+                <w:szCs w:val="24"/>
+                <w:lang w:val="ro-RO"/>
+              </w:rPr>
+              <w:t>AT</w:t>
+            </w:r>
+            <w:r>
+              <w:rPr>
+                <w:rFonts w:ascii="Arial" w:hAnsi="Arial" w:cs="Arial"/>
+                <w:sz w:val="24"/>
+                <w:szCs w:val="24"/>
+                <w:lang w:val="ro-RO"/>
+              </w:rPr>
+              <w:t xml:space="preserve"> + GMR</w:t>
+            </w:r>
+          </w:p>
+        </w:tc>
+        <w:tc>
+          <w:tcPr>
+            <w:tcW w:w="3318" w:type="dxa"/>
+          </w:tcPr>
+          <w:p>
+            <w:pPr>
+              <w:spacing w:line="23" w:lineRule="atLeast"/>
+              <w:jc w:val="center"/>
+              <w:rPr>
+                <w:rFonts w:ascii="Arial" w:hAnsi="Arial" w:cs="Arial"/>
+                <w:sz w:val="24"/>
+                <w:szCs w:val="24"/>
+                <w:lang w:val="ro-RO"/>
+              </w:rPr>
+            </w:pPr>
+            <w:r>
+              <w:rPr>
+                <w:rFonts w:ascii="Arial" w:hAnsi="Arial" w:cs="Arial"/>
+                <w:sz w:val="24"/>
+                <w:szCs w:val="24"/>
+                <w:lang w:val="ro-RO"/>
+              </w:rPr>
+              <w:t>&lt;Verisiunea AT&gt; informatii despre versiunea AT</w:t>
+            </w:r>
+          </w:p>
+          <w:p>
+            <w:pPr>
+              <w:spacing w:line="23" w:lineRule="atLeast"/>
+              <w:jc w:val="center"/>
+              <w:rPr>
+                <w:rFonts w:ascii="Arial" w:hAnsi="Arial" w:cs="Arial"/>
+                <w:sz w:val="24"/>
+                <w:szCs w:val="24"/>
+                <w:lang w:val="ro-RO"/>
+              </w:rPr>
+            </w:pPr>
+          </w:p>
+          <w:p>
+            <w:pPr>
+              <w:spacing w:line="23" w:lineRule="atLeast"/>
+              <w:jc w:val="center"/>
+              <w:rPr>
+                <w:rFonts w:ascii="Arial" w:hAnsi="Arial" w:cs="Arial"/>
+                <w:sz w:val="24"/>
+                <w:szCs w:val="24"/>
+                <w:lang w:val="ro-RO"/>
+              </w:rPr>
+            </w:pPr>
+            <w:r>
+              <w:rPr>
+                <w:rFonts w:ascii="Arial" w:hAnsi="Arial" w:cs="Arial"/>
+                <w:sz w:val="24"/>
+                <w:szCs w:val="24"/>
+                <w:lang w:val="ro-RO"/>
+              </w:rPr>
+              <w:t>&lt;Versiunea SDK&gt; informatii despre versiunea de SDK</w:t>
+            </w:r>
+          </w:p>
+          <w:p>
+            <w:pPr>
+              <w:spacing w:line="23" w:lineRule="atLeast"/>
+              <w:jc w:val="center"/>
+              <w:rPr>
+                <w:rFonts w:ascii="Arial" w:hAnsi="Arial" w:cs="Arial"/>
+                <w:sz w:val="24"/>
+                <w:szCs w:val="24"/>
+                <w:lang w:val="ro-RO"/>
+              </w:rPr>
+            </w:pPr>
+          </w:p>
+          <w:p>
+            <w:pPr>
+              <w:spacing w:line="23" w:lineRule="atLeast"/>
+              <w:jc w:val="center"/>
+              <w:rPr>
+                <w:rFonts w:ascii="Arial" w:hAnsi="Arial" w:cs="Arial"/>
+                <w:sz w:val="24"/>
+                <w:szCs w:val="24"/>
+                <w:lang w:val="ro-RO"/>
+              </w:rPr>
+            </w:pPr>
+            <w:r>
+              <w:rPr>
+                <w:rFonts w:ascii="Arial" w:hAnsi="Arial" w:cs="Arial"/>
+                <w:sz w:val="24"/>
+                <w:szCs w:val="24"/>
+                <w:lang w:val="ro-RO"/>
+              </w:rPr>
+              <w:t>&lt;timp de compilare&gt; timpul in care bin-ul a fost compilat</w:t>
+            </w:r>
+          </w:p>
+          <w:p>
+            <w:pPr>
+              <w:spacing w:line="23" w:lineRule="atLeast"/>
+              <w:jc w:val="center"/>
+              <w:rPr>
+                <w:rFonts w:ascii="Arial" w:hAnsi="Arial" w:cs="Arial"/>
+                <w:sz w:val="24"/>
+                <w:szCs w:val="24"/>
+                <w:lang w:val="ro-RO"/>
+              </w:rPr>
+            </w:pPr>
+          </w:p>
+          <w:p>
+            <w:pPr>
+              <w:spacing w:line="23" w:lineRule="atLeast"/>
+              <w:jc w:val="center"/>
+              <w:rPr>
+                <w:rFonts w:ascii="Arial" w:hAnsi="Arial" w:cs="Arial"/>
+                <w:sz w:val="24"/>
+                <w:szCs w:val="24"/>
+                <w:lang w:val="ro-RO"/>
+              </w:rPr>
+            </w:pPr>
+            <w:r>
+              <w:rPr>
+                <w:rFonts w:ascii="Arial" w:hAnsi="Arial" w:cs="Arial"/>
+                <w:sz w:val="24"/>
+                <w:szCs w:val="24"/>
+                <w:lang w:val="ro-RO"/>
+              </w:rPr>
+              <w:t>OK</w:t>
+            </w:r>
+          </w:p>
+        </w:tc>
+      </w:tr>
+      <w:tr>
+        <w:tc>
+          <w:tcPr>
+            <w:tcW w:w="3318" w:type="dxa"/>
+          </w:tcPr>
+          <w:p>
+            <w:pPr>
+              <w:spacing w:line="23" w:lineRule="atLeast"/>
+              <w:jc w:val="center"/>
+              <w:rPr>
+                <w:rFonts w:ascii="Arial" w:hAnsi="Arial" w:cs="Arial"/>
+                <w:sz w:val="24"/>
+                <w:szCs w:val="24"/>
+                <w:lang w:val="ro-RO"/>
+              </w:rPr>
+            </w:pPr>
+            <w:r>
+              <w:rPr>
+                <w:rFonts w:ascii="Arial" w:hAnsi="Arial" w:cs="Arial"/>
+                <w:sz w:val="24"/>
+                <w:szCs w:val="24"/>
+                <w:lang w:val="ro-RO"/>
+              </w:rPr>
+              <w:t>Lista cu punctele de acces</w:t>
+            </w:r>
+          </w:p>
+        </w:tc>
+        <w:tc>
+          <w:tcPr>
+            <w:tcW w:w="3318" w:type="dxa"/>
+          </w:tcPr>
+          <w:p>
+            <w:pPr>
+              <w:spacing w:line="23" w:lineRule="atLeast"/>
+              <w:jc w:val="center"/>
+              <w:rPr>
+                <w:rFonts w:ascii="Arial" w:hAnsi="Arial" w:cs="Arial"/>
+                <w:sz w:val="24"/>
+                <w:szCs w:val="24"/>
+                <w:lang w:val="ro-RO"/>
+              </w:rPr>
+            </w:pPr>
+            <w:r>
+              <w:rPr>
+                <w:rFonts w:ascii="Arial" w:hAnsi="Arial" w:cs="Arial"/>
+                <w:sz w:val="24"/>
+                <w:szCs w:val="24"/>
+                <w:lang w:val="ro-RO"/>
+              </w:rPr>
+              <w:t>AT +</w:t>
+            </w:r>
+            <w:r>
+              <w:rPr>
+                <w:rFonts w:ascii="Arial" w:hAnsi="Arial" w:cs="Arial"/>
+                <w:sz w:val="24"/>
+                <w:szCs w:val="24"/>
+                <w:lang w:val="ro-RO"/>
+              </w:rPr>
+              <w:t xml:space="preserve"> CWLAP</w:t>
+            </w:r>
+          </w:p>
+        </w:tc>
+        <w:tc>
+          <w:tcPr>
+            <w:tcW w:w="3318" w:type="dxa"/>
+          </w:tcPr>
+          <w:p>
+            <w:pPr>
+              <w:spacing w:line="23" w:lineRule="atLeast"/>
+              <w:jc w:val="center"/>
+              <w:rPr>
+                <w:rFonts w:ascii="Arial" w:hAnsi="Arial" w:cs="Arial"/>
+                <w:sz w:val="24"/>
+                <w:szCs w:val="24"/>
+                <w:lang w:val="ro-RO"/>
+              </w:rPr>
+            </w:pPr>
+            <w:r>
+              <w:rPr>
+                <w:rFonts w:ascii="Arial" w:hAnsi="Arial" w:cs="Arial"/>
+                <w:sz w:val="24"/>
+                <w:szCs w:val="24"/>
+                <w:lang w:val="ro-RO"/>
+              </w:rPr>
+              <w:t>+CWLAP:&lt;ecn&gt;,&lt;ssid&gt;,&lt;rssi&gt;,</w:t>
+            </w:r>
+          </w:p>
+          <w:p>
+            <w:pPr>
+              <w:spacing w:line="23" w:lineRule="atLeast"/>
+              <w:jc w:val="center"/>
+              <w:rPr>
+                <w:rFonts w:ascii="Arial" w:hAnsi="Arial" w:cs="Arial"/>
+                <w:sz w:val="24"/>
+                <w:szCs w:val="24"/>
+                <w:lang w:val="ro-RO"/>
+              </w:rPr>
+            </w:pPr>
+            <w:r>
+              <w:rPr>
+                <w:rFonts w:ascii="Arial" w:hAnsi="Arial" w:cs="Arial"/>
+                <w:sz w:val="24"/>
+                <w:szCs w:val="24"/>
+                <w:lang w:val="ro-RO"/>
+              </w:rPr>
+              <w:t>&lt;mac&gt;,&lt;ch&gt;&lt;freq offset&gt;</w:t>
+            </w:r>
+          </w:p>
+          <w:p>
+            <w:pPr>
+              <w:spacing w:line="23" w:lineRule="atLeast"/>
+              <w:jc w:val="center"/>
+              <w:rPr>
+                <w:rFonts w:ascii="Arial" w:hAnsi="Arial" w:cs="Arial"/>
+                <w:sz w:val="24"/>
+                <w:szCs w:val="24"/>
+                <w:lang w:val="ro-RO"/>
+              </w:rPr>
+            </w:pPr>
+          </w:p>
+          <w:p>
+            <w:pPr>
+              <w:spacing w:line="23" w:lineRule="atLeast"/>
+              <w:jc w:val="center"/>
+              <w:rPr>
+                <w:rFonts w:ascii="Arial" w:hAnsi="Arial" w:cs="Arial"/>
+                <w:sz w:val="24"/>
+                <w:szCs w:val="24"/>
+                <w:lang w:val="ro-RO"/>
+              </w:rPr>
+            </w:pPr>
+            <w:r>
+              <w:rPr>
+                <w:rFonts w:ascii="Arial" w:hAnsi="Arial" w:cs="Arial"/>
+                <w:sz w:val="24"/>
+                <w:szCs w:val="24"/>
+                <w:lang w:val="ro-RO"/>
+              </w:rPr>
+              <w:t>OK</w:t>
+            </w:r>
+          </w:p>
+        </w:tc>
+      </w:tr>
+      <w:tr>
+        <w:tc>
+          <w:tcPr>
+            <w:tcW w:w="3318" w:type="dxa"/>
+          </w:tcPr>
+          <w:p>
+            <w:pPr>
+              <w:spacing w:line="23" w:lineRule="atLeast"/>
+              <w:jc w:val="center"/>
+              <w:rPr>
+                <w:rFonts w:ascii="Arial" w:hAnsi="Arial" w:cs="Arial"/>
+                <w:sz w:val="24"/>
+                <w:szCs w:val="24"/>
+                <w:lang w:val="ro-RO"/>
+              </w:rPr>
+            </w:pPr>
+            <w:r>
+              <w:rPr>
+                <w:rFonts w:ascii="Arial" w:hAnsi="Arial" w:cs="Arial"/>
+                <w:sz w:val="24"/>
+                <w:szCs w:val="24"/>
+                <w:lang w:val="ro-RO"/>
+              </w:rPr>
+              <w:t>Detealii despre punctele de acces la care se poate conecta modulul</w:t>
+            </w:r>
+          </w:p>
+        </w:tc>
+        <w:tc>
+          <w:tcPr>
+            <w:tcW w:w="3318" w:type="dxa"/>
+          </w:tcPr>
+          <w:p>
+            <w:pPr>
+              <w:spacing w:line="23" w:lineRule="atLeast"/>
+              <w:jc w:val="center"/>
+              <w:rPr>
+                <w:rFonts w:ascii="Arial" w:hAnsi="Arial" w:cs="Arial"/>
+                <w:sz w:val="24"/>
+                <w:szCs w:val="24"/>
+                <w:lang w:val="ro-RO"/>
+              </w:rPr>
+            </w:pPr>
+            <w:r>
+              <w:rPr>
+                <w:rFonts w:ascii="Arial" w:hAnsi="Arial" w:cs="Arial"/>
+                <w:sz w:val="24"/>
+                <w:szCs w:val="24"/>
+                <w:lang w:val="ro-RO"/>
+              </w:rPr>
+              <w:t>AT +</w:t>
+            </w:r>
+            <w:r>
+              <w:rPr>
+                <w:rFonts w:ascii="Arial" w:hAnsi="Arial" w:cs="Arial"/>
+                <w:sz w:val="24"/>
+                <w:szCs w:val="24"/>
+                <w:lang w:val="ro-RO"/>
+              </w:rPr>
+              <w:t xml:space="preserve"> CWJAP ?</w:t>
+            </w:r>
+          </w:p>
+        </w:tc>
+        <w:tc>
+          <w:tcPr>
+            <w:tcW w:w="3318" w:type="dxa"/>
+          </w:tcPr>
+          <w:p>
+            <w:pPr>
+              <w:spacing w:line="23" w:lineRule="atLeast"/>
+              <w:jc w:val="center"/>
+              <w:rPr>
+                <w:rFonts w:ascii="Arial" w:hAnsi="Arial" w:cs="Arial"/>
+                <w:sz w:val="24"/>
+                <w:szCs w:val="24"/>
+                <w:lang w:val="ro-RO"/>
+              </w:rPr>
+            </w:pPr>
+            <w:r>
+              <w:rPr>
+                <w:rFonts w:ascii="Arial" w:hAnsi="Arial" w:cs="Arial"/>
+                <w:sz w:val="24"/>
+                <w:szCs w:val="24"/>
+                <w:lang w:val="ro-RO"/>
+              </w:rPr>
+              <w:t>+ CWJAP: &lt;ssid&gt;,&lt;bssid&gt;,&lt;channel&gt;,&lt;rssi&gt;</w:t>
+            </w:r>
+          </w:p>
+          <w:p>
+            <w:pPr>
+              <w:spacing w:line="23" w:lineRule="atLeast"/>
+              <w:jc w:val="center"/>
+              <w:rPr>
+                <w:rFonts w:ascii="Arial" w:hAnsi="Arial" w:cs="Arial"/>
+                <w:sz w:val="24"/>
+                <w:szCs w:val="24"/>
+                <w:lang w:val="ro-RO"/>
+              </w:rPr>
+            </w:pPr>
+          </w:p>
+          <w:p>
+            <w:pPr>
+              <w:spacing w:line="23" w:lineRule="atLeast"/>
+              <w:jc w:val="center"/>
+              <w:rPr>
+                <w:rFonts w:ascii="Arial" w:hAnsi="Arial" w:cs="Arial"/>
+                <w:sz w:val="24"/>
+                <w:szCs w:val="24"/>
+                <w:lang w:val="ro-RO"/>
+              </w:rPr>
+            </w:pPr>
+            <w:r>
+              <w:rPr>
+                <w:rFonts w:ascii="Arial" w:hAnsi="Arial" w:cs="Arial"/>
+                <w:sz w:val="24"/>
+                <w:szCs w:val="24"/>
+                <w:lang w:val="ro-RO"/>
+              </w:rPr>
+              <w:t>OK</w:t>
+            </w:r>
+          </w:p>
+        </w:tc>
+      </w:tr>
+      <w:tr>
+        <w:tc>
+          <w:tcPr>
+            <w:tcW w:w="3318" w:type="dxa"/>
+          </w:tcPr>
+          <w:p>
+            <w:pPr>
+              <w:spacing w:line="23" w:lineRule="atLeast"/>
+              <w:jc w:val="center"/>
+              <w:rPr>
+                <w:rFonts w:ascii="Arial" w:hAnsi="Arial" w:cs="Arial"/>
+                <w:sz w:val="24"/>
+                <w:szCs w:val="24"/>
+                <w:lang w:val="ro-RO"/>
+              </w:rPr>
+            </w:pPr>
+            <w:r>
+              <w:rPr>
+                <w:rFonts w:ascii="Arial" w:hAnsi="Arial" w:cs="Arial"/>
+                <w:sz w:val="24"/>
+                <w:szCs w:val="24"/>
+                <w:lang w:val="ro-RO"/>
+              </w:rPr>
+              <w:t>Conectarea modulului la un punct de acces</w:t>
+            </w:r>
+          </w:p>
+        </w:tc>
+        <w:tc>
+          <w:tcPr>
+            <w:tcW w:w="3318" w:type="dxa"/>
+          </w:tcPr>
+          <w:p>
+            <w:pPr>
+              <w:spacing w:line="23" w:lineRule="atLeast"/>
+              <w:jc w:val="center"/>
+              <w:rPr>
+                <w:rFonts w:ascii="Arial" w:hAnsi="Arial" w:cs="Arial"/>
+                <w:sz w:val="24"/>
+                <w:szCs w:val="24"/>
+                <w:lang w:val="ro-RO"/>
+              </w:rPr>
+            </w:pPr>
+            <w:r>
+              <w:rPr>
+                <w:rFonts w:ascii="Arial" w:hAnsi="Arial" w:cs="Arial"/>
+                <w:sz w:val="24"/>
+                <w:szCs w:val="24"/>
+                <w:lang w:val="ro-RO"/>
+              </w:rPr>
+              <w:t>AT +</w:t>
+            </w:r>
+            <w:r>
+              <w:rPr>
+                <w:rFonts w:ascii="Arial" w:hAnsi="Arial" w:cs="Arial"/>
+                <w:sz w:val="24"/>
+                <w:szCs w:val="24"/>
+                <w:lang w:val="ro-RO"/>
+              </w:rPr>
+              <w:t xml:space="preserve"> CWJAP =”SSID”, </w:t>
+            </w:r>
+            <w:r>
+              <w:rPr>
+                <w:rFonts w:ascii="Arial" w:hAnsi="Arial" w:cs="Arial"/>
+                <w:sz w:val="24"/>
+                <w:szCs w:val="24"/>
+              </w:rPr>
+              <w:t>“</w:t>
+            </w:r>
+            <w:r>
+              <w:rPr>
+                <w:rFonts w:ascii="Arial" w:hAnsi="Arial" w:cs="Arial"/>
+                <w:sz w:val="24"/>
+                <w:szCs w:val="24"/>
+                <w:lang w:val="ro-RO"/>
+              </w:rPr>
+              <w:t>Password”</w:t>
+            </w:r>
+          </w:p>
+        </w:tc>
+        <w:tc>
+          <w:tcPr>
+            <w:tcW w:w="3318" w:type="dxa"/>
+          </w:tcPr>
+          <w:p>
+            <w:pPr>
+              <w:spacing w:line="23" w:lineRule="atLeast"/>
+              <w:jc w:val="center"/>
+              <w:rPr>
+                <w:rFonts w:ascii="Arial" w:hAnsi="Arial" w:cs="Arial"/>
+                <w:sz w:val="24"/>
+                <w:szCs w:val="24"/>
+                <w:lang w:val="ro-RO"/>
+              </w:rPr>
+            </w:pPr>
+            <w:r>
+              <w:rPr>
+                <w:rFonts w:ascii="Arial" w:hAnsi="Arial" w:cs="Arial"/>
+                <w:sz w:val="24"/>
+                <w:szCs w:val="24"/>
+                <w:lang w:val="ro-RO"/>
+              </w:rPr>
+              <w:t>WIFI Connected</w:t>
+            </w:r>
+          </w:p>
+          <w:p>
+            <w:pPr>
+              <w:spacing w:line="23" w:lineRule="atLeast"/>
+              <w:jc w:val="center"/>
+              <w:rPr>
+                <w:rFonts w:ascii="Arial" w:hAnsi="Arial" w:cs="Arial"/>
+                <w:sz w:val="24"/>
+                <w:szCs w:val="24"/>
+                <w:lang w:val="ro-RO"/>
+              </w:rPr>
+            </w:pPr>
+          </w:p>
+          <w:p>
+            <w:pPr>
+              <w:spacing w:line="23" w:lineRule="atLeast"/>
+              <w:jc w:val="center"/>
+              <w:rPr>
+                <w:rFonts w:ascii="Arial" w:hAnsi="Arial" w:cs="Arial"/>
+                <w:sz w:val="24"/>
+                <w:szCs w:val="24"/>
+                <w:lang w:val="ro-RO"/>
+              </w:rPr>
+            </w:pPr>
+            <w:r>
+              <w:rPr>
+                <w:rFonts w:ascii="Arial" w:hAnsi="Arial" w:cs="Arial"/>
+                <w:sz w:val="24"/>
+                <w:szCs w:val="24"/>
+                <w:lang w:val="ro-RO"/>
+              </w:rPr>
+              <w:t>WIFI GOT IP</w:t>
+            </w:r>
+          </w:p>
+          <w:p>
+            <w:pPr>
+              <w:spacing w:line="23" w:lineRule="atLeast"/>
+              <w:jc w:val="center"/>
+              <w:rPr>
+                <w:rFonts w:ascii="Arial" w:hAnsi="Arial" w:cs="Arial"/>
+                <w:sz w:val="24"/>
+                <w:szCs w:val="24"/>
+                <w:lang w:val="ro-RO"/>
+              </w:rPr>
+            </w:pPr>
+          </w:p>
+          <w:p>
+            <w:pPr>
+              <w:spacing w:line="23" w:lineRule="atLeast"/>
+              <w:jc w:val="center"/>
+              <w:rPr>
+                <w:rFonts w:ascii="Arial" w:hAnsi="Arial" w:cs="Arial"/>
+                <w:sz w:val="24"/>
+                <w:szCs w:val="24"/>
+                <w:lang w:val="ro-RO"/>
+              </w:rPr>
+            </w:pPr>
+            <w:r>
+              <w:rPr>
+                <w:rFonts w:ascii="Arial" w:hAnsi="Arial" w:cs="Arial"/>
+                <w:sz w:val="24"/>
+                <w:szCs w:val="24"/>
+                <w:lang w:val="ro-RO"/>
+              </w:rPr>
+              <w:t>OK</w:t>
+            </w:r>
+          </w:p>
+        </w:tc>
+      </w:tr>
+      <w:tr>
+        <w:tc>
+          <w:tcPr>
+            <w:tcW w:w="3318" w:type="dxa"/>
+          </w:tcPr>
+          <w:p>
+            <w:pPr>
+              <w:spacing w:line="23" w:lineRule="atLeast"/>
+              <w:jc w:val="center"/>
+              <w:rPr>
+                <w:rFonts w:ascii="Arial" w:hAnsi="Arial" w:cs="Arial"/>
+                <w:sz w:val="24"/>
+                <w:szCs w:val="24"/>
+                <w:lang w:val="ro-RO"/>
+              </w:rPr>
+            </w:pPr>
+            <w:r>
+              <w:rPr>
+                <w:rFonts w:ascii="Arial" w:hAnsi="Arial" w:cs="Arial"/>
+                <w:sz w:val="24"/>
+                <w:szCs w:val="24"/>
+                <w:lang w:val="ro-RO"/>
+              </w:rPr>
+              <w:t>Deconectarea de modului de la un punct de acces</w:t>
+            </w:r>
+          </w:p>
+        </w:tc>
+        <w:tc>
+          <w:tcPr>
+            <w:tcW w:w="3318" w:type="dxa"/>
+          </w:tcPr>
+          <w:p>
+            <w:pPr>
+              <w:spacing w:line="23" w:lineRule="atLeast"/>
+              <w:jc w:val="center"/>
+              <w:rPr>
+                <w:rFonts w:ascii="Arial" w:hAnsi="Arial" w:cs="Arial"/>
+                <w:sz w:val="24"/>
+                <w:szCs w:val="24"/>
+                <w:lang w:val="ro-RO"/>
+              </w:rPr>
+            </w:pPr>
+            <w:r>
+              <w:rPr>
+                <w:rFonts w:ascii="Arial" w:hAnsi="Arial" w:cs="Arial"/>
+                <w:sz w:val="24"/>
+                <w:szCs w:val="24"/>
+                <w:lang w:val="ro-RO"/>
+              </w:rPr>
+              <w:t>AT +</w:t>
+            </w:r>
+            <w:r>
+              <w:rPr>
+                <w:rFonts w:ascii="Arial" w:hAnsi="Arial" w:cs="Arial"/>
+                <w:sz w:val="24"/>
+                <w:szCs w:val="24"/>
+                <w:lang w:val="ro-RO"/>
+              </w:rPr>
+              <w:t xml:space="preserve"> CWQAP</w:t>
+            </w:r>
+          </w:p>
+        </w:tc>
+        <w:tc>
+          <w:tcPr>
+            <w:tcW w:w="3318" w:type="dxa"/>
+          </w:tcPr>
+          <w:p>
+            <w:pPr>
+              <w:spacing w:line="23" w:lineRule="atLeast"/>
+              <w:jc w:val="center"/>
+              <w:rPr>
+                <w:rFonts w:ascii="Arial" w:hAnsi="Arial" w:cs="Arial"/>
+                <w:sz w:val="24"/>
+                <w:szCs w:val="24"/>
+                <w:lang w:val="ro-RO"/>
+              </w:rPr>
+            </w:pPr>
+            <w:r>
+              <w:rPr>
+                <w:rFonts w:ascii="Arial" w:hAnsi="Arial" w:cs="Arial"/>
+                <w:sz w:val="24"/>
+                <w:szCs w:val="24"/>
+                <w:lang w:val="ro-RO"/>
+              </w:rPr>
+              <w:t>OK</w:t>
+            </w:r>
+          </w:p>
+          <w:p>
+            <w:pPr>
+              <w:spacing w:line="23" w:lineRule="atLeast"/>
+              <w:jc w:val="center"/>
+              <w:rPr>
+                <w:rFonts w:ascii="Arial" w:hAnsi="Arial" w:cs="Arial"/>
+                <w:sz w:val="24"/>
+                <w:szCs w:val="24"/>
+                <w:lang w:val="ro-RO"/>
+              </w:rPr>
+            </w:pPr>
+          </w:p>
+          <w:p>
+            <w:pPr>
+              <w:spacing w:line="23" w:lineRule="atLeast"/>
+              <w:jc w:val="center"/>
+              <w:rPr>
+                <w:rFonts w:ascii="Arial" w:hAnsi="Arial" w:cs="Arial"/>
+                <w:sz w:val="24"/>
+                <w:szCs w:val="24"/>
+                <w:lang w:val="ro-RO"/>
+              </w:rPr>
+            </w:pPr>
+            <w:r>
+              <w:rPr>
+                <w:rFonts w:ascii="Arial" w:hAnsi="Arial" w:cs="Arial"/>
+                <w:sz w:val="24"/>
+                <w:szCs w:val="24"/>
+                <w:lang w:val="ro-RO"/>
+              </w:rPr>
+              <w:t>WIFI Disconnected</w:t>
+            </w:r>
+          </w:p>
+        </w:tc>
+      </w:tr>
+      <w:tr>
+        <w:tc>
+          <w:tcPr>
+            <w:tcW w:w="3318" w:type="dxa"/>
+          </w:tcPr>
+          <w:p>
+            <w:pPr>
+              <w:spacing w:line="23" w:lineRule="atLeast"/>
+              <w:jc w:val="center"/>
+              <w:rPr>
+                <w:rFonts w:ascii="Arial" w:hAnsi="Arial" w:cs="Arial"/>
+                <w:sz w:val="24"/>
+                <w:szCs w:val="24"/>
+                <w:lang w:val="ro-RO"/>
+              </w:rPr>
+            </w:pPr>
+            <w:r>
+              <w:rPr>
+                <w:rFonts w:ascii="Arial" w:hAnsi="Arial" w:cs="Arial"/>
+                <w:sz w:val="24"/>
+                <w:szCs w:val="24"/>
+                <w:lang w:val="ro-RO"/>
+              </w:rPr>
+              <w:t>Afisarea adresei IP</w:t>
+            </w:r>
+          </w:p>
+        </w:tc>
+        <w:tc>
+          <w:tcPr>
+            <w:tcW w:w="3318" w:type="dxa"/>
+          </w:tcPr>
+          <w:p>
+            <w:pPr>
+              <w:spacing w:line="23" w:lineRule="atLeast"/>
+              <w:jc w:val="center"/>
+              <w:rPr>
+                <w:rFonts w:ascii="Arial" w:hAnsi="Arial" w:cs="Arial"/>
+                <w:sz w:val="24"/>
+                <w:szCs w:val="24"/>
+                <w:lang w:val="ro-RO"/>
+              </w:rPr>
+            </w:pPr>
+            <w:r>
+              <w:rPr>
+                <w:rFonts w:ascii="Arial" w:hAnsi="Arial" w:cs="Arial"/>
+                <w:sz w:val="24"/>
+                <w:szCs w:val="24"/>
+                <w:lang w:val="ro-RO"/>
+              </w:rPr>
+              <w:t>AT +</w:t>
+            </w:r>
+            <w:r>
+              <w:rPr>
+                <w:rFonts w:ascii="Arial" w:hAnsi="Arial" w:cs="Arial"/>
+                <w:sz w:val="24"/>
+                <w:szCs w:val="24"/>
+                <w:lang w:val="ro-RO"/>
+              </w:rPr>
+              <w:t xml:space="preserve"> CIFSR</w:t>
+            </w:r>
+          </w:p>
+          <w:p>
+            <w:pPr>
+              <w:spacing w:line="23" w:lineRule="atLeast"/>
+              <w:jc w:val="center"/>
+              <w:rPr>
+                <w:rFonts w:ascii="Arial" w:hAnsi="Arial" w:cs="Arial"/>
+                <w:sz w:val="24"/>
+                <w:szCs w:val="24"/>
+                <w:lang w:val="ro-RO"/>
+              </w:rPr>
+            </w:pPr>
+            <w:r>
+              <w:rPr>
+                <w:rFonts w:ascii="Arial" w:hAnsi="Arial" w:cs="Arial"/>
+                <w:sz w:val="24"/>
+                <w:szCs w:val="24"/>
+                <w:lang w:val="ro-RO"/>
+              </w:rPr>
+              <w:t xml:space="preserve">(Prima data trebuie setat </w:t>
+            </w:r>
+          </w:p>
+          <w:p>
+            <w:pPr>
+              <w:spacing w:line="23" w:lineRule="atLeast"/>
+              <w:jc w:val="center"/>
+              <w:rPr>
+                <w:rFonts w:ascii="Arial" w:hAnsi="Arial" w:cs="Arial"/>
+                <w:sz w:val="24"/>
+                <w:szCs w:val="24"/>
+                <w:lang w:val="ro-RO"/>
+              </w:rPr>
+            </w:pPr>
+            <w:r>
+              <w:rPr>
+                <w:rFonts w:ascii="Arial" w:hAnsi="Arial" w:cs="Arial"/>
+                <w:sz w:val="24"/>
+                <w:szCs w:val="24"/>
+                <w:lang w:val="ro-RO"/>
+              </w:rPr>
+              <w:t>AT + CWMODE = 3)</w:t>
+            </w:r>
+          </w:p>
+        </w:tc>
+        <w:tc>
+          <w:tcPr>
+            <w:tcW w:w="3318" w:type="dxa"/>
+          </w:tcPr>
+          <w:p>
+            <w:pPr>
+              <w:spacing w:line="23" w:lineRule="atLeast"/>
+              <w:jc w:val="center"/>
+              <w:rPr>
+                <w:rFonts w:ascii="Arial" w:hAnsi="Arial" w:cs="Arial"/>
+                <w:sz w:val="24"/>
+                <w:szCs w:val="24"/>
+                <w:lang w:val="ro-RO"/>
+              </w:rPr>
+            </w:pPr>
+            <w:r>
+              <w:rPr>
+                <w:rFonts w:ascii="Arial" w:hAnsi="Arial" w:cs="Arial"/>
+                <w:sz w:val="24"/>
+                <w:szCs w:val="24"/>
+                <w:lang w:val="ro-RO"/>
+              </w:rPr>
+              <w:t>+CIFSR:APIP, &lt;adresa IP&gt;</w:t>
+            </w:r>
+          </w:p>
+          <w:p>
+            <w:pPr>
+              <w:spacing w:line="23" w:lineRule="atLeast"/>
+              <w:jc w:val="center"/>
+              <w:rPr>
+                <w:rFonts w:ascii="Arial" w:hAnsi="Arial" w:cs="Arial"/>
+                <w:sz w:val="24"/>
+                <w:szCs w:val="24"/>
+                <w:lang w:val="ro-RO"/>
+              </w:rPr>
+            </w:pPr>
+            <w:r>
+              <w:rPr>
+                <w:rFonts w:ascii="Arial" w:hAnsi="Arial" w:cs="Arial"/>
+                <w:sz w:val="24"/>
+                <w:szCs w:val="24"/>
+                <w:lang w:val="ro-RO"/>
+              </w:rPr>
+              <w:t>+CIFSR:</w:t>
+            </w:r>
+            <w:r>
+              <w:rPr>
+                <w:rFonts w:ascii="Arial" w:hAnsi="Arial" w:cs="Arial"/>
+                <w:sz w:val="24"/>
+                <w:szCs w:val="24"/>
+                <w:lang w:val="ro-RO"/>
+              </w:rPr>
+              <w:t>APMAC</w:t>
+            </w:r>
+            <w:r>
+              <w:rPr>
+                <w:rFonts w:ascii="Arial" w:hAnsi="Arial" w:cs="Arial"/>
+                <w:sz w:val="24"/>
+                <w:szCs w:val="24"/>
+                <w:lang w:val="ro-RO"/>
+              </w:rPr>
+              <w:t>, &lt;</w:t>
+            </w:r>
+            <w:r>
+              <w:rPr>
+                <w:rFonts w:ascii="Arial" w:hAnsi="Arial" w:cs="Arial"/>
+                <w:sz w:val="24"/>
+                <w:szCs w:val="24"/>
+                <w:lang w:val="ro-RO"/>
+              </w:rPr>
+              <w:t>adresa mac</w:t>
+            </w:r>
+            <w:r>
+              <w:rPr>
+                <w:rFonts w:ascii="Arial" w:hAnsi="Arial" w:cs="Arial"/>
+                <w:sz w:val="24"/>
+                <w:szCs w:val="24"/>
+                <w:lang w:val="ro-RO"/>
+              </w:rPr>
+              <w:t>&gt;</w:t>
+            </w:r>
+          </w:p>
+          <w:p>
+            <w:pPr>
+              <w:spacing w:line="23" w:lineRule="atLeast"/>
+              <w:jc w:val="center"/>
+              <w:rPr>
+                <w:rFonts w:ascii="Arial" w:hAnsi="Arial" w:cs="Arial"/>
+                <w:sz w:val="24"/>
+                <w:szCs w:val="24"/>
+                <w:lang w:val="ro-RO"/>
+              </w:rPr>
+            </w:pPr>
+            <w:r>
+              <w:rPr>
+                <w:rFonts w:ascii="Arial" w:hAnsi="Arial" w:cs="Arial"/>
+                <w:sz w:val="24"/>
+                <w:szCs w:val="24"/>
+                <w:lang w:val="ro-RO"/>
+              </w:rPr>
+              <w:t>+CIFSR:</w:t>
+            </w:r>
+            <w:r>
+              <w:rPr>
+                <w:rFonts w:ascii="Arial" w:hAnsi="Arial" w:cs="Arial"/>
+                <w:sz w:val="24"/>
+                <w:szCs w:val="24"/>
+                <w:lang w:val="ro-RO"/>
+              </w:rPr>
+              <w:t>STAIP</w:t>
+            </w:r>
+            <w:r>
+              <w:rPr>
+                <w:rFonts w:ascii="Arial" w:hAnsi="Arial" w:cs="Arial"/>
+                <w:sz w:val="24"/>
+                <w:szCs w:val="24"/>
+                <w:lang w:val="ro-RO"/>
+              </w:rPr>
+              <w:t>, &lt;adresa IP&gt;</w:t>
+            </w:r>
+          </w:p>
+          <w:p>
+            <w:pPr>
+              <w:spacing w:line="23" w:lineRule="atLeast"/>
+              <w:jc w:val="center"/>
+              <w:rPr>
+                <w:rFonts w:ascii="Arial" w:hAnsi="Arial" w:cs="Arial"/>
+                <w:sz w:val="24"/>
+                <w:szCs w:val="24"/>
+                <w:lang w:val="ro-RO"/>
+              </w:rPr>
+            </w:pPr>
+            <w:r>
+              <w:rPr>
+                <w:rFonts w:ascii="Arial" w:hAnsi="Arial" w:cs="Arial"/>
+                <w:sz w:val="24"/>
+                <w:szCs w:val="24"/>
+                <w:lang w:val="ro-RO"/>
+              </w:rPr>
+              <w:t>+CIFSR:</w:t>
+            </w:r>
+            <w:r>
+              <w:rPr>
+                <w:rFonts w:ascii="Arial" w:hAnsi="Arial" w:cs="Arial"/>
+                <w:sz w:val="24"/>
+                <w:szCs w:val="24"/>
+                <w:lang w:val="ro-RO"/>
+              </w:rPr>
+              <w:t>STAMAC</w:t>
+            </w:r>
+            <w:r>
+              <w:rPr>
+                <w:rFonts w:ascii="Arial" w:hAnsi="Arial" w:cs="Arial"/>
+                <w:sz w:val="24"/>
+                <w:szCs w:val="24"/>
+                <w:lang w:val="ro-RO"/>
+              </w:rPr>
+              <w:t>, &lt;</w:t>
+            </w:r>
+            <w:r>
+              <w:rPr>
+                <w:rFonts w:ascii="Arial" w:hAnsi="Arial" w:cs="Arial"/>
+                <w:sz w:val="24"/>
+                <w:szCs w:val="24"/>
+                <w:lang w:val="ro-RO"/>
+              </w:rPr>
+              <w:t>adresa mac</w:t>
+            </w:r>
+            <w:r>
+              <w:rPr>
+                <w:rFonts w:ascii="Arial" w:hAnsi="Arial" w:cs="Arial"/>
+                <w:sz w:val="24"/>
+                <w:szCs w:val="24"/>
+                <w:lang w:val="ro-RO"/>
+              </w:rPr>
+              <w:t>&gt;</w:t>
+            </w:r>
+          </w:p>
+          <w:p>
+            <w:pPr>
+              <w:spacing w:line="23" w:lineRule="atLeast"/>
+              <w:jc w:val="center"/>
+              <w:rPr>
+                <w:rFonts w:ascii="Arial" w:hAnsi="Arial" w:cs="Arial"/>
+                <w:sz w:val="24"/>
+                <w:szCs w:val="24"/>
+                <w:lang w:val="ro-RO"/>
+              </w:rPr>
+            </w:pPr>
+            <w:r>
+              <w:rPr>
+                <w:rFonts w:ascii="Arial" w:hAnsi="Arial" w:cs="Arial"/>
+                <w:sz w:val="24"/>
+                <w:szCs w:val="24"/>
+                <w:lang w:val="ro-RO"/>
+              </w:rPr>
+              <w:t>OK</w:t>
+            </w:r>
+          </w:p>
+        </w:tc>
+      </w:tr>
+      <w:tr>
+        <w:tc>
+          <w:tcPr>
+            <w:tcW w:w="3318" w:type="dxa"/>
+          </w:tcPr>
+          <w:p>
+            <w:pPr>
+              <w:spacing w:line="23" w:lineRule="atLeast"/>
+              <w:jc w:val="center"/>
+              <w:rPr>
+                <w:rFonts w:ascii="Arial" w:hAnsi="Arial" w:cs="Arial"/>
+                <w:sz w:val="24"/>
+                <w:szCs w:val="24"/>
+                <w:lang w:val="ro-RO"/>
+              </w:rPr>
+            </w:pPr>
+            <w:r>
+              <w:rPr>
+                <w:rFonts w:ascii="Arial" w:hAnsi="Arial" w:cs="Arial"/>
+                <w:sz w:val="24"/>
+                <w:szCs w:val="24"/>
+                <w:lang w:val="ro-RO"/>
+              </w:rPr>
+              <w:t>Afisarea modului Wi-fi</w:t>
+            </w:r>
+          </w:p>
+        </w:tc>
+        <w:tc>
+          <w:tcPr>
+            <w:tcW w:w="3318" w:type="dxa"/>
+          </w:tcPr>
+          <w:p>
+            <w:pPr>
+              <w:spacing w:line="23" w:lineRule="atLeast"/>
+              <w:jc w:val="center"/>
+              <w:rPr>
+                <w:rFonts w:ascii="Arial" w:hAnsi="Arial" w:cs="Arial"/>
+                <w:sz w:val="24"/>
+                <w:szCs w:val="24"/>
+                <w:lang w:val="ro-RO"/>
+              </w:rPr>
+            </w:pPr>
+            <w:r>
+              <w:rPr>
+                <w:rFonts w:ascii="Arial" w:hAnsi="Arial" w:cs="Arial"/>
+                <w:sz w:val="24"/>
+                <w:szCs w:val="24"/>
+                <w:lang w:val="ro-RO"/>
+              </w:rPr>
+              <w:t>AT +</w:t>
+            </w:r>
+            <w:r>
+              <w:rPr>
+                <w:rFonts w:ascii="Arial" w:hAnsi="Arial" w:cs="Arial"/>
+                <w:sz w:val="24"/>
+                <w:szCs w:val="24"/>
+                <w:lang w:val="ro-RO"/>
+              </w:rPr>
+              <w:t xml:space="preserve"> CWMODE ?</w:t>
+            </w:r>
+          </w:p>
+        </w:tc>
+        <w:tc>
+          <w:tcPr>
+            <w:tcW w:w="3318" w:type="dxa"/>
+          </w:tcPr>
+          <w:p>
+            <w:pPr>
+              <w:spacing w:line="23" w:lineRule="atLeast"/>
+              <w:jc w:val="center"/>
+              <w:rPr>
+                <w:rFonts w:ascii="Arial" w:hAnsi="Arial" w:cs="Arial"/>
+                <w:sz w:val="24"/>
+                <w:szCs w:val="24"/>
+                <w:lang w:val="ro-RO"/>
+              </w:rPr>
+            </w:pPr>
+            <w:r>
+              <w:rPr>
+                <w:rFonts w:ascii="Arial" w:hAnsi="Arial" w:cs="Arial"/>
+                <w:sz w:val="24"/>
+                <w:szCs w:val="24"/>
+                <w:lang w:val="ro-RO"/>
+              </w:rPr>
+              <w:t>+CWMODE:&lt;mod&gt;</w:t>
+            </w:r>
+          </w:p>
+        </w:tc>
+      </w:tr>
+      <w:tr>
+        <w:tc>
+          <w:tcPr>
+            <w:tcW w:w="3318" w:type="dxa"/>
+          </w:tcPr>
+          <w:p>
+            <w:pPr>
+              <w:spacing w:line="23" w:lineRule="atLeast"/>
+              <w:jc w:val="center"/>
+              <w:rPr>
+                <w:rFonts w:ascii="Arial" w:hAnsi="Arial" w:cs="Arial"/>
+                <w:sz w:val="24"/>
+                <w:szCs w:val="24"/>
+                <w:lang w:val="ro-RO"/>
+              </w:rPr>
+            </w:pPr>
+            <w:r>
+              <w:rPr>
+                <w:rFonts w:ascii="Arial" w:hAnsi="Arial" w:cs="Arial"/>
+                <w:sz w:val="24"/>
+                <w:szCs w:val="24"/>
+                <w:lang w:val="ro-RO"/>
+              </w:rPr>
+              <w:lastRenderedPageBreak/>
+              <w:t>Setearea modului Wi-fi</w:t>
+            </w:r>
+          </w:p>
+        </w:tc>
+        <w:tc>
+          <w:tcPr>
+            <w:tcW w:w="3318" w:type="dxa"/>
+          </w:tcPr>
+          <w:p>
+            <w:pPr>
+              <w:spacing w:line="23" w:lineRule="atLeast"/>
+              <w:jc w:val="center"/>
+              <w:rPr>
+                <w:rFonts w:ascii="Arial" w:hAnsi="Arial" w:cs="Arial"/>
+                <w:sz w:val="24"/>
+                <w:szCs w:val="24"/>
+                <w:lang w:val="ro-RO"/>
+              </w:rPr>
+            </w:pPr>
+            <w:r>
+              <w:rPr>
+                <w:rFonts w:ascii="Arial" w:hAnsi="Arial" w:cs="Arial"/>
+                <w:sz w:val="24"/>
+                <w:szCs w:val="24"/>
+                <w:lang w:val="ro-RO"/>
+              </w:rPr>
+              <w:t>AT +</w:t>
+            </w:r>
+            <w:r>
+              <w:rPr>
+                <w:rFonts w:ascii="Arial" w:hAnsi="Arial" w:cs="Arial"/>
+                <w:sz w:val="24"/>
+                <w:szCs w:val="24"/>
+                <w:lang w:val="ro-RO"/>
+              </w:rPr>
+              <w:t xml:space="preserve"> CWMODE = &lt;mode&gt;</w:t>
+            </w:r>
+          </w:p>
+          <w:p>
+            <w:pPr>
+              <w:spacing w:line="23" w:lineRule="atLeast"/>
+              <w:jc w:val="center"/>
+              <w:rPr>
+                <w:rFonts w:ascii="Arial" w:hAnsi="Arial" w:cs="Arial"/>
+                <w:sz w:val="24"/>
+                <w:szCs w:val="24"/>
+                <w:lang w:val="ro-RO"/>
+              </w:rPr>
+            </w:pPr>
+            <w:r>
+              <w:rPr>
+                <w:rFonts w:ascii="Arial" w:hAnsi="Arial" w:cs="Arial"/>
+                <w:sz w:val="24"/>
+                <w:szCs w:val="24"/>
+                <w:lang w:val="ro-RO"/>
+              </w:rPr>
+              <w:t>1 = STA (station)</w:t>
+            </w:r>
+          </w:p>
+          <w:p>
+            <w:pPr>
+              <w:spacing w:line="23" w:lineRule="atLeast"/>
+              <w:jc w:val="center"/>
+              <w:rPr>
+                <w:rFonts w:ascii="Arial" w:hAnsi="Arial" w:cs="Arial"/>
+                <w:sz w:val="24"/>
+                <w:szCs w:val="24"/>
+                <w:lang w:val="ro-RO"/>
+              </w:rPr>
+            </w:pPr>
+            <w:r>
+              <w:rPr>
+                <w:rFonts w:ascii="Arial" w:hAnsi="Arial" w:cs="Arial"/>
+                <w:sz w:val="24"/>
+                <w:szCs w:val="24"/>
+                <w:lang w:val="ro-RO"/>
+              </w:rPr>
+              <w:t>2  = AP (Access Pont)</w:t>
+            </w:r>
+          </w:p>
+          <w:p>
+            <w:pPr>
+              <w:spacing w:line="23" w:lineRule="atLeast"/>
+              <w:jc w:val="center"/>
+              <w:rPr>
+                <w:rFonts w:ascii="Arial" w:hAnsi="Arial" w:cs="Arial"/>
+                <w:sz w:val="24"/>
+                <w:szCs w:val="24"/>
+                <w:lang w:val="ro-RO"/>
+              </w:rPr>
+            </w:pPr>
+            <w:r>
+              <w:rPr>
+                <w:rFonts w:ascii="Arial" w:hAnsi="Arial" w:cs="Arial"/>
+                <w:sz w:val="24"/>
+                <w:szCs w:val="24"/>
+                <w:lang w:val="ro-RO"/>
+              </w:rPr>
+              <w:t>3 = Ambele (STA &amp; AP)</w:t>
+            </w:r>
+          </w:p>
+        </w:tc>
+        <w:tc>
+          <w:tcPr>
+            <w:tcW w:w="3318" w:type="dxa"/>
+          </w:tcPr>
+          <w:p>
+            <w:pPr>
+              <w:spacing w:line="23" w:lineRule="atLeast"/>
+              <w:jc w:val="center"/>
+              <w:rPr>
+                <w:rFonts w:ascii="Arial" w:hAnsi="Arial" w:cs="Arial"/>
+                <w:sz w:val="24"/>
+                <w:szCs w:val="24"/>
+                <w:lang w:val="ro-RO"/>
+              </w:rPr>
+            </w:pPr>
+            <w:r>
+              <w:rPr>
+                <w:rFonts w:ascii="Arial" w:hAnsi="Arial" w:cs="Arial"/>
+                <w:sz w:val="24"/>
+                <w:szCs w:val="24"/>
+                <w:lang w:val="ro-RO"/>
+              </w:rPr>
+              <w:t>OK</w:t>
+            </w:r>
+          </w:p>
+        </w:tc>
+      </w:tr>
+      <w:tr>
+        <w:tc>
+          <w:tcPr>
+            <w:tcW w:w="3318" w:type="dxa"/>
+          </w:tcPr>
+          <w:p>
+            <w:pPr>
+              <w:spacing w:line="23" w:lineRule="atLeast"/>
+              <w:jc w:val="center"/>
+              <w:rPr>
+                <w:rFonts w:ascii="Arial" w:hAnsi="Arial" w:cs="Arial"/>
+                <w:sz w:val="24"/>
+                <w:szCs w:val="24"/>
+                <w:lang w:val="ro-RO"/>
+              </w:rPr>
+            </w:pPr>
+            <w:r>
+              <w:rPr>
+                <w:rFonts w:ascii="Arial" w:hAnsi="Arial" w:cs="Arial"/>
+                <w:sz w:val="24"/>
+                <w:szCs w:val="24"/>
+                <w:lang w:val="ro-RO"/>
+              </w:rPr>
+              <w:t>Detalii despre UDP</w:t>
+            </w:r>
+          </w:p>
+        </w:tc>
+        <w:tc>
+          <w:tcPr>
+            <w:tcW w:w="3318" w:type="dxa"/>
+          </w:tcPr>
+          <w:p>
+            <w:pPr>
+              <w:spacing w:line="23" w:lineRule="atLeast"/>
+              <w:jc w:val="center"/>
+              <w:rPr>
+                <w:rFonts w:ascii="Arial" w:hAnsi="Arial" w:cs="Arial"/>
+                <w:sz w:val="24"/>
+                <w:szCs w:val="24"/>
+                <w:lang w:val="ro-RO"/>
+              </w:rPr>
+            </w:pPr>
+            <w:r>
+              <w:rPr>
+                <w:rFonts w:ascii="Arial" w:hAnsi="Arial" w:cs="Arial"/>
+                <w:sz w:val="24"/>
+                <w:szCs w:val="24"/>
+                <w:lang w:val="ro-RO"/>
+              </w:rPr>
+              <w:t>AT +</w:t>
+            </w:r>
+            <w:r>
+              <w:rPr>
+                <w:rFonts w:ascii="Arial" w:hAnsi="Arial" w:cs="Arial"/>
+                <w:sz w:val="24"/>
+                <w:szCs w:val="24"/>
+                <w:lang w:val="ro-RO"/>
+              </w:rPr>
+              <w:t xml:space="preserve"> CIPMUX ?</w:t>
+            </w:r>
+          </w:p>
+        </w:tc>
+        <w:tc>
+          <w:tcPr>
+            <w:tcW w:w="3318" w:type="dxa"/>
+          </w:tcPr>
+          <w:p>
+            <w:pPr>
+              <w:spacing w:line="23" w:lineRule="atLeast"/>
+              <w:jc w:val="center"/>
+              <w:rPr>
+                <w:rFonts w:ascii="Arial" w:hAnsi="Arial" w:cs="Arial"/>
+                <w:sz w:val="24"/>
+                <w:szCs w:val="24"/>
+                <w:lang w:val="ro-RO"/>
+              </w:rPr>
+            </w:pPr>
+            <w:r>
+              <w:rPr>
+                <w:rFonts w:ascii="Arial" w:hAnsi="Arial" w:cs="Arial"/>
+                <w:sz w:val="24"/>
+                <w:szCs w:val="24"/>
+                <w:lang w:val="ro-RO"/>
+              </w:rPr>
+              <w:t>+CIPMUX:&lt;mod&gt;</w:t>
+            </w:r>
+          </w:p>
+        </w:tc>
+      </w:tr>
+      <w:tr>
+        <w:tc>
+          <w:tcPr>
+            <w:tcW w:w="3318" w:type="dxa"/>
+          </w:tcPr>
+          <w:p>
+            <w:pPr>
+              <w:spacing w:line="23" w:lineRule="atLeast"/>
+              <w:jc w:val="center"/>
+              <w:rPr>
+                <w:rFonts w:ascii="Arial" w:hAnsi="Arial" w:cs="Arial"/>
+                <w:sz w:val="24"/>
+                <w:szCs w:val="24"/>
+                <w:lang w:val="ro-RO"/>
+              </w:rPr>
+            </w:pPr>
+            <w:r>
+              <w:rPr>
+                <w:rFonts w:ascii="Arial" w:hAnsi="Arial" w:cs="Arial"/>
+                <w:sz w:val="24"/>
+                <w:szCs w:val="24"/>
+                <w:lang w:val="ro-RO"/>
+              </w:rPr>
+              <w:t>Setare</w:t>
+            </w:r>
+            <w:r>
+              <w:rPr>
+                <w:rFonts w:ascii="Arial" w:hAnsi="Arial" w:cs="Arial"/>
+                <w:sz w:val="24"/>
+                <w:szCs w:val="24"/>
+                <w:lang w:val="ro-RO"/>
+              </w:rPr>
+              <w:t xml:space="preserve"> </w:t>
+            </w:r>
+            <w:r>
+              <w:rPr>
+                <w:rFonts w:ascii="Arial" w:hAnsi="Arial" w:cs="Arial"/>
+                <w:sz w:val="24"/>
+                <w:szCs w:val="24"/>
+                <w:lang w:val="ro-RO"/>
+              </w:rPr>
+              <w:t>UDP</w:t>
+            </w:r>
+          </w:p>
+        </w:tc>
+        <w:tc>
+          <w:tcPr>
+            <w:tcW w:w="3318" w:type="dxa"/>
+          </w:tcPr>
+          <w:p>
+            <w:pPr>
+              <w:spacing w:line="23" w:lineRule="atLeast"/>
+              <w:jc w:val="center"/>
+              <w:rPr>
+                <w:rFonts w:ascii="Arial" w:hAnsi="Arial" w:cs="Arial"/>
+                <w:sz w:val="24"/>
+                <w:szCs w:val="24"/>
+                <w:lang w:val="ro-RO"/>
+              </w:rPr>
+            </w:pPr>
+            <w:r>
+              <w:rPr>
+                <w:rFonts w:ascii="Arial" w:hAnsi="Arial" w:cs="Arial"/>
+                <w:sz w:val="24"/>
+                <w:szCs w:val="24"/>
+                <w:lang w:val="ro-RO"/>
+              </w:rPr>
+              <w:t>AT +</w:t>
+            </w:r>
+            <w:r>
+              <w:rPr>
+                <w:rFonts w:ascii="Arial" w:hAnsi="Arial" w:cs="Arial"/>
+                <w:sz w:val="24"/>
+                <w:szCs w:val="24"/>
+                <w:lang w:val="ro-RO"/>
+              </w:rPr>
+              <w:t xml:space="preserve"> CIPMUX = &lt;mode&gt;</w:t>
+            </w:r>
+          </w:p>
+          <w:p>
+            <w:pPr>
+              <w:spacing w:line="23" w:lineRule="atLeast"/>
+              <w:jc w:val="center"/>
+              <w:rPr>
+                <w:rFonts w:ascii="Arial" w:hAnsi="Arial" w:cs="Arial"/>
+                <w:sz w:val="24"/>
+                <w:szCs w:val="24"/>
+                <w:lang w:val="ro-RO"/>
+              </w:rPr>
+            </w:pPr>
+            <w:r>
+              <w:rPr>
+                <w:rFonts w:ascii="Arial" w:hAnsi="Arial" w:cs="Arial"/>
+                <w:sz w:val="24"/>
+                <w:szCs w:val="24"/>
+                <w:lang w:val="ro-RO"/>
+              </w:rPr>
+              <w:t>0 = Single Connection</w:t>
+            </w:r>
+          </w:p>
+          <w:p>
+            <w:pPr>
+              <w:spacing w:line="23" w:lineRule="atLeast"/>
+              <w:jc w:val="center"/>
+              <w:rPr>
+                <w:rFonts w:ascii="Arial" w:hAnsi="Arial" w:cs="Arial"/>
+                <w:sz w:val="24"/>
+                <w:szCs w:val="24"/>
+                <w:lang w:val="ro-RO"/>
+              </w:rPr>
+            </w:pPr>
+            <w:r>
+              <w:rPr>
+                <w:rFonts w:ascii="Arial" w:hAnsi="Arial" w:cs="Arial"/>
+                <w:sz w:val="24"/>
+                <w:szCs w:val="24"/>
+                <w:lang w:val="ro-RO"/>
+              </w:rPr>
+              <w:t>1 = Multiple Connection</w:t>
+            </w:r>
+          </w:p>
+        </w:tc>
+        <w:tc>
+          <w:tcPr>
+            <w:tcW w:w="3318" w:type="dxa"/>
+          </w:tcPr>
+          <w:p>
+            <w:pPr>
+              <w:spacing w:line="23" w:lineRule="atLeast"/>
+              <w:jc w:val="center"/>
+              <w:rPr>
+                <w:rFonts w:ascii="Arial" w:hAnsi="Arial" w:cs="Arial"/>
+                <w:sz w:val="24"/>
+                <w:szCs w:val="24"/>
+                <w:lang w:val="ro-RO"/>
+              </w:rPr>
+            </w:pPr>
+            <w:r>
+              <w:rPr>
+                <w:rFonts w:ascii="Arial" w:hAnsi="Arial" w:cs="Arial"/>
+                <w:sz w:val="24"/>
+                <w:szCs w:val="24"/>
+                <w:lang w:val="ro-RO"/>
+              </w:rPr>
+              <w:t>OK</w:t>
+            </w:r>
+          </w:p>
+        </w:tc>
+      </w:tr>
+      <w:tr>
+        <w:tc>
+          <w:tcPr>
+            <w:tcW w:w="3318" w:type="dxa"/>
+          </w:tcPr>
+          <w:p>
+            <w:pPr>
+              <w:spacing w:line="23" w:lineRule="atLeast"/>
+              <w:jc w:val="center"/>
+              <w:rPr>
+                <w:rFonts w:ascii="Arial" w:hAnsi="Arial" w:cs="Arial"/>
+                <w:sz w:val="24"/>
+                <w:szCs w:val="24"/>
+                <w:lang w:val="ro-RO"/>
+              </w:rPr>
+            </w:pPr>
+            <w:r>
+              <w:rPr>
+                <w:rFonts w:ascii="Arial" w:hAnsi="Arial" w:cs="Arial"/>
+                <w:sz w:val="24"/>
+                <w:szCs w:val="24"/>
+                <w:lang w:val="ro-RO"/>
+              </w:rPr>
+              <w:t>Detalii despre</w:t>
+            </w:r>
+            <w:r>
+              <w:rPr>
+                <w:rFonts w:ascii="Arial" w:hAnsi="Arial" w:cs="Arial"/>
+                <w:sz w:val="24"/>
+                <w:szCs w:val="24"/>
+                <w:lang w:val="ro-RO"/>
+              </w:rPr>
+              <w:t xml:space="preserve"> TCP/IP</w:t>
+            </w:r>
+          </w:p>
+        </w:tc>
+        <w:tc>
+          <w:tcPr>
+            <w:tcW w:w="3318" w:type="dxa"/>
+          </w:tcPr>
+          <w:p>
+            <w:pPr>
+              <w:spacing w:line="23" w:lineRule="atLeast"/>
+              <w:jc w:val="center"/>
+              <w:rPr>
+                <w:rFonts w:ascii="Arial" w:hAnsi="Arial" w:cs="Arial"/>
+                <w:sz w:val="24"/>
+                <w:szCs w:val="24"/>
+                <w:lang w:val="ro-RO"/>
+              </w:rPr>
+            </w:pPr>
+            <w:r>
+              <w:rPr>
+                <w:rFonts w:ascii="Arial" w:hAnsi="Arial" w:cs="Arial"/>
+                <w:sz w:val="24"/>
+                <w:szCs w:val="24"/>
+                <w:lang w:val="ro-RO"/>
+              </w:rPr>
+              <w:t>AT +</w:t>
+            </w:r>
+            <w:r>
+              <w:rPr>
+                <w:rFonts w:ascii="Arial" w:hAnsi="Arial" w:cs="Arial"/>
+                <w:sz w:val="24"/>
+                <w:szCs w:val="24"/>
+                <w:lang w:val="ro-RO"/>
+              </w:rPr>
+              <w:t xml:space="preserve"> CIPSTATUS</w:t>
+            </w:r>
+          </w:p>
+        </w:tc>
+        <w:tc>
+          <w:tcPr>
+            <w:tcW w:w="3318" w:type="dxa"/>
+          </w:tcPr>
+          <w:p>
+            <w:pPr>
+              <w:spacing w:line="23" w:lineRule="atLeast"/>
+              <w:jc w:val="center"/>
+              <w:rPr>
+                <w:rFonts w:ascii="Arial" w:hAnsi="Arial" w:cs="Arial"/>
+                <w:sz w:val="24"/>
+                <w:szCs w:val="24"/>
+                <w:lang w:val="ro-RO"/>
+              </w:rPr>
+            </w:pPr>
+            <w:r>
+              <w:rPr>
+                <w:rFonts w:ascii="Arial" w:hAnsi="Arial" w:cs="Arial"/>
+                <w:sz w:val="24"/>
+                <w:szCs w:val="24"/>
+                <w:lang w:val="ro-RO"/>
+              </w:rPr>
+              <w:t>STATUS:&lt;status&gt;</w:t>
+            </w:r>
+          </w:p>
+          <w:p>
+            <w:pPr>
+              <w:spacing w:line="23" w:lineRule="atLeast"/>
+              <w:jc w:val="center"/>
+              <w:rPr>
+                <w:rFonts w:ascii="Arial" w:hAnsi="Arial" w:cs="Arial"/>
+                <w:sz w:val="24"/>
+                <w:szCs w:val="24"/>
+                <w:lang w:val="ro-RO"/>
+              </w:rPr>
+            </w:pPr>
+            <w:r>
+              <w:rPr>
+                <w:rFonts w:ascii="Arial" w:hAnsi="Arial" w:cs="Arial"/>
+                <w:sz w:val="24"/>
+                <w:szCs w:val="24"/>
+                <w:lang w:val="ro-RO"/>
+              </w:rPr>
+              <w:t>Statusuri posibile:</w:t>
+            </w:r>
+          </w:p>
+          <w:p>
+            <w:pPr>
+              <w:spacing w:line="23" w:lineRule="atLeast"/>
+              <w:jc w:val="center"/>
+              <w:rPr>
+                <w:rFonts w:ascii="Arial" w:hAnsi="Arial" w:cs="Arial"/>
+                <w:sz w:val="24"/>
+                <w:szCs w:val="24"/>
+                <w:lang w:val="ro-RO"/>
+              </w:rPr>
+            </w:pPr>
+            <w:r>
+              <w:rPr>
+                <w:rFonts w:ascii="Arial" w:hAnsi="Arial" w:cs="Arial"/>
+                <w:sz w:val="24"/>
+                <w:szCs w:val="24"/>
+                <w:lang w:val="ro-RO"/>
+              </w:rPr>
+              <w:t>2 : Got IP</w:t>
+            </w:r>
+          </w:p>
+          <w:p>
+            <w:pPr>
+              <w:spacing w:line="23" w:lineRule="atLeast"/>
+              <w:jc w:val="center"/>
+              <w:rPr>
+                <w:rFonts w:ascii="Arial" w:hAnsi="Arial" w:cs="Arial"/>
+                <w:sz w:val="24"/>
+                <w:szCs w:val="24"/>
+                <w:lang w:val="ro-RO"/>
+              </w:rPr>
+            </w:pPr>
+            <w:r>
+              <w:rPr>
+                <w:rFonts w:ascii="Arial" w:hAnsi="Arial" w:cs="Arial"/>
+                <w:sz w:val="24"/>
+                <w:szCs w:val="24"/>
+                <w:lang w:val="ro-RO"/>
+              </w:rPr>
+              <w:t>3:Connected</w:t>
+            </w:r>
+          </w:p>
+          <w:p>
+            <w:pPr>
+              <w:spacing w:line="23" w:lineRule="atLeast"/>
+              <w:jc w:val="center"/>
+              <w:rPr>
+                <w:rFonts w:ascii="Arial" w:hAnsi="Arial" w:cs="Arial"/>
+                <w:sz w:val="24"/>
+                <w:szCs w:val="24"/>
+                <w:lang w:val="ro-RO"/>
+              </w:rPr>
+            </w:pPr>
+            <w:r>
+              <w:rPr>
+                <w:rFonts w:ascii="Arial" w:hAnsi="Arial" w:cs="Arial"/>
+                <w:sz w:val="24"/>
+                <w:szCs w:val="24"/>
+                <w:lang w:val="ro-RO"/>
+              </w:rPr>
+              <w:t>4:Disconnected</w:t>
+            </w:r>
+          </w:p>
+        </w:tc>
+      </w:tr>
+      <w:tr>
+        <w:tc>
+          <w:tcPr>
+            <w:tcW w:w="3318" w:type="dxa"/>
+          </w:tcPr>
+          <w:p>
+            <w:pPr>
+              <w:spacing w:line="23" w:lineRule="atLeast"/>
+              <w:jc w:val="center"/>
+              <w:rPr>
+                <w:rFonts w:ascii="Arial" w:hAnsi="Arial" w:cs="Arial"/>
+                <w:sz w:val="24"/>
+                <w:szCs w:val="24"/>
+                <w:lang w:val="ro-RO"/>
+              </w:rPr>
+            </w:pPr>
+            <w:r>
+              <w:rPr>
+                <w:rFonts w:ascii="Arial" w:hAnsi="Arial" w:cs="Arial"/>
+                <w:sz w:val="24"/>
+                <w:szCs w:val="24"/>
+                <w:lang w:val="ro-RO"/>
+              </w:rPr>
+              <w:t>Verificarea modului de transmitere TCP</w:t>
+            </w:r>
+          </w:p>
+        </w:tc>
+        <w:tc>
+          <w:tcPr>
+            <w:tcW w:w="3318" w:type="dxa"/>
+          </w:tcPr>
+          <w:p>
+            <w:pPr>
+              <w:spacing w:line="23" w:lineRule="atLeast"/>
+              <w:jc w:val="center"/>
+              <w:rPr>
+                <w:rFonts w:ascii="Arial" w:hAnsi="Arial" w:cs="Arial"/>
+                <w:sz w:val="24"/>
+                <w:szCs w:val="24"/>
+                <w:lang w:val="ro-RO"/>
+              </w:rPr>
+            </w:pPr>
+            <w:r>
+              <w:rPr>
+                <w:rFonts w:ascii="Arial" w:hAnsi="Arial" w:cs="Arial"/>
+                <w:sz w:val="24"/>
+                <w:szCs w:val="24"/>
+                <w:lang w:val="ro-RO"/>
+              </w:rPr>
+              <w:t>AT + CIPMODE ?</w:t>
+            </w:r>
+          </w:p>
+        </w:tc>
+        <w:tc>
+          <w:tcPr>
+            <w:tcW w:w="3318" w:type="dxa"/>
+          </w:tcPr>
+          <w:p>
+            <w:pPr>
+              <w:spacing w:line="23" w:lineRule="atLeast"/>
+              <w:jc w:val="center"/>
+              <w:rPr>
+                <w:rFonts w:ascii="Arial" w:hAnsi="Arial" w:cs="Arial"/>
+                <w:sz w:val="24"/>
+                <w:szCs w:val="24"/>
+                <w:lang w:val="ro-RO"/>
+              </w:rPr>
+            </w:pPr>
+            <w:r>
+              <w:rPr>
+                <w:rFonts w:ascii="Arial" w:hAnsi="Arial" w:cs="Arial"/>
+                <w:sz w:val="24"/>
+                <w:szCs w:val="24"/>
+                <w:lang w:val="ro-RO"/>
+              </w:rPr>
+              <w:t>+CIPMODE:&lt;mod&gt;</w:t>
+            </w:r>
+          </w:p>
+        </w:tc>
+      </w:tr>
+      <w:tr>
+        <w:tc>
+          <w:tcPr>
+            <w:tcW w:w="3318" w:type="dxa"/>
+          </w:tcPr>
+          <w:p>
+            <w:pPr>
+              <w:spacing w:line="23" w:lineRule="atLeast"/>
+              <w:jc w:val="center"/>
+              <w:rPr>
+                <w:rFonts w:ascii="Arial" w:hAnsi="Arial" w:cs="Arial"/>
+                <w:sz w:val="24"/>
+                <w:szCs w:val="24"/>
+                <w:lang w:val="ro-RO"/>
+              </w:rPr>
+            </w:pPr>
+            <w:r>
+              <w:rPr>
+                <w:rFonts w:ascii="Arial" w:hAnsi="Arial" w:cs="Arial"/>
+                <w:sz w:val="24"/>
+                <w:szCs w:val="24"/>
+                <w:lang w:val="ro-RO"/>
+              </w:rPr>
+              <w:t>Setarea modului de trasmitere TCP</w:t>
+            </w:r>
+          </w:p>
+        </w:tc>
+        <w:tc>
+          <w:tcPr>
+            <w:tcW w:w="3318" w:type="dxa"/>
+          </w:tcPr>
+          <w:p>
+            <w:pPr>
+              <w:spacing w:line="23" w:lineRule="atLeast"/>
+              <w:jc w:val="center"/>
+              <w:rPr>
+                <w:rFonts w:ascii="Arial" w:hAnsi="Arial" w:cs="Arial"/>
+                <w:sz w:val="24"/>
+                <w:szCs w:val="24"/>
+                <w:lang w:val="ro-RO"/>
+              </w:rPr>
+            </w:pPr>
+            <w:r>
+              <w:rPr>
+                <w:rFonts w:ascii="Arial" w:hAnsi="Arial" w:cs="Arial"/>
+                <w:sz w:val="24"/>
+                <w:szCs w:val="24"/>
+                <w:lang w:val="ro-RO"/>
+              </w:rPr>
+              <w:t>AT +</w:t>
+            </w:r>
+            <w:r>
+              <w:rPr>
+                <w:rFonts w:ascii="Arial" w:hAnsi="Arial" w:cs="Arial"/>
+                <w:sz w:val="24"/>
+                <w:szCs w:val="24"/>
+                <w:lang w:val="ro-RO"/>
+              </w:rPr>
+              <w:t xml:space="preserve"> CIPMODE = &lt;mode&gt;</w:t>
+            </w:r>
+          </w:p>
+          <w:p>
+            <w:pPr>
+              <w:spacing w:line="23" w:lineRule="atLeast"/>
+              <w:jc w:val="center"/>
+              <w:rPr>
+                <w:rFonts w:ascii="Arial" w:hAnsi="Arial" w:cs="Arial"/>
+                <w:sz w:val="24"/>
+                <w:szCs w:val="24"/>
+                <w:lang w:val="ro-RO"/>
+              </w:rPr>
+            </w:pPr>
+            <w:r>
+              <w:rPr>
+                <w:rFonts w:ascii="Arial" w:hAnsi="Arial" w:cs="Arial"/>
+                <w:sz w:val="24"/>
+                <w:szCs w:val="24"/>
+                <w:lang w:val="ro-RO"/>
+              </w:rPr>
+              <w:t>0 = Normal mode</w:t>
+            </w:r>
+          </w:p>
+          <w:p>
+            <w:pPr>
+              <w:spacing w:line="23" w:lineRule="atLeast"/>
+              <w:jc w:val="center"/>
+              <w:rPr>
+                <w:rFonts w:ascii="Arial" w:hAnsi="Arial" w:cs="Arial"/>
+                <w:sz w:val="24"/>
+                <w:szCs w:val="24"/>
+                <w:lang w:val="ro-RO"/>
+              </w:rPr>
+            </w:pPr>
+            <w:r>
+              <w:rPr>
+                <w:rFonts w:ascii="Arial" w:hAnsi="Arial" w:cs="Arial"/>
+                <w:sz w:val="24"/>
+                <w:szCs w:val="24"/>
+                <w:lang w:val="ro-RO"/>
+              </w:rPr>
+              <w:t>1 = Transparent mode</w:t>
+            </w:r>
+          </w:p>
+        </w:tc>
+        <w:tc>
+          <w:tcPr>
+            <w:tcW w:w="3318" w:type="dxa"/>
+          </w:tcPr>
+          <w:p>
+            <w:pPr>
+              <w:spacing w:line="23" w:lineRule="atLeast"/>
+              <w:jc w:val="center"/>
+              <w:rPr>
+                <w:rFonts w:ascii="Arial" w:hAnsi="Arial" w:cs="Arial"/>
+                <w:sz w:val="24"/>
+                <w:szCs w:val="24"/>
+                <w:lang w:val="ro-RO"/>
+              </w:rPr>
+            </w:pPr>
+            <w:r>
+              <w:rPr>
+                <w:rFonts w:ascii="Arial" w:hAnsi="Arial" w:cs="Arial"/>
+                <w:sz w:val="24"/>
+                <w:szCs w:val="24"/>
+                <w:lang w:val="ro-RO"/>
+              </w:rPr>
+              <w:t>OK</w:t>
+            </w:r>
+          </w:p>
+        </w:tc>
+      </w:tr>
+      <w:tr>
+        <w:tc>
+          <w:tcPr>
+            <w:tcW w:w="3318" w:type="dxa"/>
+          </w:tcPr>
+          <w:p>
+            <w:pPr>
+              <w:spacing w:line="23" w:lineRule="atLeast"/>
+              <w:jc w:val="center"/>
+              <w:rPr>
+                <w:rFonts w:ascii="Arial" w:hAnsi="Arial" w:cs="Arial"/>
+                <w:sz w:val="24"/>
+                <w:szCs w:val="24"/>
+                <w:lang w:val="ro-RO"/>
+              </w:rPr>
+            </w:pPr>
+            <w:r>
+              <w:rPr>
+                <w:rFonts w:ascii="Arial" w:hAnsi="Arial" w:cs="Arial"/>
+                <w:sz w:val="24"/>
+                <w:szCs w:val="24"/>
+                <w:lang w:val="ro-RO"/>
+              </w:rPr>
+              <w:t>Setarea conexiunii UDP</w:t>
+            </w:r>
+          </w:p>
+        </w:tc>
+        <w:tc>
+          <w:tcPr>
+            <w:tcW w:w="3318" w:type="dxa"/>
+          </w:tcPr>
+          <w:p>
+            <w:pPr>
+              <w:spacing w:line="23" w:lineRule="atLeast"/>
+              <w:jc w:val="center"/>
+              <w:rPr>
+                <w:rFonts w:ascii="Arial" w:hAnsi="Arial" w:cs="Arial"/>
+                <w:sz w:val="24"/>
+                <w:szCs w:val="24"/>
+                <w:lang w:val="ro-RO"/>
+              </w:rPr>
+            </w:pPr>
+            <w:r>
+              <w:rPr>
+                <w:rFonts w:ascii="Arial" w:hAnsi="Arial" w:cs="Arial"/>
+                <w:sz w:val="24"/>
+                <w:szCs w:val="24"/>
+                <w:lang w:val="ro-RO"/>
+              </w:rPr>
+              <w:t>(CIPMUX = 0)</w:t>
+            </w:r>
+          </w:p>
+          <w:p>
+            <w:pPr>
+              <w:spacing w:line="23" w:lineRule="atLeast"/>
+              <w:jc w:val="center"/>
+              <w:rPr>
+                <w:rFonts w:ascii="Arial" w:hAnsi="Arial" w:cs="Arial"/>
+                <w:sz w:val="24"/>
+                <w:szCs w:val="24"/>
+                <w:lang w:val="ro-RO"/>
+              </w:rPr>
+            </w:pPr>
+            <w:r>
+              <w:rPr>
+                <w:rFonts w:ascii="Arial" w:hAnsi="Arial" w:cs="Arial"/>
+                <w:sz w:val="24"/>
+                <w:szCs w:val="24"/>
+                <w:lang w:val="ro-RO"/>
+              </w:rPr>
+              <w:t>AT +</w:t>
+            </w:r>
+            <w:r>
+              <w:rPr>
+                <w:rFonts w:ascii="Arial" w:hAnsi="Arial" w:cs="Arial"/>
+                <w:sz w:val="24"/>
+                <w:szCs w:val="24"/>
+                <w:lang w:val="ro-RO"/>
+              </w:rPr>
+              <w:t xml:space="preserve"> CIPSTART = &lt;type&gt; , &lt;address&gt; , &lt;port&gt;</w:t>
+            </w:r>
+          </w:p>
+          <w:p>
+            <w:pPr>
+              <w:spacing w:line="23" w:lineRule="atLeast"/>
+              <w:jc w:val="center"/>
+              <w:rPr>
+                <w:rFonts w:ascii="Arial" w:hAnsi="Arial" w:cs="Arial"/>
+                <w:sz w:val="24"/>
+                <w:szCs w:val="24"/>
+                <w:lang w:val="ro-RO"/>
+              </w:rPr>
+            </w:pPr>
+          </w:p>
+          <w:p>
+            <w:pPr>
+              <w:spacing w:line="23" w:lineRule="atLeast"/>
+              <w:jc w:val="center"/>
+              <w:rPr>
+                <w:rFonts w:ascii="Arial" w:hAnsi="Arial" w:cs="Arial"/>
+                <w:sz w:val="24"/>
+                <w:szCs w:val="24"/>
+                <w:lang w:val="ro-RO"/>
+              </w:rPr>
+            </w:pPr>
+            <w:r>
+              <w:rPr>
+                <w:rFonts w:ascii="Arial" w:hAnsi="Arial" w:cs="Arial"/>
+                <w:sz w:val="24"/>
+                <w:szCs w:val="24"/>
+                <w:lang w:val="ro-RO"/>
+              </w:rPr>
+              <w:t>(CIPMUX = 1)</w:t>
+            </w:r>
+          </w:p>
+          <w:p>
+            <w:pPr>
+              <w:spacing w:line="23" w:lineRule="atLeast"/>
+              <w:jc w:val="center"/>
+              <w:rPr>
+                <w:rFonts w:ascii="Arial" w:hAnsi="Arial" w:cs="Arial"/>
+                <w:sz w:val="24"/>
+                <w:szCs w:val="24"/>
+                <w:lang w:val="ro-RO"/>
+              </w:rPr>
+            </w:pPr>
+            <w:r>
+              <w:rPr>
+                <w:rFonts w:ascii="Arial" w:hAnsi="Arial" w:cs="Arial"/>
+                <w:sz w:val="24"/>
+                <w:szCs w:val="24"/>
+                <w:lang w:val="ro-RO"/>
+              </w:rPr>
+              <w:t>AT + CIPSTART = &lt;id&gt;, &lt;type&gt;, &lt;address&gt;, &lt;port&gt;</w:t>
+            </w:r>
+          </w:p>
+        </w:tc>
+        <w:tc>
+          <w:tcPr>
+            <w:tcW w:w="3318" w:type="dxa"/>
+          </w:tcPr>
+          <w:p>
+            <w:pPr>
+              <w:spacing w:line="23" w:lineRule="atLeast"/>
+              <w:jc w:val="center"/>
+              <w:rPr>
+                <w:rFonts w:ascii="Arial" w:hAnsi="Arial" w:cs="Arial"/>
+                <w:sz w:val="24"/>
+                <w:szCs w:val="24"/>
+                <w:lang w:val="ro-RO"/>
+              </w:rPr>
+            </w:pPr>
+            <w:r>
+              <w:rPr>
+                <w:rFonts w:ascii="Arial" w:hAnsi="Arial" w:cs="Arial"/>
+                <w:sz w:val="24"/>
+                <w:szCs w:val="24"/>
+                <w:lang w:val="ro-RO"/>
+              </w:rPr>
+              <w:t>CONNECT</w:t>
+            </w:r>
+          </w:p>
+          <w:p>
+            <w:pPr>
+              <w:spacing w:line="23" w:lineRule="atLeast"/>
+              <w:jc w:val="center"/>
+              <w:rPr>
+                <w:rFonts w:ascii="Arial" w:hAnsi="Arial" w:cs="Arial"/>
+                <w:sz w:val="24"/>
+                <w:szCs w:val="24"/>
+                <w:lang w:val="ro-RO"/>
+              </w:rPr>
+            </w:pPr>
+            <w:r>
+              <w:rPr>
+                <w:rFonts w:ascii="Arial" w:hAnsi="Arial" w:cs="Arial"/>
+                <w:sz w:val="24"/>
+                <w:szCs w:val="24"/>
+                <w:lang w:val="ro-RO"/>
+              </w:rPr>
+              <w:t>OK</w:t>
+            </w:r>
+          </w:p>
+        </w:tc>
+      </w:tr>
+      <w:tr>
+        <w:tc>
+          <w:tcPr>
+            <w:tcW w:w="3318" w:type="dxa"/>
+          </w:tcPr>
+          <w:p>
+            <w:pPr>
+              <w:spacing w:line="23" w:lineRule="atLeast"/>
+              <w:jc w:val="center"/>
+              <w:rPr>
+                <w:rFonts w:ascii="Arial" w:hAnsi="Arial" w:cs="Arial"/>
+                <w:sz w:val="24"/>
+                <w:szCs w:val="24"/>
+                <w:lang w:val="ro-RO"/>
+              </w:rPr>
+            </w:pPr>
+            <w:r>
+              <w:rPr>
+                <w:rFonts w:ascii="Arial" w:hAnsi="Arial" w:cs="Arial"/>
+                <w:sz w:val="24"/>
+                <w:szCs w:val="24"/>
+                <w:lang w:val="ro-RO"/>
+              </w:rPr>
+              <w:t>Transmitere de date</w:t>
+            </w:r>
+          </w:p>
+        </w:tc>
+        <w:tc>
+          <w:tcPr>
+            <w:tcW w:w="3318" w:type="dxa"/>
+          </w:tcPr>
+          <w:p>
+            <w:pPr>
+              <w:spacing w:line="23" w:lineRule="atLeast"/>
+              <w:jc w:val="center"/>
+              <w:rPr>
+                <w:rFonts w:ascii="Arial" w:hAnsi="Arial" w:cs="Arial"/>
+                <w:sz w:val="24"/>
+                <w:szCs w:val="24"/>
+                <w:lang w:val="ro-RO"/>
+              </w:rPr>
+            </w:pPr>
+            <w:r>
+              <w:rPr>
+                <w:rFonts w:ascii="Arial" w:hAnsi="Arial" w:cs="Arial"/>
+                <w:sz w:val="24"/>
+                <w:szCs w:val="24"/>
+                <w:lang w:val="ro-RO"/>
+              </w:rPr>
+              <w:t>(CIPMUX = 0)</w:t>
+            </w:r>
+          </w:p>
+          <w:p>
+            <w:pPr>
+              <w:spacing w:line="23" w:lineRule="atLeast"/>
+              <w:jc w:val="center"/>
+              <w:rPr>
+                <w:rFonts w:ascii="Arial" w:hAnsi="Arial" w:cs="Arial"/>
+                <w:sz w:val="24"/>
+                <w:szCs w:val="24"/>
+                <w:lang w:val="ro-RO"/>
+              </w:rPr>
+            </w:pPr>
+            <w:r>
+              <w:rPr>
+                <w:rFonts w:ascii="Arial" w:hAnsi="Arial" w:cs="Arial"/>
+                <w:sz w:val="24"/>
+                <w:szCs w:val="24"/>
+                <w:lang w:val="ro-RO"/>
+              </w:rPr>
+              <w:t>AT +</w:t>
+            </w:r>
+            <w:r>
+              <w:rPr>
+                <w:rFonts w:ascii="Arial" w:hAnsi="Arial" w:cs="Arial"/>
+                <w:sz w:val="24"/>
+                <w:szCs w:val="24"/>
+                <w:lang w:val="ro-RO"/>
+              </w:rPr>
+              <w:t xml:space="preserve"> CIPSEND = &lt;data length&gt;</w:t>
+            </w:r>
+          </w:p>
+          <w:p>
+            <w:pPr>
+              <w:spacing w:line="23" w:lineRule="atLeast"/>
+              <w:jc w:val="center"/>
+              <w:rPr>
+                <w:rFonts w:ascii="Arial" w:hAnsi="Arial" w:cs="Arial"/>
+                <w:sz w:val="24"/>
+                <w:szCs w:val="24"/>
+                <w:lang w:val="ro-RO"/>
+              </w:rPr>
+            </w:pPr>
+          </w:p>
+          <w:p>
+            <w:pPr>
+              <w:spacing w:line="23" w:lineRule="atLeast"/>
+              <w:jc w:val="center"/>
+              <w:rPr>
+                <w:rFonts w:ascii="Arial" w:hAnsi="Arial" w:cs="Arial"/>
+                <w:sz w:val="24"/>
+                <w:szCs w:val="24"/>
+                <w:lang w:val="ro-RO"/>
+              </w:rPr>
+            </w:pPr>
+            <w:r>
+              <w:rPr>
+                <w:rFonts w:ascii="Arial" w:hAnsi="Arial" w:cs="Arial"/>
+                <w:sz w:val="24"/>
+                <w:szCs w:val="24"/>
+                <w:lang w:val="ro-RO"/>
+              </w:rPr>
+              <w:t>(CIPMUX = 1)</w:t>
+            </w:r>
+          </w:p>
+          <w:p>
+            <w:pPr>
+              <w:spacing w:line="23" w:lineRule="atLeast"/>
+              <w:jc w:val="center"/>
+              <w:rPr>
+                <w:rFonts w:ascii="Arial" w:hAnsi="Arial" w:cs="Arial"/>
+                <w:sz w:val="24"/>
+                <w:szCs w:val="24"/>
+                <w:lang w:val="ro-RO"/>
+              </w:rPr>
+            </w:pPr>
+            <w:r>
+              <w:rPr>
+                <w:rFonts w:ascii="Arial" w:hAnsi="Arial" w:cs="Arial"/>
+                <w:sz w:val="24"/>
+                <w:szCs w:val="24"/>
+                <w:lang w:val="ro-RO"/>
+              </w:rPr>
+              <w:t>AT + CIPSEND = &lt;id&gt;, &lt;data length&gt;</w:t>
+            </w:r>
+          </w:p>
+        </w:tc>
+        <w:tc>
+          <w:tcPr>
+            <w:tcW w:w="3318" w:type="dxa"/>
+          </w:tcPr>
+          <w:p>
+            <w:pPr>
+              <w:spacing w:line="23" w:lineRule="atLeast"/>
+              <w:jc w:val="center"/>
+              <w:rPr>
+                <w:rFonts w:ascii="Arial" w:hAnsi="Arial" w:cs="Arial"/>
+                <w:sz w:val="24"/>
+                <w:szCs w:val="24"/>
+                <w:lang w:val="ro-RO"/>
+              </w:rPr>
+            </w:pPr>
+            <w:r>
+              <w:rPr>
+                <w:rFonts w:ascii="Arial" w:hAnsi="Arial" w:cs="Arial"/>
+                <w:sz w:val="24"/>
+                <w:szCs w:val="24"/>
+                <w:lang w:val="ro-RO"/>
+              </w:rPr>
+              <w:t>OK</w:t>
+            </w:r>
+          </w:p>
+          <w:p>
+            <w:pPr>
+              <w:spacing w:line="23" w:lineRule="atLeast"/>
+              <w:jc w:val="center"/>
+              <w:rPr>
+                <w:rFonts w:ascii="Arial" w:hAnsi="Arial" w:cs="Arial"/>
+                <w:sz w:val="24"/>
+                <w:szCs w:val="24"/>
+                <w:lang w:val="ro-RO"/>
+              </w:rPr>
+            </w:pPr>
+            <w:r>
+              <w:rPr>
+                <w:rFonts w:ascii="Arial" w:hAnsi="Arial" w:cs="Arial"/>
+                <w:sz w:val="24"/>
+                <w:szCs w:val="24"/>
+                <w:lang w:val="ro-RO"/>
+              </w:rPr>
+              <w:t>Recv&lt;data length&gt; bytes</w:t>
+            </w:r>
+          </w:p>
+          <w:p>
+            <w:pPr>
+              <w:spacing w:line="23" w:lineRule="atLeast"/>
+              <w:jc w:val="center"/>
+              <w:rPr>
+                <w:rFonts w:ascii="Arial" w:hAnsi="Arial" w:cs="Arial"/>
+                <w:sz w:val="24"/>
+                <w:szCs w:val="24"/>
+                <w:lang w:val="ro-RO"/>
+              </w:rPr>
+            </w:pPr>
+            <w:r>
+              <w:rPr>
+                <w:rFonts w:ascii="Arial" w:hAnsi="Arial" w:cs="Arial"/>
+                <w:sz w:val="24"/>
+                <w:szCs w:val="24"/>
+                <w:lang w:val="ro-RO"/>
+              </w:rPr>
+              <w:t>SEND OK</w:t>
+            </w:r>
+          </w:p>
+          <w:p>
+            <w:pPr>
+              <w:spacing w:line="23" w:lineRule="atLeast"/>
+              <w:jc w:val="center"/>
+              <w:rPr>
+                <w:rFonts w:ascii="Arial" w:hAnsi="Arial" w:cs="Arial"/>
+                <w:sz w:val="24"/>
+                <w:szCs w:val="24"/>
+                <w:lang w:val="ro-RO"/>
+              </w:rPr>
+            </w:pPr>
+          </w:p>
+        </w:tc>
+      </w:tr>
+      <w:tr>
+        <w:tc>
+          <w:tcPr>
+            <w:tcW w:w="3318" w:type="dxa"/>
+          </w:tcPr>
+          <w:p>
+            <w:pPr>
+              <w:spacing w:line="23" w:lineRule="atLeast"/>
+              <w:jc w:val="center"/>
+              <w:rPr>
+                <w:rFonts w:ascii="Arial" w:hAnsi="Arial" w:cs="Arial"/>
+                <w:sz w:val="24"/>
+                <w:szCs w:val="24"/>
+                <w:lang w:val="ro-RO"/>
+              </w:rPr>
+            </w:pPr>
+            <w:r>
+              <w:rPr>
+                <w:rFonts w:ascii="Arial" w:hAnsi="Arial" w:cs="Arial"/>
+                <w:sz w:val="24"/>
+                <w:szCs w:val="24"/>
+                <w:lang w:val="ro-RO"/>
+              </w:rPr>
+              <w:t>Inchidere conexiune</w:t>
+            </w:r>
+          </w:p>
+        </w:tc>
+        <w:tc>
+          <w:tcPr>
+            <w:tcW w:w="3318" w:type="dxa"/>
+          </w:tcPr>
+          <w:p>
+            <w:pPr>
+              <w:spacing w:line="23" w:lineRule="atLeast"/>
+              <w:jc w:val="center"/>
+              <w:rPr>
+                <w:rFonts w:ascii="Arial" w:hAnsi="Arial" w:cs="Arial"/>
+                <w:sz w:val="24"/>
+                <w:szCs w:val="24"/>
+                <w:lang w:val="ro-RO"/>
+              </w:rPr>
+            </w:pPr>
+            <w:r>
+              <w:rPr>
+                <w:rFonts w:ascii="Arial" w:hAnsi="Arial" w:cs="Arial"/>
+                <w:sz w:val="24"/>
+                <w:szCs w:val="24"/>
+                <w:lang w:val="ro-RO"/>
+              </w:rPr>
+              <w:t>AT +</w:t>
+            </w:r>
+            <w:r>
+              <w:rPr>
+                <w:rFonts w:ascii="Arial" w:hAnsi="Arial" w:cs="Arial"/>
+                <w:sz w:val="24"/>
+                <w:szCs w:val="24"/>
+                <w:lang w:val="ro-RO"/>
+              </w:rPr>
+              <w:t xml:space="preserve"> CIPCLOSE</w:t>
+            </w:r>
+          </w:p>
+        </w:tc>
+        <w:tc>
+          <w:tcPr>
+            <w:tcW w:w="3318" w:type="dxa"/>
+          </w:tcPr>
+          <w:p>
+            <w:pPr>
+              <w:spacing w:line="23" w:lineRule="atLeast"/>
+              <w:jc w:val="center"/>
+              <w:rPr>
+                <w:rFonts w:ascii="Arial" w:hAnsi="Arial" w:cs="Arial"/>
+                <w:sz w:val="24"/>
+                <w:szCs w:val="24"/>
+                <w:lang w:val="ro-RO"/>
+              </w:rPr>
+            </w:pPr>
+            <w:r>
+              <w:rPr>
+                <w:rFonts w:ascii="Arial" w:hAnsi="Arial" w:cs="Arial"/>
+                <w:sz w:val="24"/>
+                <w:szCs w:val="24"/>
+                <w:lang w:val="ro-RO"/>
+              </w:rPr>
+              <w:t>CLOSED</w:t>
+            </w:r>
+          </w:p>
+          <w:p>
+            <w:pPr>
+              <w:spacing w:line="23" w:lineRule="atLeast"/>
+              <w:jc w:val="center"/>
+              <w:rPr>
+                <w:rFonts w:ascii="Arial" w:hAnsi="Arial" w:cs="Arial"/>
+                <w:sz w:val="24"/>
+                <w:szCs w:val="24"/>
+                <w:lang w:val="ro-RO"/>
+              </w:rPr>
+            </w:pPr>
+            <w:r>
+              <w:rPr>
+                <w:rFonts w:ascii="Arial" w:hAnsi="Arial" w:cs="Arial"/>
+                <w:sz w:val="24"/>
+                <w:szCs w:val="24"/>
+                <w:lang w:val="ro-RO"/>
+              </w:rPr>
+              <w:t>OK</w:t>
+            </w:r>
+          </w:p>
+        </w:tc>
+      </w:tr>
+    </w:tbl>
     <w:p>
       <w:pPr>
         <w:spacing w:line="23" w:lineRule="atLeast"/>
@@ -5955,6 +8688,3968 @@
           <w:lang w:val="ro-RO"/>
         </w:rPr>
       </w:pPr>
+    </w:p>
+    <w:p>
+      <w:pPr>
+        <w:spacing w:line="23" w:lineRule="atLeast"/>
+        <w:jc w:val="both"/>
+        <w:rPr>
+          <w:rFonts w:ascii="Arial" w:hAnsi="Arial" w:cs="Arial"/>
+          <w:sz w:val="24"/>
+          <w:szCs w:val="24"/>
+          <w:lang w:val="ro-RO"/>
+        </w:rPr>
+      </w:pPr>
+      <w:r>
+        <w:rPr>
+          <w:rFonts w:ascii="Arial" w:hAnsi="Arial" w:cs="Arial"/>
+          <w:sz w:val="24"/>
+          <w:szCs w:val="24"/>
+          <w:lang w:val="ro-RO"/>
+        </w:rPr>
+        <w:t>Transmission Control Protocol(TCP)</w:t>
+      </w:r>
+    </w:p>
+    <w:p>
+      <w:pPr>
+        <w:spacing w:line="23" w:lineRule="atLeast"/>
+        <w:jc w:val="both"/>
+        <w:rPr>
+          <w:rFonts w:ascii="Arial" w:hAnsi="Arial" w:cs="Arial"/>
+          <w:sz w:val="24"/>
+          <w:szCs w:val="24"/>
+          <w:lang w:val="ro-RO"/>
+        </w:rPr>
+      </w:pPr>
+      <w:r>
+        <w:rPr>
+          <w:rFonts w:ascii="Arial" w:hAnsi="Arial" w:cs="Arial"/>
+          <w:sz w:val="24"/>
+          <w:szCs w:val="24"/>
+          <w:lang w:val="ro-RO"/>
+        </w:rPr>
+        <w:t>Este o metode de comunicare intre doua sau mai multe dispozitive care pot accesa o rețea pe internet. TCP este unul dintre metodele de comunicare standard pe internet, acesta este conceput sa trimite pachete intr-o retea asigurandu-se totodată ca informația a fost trimisă și primita cu succes prin rețea. Este cel mai folosit protocol de transmitere de date in cadrul comunicaților in rețea deoarece verifica transmiterea informației de la un capat la altul. TCP organizeaza si structureaza datele pentru ca ele sa poată fi transmise intre server si client, in plus, garantează si pentru integritatea datelor care sunt trimise prin rețea. Înainte ca datele sa fie trimise, TCP stabilește o conexiune intre surse si asigură stabilitatea si integritatea conexiunii pana la incepere comunicației, după care, desparte cantitatea mare de informație in pachete mai mici</w:t>
+      </w:r>
+      <w:r>
+        <w:rPr>
+          <w:rFonts w:ascii="Arial" w:hAnsi="Arial" w:cs="Arial"/>
+          <w:sz w:val="24"/>
+          <w:szCs w:val="24"/>
+          <w:lang w:val="ro-RO"/>
+        </w:rPr>
+        <w:t xml:space="preserve"> si se asigură ca nimic sa nu fie pierdut în timpul procesului. Ca rezultat al </w:t>
+      </w:r>
+      <w:r>
+        <w:rPr>
+          <w:rFonts w:ascii="Arial" w:hAnsi="Arial" w:cs="Arial"/>
+          <w:sz w:val="24"/>
+          <w:szCs w:val="24"/>
+          <w:lang w:val="ro-RO"/>
+        </w:rPr>
+        <w:lastRenderedPageBreak/>
+        <w:t>faptului ca integritatea datelor este garantată de TCP, toate protocoalele de nivel înalt care au nevoie de transmitere de date îl folosesc, cum ar fii rețelele peer-to-peer(egal-la-egal), File Transfer Protocol (FTP), Secure Shell(SSH), si Telnet.</w:t>
+      </w:r>
+    </w:p>
+    <w:p>
+      <w:pPr>
+        <w:spacing w:line="23" w:lineRule="atLeast"/>
+        <w:jc w:val="both"/>
+        <w:rPr>
+          <w:rFonts w:ascii="Arial" w:hAnsi="Arial" w:cs="Arial"/>
+          <w:sz w:val="24"/>
+          <w:szCs w:val="24"/>
+          <w:lang w:val="ro-RO"/>
+        </w:rPr>
+      </w:pPr>
+      <w:r>
+        <w:rPr>
+          <w:rFonts w:ascii="Arial" w:hAnsi="Arial" w:cs="Arial"/>
+          <w:sz w:val="24"/>
+          <w:szCs w:val="24"/>
+          <w:lang w:val="ro-RO"/>
+        </w:rPr>
+        <w:t>User Datagram Protocol(UDP)</w:t>
+      </w:r>
+    </w:p>
+    <w:p>
+      <w:pPr>
+        <w:spacing w:line="23" w:lineRule="atLeast"/>
+        <w:jc w:val="both"/>
+        <w:rPr>
+          <w:rFonts w:ascii="Arial" w:hAnsi="Arial" w:cs="Arial"/>
+          <w:sz w:val="24"/>
+          <w:szCs w:val="24"/>
+          <w:lang w:val="ro-RO"/>
+        </w:rPr>
+      </w:pPr>
+      <w:r>
+        <w:rPr>
+          <w:rFonts w:ascii="Arial" w:hAnsi="Arial" w:cs="Arial"/>
+          <w:sz w:val="24"/>
+          <w:szCs w:val="24"/>
+          <w:lang w:val="ro-RO"/>
+        </w:rPr>
+        <w:t xml:space="preserve">UDP este un protocol de trasmitere de date pe internet, folosit în special la trasmisiile la care nu conteaza integritatea datelor trimise, ci viteza cu care ele au fost trimise prin rețea. Viteza crescuta rezultă din faptul ca UDP nu stabileste o conexiune înainte ca datele sa fie trimise, el permite ca datele sa fie trimise la o viteza foarte mare dar, </w:t>
+      </w:r>
+      <w:r>
+        <w:rPr>
+          <w:rFonts w:ascii="Arial" w:hAnsi="Arial" w:cs="Arial"/>
+          <w:sz w:val="24"/>
+          <w:szCs w:val="24"/>
+          <w:lang w:val="ro-RO"/>
+        </w:rPr>
+        <w:t>in urma neglijării pachetelor trimise, unele ar putea fi pierdute in timpul transmiterii, creând oportunitați pentru atacuri de tip DDoS(Distributed Denial of Service).</w:t>
+      </w:r>
+      <w:r>
+        <w:rPr>
+          <w:rFonts w:ascii="Arial" w:hAnsi="Arial" w:cs="Arial"/>
+          <w:sz w:val="24"/>
+          <w:szCs w:val="24"/>
+          <w:lang w:val="ro-RO"/>
+        </w:rPr>
+        <w:t xml:space="preserve"> UPD realizează transferul de date intr-o maniera mai simplă, trimite pachetele direct la un dispozitiv din rețea fara a mai stabili o conexiune in prealabil, indicand doar ordinea in care s-au trimis pachetel, fara a mai verifica dacă ele au ajuns cu succes sau nu.</w:t>
+      </w:r>
+    </w:p>
+    <w:p>
+      <w:pPr>
+        <w:spacing w:line="23" w:lineRule="atLeast"/>
+        <w:jc w:val="both"/>
+        <w:rPr>
+          <w:rFonts w:ascii="Arial" w:hAnsi="Arial" w:cs="Arial"/>
+          <w:sz w:val="24"/>
+          <w:szCs w:val="24"/>
+          <w:lang w:val="ro-RO"/>
+        </w:rPr>
+      </w:pPr>
+      <w:r>
+        <w:rPr>
+          <w:rFonts w:ascii="Arial" w:hAnsi="Arial" w:cs="Arial"/>
+          <w:sz w:val="24"/>
+          <w:szCs w:val="24"/>
+          <w:lang w:val="ro-RO"/>
+        </w:rPr>
+        <w:t>Internet Protocol(IP)</w:t>
+      </w:r>
+    </w:p>
+    <w:p>
+      <w:pPr>
+        <w:spacing w:line="23" w:lineRule="atLeast"/>
+        <w:jc w:val="both"/>
+        <w:rPr>
+          <w:rFonts w:ascii="Arial" w:hAnsi="Arial" w:cs="Arial"/>
+          <w:sz w:val="24"/>
+          <w:szCs w:val="24"/>
+          <w:lang w:val="ro-RO"/>
+        </w:rPr>
+      </w:pPr>
+      <w:r>
+        <w:rPr>
+          <w:rFonts w:ascii="Arial" w:hAnsi="Arial" w:cs="Arial"/>
+          <w:sz w:val="24"/>
+          <w:szCs w:val="24"/>
+          <w:lang w:val="ro-RO"/>
+        </w:rPr>
+        <w:t xml:space="preserve">Reprezintă o metoda de transmitere de date pe internet de la un dispozitiv la altul. Fiecare dispozitiv are o adresa unica, numita adresa IP, si care permite comunicarea si schimbul de date intre dispozitivele conectate la internet. IP este considerat un standard pentru transmiterea directă de date intre dispozitivele mobile. El este responsabil cu definirea modului, formatul si regulile pentru schimburile de date intre </w:t>
+      </w:r>
+      <w:r>
+        <w:rPr>
+          <w:rFonts w:ascii="Arial" w:hAnsi="Arial" w:cs="Arial"/>
+          <w:sz w:val="24"/>
+          <w:szCs w:val="24"/>
+          <w:lang w:val="ro-RO"/>
+        </w:rPr>
+        <w:t>retele locale sau retele conectate la internet.</w:t>
+      </w:r>
+    </w:p>
+    <w:p>
+      <w:pPr>
+        <w:spacing w:line="23" w:lineRule="atLeast"/>
+        <w:jc w:val="both"/>
+        <w:rPr>
+          <w:rFonts w:ascii="Arial" w:hAnsi="Arial" w:cs="Arial"/>
+          <w:sz w:val="24"/>
+          <w:szCs w:val="24"/>
+          <w:lang w:val="ro-RO"/>
+        </w:rPr>
+      </w:pPr>
+      <w:r>
+        <w:rPr>
+          <w:rFonts w:ascii="Arial" w:hAnsi="Arial" w:cs="Arial"/>
+          <w:sz w:val="24"/>
+          <w:szCs w:val="24"/>
+          <w:lang w:val="ro-RO"/>
+        </w:rPr>
+        <w:t>Internet Protocol Suite(TCP/IP)</w:t>
+      </w:r>
+    </w:p>
+    <w:p>
+      <w:pPr>
+        <w:spacing w:line="23" w:lineRule="atLeast"/>
+        <w:jc w:val="both"/>
+        <w:rPr>
+          <w:rFonts w:ascii="Arial" w:hAnsi="Arial" w:cs="Arial"/>
+          <w:sz w:val="24"/>
+          <w:szCs w:val="24"/>
+          <w:lang w:val="ro-RO"/>
+        </w:rPr>
+      </w:pPr>
+      <w:r>
+        <w:rPr>
+          <w:rFonts w:ascii="Arial" w:hAnsi="Arial" w:cs="Arial"/>
+          <w:sz w:val="24"/>
+          <w:szCs w:val="24"/>
+          <w:lang w:val="ro-RO"/>
+        </w:rPr>
+        <w:t>TCP/IP este un set de protocoale de comunicații care permite o trasmitere a datelor foarte exactă și corectă din punct de vedere al integritații datelor.</w:t>
+      </w:r>
+      <w:r>
+        <w:rPr>
+          <w:rFonts w:ascii="Arial" w:hAnsi="Arial" w:cs="Arial"/>
+          <w:sz w:val="24"/>
+          <w:szCs w:val="24"/>
+          <w:lang w:val="ro-RO"/>
+        </w:rPr>
+        <w:t>El d</w:t>
+      </w:r>
+      <w:r>
+        <w:rPr>
+          <w:rFonts w:ascii="Arial" w:hAnsi="Arial" w:cs="Arial"/>
+          <w:sz w:val="24"/>
+          <w:szCs w:val="24"/>
+          <w:lang w:val="ro-RO"/>
+        </w:rPr>
+        <w:t xml:space="preserve">esparte datele in pachete pentru a evita retrimiterea integrală a datelor </w:t>
+      </w:r>
+      <w:r>
+        <w:rPr>
+          <w:rFonts w:ascii="Arial" w:hAnsi="Arial" w:cs="Arial"/>
+          <w:sz w:val="24"/>
+          <w:szCs w:val="24"/>
+          <w:lang w:val="ro-RO"/>
+        </w:rPr>
+        <w:t>în cazul în care</w:t>
+      </w:r>
+      <w:r>
+        <w:rPr>
+          <w:rFonts w:ascii="Arial" w:hAnsi="Arial" w:cs="Arial"/>
+          <w:sz w:val="24"/>
+          <w:szCs w:val="24"/>
+          <w:lang w:val="ro-RO"/>
+        </w:rPr>
+        <w:t xml:space="preserve"> trimiterea esuează. Fiecare pachet poate lua o rută diferita</w:t>
+      </w:r>
+      <w:r>
+        <w:rPr>
+          <w:rFonts w:ascii="Arial" w:hAnsi="Arial" w:cs="Arial"/>
+          <w:sz w:val="24"/>
+          <w:szCs w:val="24"/>
+          <w:lang w:val="ro-RO"/>
+        </w:rPr>
+        <w:t xml:space="preserve"> intre cele doua dispozitive</w:t>
+      </w:r>
+      <w:r>
+        <w:rPr>
+          <w:rFonts w:ascii="Arial" w:hAnsi="Arial" w:cs="Arial"/>
+          <w:sz w:val="24"/>
+          <w:szCs w:val="24"/>
+          <w:lang w:val="ro-RO"/>
+        </w:rPr>
+        <w:t>, dacă ruta pe care a fost trimis pachetul anterior este indisponibilă</w:t>
+      </w:r>
+      <w:r>
+        <w:rPr>
+          <w:rFonts w:ascii="Arial" w:hAnsi="Arial" w:cs="Arial"/>
+          <w:sz w:val="24"/>
+          <w:szCs w:val="24"/>
+          <w:lang w:val="ro-RO"/>
+        </w:rPr>
+        <w:t>.L</w:t>
+      </w:r>
+      <w:r>
+        <w:rPr>
+          <w:rFonts w:ascii="Arial" w:hAnsi="Arial" w:cs="Arial"/>
+          <w:sz w:val="24"/>
+          <w:szCs w:val="24"/>
+          <w:lang w:val="ro-RO"/>
+        </w:rPr>
+        <w:t xml:space="preserve">a final, după ce toate pachetele au fost trimise cu succes, ele se reasamblează automat formând mesajul integral. TCP/IP simplifica comunicarea, aceasta fiind împarțită in patru straturi fara a avea implicari hardware sau software. Pachetele trebuie sa treaca prin toate cele patru straturi ale protocolului </w:t>
+      </w:r>
+      <w:r>
+        <w:rPr>
+          <w:rFonts w:ascii="Arial" w:hAnsi="Arial" w:cs="Arial"/>
+          <w:sz w:val="24"/>
+          <w:szCs w:val="24"/>
+          <w:lang w:val="ro-RO"/>
+        </w:rPr>
+        <w:t>î</w:t>
+      </w:r>
+      <w:r>
+        <w:rPr>
+          <w:rFonts w:ascii="Arial" w:hAnsi="Arial" w:cs="Arial"/>
+          <w:sz w:val="24"/>
+          <w:szCs w:val="24"/>
+          <w:lang w:val="ro-RO"/>
+        </w:rPr>
+        <w:t xml:space="preserve">nainte de </w:t>
+      </w:r>
+      <w:r>
+        <w:rPr>
+          <w:rFonts w:ascii="Arial" w:hAnsi="Arial" w:cs="Arial"/>
+          <w:sz w:val="24"/>
+          <w:szCs w:val="24"/>
+          <w:lang w:val="ro-RO"/>
+        </w:rPr>
+        <w:t xml:space="preserve">a ajunge </w:t>
+      </w:r>
+      <w:r>
+        <w:rPr>
+          <w:rFonts w:ascii="Arial" w:hAnsi="Arial" w:cs="Arial"/>
+          <w:sz w:val="24"/>
+          <w:szCs w:val="24"/>
+          <w:lang w:val="ro-RO"/>
+        </w:rPr>
+        <w:t xml:space="preserve">la destinația finală, dupa ce pachetele au ajuns, TCP/IP parcurge invers cele patru straturi, reasalmblând mesajul final. TPC/IP, fiind un protocol care se bazează pe conexiunea intre dispozitive, acesta folosește </w:t>
+      </w:r>
+      <w:r>
+        <w:rPr>
+          <w:rFonts w:ascii="Arial" w:hAnsi="Arial" w:cs="Arial"/>
+          <w:sz w:val="24"/>
+          <w:szCs w:val="24"/>
+        </w:rPr>
+        <w:t>“</w:t>
+      </w:r>
+      <w:r>
+        <w:rPr>
+          <w:rFonts w:ascii="Arial" w:hAnsi="Arial" w:cs="Arial"/>
+          <w:sz w:val="24"/>
+          <w:szCs w:val="24"/>
+          <w:lang w:val="ro-RO"/>
+        </w:rPr>
+        <w:t>three-way handshake</w:t>
+      </w:r>
+      <w:r>
+        <w:rPr>
+          <w:rFonts w:ascii="Arial" w:hAnsi="Arial" w:cs="Arial"/>
+          <w:sz w:val="24"/>
+          <w:szCs w:val="24"/>
+        </w:rPr>
+        <w:t xml:space="preserve">” </w:t>
+      </w:r>
+      <w:proofErr w:type="spellStart"/>
+      <w:r>
+        <w:rPr>
+          <w:rFonts w:ascii="Arial" w:hAnsi="Arial" w:cs="Arial"/>
+          <w:sz w:val="24"/>
+          <w:szCs w:val="24"/>
+        </w:rPr>
+        <w:t>pentru</w:t>
+      </w:r>
+      <w:proofErr w:type="spellEnd"/>
+      <w:r>
+        <w:rPr>
+          <w:rFonts w:ascii="Arial" w:hAnsi="Arial" w:cs="Arial"/>
+          <w:sz w:val="24"/>
+          <w:szCs w:val="24"/>
+        </w:rPr>
+        <w:t xml:space="preserve"> a </w:t>
+      </w:r>
+      <w:proofErr w:type="spellStart"/>
+      <w:r>
+        <w:rPr>
+          <w:rFonts w:ascii="Arial" w:hAnsi="Arial" w:cs="Arial"/>
+          <w:sz w:val="24"/>
+          <w:szCs w:val="24"/>
+        </w:rPr>
+        <w:t>stabili</w:t>
+      </w:r>
+      <w:proofErr w:type="spellEnd"/>
+      <w:r>
+        <w:rPr>
+          <w:rFonts w:ascii="Arial" w:hAnsi="Arial" w:cs="Arial"/>
+          <w:sz w:val="24"/>
+          <w:szCs w:val="24"/>
+        </w:rPr>
+        <w:t xml:space="preserve"> con</w:t>
+      </w:r>
+      <w:r>
+        <w:rPr>
+          <w:rFonts w:ascii="Arial" w:hAnsi="Arial" w:cs="Arial"/>
+          <w:sz w:val="24"/>
+          <w:szCs w:val="24"/>
+          <w:lang w:val="ro-RO"/>
+        </w:rPr>
+        <w:t>exiunea</w:t>
+      </w:r>
+      <w:r>
+        <w:rPr>
+          <w:rFonts w:ascii="Arial" w:hAnsi="Arial" w:cs="Arial"/>
+          <w:sz w:val="24"/>
+          <w:szCs w:val="24"/>
+          <w:lang w:val="ro-RO"/>
+        </w:rPr>
+        <w:t xml:space="preserve">. Serverul primeste un pachet pentru sincronizare, prin care știe ca urmeaza sa se conecteze un client, in al doilea pas, serverul trimite un raspuns clientului, prin care il notifica ca a primit pachetul, iar in final, clientul trimite inca un raspuns serverului pentru și pentru a stabili conexiunea. </w:t>
+      </w:r>
+    </w:p>
+    <w:p>
+      <w:pPr>
+        <w:spacing w:line="23" w:lineRule="atLeast"/>
+        <w:jc w:val="both"/>
+        <w:rPr>
+          <w:rFonts w:ascii="Arial" w:hAnsi="Arial" w:cs="Arial"/>
+          <w:sz w:val="24"/>
+          <w:szCs w:val="24"/>
+          <w:lang w:val="ro-RO"/>
+        </w:rPr>
+      </w:pPr>
+      <w:r>
+        <w:rPr>
+          <w:rFonts w:ascii="Arial" w:hAnsi="Arial" w:cs="Arial"/>
+          <w:sz w:val="24"/>
+          <w:szCs w:val="24"/>
+          <w:lang w:val="ro-RO"/>
+        </w:rPr>
+        <w:t>Cele 4 straturi care definesc protocolul TCP/IP</w:t>
+      </w:r>
+    </w:p>
+    <w:p>
+      <w:pPr>
+        <w:spacing w:line="23" w:lineRule="atLeast"/>
+        <w:jc w:val="both"/>
+        <w:rPr>
+          <w:rFonts w:ascii="Arial" w:hAnsi="Arial" w:cs="Arial"/>
+          <w:sz w:val="24"/>
+          <w:szCs w:val="24"/>
+          <w:lang w:val="ro-RO"/>
+        </w:rPr>
+      </w:pPr>
+      <w:r>
+        <w:rPr>
+          <w:rFonts w:ascii="Arial" w:hAnsi="Arial" w:cs="Arial"/>
+          <w:sz w:val="24"/>
+          <w:szCs w:val="24"/>
+          <w:lang w:val="ro-RO"/>
+        </w:rPr>
+        <w:t>1.Interfața de rețea.</w:t>
+      </w:r>
+    </w:p>
+    <w:p>
+      <w:pPr>
+        <w:spacing w:line="23" w:lineRule="atLeast"/>
+        <w:jc w:val="both"/>
+        <w:rPr>
+          <w:rFonts w:ascii="Arial" w:hAnsi="Arial" w:cs="Arial"/>
+          <w:sz w:val="24"/>
+          <w:szCs w:val="24"/>
+          <w:lang w:val="ro-RO"/>
+        </w:rPr>
+      </w:pPr>
+      <w:r>
+        <w:rPr>
+          <w:rFonts w:ascii="Arial" w:hAnsi="Arial" w:cs="Arial"/>
+          <w:sz w:val="24"/>
+          <w:szCs w:val="24"/>
+          <w:lang w:val="ro-RO"/>
+        </w:rPr>
+        <w:t xml:space="preserve">Interfața de rețea defineste modul in care datele ar trebui trimise, se ocupa de actul fizic de recepție si transmitere de date si este responsabilă cu transmiterea datelor intre aplicatii sau dsipozitive in rețea. Acestea includ modul in care datele ar trebui semnalate de componetele hardware si de celelalte dispozitive din rețea. </w:t>
+      </w:r>
+    </w:p>
+    <w:p>
+      <w:pPr>
+        <w:spacing w:line="23" w:lineRule="atLeast"/>
+        <w:jc w:val="both"/>
+        <w:rPr>
+          <w:rFonts w:ascii="Arial" w:hAnsi="Arial" w:cs="Arial"/>
+          <w:sz w:val="24"/>
+          <w:szCs w:val="24"/>
+          <w:lang w:val="ro-RO"/>
+        </w:rPr>
+      </w:pPr>
+    </w:p>
+    <w:p>
+      <w:pPr>
+        <w:spacing w:line="23" w:lineRule="atLeast"/>
+        <w:jc w:val="both"/>
+        <w:rPr>
+          <w:rFonts w:ascii="Arial" w:hAnsi="Arial" w:cs="Arial"/>
+          <w:sz w:val="24"/>
+          <w:szCs w:val="24"/>
+          <w:lang w:val="ro-RO"/>
+        </w:rPr>
+      </w:pPr>
+      <w:r>
+        <w:rPr>
+          <w:rFonts w:ascii="Arial" w:hAnsi="Arial" w:cs="Arial"/>
+          <w:sz w:val="24"/>
+          <w:szCs w:val="24"/>
+          <w:lang w:val="ro-RO"/>
+        </w:rPr>
+        <w:lastRenderedPageBreak/>
+        <w:t>2. Internet</w:t>
+      </w:r>
+    </w:p>
+    <w:p>
+      <w:pPr>
+        <w:spacing w:line="23" w:lineRule="atLeast"/>
+        <w:jc w:val="both"/>
+        <w:rPr>
+          <w:rFonts w:ascii="Arial" w:hAnsi="Arial" w:cs="Arial"/>
+          <w:sz w:val="24"/>
+          <w:szCs w:val="24"/>
+          <w:lang w:val="ro-RO"/>
+        </w:rPr>
+      </w:pPr>
+      <w:r>
+        <w:rPr>
+          <w:rFonts w:ascii="Arial" w:hAnsi="Arial" w:cs="Arial"/>
+          <w:sz w:val="24"/>
+          <w:szCs w:val="24"/>
+          <w:lang w:val="ro-RO"/>
+        </w:rPr>
+        <w:t>Stratul Internet este responsabil cu trimiterea pachetelor și cu controlul miscării lor de-a lungul rețelei, pentru a se asigura ca pachetele ajung la destinație.</w:t>
+      </w:r>
+    </w:p>
+    <w:p>
+      <w:pPr>
+        <w:spacing w:line="23" w:lineRule="atLeast"/>
+        <w:jc w:val="both"/>
+        <w:rPr>
+          <w:rFonts w:ascii="Arial" w:hAnsi="Arial" w:cs="Arial"/>
+          <w:sz w:val="24"/>
+          <w:szCs w:val="24"/>
+          <w:lang w:val="ro-RO"/>
+        </w:rPr>
+      </w:pPr>
+      <w:r>
+        <w:rPr>
+          <w:rFonts w:ascii="Arial" w:hAnsi="Arial" w:cs="Arial"/>
+          <w:sz w:val="24"/>
+          <w:szCs w:val="24"/>
+          <w:lang w:val="ro-RO"/>
+        </w:rPr>
+        <w:t>3.Transport</w:t>
+      </w:r>
+    </w:p>
+    <w:p>
+      <w:pPr>
+        <w:spacing w:line="23" w:lineRule="atLeast"/>
+        <w:jc w:val="both"/>
+        <w:rPr>
+          <w:rFonts w:ascii="Arial" w:hAnsi="Arial" w:cs="Arial"/>
+          <w:sz w:val="24"/>
+          <w:szCs w:val="24"/>
+          <w:lang w:val="ro-RO"/>
+        </w:rPr>
+      </w:pPr>
+      <w:r>
+        <w:rPr>
+          <w:rFonts w:ascii="Arial" w:hAnsi="Arial" w:cs="Arial"/>
+          <w:sz w:val="24"/>
+          <w:szCs w:val="24"/>
+          <w:lang w:val="ro-RO"/>
+        </w:rPr>
+        <w:t>Stratul de transport implică producerea unei conexiuni solide si stabile intre aplicatia sau dispozitivul care trimite date si destinația dorită. Acesta este nivelul unde data este desparțită in pachete si este numerotată pentru a se crea o secvența. Totodată stratul de transport, determină cantitatea de date care se trimite, unde trebuie trimisă, si rata la care se trimit datele.</w:t>
+      </w:r>
+    </w:p>
+    <w:p>
+      <w:pPr>
+        <w:spacing w:line="23" w:lineRule="atLeast"/>
+        <w:jc w:val="both"/>
+        <w:rPr>
+          <w:rFonts w:ascii="Arial" w:hAnsi="Arial" w:cs="Arial"/>
+          <w:sz w:val="24"/>
+          <w:szCs w:val="24"/>
+          <w:lang w:val="ro-RO"/>
+        </w:rPr>
+      </w:pPr>
+      <w:r>
+        <w:rPr>
+          <w:rFonts w:ascii="Arial" w:hAnsi="Arial" w:cs="Arial"/>
+          <w:sz w:val="24"/>
+          <w:szCs w:val="24"/>
+          <w:lang w:val="ro-RO"/>
+        </w:rPr>
+        <w:t>4.Aplicație</w:t>
+      </w:r>
+    </w:p>
+    <w:p>
+      <w:pPr>
+        <w:spacing w:line="23" w:lineRule="atLeast"/>
+        <w:jc w:val="both"/>
+        <w:rPr>
+          <w:rFonts w:ascii="Arial" w:hAnsi="Arial" w:cs="Arial"/>
+          <w:sz w:val="24"/>
+          <w:szCs w:val="24"/>
+          <w:lang w:val="ro-RO"/>
+        </w:rPr>
+      </w:pPr>
+      <w:r>
+        <w:rPr>
+          <w:rFonts w:ascii="Arial" w:hAnsi="Arial" w:cs="Arial"/>
+          <w:sz w:val="24"/>
+          <w:szCs w:val="24"/>
+          <w:lang w:val="ro-RO"/>
+        </w:rPr>
+        <w:t xml:space="preserve">Stratul aplicație se refera  la faptul ca dispozitivele au nevoie de TCP/IP pentru a le ajuta la comunicare. Este stratul unde utilizatori interacționează, cum ar fi sisteme de e-mail sau platforme de comunicare prin mesaje. </w:t>
+      </w:r>
+    </w:p>
+    <w:p>
+      <w:pPr>
+        <w:spacing w:line="23" w:lineRule="atLeast"/>
+        <w:jc w:val="both"/>
+        <w:rPr>
+          <w:rFonts w:ascii="Arial" w:hAnsi="Arial" w:cs="Arial"/>
+          <w:sz w:val="24"/>
+          <w:szCs w:val="24"/>
+          <w:lang w:val="ro-RO"/>
+        </w:rPr>
+      </w:pPr>
+      <w:r>
+        <w:rPr>
+          <w:rFonts w:ascii="Arial" w:hAnsi="Arial" w:cs="Arial"/>
+          <w:sz w:val="24"/>
+          <w:szCs w:val="24"/>
+          <w:lang w:val="ro-RO"/>
+        </w:rPr>
+        <w:t>Ghid UI</w:t>
+      </w:r>
+    </w:p>
+    <w:p>
+      <w:pPr>
+        <w:spacing w:line="23" w:lineRule="atLeast"/>
+        <w:jc w:val="both"/>
+        <w:rPr>
+          <w:rFonts w:ascii="Arial" w:hAnsi="Arial" w:cs="Arial"/>
+          <w:noProof/>
+          <w:sz w:val="24"/>
+          <w:szCs w:val="24"/>
+          <w:lang w:val="ro-RO"/>
+        </w:rPr>
+      </w:pPr>
+    </w:p>
+    <w:p>
+      <w:pPr>
+        <w:spacing w:line="23" w:lineRule="atLeast"/>
+        <w:jc w:val="center"/>
+        <w:rPr>
+          <w:rFonts w:ascii="Arial" w:hAnsi="Arial" w:cs="Arial"/>
+          <w:sz w:val="24"/>
+          <w:szCs w:val="24"/>
+          <w:lang w:val="ro-RO"/>
+        </w:rPr>
+      </w:pPr>
+      <w:r>
+        <w:rPr>
+          <w:rFonts w:ascii="Arial" w:hAnsi="Arial" w:cs="Arial"/>
+          <w:noProof/>
+          <w:sz w:val="24"/>
+          <w:szCs w:val="24"/>
+          <w:lang w:val="ro-RO"/>
+        </w:rPr>
+        <w:drawing>
+          <wp:inline distT="0" distB="0" distL="0" distR="0" wp14:anchorId="2059B369" wp14:editId="79D77D0F">
+            <wp:extent cx="939800" cy="2089754"/>
+            <wp:effectExtent l="0" t="0" r="0" b="6350"/>
+            <wp:docPr id="2112140638" name="Picture 4"/>
+            <wp:cNvGraphicFramePr>
+              <a:graphicFrameLocks xmlns:a="http://schemas.openxmlformats.org/drawingml/2006/main" noChangeAspect="1"/>
+            </wp:cNvGraphicFramePr>
+            <a:graphic xmlns:a="http://schemas.openxmlformats.org/drawingml/2006/main">
+              <a:graphicData uri="http://schemas.openxmlformats.org/drawingml/2006/picture">
+                <pic:pic xmlns:pic="http://schemas.openxmlformats.org/drawingml/2006/picture">
+                  <pic:nvPicPr>
+                    <pic:cNvPr id="0" name="Picture 4"/>
+                    <pic:cNvPicPr>
+                      <a:picLocks noChangeAspect="1" noChangeArrowheads="1"/>
+                    </pic:cNvPicPr>
+                  </pic:nvPicPr>
+                  <pic:blipFill>
+                    <a:blip r:embed="rId16" cstate="print">
+                      <a:extLst>
+                        <a:ext uri="{28A0092B-C50C-407E-A947-70E740481C1C}">
+                          <a14:useLocalDpi xmlns:a14="http://schemas.microsoft.com/office/drawing/2010/main" val="0"/>
+                        </a:ext>
+                      </a:extLst>
+                    </a:blip>
+                    <a:srcRect/>
+                    <a:stretch>
+                      <a:fillRect/>
+                    </a:stretch>
+                  </pic:blipFill>
+                  <pic:spPr bwMode="auto">
+                    <a:xfrm>
+                      <a:off x="0" y="0"/>
+                      <a:ext cx="967166" cy="2150606"/>
+                    </a:xfrm>
+                    <a:prstGeom prst="rect">
+                      <a:avLst/>
+                    </a:prstGeom>
+                    <a:noFill/>
+                    <a:ln>
+                      <a:noFill/>
+                    </a:ln>
+                  </pic:spPr>
+                </pic:pic>
+              </a:graphicData>
+            </a:graphic>
+          </wp:inline>
+        </w:drawing>
+      </w:r>
+    </w:p>
+    <w:p>
+      <w:pPr>
+        <w:spacing w:line="23" w:lineRule="atLeast"/>
+        <w:jc w:val="center"/>
+        <w:rPr>
+          <w:rFonts w:ascii="Arial" w:hAnsi="Arial" w:cs="Arial"/>
+          <w:sz w:val="24"/>
+          <w:szCs w:val="24"/>
+          <w:lang w:val="ro-RO"/>
+        </w:rPr>
+      </w:pPr>
+    </w:p>
+    <w:p>
+      <w:pPr>
+        <w:spacing w:line="23" w:lineRule="atLeast"/>
+        <w:jc w:val="both"/>
+        <w:rPr>
+          <w:rFonts w:ascii="Arial" w:hAnsi="Arial" w:cs="Arial"/>
+          <w:sz w:val="24"/>
+          <w:szCs w:val="24"/>
+          <w:lang w:val="ro-RO"/>
+        </w:rPr>
+      </w:pPr>
+      <w:r>
+        <w:rPr>
+          <w:rFonts w:ascii="Arial" w:hAnsi="Arial" w:cs="Arial"/>
+          <w:sz w:val="24"/>
+          <w:szCs w:val="24"/>
+          <w:lang w:val="ro-RO"/>
+        </w:rPr>
+        <w:t>Interfața de logare</w:t>
+      </w:r>
+      <w:r>
+        <w:rPr>
+          <w:rFonts w:ascii="Arial" w:hAnsi="Arial" w:cs="Arial"/>
+          <w:sz w:val="24"/>
+          <w:szCs w:val="24"/>
+        </w:rPr>
+        <w:t xml:space="preserve">: </w:t>
+      </w:r>
+      <w:proofErr w:type="spellStart"/>
+      <w:r>
+        <w:rPr>
+          <w:rFonts w:ascii="Arial" w:hAnsi="Arial" w:cs="Arial"/>
+          <w:sz w:val="24"/>
+          <w:szCs w:val="24"/>
+        </w:rPr>
+        <w:t>Utilizatorul</w:t>
+      </w:r>
+      <w:proofErr w:type="spellEnd"/>
+      <w:r>
+        <w:rPr>
+          <w:rFonts w:ascii="Arial" w:hAnsi="Arial" w:cs="Arial"/>
+          <w:sz w:val="24"/>
+          <w:szCs w:val="24"/>
+        </w:rPr>
+        <w:t xml:space="preserve"> </w:t>
+      </w:r>
+      <w:proofErr w:type="spellStart"/>
+      <w:r>
+        <w:rPr>
+          <w:rFonts w:ascii="Arial" w:hAnsi="Arial" w:cs="Arial"/>
+          <w:sz w:val="24"/>
+          <w:szCs w:val="24"/>
+        </w:rPr>
+        <w:t>trebuie</w:t>
+      </w:r>
+      <w:proofErr w:type="spellEnd"/>
+      <w:r>
+        <w:rPr>
+          <w:rFonts w:ascii="Arial" w:hAnsi="Arial" w:cs="Arial"/>
+          <w:sz w:val="24"/>
+          <w:szCs w:val="24"/>
+        </w:rPr>
+        <w:t xml:space="preserve"> </w:t>
+      </w:r>
+      <w:proofErr w:type="spellStart"/>
+      <w:r>
+        <w:rPr>
+          <w:rFonts w:ascii="Arial" w:hAnsi="Arial" w:cs="Arial"/>
+          <w:sz w:val="24"/>
+          <w:szCs w:val="24"/>
+        </w:rPr>
+        <w:t>sa</w:t>
+      </w:r>
+      <w:proofErr w:type="spellEnd"/>
+      <w:r>
+        <w:rPr>
+          <w:rFonts w:ascii="Arial" w:hAnsi="Arial" w:cs="Arial"/>
+          <w:sz w:val="24"/>
+          <w:szCs w:val="24"/>
+        </w:rPr>
+        <w:t xml:space="preserve"> se </w:t>
+      </w:r>
+      <w:proofErr w:type="spellStart"/>
+      <w:r>
+        <w:rPr>
+          <w:rFonts w:ascii="Arial" w:hAnsi="Arial" w:cs="Arial"/>
+          <w:sz w:val="24"/>
+          <w:szCs w:val="24"/>
+        </w:rPr>
+        <w:t>conecteze</w:t>
+      </w:r>
+      <w:proofErr w:type="spellEnd"/>
+      <w:r>
+        <w:rPr>
+          <w:rFonts w:ascii="Arial" w:hAnsi="Arial" w:cs="Arial"/>
+          <w:sz w:val="24"/>
+          <w:szCs w:val="24"/>
+        </w:rPr>
+        <w:t xml:space="preserve"> cu un </w:t>
+      </w:r>
+      <w:proofErr w:type="spellStart"/>
+      <w:r>
+        <w:rPr>
+          <w:rFonts w:ascii="Arial" w:hAnsi="Arial" w:cs="Arial"/>
+          <w:sz w:val="24"/>
+          <w:szCs w:val="24"/>
+        </w:rPr>
+        <w:t>cont</w:t>
+      </w:r>
+      <w:proofErr w:type="spellEnd"/>
+      <w:r>
+        <w:rPr>
+          <w:rFonts w:ascii="Arial" w:hAnsi="Arial" w:cs="Arial"/>
+          <w:sz w:val="24"/>
+          <w:szCs w:val="24"/>
+        </w:rPr>
+        <w:t>, email-</w:t>
+      </w:r>
+      <w:proofErr w:type="spellStart"/>
+      <w:r>
+        <w:rPr>
+          <w:rFonts w:ascii="Arial" w:hAnsi="Arial" w:cs="Arial"/>
+          <w:sz w:val="24"/>
+          <w:szCs w:val="24"/>
+        </w:rPr>
+        <w:t>ul</w:t>
+      </w:r>
+      <w:proofErr w:type="spellEnd"/>
+      <w:r>
+        <w:rPr>
+          <w:rFonts w:ascii="Arial" w:hAnsi="Arial" w:cs="Arial"/>
+          <w:sz w:val="24"/>
+          <w:szCs w:val="24"/>
+        </w:rPr>
+        <w:t xml:space="preserve"> care </w:t>
+      </w:r>
+      <w:proofErr w:type="spellStart"/>
+      <w:r>
+        <w:rPr>
+          <w:rFonts w:ascii="Arial" w:hAnsi="Arial" w:cs="Arial"/>
+          <w:sz w:val="24"/>
+          <w:szCs w:val="24"/>
+        </w:rPr>
+        <w:t>este</w:t>
+      </w:r>
+      <w:proofErr w:type="spellEnd"/>
+      <w:r>
+        <w:rPr>
+          <w:rFonts w:ascii="Arial" w:hAnsi="Arial" w:cs="Arial"/>
+          <w:sz w:val="24"/>
+          <w:szCs w:val="24"/>
+        </w:rPr>
+        <w:t xml:space="preserve"> </w:t>
+      </w:r>
+      <w:proofErr w:type="spellStart"/>
+      <w:r>
+        <w:rPr>
+          <w:rFonts w:ascii="Arial" w:hAnsi="Arial" w:cs="Arial"/>
+          <w:sz w:val="24"/>
+          <w:szCs w:val="24"/>
+        </w:rPr>
+        <w:t>setat</w:t>
+      </w:r>
+      <w:proofErr w:type="spellEnd"/>
+      <w:r>
+        <w:rPr>
+          <w:rFonts w:ascii="Arial" w:hAnsi="Arial" w:cs="Arial"/>
+          <w:sz w:val="24"/>
+          <w:szCs w:val="24"/>
+        </w:rPr>
+        <w:t xml:space="preserve"> la </w:t>
+      </w:r>
+      <w:proofErr w:type="spellStart"/>
+      <w:r>
+        <w:rPr>
+          <w:rFonts w:ascii="Arial" w:hAnsi="Arial" w:cs="Arial"/>
+          <w:sz w:val="24"/>
+          <w:szCs w:val="24"/>
+        </w:rPr>
+        <w:t>contul</w:t>
+      </w:r>
+      <w:proofErr w:type="spellEnd"/>
+      <w:r>
+        <w:rPr>
+          <w:rFonts w:ascii="Arial" w:hAnsi="Arial" w:cs="Arial"/>
+          <w:sz w:val="24"/>
+          <w:szCs w:val="24"/>
+        </w:rPr>
+        <w:t xml:space="preserve"> de </w:t>
+      </w:r>
+      <w:proofErr w:type="spellStart"/>
+      <w:r>
+        <w:rPr>
+          <w:rFonts w:ascii="Arial" w:hAnsi="Arial" w:cs="Arial"/>
+          <w:sz w:val="24"/>
+          <w:szCs w:val="24"/>
+        </w:rPr>
+        <w:t>utilizator</w:t>
+      </w:r>
+      <w:proofErr w:type="spellEnd"/>
+      <w:r>
+        <w:rPr>
+          <w:rFonts w:ascii="Arial" w:hAnsi="Arial" w:cs="Arial"/>
+          <w:sz w:val="24"/>
+          <w:szCs w:val="24"/>
+        </w:rPr>
+        <w:t xml:space="preserve"> </w:t>
+      </w:r>
+      <w:proofErr w:type="spellStart"/>
+      <w:r>
+        <w:rPr>
+          <w:rFonts w:ascii="Arial" w:hAnsi="Arial" w:cs="Arial"/>
+          <w:sz w:val="24"/>
+          <w:szCs w:val="24"/>
+        </w:rPr>
+        <w:t>este</w:t>
+      </w:r>
+      <w:proofErr w:type="spellEnd"/>
+      <w:r>
+        <w:rPr>
+          <w:rFonts w:ascii="Arial" w:hAnsi="Arial" w:cs="Arial"/>
+          <w:sz w:val="24"/>
+          <w:szCs w:val="24"/>
+        </w:rPr>
+        <w:t xml:space="preserve"> email-</w:t>
+      </w:r>
+      <w:proofErr w:type="spellStart"/>
+      <w:r>
+        <w:rPr>
+          <w:rFonts w:ascii="Arial" w:hAnsi="Arial" w:cs="Arial"/>
+          <w:sz w:val="24"/>
+          <w:szCs w:val="24"/>
+        </w:rPr>
+        <w:t>ul</w:t>
+      </w:r>
+      <w:proofErr w:type="spellEnd"/>
+      <w:r>
+        <w:rPr>
+          <w:rFonts w:ascii="Arial" w:hAnsi="Arial" w:cs="Arial"/>
+          <w:sz w:val="24"/>
+          <w:szCs w:val="24"/>
+        </w:rPr>
+        <w:t xml:space="preserve"> la care se v-or </w:t>
+      </w:r>
+      <w:proofErr w:type="spellStart"/>
+      <w:r>
+        <w:rPr>
+          <w:rFonts w:ascii="Arial" w:hAnsi="Arial" w:cs="Arial"/>
+          <w:sz w:val="24"/>
+          <w:szCs w:val="24"/>
+        </w:rPr>
+        <w:t>trimite</w:t>
+      </w:r>
+      <w:proofErr w:type="spellEnd"/>
+      <w:r>
+        <w:rPr>
+          <w:rFonts w:ascii="Arial" w:hAnsi="Arial" w:cs="Arial"/>
+          <w:sz w:val="24"/>
+          <w:szCs w:val="24"/>
+        </w:rPr>
+        <w:t xml:space="preserve"> </w:t>
+      </w:r>
+      <w:proofErr w:type="spellStart"/>
+      <w:r>
+        <w:rPr>
+          <w:rFonts w:ascii="Arial" w:hAnsi="Arial" w:cs="Arial"/>
+          <w:sz w:val="24"/>
+          <w:szCs w:val="24"/>
+        </w:rPr>
+        <w:t>alertele</w:t>
+      </w:r>
+      <w:proofErr w:type="spellEnd"/>
+      <w:r>
+        <w:rPr>
+          <w:rFonts w:ascii="Arial" w:hAnsi="Arial" w:cs="Arial"/>
+          <w:sz w:val="24"/>
+          <w:szCs w:val="24"/>
+        </w:rPr>
+        <w:t xml:space="preserve"> cand se </w:t>
+      </w:r>
+      <w:proofErr w:type="spellStart"/>
+      <w:r>
+        <w:rPr>
+          <w:rFonts w:ascii="Arial" w:hAnsi="Arial" w:cs="Arial"/>
+          <w:sz w:val="24"/>
+          <w:szCs w:val="24"/>
+        </w:rPr>
+        <w:t>va</w:t>
+      </w:r>
+      <w:proofErr w:type="spellEnd"/>
+      <w:r>
+        <w:rPr>
+          <w:rFonts w:ascii="Arial" w:hAnsi="Arial" w:cs="Arial"/>
+          <w:sz w:val="24"/>
+          <w:szCs w:val="24"/>
+        </w:rPr>
+        <w:t xml:space="preserve"> </w:t>
+      </w:r>
+      <w:proofErr w:type="spellStart"/>
+      <w:r>
+        <w:rPr>
+          <w:rFonts w:ascii="Arial" w:hAnsi="Arial" w:cs="Arial"/>
+          <w:sz w:val="24"/>
+          <w:szCs w:val="24"/>
+        </w:rPr>
+        <w:t>detecta</w:t>
+      </w:r>
+      <w:proofErr w:type="spellEnd"/>
+      <w:r>
+        <w:rPr>
+          <w:rFonts w:ascii="Arial" w:hAnsi="Arial" w:cs="Arial"/>
+          <w:sz w:val="24"/>
+          <w:szCs w:val="24"/>
+        </w:rPr>
+        <w:t xml:space="preserve"> o </w:t>
+      </w:r>
+      <w:proofErr w:type="spellStart"/>
+      <w:r>
+        <w:rPr>
+          <w:rFonts w:ascii="Arial" w:hAnsi="Arial" w:cs="Arial"/>
+          <w:sz w:val="24"/>
+          <w:szCs w:val="24"/>
+        </w:rPr>
+        <w:t>crestere</w:t>
+      </w:r>
+      <w:proofErr w:type="spellEnd"/>
+      <w:r>
+        <w:rPr>
+          <w:rFonts w:ascii="Arial" w:hAnsi="Arial" w:cs="Arial"/>
+          <w:sz w:val="24"/>
+          <w:szCs w:val="24"/>
+        </w:rPr>
+        <w:t xml:space="preserve"> </w:t>
+      </w:r>
+      <w:proofErr w:type="spellStart"/>
+      <w:r>
+        <w:rPr>
+          <w:rFonts w:ascii="Arial" w:hAnsi="Arial" w:cs="Arial"/>
+          <w:sz w:val="24"/>
+          <w:szCs w:val="24"/>
+        </w:rPr>
+        <w:t>semnificativa</w:t>
+      </w:r>
+      <w:proofErr w:type="spellEnd"/>
+      <w:r>
+        <w:rPr>
+          <w:rFonts w:ascii="Arial" w:hAnsi="Arial" w:cs="Arial"/>
+          <w:sz w:val="24"/>
+          <w:szCs w:val="24"/>
+        </w:rPr>
+        <w:t xml:space="preserve"> de </w:t>
+      </w:r>
+      <w:proofErr w:type="spellStart"/>
+      <w:r>
+        <w:rPr>
+          <w:rFonts w:ascii="Arial" w:hAnsi="Arial" w:cs="Arial"/>
+          <w:sz w:val="24"/>
+          <w:szCs w:val="24"/>
+        </w:rPr>
+        <w:t>monixid</w:t>
+      </w:r>
+      <w:proofErr w:type="spellEnd"/>
+      <w:r>
+        <w:rPr>
+          <w:rFonts w:ascii="Arial" w:hAnsi="Arial" w:cs="Arial"/>
+          <w:sz w:val="24"/>
+          <w:szCs w:val="24"/>
+        </w:rPr>
+        <w:t xml:space="preserve"> de carbon.</w:t>
+      </w:r>
+      <w:r>
+        <w:rPr>
+          <w:rFonts w:ascii="Arial" w:hAnsi="Arial" w:cs="Arial"/>
+          <w:noProof/>
+          <w:sz w:val="24"/>
+          <w:szCs w:val="24"/>
+          <w:lang w:val="ro-RO"/>
+        </w:rPr>
+        <w:t xml:space="preserve"> </w:t>
+      </w:r>
+    </w:p>
+    <w:p>
+      <w:pPr>
+        <w:spacing w:line="23" w:lineRule="atLeast"/>
+        <w:jc w:val="center"/>
+        <w:rPr>
+          <w:rFonts w:ascii="Arial" w:hAnsi="Arial" w:cs="Arial"/>
+          <w:sz w:val="24"/>
+          <w:szCs w:val="24"/>
+          <w:lang w:val="ro-RO"/>
+        </w:rPr>
+      </w:pPr>
+      <w:r>
+        <w:rPr>
+          <w:rFonts w:ascii="Arial" w:hAnsi="Arial" w:cs="Arial"/>
+          <w:noProof/>
+          <w:sz w:val="24"/>
+          <w:szCs w:val="24"/>
+          <w:lang w:val="ro-RO"/>
+        </w:rPr>
+        <w:lastRenderedPageBreak/>
+        <w:drawing>
+          <wp:inline distT="0" distB="0" distL="0" distR="0" wp14:anchorId="3FCFE757" wp14:editId="25EADB1C">
+            <wp:extent cx="929791" cy="2068694"/>
+            <wp:effectExtent l="0" t="0" r="3810" b="8255"/>
+            <wp:docPr id="1265629268" name="Picture 5" descr="A screen shot of a login form&#10;&#10;Description automatically generated with low confidence"/>
+            <wp:cNvGraphicFramePr>
+              <a:graphicFrameLocks xmlns:a="http://schemas.openxmlformats.org/drawingml/2006/main" noChangeAspect="1"/>
+            </wp:cNvGraphicFramePr>
+            <a:graphic xmlns:a="http://schemas.openxmlformats.org/drawingml/2006/main">
+              <a:graphicData uri="http://schemas.openxmlformats.org/drawingml/2006/picture">
+                <pic:pic xmlns:pic="http://schemas.openxmlformats.org/drawingml/2006/picture">
+                  <pic:nvPicPr>
+                    <pic:cNvPr id="1265629268" name="Picture 5" descr="A screen shot of a login form&#10;&#10;Description automatically generated with low confidence"/>
+                    <pic:cNvPicPr>
+                      <a:picLocks noChangeAspect="1" noChangeArrowheads="1"/>
+                    </pic:cNvPicPr>
+                  </pic:nvPicPr>
+                  <pic:blipFill>
+                    <a:blip r:embed="rId17" cstate="print">
+                      <a:extLst>
+                        <a:ext uri="{28A0092B-C50C-407E-A947-70E740481C1C}">
+                          <a14:useLocalDpi xmlns:a14="http://schemas.microsoft.com/office/drawing/2010/main" val="0"/>
+                        </a:ext>
+                      </a:extLst>
+                    </a:blip>
+                    <a:srcRect/>
+                    <a:stretch>
+                      <a:fillRect/>
+                    </a:stretch>
+                  </pic:blipFill>
+                  <pic:spPr bwMode="auto">
+                    <a:xfrm>
+                      <a:off x="0" y="0"/>
+                      <a:ext cx="951617" cy="2117255"/>
+                    </a:xfrm>
+                    <a:prstGeom prst="rect">
+                      <a:avLst/>
+                    </a:prstGeom>
+                    <a:noFill/>
+                    <a:ln>
+                      <a:noFill/>
+                    </a:ln>
+                  </pic:spPr>
+                </pic:pic>
+              </a:graphicData>
+            </a:graphic>
+          </wp:inline>
+        </w:drawing>
+      </w:r>
+    </w:p>
+    <w:p>
+      <w:pPr>
+        <w:spacing w:line="23" w:lineRule="atLeast"/>
+        <w:jc w:val="both"/>
+        <w:rPr>
+          <w:rFonts w:ascii="Arial" w:hAnsi="Arial" w:cs="Arial"/>
+          <w:sz w:val="24"/>
+          <w:szCs w:val="24"/>
+          <w:lang w:val="ro-RO"/>
+        </w:rPr>
+      </w:pPr>
+      <w:r>
+        <w:rPr>
+          <w:rFonts w:ascii="Arial" w:hAnsi="Arial" w:cs="Arial"/>
+          <w:sz w:val="24"/>
+          <w:szCs w:val="24"/>
+          <w:lang w:val="ro-RO"/>
+        </w:rPr>
+        <w:t xml:space="preserve">Interfata de înregistrare, poza </w:t>
+      </w:r>
+      <w:r>
+        <w:rPr>
+          <w:rFonts w:ascii="Arial" w:hAnsi="Arial" w:cs="Arial"/>
+          <w:sz w:val="24"/>
+          <w:szCs w:val="24"/>
+        </w:rPr>
+        <w:t xml:space="preserve">“nr </w:t>
+      </w:r>
+      <w:proofErr w:type="spellStart"/>
+      <w:r>
+        <w:rPr>
+          <w:rFonts w:ascii="Arial" w:hAnsi="Arial" w:cs="Arial"/>
+          <w:sz w:val="24"/>
+          <w:szCs w:val="24"/>
+        </w:rPr>
+        <w:t>pozei</w:t>
+      </w:r>
+      <w:proofErr w:type="spellEnd"/>
+      <w:r>
+        <w:rPr>
+          <w:rFonts w:ascii="Arial" w:hAnsi="Arial" w:cs="Arial"/>
+          <w:sz w:val="24"/>
+          <w:szCs w:val="24"/>
+        </w:rPr>
+        <w:t xml:space="preserve">”.In </w:t>
+      </w:r>
+      <w:proofErr w:type="spellStart"/>
+      <w:r>
+        <w:rPr>
+          <w:rFonts w:ascii="Arial" w:hAnsi="Arial" w:cs="Arial"/>
+          <w:sz w:val="24"/>
+          <w:szCs w:val="24"/>
+        </w:rPr>
+        <w:t>aceasta</w:t>
+      </w:r>
+      <w:proofErr w:type="spellEnd"/>
+      <w:r>
+        <w:rPr>
+          <w:rFonts w:ascii="Arial" w:hAnsi="Arial" w:cs="Arial"/>
+          <w:sz w:val="24"/>
+          <w:szCs w:val="24"/>
+        </w:rPr>
+        <w:t xml:space="preserve"> </w:t>
+      </w:r>
+      <w:proofErr w:type="spellStart"/>
+      <w:r>
+        <w:rPr>
+          <w:rFonts w:ascii="Arial" w:hAnsi="Arial" w:cs="Arial"/>
+          <w:sz w:val="24"/>
+          <w:szCs w:val="24"/>
+        </w:rPr>
+        <w:t>interfa</w:t>
+      </w:r>
+      <w:proofErr w:type="spellEnd"/>
+      <w:r>
+        <w:rPr>
+          <w:rFonts w:ascii="Arial" w:hAnsi="Arial" w:cs="Arial"/>
+          <w:sz w:val="24"/>
+          <w:szCs w:val="24"/>
+          <w:lang w:val="ro-RO"/>
+        </w:rPr>
+        <w:t>ța, utilizatorul este nevoie sa își creeze cont în cazul in care nu are deja un cont creat.</w:t>
+      </w:r>
+    </w:p>
+    <w:p>
+      <w:pPr>
+        <w:spacing w:line="23" w:lineRule="atLeast"/>
+        <w:jc w:val="both"/>
+        <w:rPr>
+          <w:rFonts w:ascii="Arial" w:hAnsi="Arial" w:cs="Arial"/>
+          <w:sz w:val="24"/>
+          <w:szCs w:val="24"/>
+          <w:lang w:val="ro-RO"/>
+        </w:rPr>
+      </w:pPr>
+    </w:p>
+    <w:p>
+      <w:pPr>
+        <w:spacing w:line="23" w:lineRule="atLeast"/>
+        <w:jc w:val="center"/>
+        <w:rPr>
+          <w:rFonts w:ascii="Arial" w:hAnsi="Arial" w:cs="Arial"/>
+          <w:sz w:val="24"/>
+          <w:szCs w:val="24"/>
+          <w:lang w:val="ro-RO"/>
+        </w:rPr>
+      </w:pPr>
+      <w:r>
+        <w:rPr>
+          <w:rFonts w:ascii="Arial" w:hAnsi="Arial" w:cs="Arial"/>
+          <w:noProof/>
+          <w:sz w:val="24"/>
+          <w:szCs w:val="24"/>
+          <w:lang w:val="ro-RO"/>
+        </w:rPr>
+        <w:drawing>
+          <wp:inline distT="0" distB="0" distL="0" distR="0" wp14:anchorId="53A78212" wp14:editId="5C35C4F4">
+            <wp:extent cx="933450" cy="2076832"/>
+            <wp:effectExtent l="0" t="0" r="0" b="0"/>
+            <wp:docPr id="1061387812" name="Picture 6" descr="A screenshot of a device&#10;&#10;Description automatically generated with low confidence"/>
+            <wp:cNvGraphicFramePr>
+              <a:graphicFrameLocks xmlns:a="http://schemas.openxmlformats.org/drawingml/2006/main" noChangeAspect="1"/>
+            </wp:cNvGraphicFramePr>
+            <a:graphic xmlns:a="http://schemas.openxmlformats.org/drawingml/2006/main">
+              <a:graphicData uri="http://schemas.openxmlformats.org/drawingml/2006/picture">
+                <pic:pic xmlns:pic="http://schemas.openxmlformats.org/drawingml/2006/picture">
+                  <pic:nvPicPr>
+                    <pic:cNvPr id="1061387812" name="Picture 6" descr="A screenshot of a device&#10;&#10;Description automatically generated with low confidence"/>
+                    <pic:cNvPicPr>
+                      <a:picLocks noChangeAspect="1" noChangeArrowheads="1"/>
+                    </pic:cNvPicPr>
+                  </pic:nvPicPr>
+                  <pic:blipFill>
+                    <a:blip r:embed="rId18" cstate="print">
+                      <a:extLst>
+                        <a:ext uri="{28A0092B-C50C-407E-A947-70E740481C1C}">
+                          <a14:useLocalDpi xmlns:a14="http://schemas.microsoft.com/office/drawing/2010/main" val="0"/>
+                        </a:ext>
+                      </a:extLst>
+                    </a:blip>
+                    <a:srcRect/>
+                    <a:stretch>
+                      <a:fillRect/>
+                    </a:stretch>
+                  </pic:blipFill>
+                  <pic:spPr bwMode="auto">
+                    <a:xfrm>
+                      <a:off x="0" y="0"/>
+                      <a:ext cx="952583" cy="2119402"/>
+                    </a:xfrm>
+                    <a:prstGeom prst="rect">
+                      <a:avLst/>
+                    </a:prstGeom>
+                    <a:noFill/>
+                    <a:ln>
+                      <a:noFill/>
+                    </a:ln>
+                  </pic:spPr>
+                </pic:pic>
+              </a:graphicData>
+            </a:graphic>
+          </wp:inline>
+        </w:drawing>
+      </w:r>
+    </w:p>
+    <w:p>
+      <w:pPr>
+        <w:spacing w:line="23" w:lineRule="atLeast"/>
+        <w:jc w:val="center"/>
+        <w:rPr>
+          <w:rFonts w:ascii="Arial" w:hAnsi="Arial" w:cs="Arial"/>
+          <w:sz w:val="24"/>
+          <w:szCs w:val="24"/>
+          <w:lang w:val="ro-RO"/>
+        </w:rPr>
+      </w:pPr>
+    </w:p>
+    <w:p>
+      <w:pPr>
+        <w:spacing w:line="23" w:lineRule="atLeast"/>
+        <w:jc w:val="both"/>
+        <w:rPr>
+          <w:rFonts w:ascii="Arial" w:hAnsi="Arial" w:cs="Arial"/>
+          <w:sz w:val="24"/>
+          <w:szCs w:val="24"/>
+          <w:lang w:val="ro-RO"/>
+        </w:rPr>
+      </w:pPr>
+      <w:r>
+        <w:rPr>
+          <w:rFonts w:ascii="Arial" w:hAnsi="Arial" w:cs="Arial"/>
+          <w:sz w:val="24"/>
+          <w:szCs w:val="24"/>
+          <w:lang w:val="ro-RO"/>
+        </w:rPr>
+        <w:t>Interfața principala</w:t>
+      </w:r>
+      <w:r>
+        <w:rPr>
+          <w:rFonts w:ascii="Arial" w:hAnsi="Arial" w:cs="Arial"/>
+          <w:sz w:val="24"/>
+          <w:szCs w:val="24"/>
+        </w:rPr>
+        <w:t xml:space="preserve">: In </w:t>
+      </w:r>
+      <w:proofErr w:type="spellStart"/>
+      <w:r>
+        <w:rPr>
+          <w:rFonts w:ascii="Arial" w:hAnsi="Arial" w:cs="Arial"/>
+          <w:sz w:val="24"/>
+          <w:szCs w:val="24"/>
+        </w:rPr>
+        <w:t>aceasta</w:t>
+      </w:r>
+      <w:proofErr w:type="spellEnd"/>
+      <w:r>
+        <w:rPr>
+          <w:rFonts w:ascii="Arial" w:hAnsi="Arial" w:cs="Arial"/>
+          <w:sz w:val="24"/>
+          <w:szCs w:val="24"/>
+        </w:rPr>
+        <w:t xml:space="preserve"> </w:t>
+      </w:r>
+      <w:proofErr w:type="spellStart"/>
+      <w:r>
+        <w:rPr>
+          <w:rFonts w:ascii="Arial" w:hAnsi="Arial" w:cs="Arial"/>
+          <w:sz w:val="24"/>
+          <w:szCs w:val="24"/>
+        </w:rPr>
+        <w:t>interfa</w:t>
+      </w:r>
+      <w:proofErr w:type="spellEnd"/>
+      <w:r>
+        <w:rPr>
+          <w:rFonts w:ascii="Arial" w:hAnsi="Arial" w:cs="Arial"/>
+          <w:sz w:val="24"/>
+          <w:szCs w:val="24"/>
+          <w:lang w:val="ro-RO"/>
+        </w:rPr>
+        <w:t xml:space="preserve">ță sunt afișate datele inregistrate de catre senzor, câmpul pentru setarea threshold-ului, </w:t>
+      </w:r>
+      <w:r>
+        <w:rPr>
+          <w:rFonts w:ascii="Arial" w:hAnsi="Arial" w:cs="Arial"/>
+          <w:sz w:val="24"/>
+          <w:szCs w:val="24"/>
+          <w:lang w:val="ro-RO"/>
+        </w:rPr>
+        <w:t>oprirea notificarilor pe mail si setarea timpului de evaluare al datelor citite de la senzor.</w:t>
+      </w:r>
+    </w:p>
+    <w:p>
+      <w:pPr>
+        <w:spacing w:line="23" w:lineRule="atLeast"/>
+        <w:jc w:val="both"/>
+        <w:rPr>
+          <w:rFonts w:ascii="Arial" w:hAnsi="Arial" w:cs="Arial"/>
+          <w:sz w:val="24"/>
+          <w:szCs w:val="24"/>
+          <w:lang w:val="ro-RO"/>
+        </w:rPr>
+      </w:pPr>
+    </w:p>
+    <w:p>
+      <w:pPr>
+        <w:spacing w:line="23" w:lineRule="atLeast"/>
+        <w:jc w:val="center"/>
+        <w:rPr>
+          <w:rFonts w:ascii="Arial" w:hAnsi="Arial" w:cs="Arial"/>
+          <w:sz w:val="24"/>
+          <w:szCs w:val="24"/>
+          <w:lang w:val="ro-RO"/>
+        </w:rPr>
+      </w:pPr>
+      <w:r>
+        <w:rPr>
+          <w:rFonts w:ascii="Arial" w:hAnsi="Arial" w:cs="Arial"/>
+          <w:noProof/>
+          <w:sz w:val="24"/>
+          <w:szCs w:val="24"/>
+          <w:lang w:val="ro-RO"/>
+        </w:rPr>
+        <w:drawing>
+          <wp:inline distT="0" distB="0" distL="0" distR="0" wp14:anchorId="4325FA6C" wp14:editId="2304E843">
+            <wp:extent cx="928489" cy="2065802"/>
+            <wp:effectExtent l="0" t="0" r="5080" b="0"/>
+            <wp:docPr id="65527535" name="Picture 7" descr="A screenshot of a phone&#10;&#10;Description automatically generated with low confidence"/>
+            <wp:cNvGraphicFramePr>
+              <a:graphicFrameLocks xmlns:a="http://schemas.openxmlformats.org/drawingml/2006/main" noChangeAspect="1"/>
+            </wp:cNvGraphicFramePr>
+            <a:graphic xmlns:a="http://schemas.openxmlformats.org/drawingml/2006/main">
+              <a:graphicData uri="http://schemas.openxmlformats.org/drawingml/2006/picture">
+                <pic:pic xmlns:pic="http://schemas.openxmlformats.org/drawingml/2006/picture">
+                  <pic:nvPicPr>
+                    <pic:cNvPr id="65527535" name="Picture 7" descr="A screenshot of a phone&#10;&#10;Description automatically generated with low confidence"/>
+                    <pic:cNvPicPr>
+                      <a:picLocks noChangeAspect="1" noChangeArrowheads="1"/>
+                    </pic:cNvPicPr>
+                  </pic:nvPicPr>
+                  <pic:blipFill>
+                    <a:blip r:embed="rId19" cstate="print">
+                      <a:extLst>
+                        <a:ext uri="{28A0092B-C50C-407E-A947-70E740481C1C}">
+                          <a14:useLocalDpi xmlns:a14="http://schemas.microsoft.com/office/drawing/2010/main" val="0"/>
+                        </a:ext>
+                      </a:extLst>
+                    </a:blip>
+                    <a:srcRect/>
+                    <a:stretch>
+                      <a:fillRect/>
+                    </a:stretch>
+                  </pic:blipFill>
+                  <pic:spPr bwMode="auto">
+                    <a:xfrm>
+                      <a:off x="0" y="0"/>
+                      <a:ext cx="952280" cy="2118735"/>
+                    </a:xfrm>
+                    <a:prstGeom prst="rect">
+                      <a:avLst/>
+                    </a:prstGeom>
+                    <a:noFill/>
+                    <a:ln>
+                      <a:noFill/>
+                    </a:ln>
+                  </pic:spPr>
+                </pic:pic>
+              </a:graphicData>
+            </a:graphic>
+          </wp:inline>
+        </w:drawing>
+      </w:r>
+    </w:p>
+    <w:p>
+      <w:pPr>
+        <w:spacing w:line="23" w:lineRule="atLeast"/>
+        <w:jc w:val="center"/>
+        <w:rPr>
+          <w:rFonts w:ascii="Arial" w:hAnsi="Arial" w:cs="Arial"/>
+          <w:sz w:val="24"/>
+          <w:szCs w:val="24"/>
+          <w:lang w:val="ro-RO"/>
+        </w:rPr>
+      </w:pPr>
+    </w:p>
+    <w:p>
+      <w:pPr>
+        <w:spacing w:line="23" w:lineRule="atLeast"/>
+        <w:jc w:val="both"/>
+        <w:rPr>
+          <w:rFonts w:ascii="Arial" w:hAnsi="Arial" w:cs="Arial"/>
+          <w:sz w:val="24"/>
+          <w:szCs w:val="24"/>
+          <w:lang w:val="ro-RO"/>
+        </w:rPr>
+      </w:pPr>
+      <w:r>
+        <w:rPr>
+          <w:rFonts w:ascii="Arial" w:hAnsi="Arial" w:cs="Arial"/>
+          <w:sz w:val="24"/>
+          <w:szCs w:val="24"/>
+          <w:lang w:val="ro-RO"/>
+        </w:rPr>
+        <w:t>Interfata de setari</w:t>
+      </w:r>
+      <w:r>
+        <w:rPr>
+          <w:rFonts w:ascii="Arial" w:hAnsi="Arial" w:cs="Arial"/>
+          <w:sz w:val="24"/>
+          <w:szCs w:val="24"/>
+        </w:rPr>
+        <w:t xml:space="preserve">: Sunt </w:t>
+      </w:r>
+      <w:proofErr w:type="spellStart"/>
+      <w:r>
+        <w:rPr>
+          <w:rFonts w:ascii="Arial" w:hAnsi="Arial" w:cs="Arial"/>
+          <w:sz w:val="24"/>
+          <w:szCs w:val="24"/>
+        </w:rPr>
+        <w:t>afi</w:t>
+      </w:r>
+      <w:proofErr w:type="spellEnd"/>
+      <w:r>
+        <w:rPr>
+          <w:rFonts w:ascii="Arial" w:hAnsi="Arial" w:cs="Arial"/>
+          <w:sz w:val="24"/>
+          <w:szCs w:val="24"/>
+          <w:lang w:val="ro-RO"/>
+        </w:rPr>
+        <w:t xml:space="preserve">șate toate setarie, se pot trimite email-uri pentru a verifica daca este funcțională trimiterea, se poate seta alta adresa la care sa se trimita email-uri, totodata se poate afișa un istoric pentru email-urile ce au fost trimise, si se poate contacta </w:t>
+      </w:r>
+      <w:r>
+        <w:rPr>
+          <w:rFonts w:ascii="Arial" w:hAnsi="Arial" w:cs="Arial"/>
+          <w:sz w:val="24"/>
+          <w:szCs w:val="24"/>
+          <w:lang w:val="ro-RO"/>
+        </w:rPr>
+        <w:t>developer-ul.</w:t>
+      </w:r>
+    </w:p>
+    <w:p>
+      <w:pPr>
+        <w:spacing w:line="23" w:lineRule="atLeast"/>
+        <w:jc w:val="both"/>
+        <w:rPr>
+          <w:rFonts w:ascii="Arial" w:hAnsi="Arial" w:cs="Arial"/>
+          <w:sz w:val="24"/>
+          <w:szCs w:val="24"/>
+          <w:lang w:val="ro-RO"/>
+        </w:rPr>
+      </w:pPr>
+    </w:p>
+    <w:p>
+      <w:pPr>
+        <w:spacing w:line="23" w:lineRule="atLeast"/>
+        <w:jc w:val="center"/>
+        <w:rPr>
+          <w:rFonts w:ascii="Arial" w:hAnsi="Arial" w:cs="Arial"/>
+          <w:sz w:val="24"/>
+          <w:szCs w:val="24"/>
+          <w:lang w:val="ro-RO"/>
+        </w:rPr>
+      </w:pPr>
+      <w:r>
+        <w:rPr>
+          <w:rFonts w:ascii="Arial" w:hAnsi="Arial" w:cs="Arial"/>
+          <w:noProof/>
+          <w:sz w:val="24"/>
+          <w:szCs w:val="24"/>
+          <w:lang w:val="ro-RO"/>
+        </w:rPr>
+        <w:drawing>
+          <wp:inline distT="0" distB="0" distL="0" distR="0" wp14:anchorId="430039D4" wp14:editId="7AB753DA">
+            <wp:extent cx="928678" cy="2065020"/>
+            <wp:effectExtent l="0" t="0" r="5080" b="0"/>
+            <wp:docPr id="300363280" name="Picture 9" descr="A picture containing text, screenshot, software, multimedia software&#10;&#10;Description automatically generated"/>
+            <wp:cNvGraphicFramePr>
+              <a:graphicFrameLocks xmlns:a="http://schemas.openxmlformats.org/drawingml/2006/main" noChangeAspect="1"/>
+            </wp:cNvGraphicFramePr>
+            <a:graphic xmlns:a="http://schemas.openxmlformats.org/drawingml/2006/main">
+              <a:graphicData uri="http://schemas.openxmlformats.org/drawingml/2006/picture">
+                <pic:pic xmlns:pic="http://schemas.openxmlformats.org/drawingml/2006/picture">
+                  <pic:nvPicPr>
+                    <pic:cNvPr id="300363280" name="Picture 9" descr="A picture containing text, screenshot, software, multimedia software&#10;&#10;Description automatically generated"/>
+                    <pic:cNvPicPr>
+                      <a:picLocks noChangeAspect="1" noChangeArrowheads="1"/>
+                    </pic:cNvPicPr>
+                  </pic:nvPicPr>
+                  <pic:blipFill>
+                    <a:blip r:embed="rId20" cstate="print">
+                      <a:extLst>
+                        <a:ext uri="{28A0092B-C50C-407E-A947-70E740481C1C}">
+                          <a14:useLocalDpi xmlns:a14="http://schemas.microsoft.com/office/drawing/2010/main" val="0"/>
+                        </a:ext>
+                      </a:extLst>
+                    </a:blip>
+                    <a:srcRect/>
+                    <a:stretch>
+                      <a:fillRect/>
+                    </a:stretch>
+                  </pic:blipFill>
+                  <pic:spPr bwMode="auto">
+                    <a:xfrm>
+                      <a:off x="0" y="0"/>
+                      <a:ext cx="977211" cy="2172939"/>
+                    </a:xfrm>
+                    <a:prstGeom prst="rect">
+                      <a:avLst/>
+                    </a:prstGeom>
+                    <a:noFill/>
+                    <a:ln>
+                      <a:noFill/>
+                    </a:ln>
+                  </pic:spPr>
+                </pic:pic>
+              </a:graphicData>
+            </a:graphic>
+          </wp:inline>
+        </w:drawing>
+      </w:r>
+    </w:p>
+    <w:p>
+      <w:pPr>
+        <w:spacing w:line="23" w:lineRule="atLeast"/>
+        <w:jc w:val="center"/>
+        <w:rPr>
+          <w:rFonts w:ascii="Arial" w:hAnsi="Arial" w:cs="Arial"/>
+          <w:sz w:val="24"/>
+          <w:szCs w:val="24"/>
+          <w:lang w:val="ro-RO"/>
+        </w:rPr>
+      </w:pPr>
+    </w:p>
+    <w:p>
+      <w:pPr>
+        <w:spacing w:line="23" w:lineRule="atLeast"/>
+        <w:jc w:val="both"/>
+        <w:rPr>
+          <w:rFonts w:ascii="Arial" w:hAnsi="Arial" w:cs="Arial"/>
+          <w:sz w:val="24"/>
+          <w:szCs w:val="24"/>
+        </w:rPr>
+      </w:pPr>
+      <w:r>
+        <w:rPr>
+          <w:rFonts w:ascii="Arial" w:hAnsi="Arial" w:cs="Arial"/>
+          <w:sz w:val="24"/>
+          <w:szCs w:val="24"/>
+          <w:lang w:val="ro-RO"/>
+        </w:rPr>
+        <w:t>Interfața pentru setarea adresei de email</w:t>
+      </w:r>
+      <w:r>
+        <w:rPr>
+          <w:rFonts w:ascii="Arial" w:hAnsi="Arial" w:cs="Arial"/>
+          <w:sz w:val="24"/>
+          <w:szCs w:val="24"/>
+        </w:rPr>
+        <w:t xml:space="preserve">: </w:t>
+      </w:r>
+      <w:proofErr w:type="spellStart"/>
+      <w:r>
+        <w:rPr>
+          <w:rFonts w:ascii="Arial" w:hAnsi="Arial" w:cs="Arial"/>
+          <w:sz w:val="24"/>
+          <w:szCs w:val="24"/>
+        </w:rPr>
+        <w:t>Aici</w:t>
+      </w:r>
+      <w:proofErr w:type="spellEnd"/>
+      <w:r>
+        <w:rPr>
+          <w:rFonts w:ascii="Arial" w:hAnsi="Arial" w:cs="Arial"/>
+          <w:sz w:val="24"/>
+          <w:szCs w:val="24"/>
+        </w:rPr>
+        <w:t xml:space="preserve"> se pot </w:t>
+      </w:r>
+      <w:proofErr w:type="spellStart"/>
+      <w:r>
+        <w:rPr>
+          <w:rFonts w:ascii="Arial" w:hAnsi="Arial" w:cs="Arial"/>
+          <w:sz w:val="24"/>
+          <w:szCs w:val="24"/>
+        </w:rPr>
+        <w:t>configura</w:t>
+      </w:r>
+      <w:proofErr w:type="spellEnd"/>
+      <w:r>
+        <w:rPr>
+          <w:rFonts w:ascii="Arial" w:hAnsi="Arial" w:cs="Arial"/>
+          <w:sz w:val="24"/>
+          <w:szCs w:val="24"/>
+        </w:rPr>
+        <w:t xml:space="preserve"> </w:t>
+      </w:r>
+      <w:proofErr w:type="spellStart"/>
+      <w:r>
+        <w:rPr>
+          <w:rFonts w:ascii="Arial" w:hAnsi="Arial" w:cs="Arial"/>
+          <w:sz w:val="24"/>
+          <w:szCs w:val="24"/>
+        </w:rPr>
+        <w:t>adresa</w:t>
+      </w:r>
+      <w:proofErr w:type="spellEnd"/>
+      <w:r>
+        <w:rPr>
+          <w:rFonts w:ascii="Arial" w:hAnsi="Arial" w:cs="Arial"/>
+          <w:sz w:val="24"/>
+          <w:szCs w:val="24"/>
+        </w:rPr>
+        <w:t xml:space="preserve"> de email, </w:t>
+      </w:r>
+      <w:proofErr w:type="spellStart"/>
+      <w:r>
+        <w:rPr>
+          <w:rFonts w:ascii="Arial" w:hAnsi="Arial" w:cs="Arial"/>
+          <w:sz w:val="24"/>
+          <w:szCs w:val="24"/>
+        </w:rPr>
+        <w:t>subiectul</w:t>
+      </w:r>
+      <w:proofErr w:type="spellEnd"/>
+      <w:r>
+        <w:rPr>
+          <w:rFonts w:ascii="Arial" w:hAnsi="Arial" w:cs="Arial"/>
+          <w:sz w:val="24"/>
+          <w:szCs w:val="24"/>
+        </w:rPr>
+        <w:t xml:space="preserve"> </w:t>
+      </w:r>
+      <w:proofErr w:type="spellStart"/>
+      <w:r>
+        <w:rPr>
+          <w:rFonts w:ascii="Arial" w:hAnsi="Arial" w:cs="Arial"/>
+          <w:sz w:val="24"/>
+          <w:szCs w:val="24"/>
+        </w:rPr>
+        <w:t>mailului</w:t>
+      </w:r>
+      <w:proofErr w:type="spellEnd"/>
+      <w:r>
+        <w:rPr>
+          <w:rFonts w:ascii="Arial" w:hAnsi="Arial" w:cs="Arial"/>
+          <w:sz w:val="24"/>
+          <w:szCs w:val="24"/>
+        </w:rPr>
+        <w:t xml:space="preserve">, cat </w:t>
+      </w:r>
+      <w:proofErr w:type="spellStart"/>
+      <w:r>
+        <w:rPr>
+          <w:rFonts w:ascii="Arial" w:hAnsi="Arial" w:cs="Arial"/>
+          <w:sz w:val="24"/>
+          <w:szCs w:val="24"/>
+        </w:rPr>
+        <w:t>si</w:t>
+      </w:r>
+      <w:proofErr w:type="spellEnd"/>
+      <w:r>
+        <w:rPr>
+          <w:rFonts w:ascii="Arial" w:hAnsi="Arial" w:cs="Arial"/>
+          <w:sz w:val="24"/>
+          <w:szCs w:val="24"/>
+        </w:rPr>
+        <w:t xml:space="preserve"> </w:t>
+      </w:r>
+      <w:proofErr w:type="spellStart"/>
+      <w:r>
+        <w:rPr>
+          <w:rFonts w:ascii="Arial" w:hAnsi="Arial" w:cs="Arial"/>
+          <w:sz w:val="24"/>
+          <w:szCs w:val="24"/>
+        </w:rPr>
+        <w:t>mesajul</w:t>
+      </w:r>
+      <w:proofErr w:type="spellEnd"/>
+      <w:r>
+        <w:rPr>
+          <w:rFonts w:ascii="Arial" w:hAnsi="Arial" w:cs="Arial"/>
+          <w:sz w:val="24"/>
+          <w:szCs w:val="24"/>
+        </w:rPr>
+        <w:t xml:space="preserve"> care </w:t>
+      </w:r>
+      <w:proofErr w:type="spellStart"/>
+      <w:r>
+        <w:rPr>
+          <w:rFonts w:ascii="Arial" w:hAnsi="Arial" w:cs="Arial"/>
+          <w:sz w:val="24"/>
+          <w:szCs w:val="24"/>
+        </w:rPr>
+        <w:t>sa</w:t>
+      </w:r>
+      <w:proofErr w:type="spellEnd"/>
+      <w:r>
+        <w:rPr>
+          <w:rFonts w:ascii="Arial" w:hAnsi="Arial" w:cs="Arial"/>
+          <w:sz w:val="24"/>
+          <w:szCs w:val="24"/>
+        </w:rPr>
+        <w:t xml:space="preserve"> fie </w:t>
+      </w:r>
+      <w:proofErr w:type="spellStart"/>
+      <w:r>
+        <w:rPr>
+          <w:rFonts w:ascii="Arial" w:hAnsi="Arial" w:cs="Arial"/>
+          <w:sz w:val="24"/>
+          <w:szCs w:val="24"/>
+        </w:rPr>
+        <w:t>trimis</w:t>
+      </w:r>
+      <w:proofErr w:type="spellEnd"/>
+      <w:r>
+        <w:rPr>
+          <w:rFonts w:ascii="Arial" w:hAnsi="Arial" w:cs="Arial"/>
+          <w:sz w:val="24"/>
+          <w:szCs w:val="24"/>
+        </w:rPr>
+        <w:t xml:space="preserve"> in </w:t>
+      </w:r>
+      <w:proofErr w:type="spellStart"/>
+      <w:r>
+        <w:rPr>
+          <w:rFonts w:ascii="Arial" w:hAnsi="Arial" w:cs="Arial"/>
+          <w:sz w:val="24"/>
+          <w:szCs w:val="24"/>
+        </w:rPr>
+        <w:t>caz</w:t>
+      </w:r>
+      <w:proofErr w:type="spellEnd"/>
+      <w:r>
+        <w:rPr>
+          <w:rFonts w:ascii="Arial" w:hAnsi="Arial" w:cs="Arial"/>
+          <w:sz w:val="24"/>
+          <w:szCs w:val="24"/>
+        </w:rPr>
+        <w:t xml:space="preserve"> ca </w:t>
+      </w:r>
+      <w:proofErr w:type="spellStart"/>
+      <w:r>
+        <w:rPr>
+          <w:rFonts w:ascii="Arial" w:hAnsi="Arial" w:cs="Arial"/>
+          <w:sz w:val="24"/>
+          <w:szCs w:val="24"/>
+        </w:rPr>
+        <w:t>exista</w:t>
+      </w:r>
+      <w:proofErr w:type="spellEnd"/>
+      <w:r>
+        <w:rPr>
+          <w:rFonts w:ascii="Arial" w:hAnsi="Arial" w:cs="Arial"/>
+          <w:sz w:val="24"/>
+          <w:szCs w:val="24"/>
+        </w:rPr>
+        <w:t xml:space="preserve"> </w:t>
+      </w:r>
+      <w:proofErr w:type="spellStart"/>
+      <w:r>
+        <w:rPr>
+          <w:rFonts w:ascii="Arial" w:hAnsi="Arial" w:cs="Arial"/>
+          <w:sz w:val="24"/>
+          <w:szCs w:val="24"/>
+        </w:rPr>
+        <w:t>cresteri</w:t>
+      </w:r>
+      <w:proofErr w:type="spellEnd"/>
+      <w:r>
+        <w:rPr>
+          <w:rFonts w:ascii="Arial" w:hAnsi="Arial" w:cs="Arial"/>
+          <w:sz w:val="24"/>
+          <w:szCs w:val="24"/>
+        </w:rPr>
+        <w:t xml:space="preserve"> de </w:t>
+      </w:r>
+      <w:proofErr w:type="spellStart"/>
+      <w:r>
+        <w:rPr>
+          <w:rFonts w:ascii="Arial" w:hAnsi="Arial" w:cs="Arial"/>
+          <w:sz w:val="24"/>
+          <w:szCs w:val="24"/>
+        </w:rPr>
+        <w:t>monoxid</w:t>
+      </w:r>
+      <w:proofErr w:type="spellEnd"/>
+      <w:r>
+        <w:rPr>
+          <w:rFonts w:ascii="Arial" w:hAnsi="Arial" w:cs="Arial"/>
+          <w:sz w:val="24"/>
+          <w:szCs w:val="24"/>
+        </w:rPr>
+        <w:t xml:space="preserve"> de carbon.</w:t>
+      </w:r>
+    </w:p>
+    <w:p>
+      <w:pPr>
+        <w:spacing w:line="23" w:lineRule="atLeast"/>
+        <w:jc w:val="both"/>
+        <w:rPr>
+          <w:rFonts w:ascii="Arial" w:hAnsi="Arial" w:cs="Arial"/>
+          <w:sz w:val="24"/>
+          <w:szCs w:val="24"/>
+        </w:rPr>
+      </w:pPr>
+    </w:p>
+    <w:p>
+      <w:pPr>
+        <w:spacing w:line="23" w:lineRule="atLeast"/>
+        <w:jc w:val="center"/>
+        <w:rPr>
+          <w:rFonts w:ascii="Arial" w:hAnsi="Arial" w:cs="Arial"/>
+          <w:sz w:val="24"/>
+          <w:szCs w:val="24"/>
+        </w:rPr>
+      </w:pPr>
+      <w:r>
+        <w:rPr>
+          <w:rFonts w:ascii="Arial" w:hAnsi="Arial" w:cs="Arial"/>
+          <w:noProof/>
+          <w:sz w:val="24"/>
+          <w:szCs w:val="24"/>
+        </w:rPr>
+        <w:drawing>
+          <wp:inline distT="0" distB="0" distL="0" distR="0" wp14:anchorId="6F12C429" wp14:editId="3DFC4A7C">
+            <wp:extent cx="927402" cy="2062186"/>
+            <wp:effectExtent l="0" t="0" r="6350" b="0"/>
+            <wp:docPr id="691653953" name="Picture 10" descr="A picture containing text, screenshot&#10;&#10;Description automatically generated"/>
+            <wp:cNvGraphicFramePr>
+              <a:graphicFrameLocks xmlns:a="http://schemas.openxmlformats.org/drawingml/2006/main" noChangeAspect="1"/>
+            </wp:cNvGraphicFramePr>
+            <a:graphic xmlns:a="http://schemas.openxmlformats.org/drawingml/2006/main">
+              <a:graphicData uri="http://schemas.openxmlformats.org/drawingml/2006/picture">
+                <pic:pic xmlns:pic="http://schemas.openxmlformats.org/drawingml/2006/picture">
+                  <pic:nvPicPr>
+                    <pic:cNvPr id="691653953" name="Picture 10" descr="A picture containing text, screenshot&#10;&#10;Description automatically generated"/>
+                    <pic:cNvPicPr>
+                      <a:picLocks noChangeAspect="1" noChangeArrowheads="1"/>
+                    </pic:cNvPicPr>
+                  </pic:nvPicPr>
+                  <pic:blipFill>
+                    <a:blip r:embed="rId21" cstate="print">
+                      <a:extLst>
+                        <a:ext uri="{28A0092B-C50C-407E-A947-70E740481C1C}">
+                          <a14:useLocalDpi xmlns:a14="http://schemas.microsoft.com/office/drawing/2010/main" val="0"/>
+                        </a:ext>
+                      </a:extLst>
+                    </a:blip>
+                    <a:srcRect/>
+                    <a:stretch>
+                      <a:fillRect/>
+                    </a:stretch>
+                  </pic:blipFill>
+                  <pic:spPr bwMode="auto">
+                    <a:xfrm>
+                      <a:off x="0" y="0"/>
+                      <a:ext cx="961586" cy="2138198"/>
+                    </a:xfrm>
+                    <a:prstGeom prst="rect">
+                      <a:avLst/>
+                    </a:prstGeom>
+                    <a:noFill/>
+                    <a:ln>
+                      <a:noFill/>
+                    </a:ln>
+                  </pic:spPr>
+                </pic:pic>
+              </a:graphicData>
+            </a:graphic>
+          </wp:inline>
+        </w:drawing>
+      </w:r>
+    </w:p>
+    <w:p>
+      <w:pPr>
+        <w:spacing w:line="23" w:lineRule="atLeast"/>
+        <w:jc w:val="center"/>
+        <w:rPr>
+          <w:rFonts w:ascii="Arial" w:hAnsi="Arial" w:cs="Arial"/>
+          <w:sz w:val="24"/>
+          <w:szCs w:val="24"/>
+          <w:lang w:val="ro-RO"/>
+        </w:rPr>
+      </w:pPr>
+    </w:p>
+    <w:p>
+      <w:pPr>
+        <w:spacing w:line="23" w:lineRule="atLeast"/>
+        <w:jc w:val="both"/>
+        <w:rPr>
+          <w:rFonts w:ascii="Arial" w:hAnsi="Arial" w:cs="Arial"/>
+          <w:noProof/>
+          <w:sz w:val="24"/>
+          <w:szCs w:val="24"/>
+          <w:lang w:val="ro-RO"/>
+        </w:rPr>
+      </w:pPr>
+      <w:r>
+        <w:rPr>
+          <w:rFonts w:ascii="Arial" w:hAnsi="Arial" w:cs="Arial"/>
+          <w:sz w:val="24"/>
+          <w:szCs w:val="24"/>
+          <w:lang w:val="ro-RO"/>
+        </w:rPr>
+        <w:t>Interfata istoricului. In interfata aceasta regasim un mic istoric cu toate email-urile ce au fost trimise, data la care s-au trimis si threshold-ul care a fost atins.</w:t>
+      </w:r>
+      <w:r>
+        <w:rPr>
+          <w:rFonts w:ascii="Arial" w:hAnsi="Arial" w:cs="Arial"/>
+          <w:noProof/>
+          <w:sz w:val="24"/>
+          <w:szCs w:val="24"/>
+          <w:lang w:val="ro-RO"/>
+        </w:rPr>
+        <w:t xml:space="preserve"> </w:t>
+      </w:r>
+    </w:p>
+    <w:p>
+      <w:pPr>
+        <w:spacing w:line="23" w:lineRule="atLeast"/>
+        <w:jc w:val="center"/>
+        <w:rPr>
+          <w:rFonts w:ascii="Arial" w:hAnsi="Arial" w:cs="Arial"/>
+          <w:sz w:val="24"/>
+          <w:szCs w:val="24"/>
+          <w:lang w:val="ro-RO"/>
+        </w:rPr>
+      </w:pPr>
+      <w:r>
+        <w:rPr>
+          <w:rFonts w:ascii="Arial" w:hAnsi="Arial" w:cs="Arial"/>
+          <w:noProof/>
+          <w:sz w:val="24"/>
+          <w:szCs w:val="24"/>
+          <w:lang w:val="ro-RO"/>
+        </w:rPr>
+        <w:lastRenderedPageBreak/>
+        <w:drawing>
+          <wp:inline distT="0" distB="0" distL="0" distR="0" wp14:anchorId="0E289395" wp14:editId="45B2865B">
+            <wp:extent cx="922095" cy="2050386"/>
+            <wp:effectExtent l="0" t="0" r="0" b="7620"/>
+            <wp:docPr id="1637845544" name="Picture 11" descr="A picture containing text, screenshot, multimedia software, software&#10;&#10;Description automatically generated"/>
+            <wp:cNvGraphicFramePr>
+              <a:graphicFrameLocks xmlns:a="http://schemas.openxmlformats.org/drawingml/2006/main" noChangeAspect="1"/>
+            </wp:cNvGraphicFramePr>
+            <a:graphic xmlns:a="http://schemas.openxmlformats.org/drawingml/2006/main">
+              <a:graphicData uri="http://schemas.openxmlformats.org/drawingml/2006/picture">
+                <pic:pic xmlns:pic="http://schemas.openxmlformats.org/drawingml/2006/picture">
+                  <pic:nvPicPr>
+                    <pic:cNvPr id="1637845544" name="Picture 11" descr="A picture containing text, screenshot, multimedia software, software&#10;&#10;Description automatically generated"/>
+                    <pic:cNvPicPr>
+                      <a:picLocks noChangeAspect="1" noChangeArrowheads="1"/>
+                    </pic:cNvPicPr>
+                  </pic:nvPicPr>
+                  <pic:blipFill>
+                    <a:blip r:embed="rId22" cstate="print">
+                      <a:extLst>
+                        <a:ext uri="{28A0092B-C50C-407E-A947-70E740481C1C}">
+                          <a14:useLocalDpi xmlns:a14="http://schemas.microsoft.com/office/drawing/2010/main" val="0"/>
+                        </a:ext>
+                      </a:extLst>
+                    </a:blip>
+                    <a:srcRect/>
+                    <a:stretch>
+                      <a:fillRect/>
+                    </a:stretch>
+                  </pic:blipFill>
+                  <pic:spPr bwMode="auto">
+                    <a:xfrm>
+                      <a:off x="0" y="0"/>
+                      <a:ext cx="952218" cy="2117368"/>
+                    </a:xfrm>
+                    <a:prstGeom prst="rect">
+                      <a:avLst/>
+                    </a:prstGeom>
+                    <a:noFill/>
+                    <a:ln>
+                      <a:noFill/>
+                    </a:ln>
+                  </pic:spPr>
+                </pic:pic>
+              </a:graphicData>
+            </a:graphic>
+          </wp:inline>
+        </w:drawing>
+      </w:r>
+    </w:p>
+    <w:p>
+      <w:pPr>
+        <w:spacing w:line="23" w:lineRule="atLeast"/>
+        <w:jc w:val="center"/>
+        <w:rPr>
+          <w:rFonts w:ascii="Arial" w:hAnsi="Arial" w:cs="Arial"/>
+          <w:sz w:val="24"/>
+          <w:szCs w:val="24"/>
+          <w:lang w:val="ro-RO"/>
+        </w:rPr>
+      </w:pPr>
+    </w:p>
+    <w:p>
+      <w:pPr>
+        <w:spacing w:line="23" w:lineRule="atLeast"/>
+        <w:jc w:val="both"/>
+        <w:rPr>
+          <w:rFonts w:ascii="Arial" w:hAnsi="Arial" w:cs="Arial"/>
+          <w:sz w:val="24"/>
+          <w:szCs w:val="24"/>
+          <w:lang w:val="ro-RO"/>
+        </w:rPr>
+      </w:pPr>
+      <w:r>
+        <w:rPr>
+          <w:rFonts w:ascii="Arial" w:hAnsi="Arial" w:cs="Arial"/>
+          <w:sz w:val="24"/>
+          <w:szCs w:val="24"/>
+          <w:lang w:val="ro-RO"/>
+        </w:rPr>
+        <w:t>Interfata de contact. Aici se pot trimite email-uri catre email-ul de contact al developerului, in cazul in care se semnalează comportamente neprevazute ale aplicației.</w:t>
+      </w:r>
+    </w:p>
+    <w:p>
+      <w:pPr>
+        <w:spacing w:line="23" w:lineRule="atLeast"/>
+        <w:jc w:val="both"/>
+        <w:rPr>
+          <w:rFonts w:ascii="Arial" w:hAnsi="Arial" w:cs="Arial"/>
+          <w:sz w:val="24"/>
+          <w:szCs w:val="24"/>
+          <w:lang w:val="ro-RO"/>
+        </w:rPr>
+      </w:pPr>
+    </w:p>
+    <w:p>
+      <w:pPr>
+        <w:spacing w:line="23" w:lineRule="atLeast"/>
+        <w:jc w:val="center"/>
+        <w:rPr>
+          <w:rFonts w:ascii="Arial" w:hAnsi="Arial" w:cs="Arial"/>
+          <w:sz w:val="24"/>
+          <w:szCs w:val="24"/>
+          <w:lang w:val="ro-RO"/>
+        </w:rPr>
+      </w:pPr>
+      <w:r>
+        <w:rPr>
+          <w:rFonts w:ascii="Arial" w:hAnsi="Arial" w:cs="Arial"/>
+          <w:noProof/>
+          <w:sz w:val="24"/>
+          <w:szCs w:val="24"/>
+          <w:lang w:val="ro-RO"/>
+        </w:rPr>
+        <w:drawing>
+          <wp:inline distT="0" distB="0" distL="0" distR="0" wp14:anchorId="37AC34DD" wp14:editId="6474C904">
+            <wp:extent cx="922108" cy="2050415"/>
+            <wp:effectExtent l="0" t="0" r="0" b="6985"/>
+            <wp:docPr id="434596427" name="Picture 12" descr="A picture containing text, screenshot, multimedia software&#10;&#10;Description automatically generated"/>
+            <wp:cNvGraphicFramePr>
+              <a:graphicFrameLocks xmlns:a="http://schemas.openxmlformats.org/drawingml/2006/main" noChangeAspect="1"/>
+            </wp:cNvGraphicFramePr>
+            <a:graphic xmlns:a="http://schemas.openxmlformats.org/drawingml/2006/main">
+              <a:graphicData uri="http://schemas.openxmlformats.org/drawingml/2006/picture">
+                <pic:pic xmlns:pic="http://schemas.openxmlformats.org/drawingml/2006/picture">
+                  <pic:nvPicPr>
+                    <pic:cNvPr id="434596427" name="Picture 12" descr="A picture containing text, screenshot, multimedia software&#10;&#10;Description automatically generated"/>
+                    <pic:cNvPicPr>
+                      <a:picLocks noChangeAspect="1" noChangeArrowheads="1"/>
+                    </pic:cNvPicPr>
+                  </pic:nvPicPr>
+                  <pic:blipFill>
+                    <a:blip r:embed="rId23" cstate="print">
+                      <a:extLst>
+                        <a:ext uri="{28A0092B-C50C-407E-A947-70E740481C1C}">
+                          <a14:useLocalDpi xmlns:a14="http://schemas.microsoft.com/office/drawing/2010/main" val="0"/>
+                        </a:ext>
+                      </a:extLst>
+                    </a:blip>
+                    <a:srcRect/>
+                    <a:stretch>
+                      <a:fillRect/>
+                    </a:stretch>
+                  </pic:blipFill>
+                  <pic:spPr bwMode="auto">
+                    <a:xfrm>
+                      <a:off x="0" y="0"/>
+                      <a:ext cx="936072" cy="2081466"/>
+                    </a:xfrm>
+                    <a:prstGeom prst="rect">
+                      <a:avLst/>
+                    </a:prstGeom>
+                    <a:noFill/>
+                    <a:ln>
+                      <a:noFill/>
+                    </a:ln>
+                  </pic:spPr>
+                </pic:pic>
+              </a:graphicData>
+            </a:graphic>
+          </wp:inline>
+        </w:drawing>
+      </w:r>
+    </w:p>
+    <w:p>
+      <w:pPr>
+        <w:spacing w:line="23" w:lineRule="atLeast"/>
+        <w:jc w:val="center"/>
+        <w:rPr>
+          <w:rFonts w:ascii="Arial" w:hAnsi="Arial" w:cs="Arial"/>
+          <w:sz w:val="24"/>
+          <w:szCs w:val="24"/>
+          <w:lang w:val="ro-RO"/>
+        </w:rPr>
+      </w:pPr>
+    </w:p>
+    <w:p>
+      <w:pPr>
+        <w:spacing w:line="23" w:lineRule="atLeast"/>
+        <w:jc w:val="both"/>
+        <w:rPr>
+          <w:rFonts w:ascii="Arial" w:hAnsi="Arial" w:cs="Arial"/>
+          <w:sz w:val="24"/>
+          <w:szCs w:val="24"/>
+          <w:lang w:val="ro-RO"/>
+        </w:rPr>
+      </w:pPr>
+      <w:r>
+        <w:rPr>
+          <w:rFonts w:ascii="Arial" w:hAnsi="Arial" w:cs="Arial"/>
+          <w:sz w:val="24"/>
+          <w:szCs w:val="24"/>
+          <w:lang w:val="ro-RO"/>
+        </w:rPr>
+        <w:t>Interfata cu graficul valorilor masurate. Reprezentarea grafica in timp real ale valorilor masurate de catre senzorul de monoxid de carbon</w:t>
+      </w:r>
+    </w:p>
+    <w:p>
+      <w:pPr>
+        <w:spacing w:line="23" w:lineRule="atLeast"/>
+        <w:jc w:val="both"/>
+        <w:rPr>
+          <w:rFonts w:ascii="Arial" w:hAnsi="Arial" w:cs="Arial"/>
+          <w:sz w:val="24"/>
+          <w:szCs w:val="24"/>
+          <w:lang w:val="ro-RO"/>
+        </w:rPr>
+      </w:pPr>
+    </w:p>
+    <w:p>
+      <w:pPr>
+        <w:spacing w:line="23" w:lineRule="atLeast"/>
+        <w:jc w:val="both"/>
+        <w:rPr>
+          <w:rFonts w:ascii="Arial" w:hAnsi="Arial" w:cs="Arial"/>
+          <w:sz w:val="24"/>
+          <w:szCs w:val="24"/>
+          <w:lang w:val="ro-RO"/>
+        </w:rPr>
+      </w:pPr>
+    </w:p>
+    <w:p>
+      <w:pPr>
+        <w:spacing w:line="23" w:lineRule="atLeast"/>
+        <w:jc w:val="both"/>
+        <w:rPr>
+          <w:rFonts w:ascii="Arial" w:hAnsi="Arial" w:cs="Arial"/>
+          <w:sz w:val="24"/>
+          <w:szCs w:val="24"/>
+          <w:lang w:val="ro-RO"/>
+        </w:rPr>
+      </w:pPr>
+    </w:p>
+    <w:p>
+      <w:pPr>
+        <w:spacing w:line="23" w:lineRule="atLeast"/>
+        <w:jc w:val="both"/>
+        <w:rPr>
+          <w:rFonts w:ascii="Arial" w:hAnsi="Arial" w:cs="Arial"/>
+          <w:sz w:val="24"/>
+          <w:szCs w:val="24"/>
+          <w:lang w:val="ro-RO"/>
+        </w:rPr>
+      </w:pPr>
+    </w:p>
+    <w:p>
+      <w:pPr>
+        <w:spacing w:line="23" w:lineRule="atLeast"/>
+        <w:jc w:val="both"/>
+        <w:rPr>
+          <w:rFonts w:ascii="Arial" w:hAnsi="Arial" w:cs="Arial"/>
+          <w:sz w:val="24"/>
+          <w:szCs w:val="24"/>
+          <w:lang w:val="ro-RO"/>
+        </w:rPr>
+      </w:pPr>
+    </w:p>
+    <w:p>
+      <w:pPr>
+        <w:spacing w:line="23" w:lineRule="atLeast"/>
+        <w:jc w:val="center"/>
+        <w:rPr>
+          <w:rFonts w:ascii="Arial" w:hAnsi="Arial" w:cs="Arial"/>
+          <w:sz w:val="24"/>
+          <w:szCs w:val="24"/>
+          <w:lang w:val="ro-RO"/>
+        </w:rPr>
+      </w:pPr>
+      <w:r>
+        <w:rPr>
+          <w:rFonts w:ascii="Arial" w:hAnsi="Arial" w:cs="Arial"/>
+          <w:noProof/>
+          <w:sz w:val="24"/>
+          <w:szCs w:val="24"/>
+          <w:lang w:val="ro-RO"/>
+        </w:rPr>
+        <w:lastRenderedPageBreak/>
+        <w:drawing>
+          <wp:inline distT="0" distB="0" distL="0" distR="0" wp14:anchorId="2E71C6CC" wp14:editId="0A46389C">
+            <wp:extent cx="2913919" cy="4878609"/>
+            <wp:effectExtent l="0" t="0" r="1270" b="0"/>
+            <wp:docPr id="270831697" name="Picture 2"/>
+            <wp:cNvGraphicFramePr>
+              <a:graphicFrameLocks xmlns:a="http://schemas.openxmlformats.org/drawingml/2006/main" noChangeAspect="1"/>
+            </wp:cNvGraphicFramePr>
+            <a:graphic xmlns:a="http://schemas.openxmlformats.org/drawingml/2006/main">
+              <a:graphicData uri="http://schemas.openxmlformats.org/drawingml/2006/picture">
+                <pic:pic xmlns:pic="http://schemas.openxmlformats.org/drawingml/2006/picture">
+                  <pic:nvPicPr>
+                    <pic:cNvPr id="270831697" name="Picture 2"/>
+                    <pic:cNvPicPr>
+                      <a:picLocks noChangeAspect="1" noChangeArrowheads="1"/>
+                    </pic:cNvPicPr>
+                  </pic:nvPicPr>
+                  <pic:blipFill>
+                    <a:blip r:embed="rId24" cstate="print">
+                      <a:extLst>
+                        <a:ext uri="{28A0092B-C50C-407E-A947-70E740481C1C}">
+                          <a14:useLocalDpi xmlns:a14="http://schemas.microsoft.com/office/drawing/2010/main" val="0"/>
+                        </a:ext>
+                      </a:extLst>
+                    </a:blip>
+                    <a:srcRect/>
+                    <a:stretch>
+                      <a:fillRect/>
+                    </a:stretch>
+                  </pic:blipFill>
+                  <pic:spPr bwMode="auto">
+                    <a:xfrm>
+                      <a:off x="0" y="0"/>
+                      <a:ext cx="2958196" cy="4952740"/>
+                    </a:xfrm>
+                    <a:prstGeom prst="rect">
+                      <a:avLst/>
+                    </a:prstGeom>
+                    <a:noFill/>
+                    <a:ln>
+                      <a:noFill/>
+                    </a:ln>
+                  </pic:spPr>
+                </pic:pic>
+              </a:graphicData>
+            </a:graphic>
+          </wp:inline>
+        </w:drawing>
+      </w:r>
+    </w:p>
+    <w:p>
+      <w:pPr>
+        <w:spacing w:line="23" w:lineRule="atLeast"/>
+        <w:jc w:val="both"/>
+        <w:rPr>
+          <w:rFonts w:ascii="Arial" w:hAnsi="Arial" w:cs="Arial"/>
+          <w:sz w:val="24"/>
+          <w:szCs w:val="24"/>
+          <w:lang w:val="ro-RO"/>
+        </w:rPr>
+      </w:pPr>
+      <w:r>
+        <w:rPr>
+          <w:rFonts w:ascii="Arial" w:hAnsi="Arial" w:cs="Arial"/>
+          <w:sz w:val="24"/>
+          <w:szCs w:val="24"/>
+          <w:lang w:val="ro-RO"/>
+        </w:rPr>
+        <w:t xml:space="preserve">Diagrama </w:t>
+      </w:r>
+      <w:r>
+        <w:rPr>
+          <w:rFonts w:ascii="Arial" w:hAnsi="Arial" w:cs="Arial"/>
+          <w:sz w:val="24"/>
+          <w:szCs w:val="24"/>
+          <w:lang w:val="ro-RO"/>
+        </w:rPr>
+        <w:t>UI pentru Aplicația Mobilă</w:t>
+      </w:r>
+    </w:p>
+    <w:p>
+      <w:pPr>
+        <w:spacing w:line="23" w:lineRule="atLeast"/>
+        <w:jc w:val="both"/>
+        <w:rPr>
+          <w:rFonts w:ascii="Arial" w:hAnsi="Arial" w:cs="Arial"/>
+          <w:sz w:val="24"/>
+          <w:szCs w:val="24"/>
+          <w:lang w:val="ro-RO"/>
+        </w:rPr>
+      </w:pPr>
+    </w:p>
+    <w:p>
+      <w:pPr>
+        <w:spacing w:line="23" w:lineRule="atLeast"/>
+        <w:jc w:val="both"/>
+        <w:rPr>
+          <w:rFonts w:ascii="Arial" w:hAnsi="Arial" w:cs="Arial"/>
+          <w:sz w:val="24"/>
+          <w:szCs w:val="24"/>
+          <w:lang w:val="ro-RO"/>
+        </w:rPr>
+      </w:pPr>
+    </w:p>
+    <w:p>
+      <w:pPr>
+        <w:spacing w:line="23" w:lineRule="atLeast"/>
+        <w:jc w:val="both"/>
+        <w:rPr>
+          <w:rFonts w:ascii="Arial" w:hAnsi="Arial" w:cs="Arial"/>
+          <w:sz w:val="24"/>
+          <w:szCs w:val="24"/>
+          <w:lang w:val="ro-RO"/>
+        </w:rPr>
+      </w:pPr>
+    </w:p>
+    <w:p>
+      <w:pPr>
+        <w:spacing w:line="23" w:lineRule="atLeast"/>
+        <w:jc w:val="both"/>
+        <w:rPr>
+          <w:rFonts w:ascii="Arial" w:hAnsi="Arial" w:cs="Arial"/>
+          <w:sz w:val="24"/>
+          <w:szCs w:val="24"/>
+          <w:lang w:val="ro-RO"/>
+        </w:rPr>
+      </w:pPr>
+    </w:p>
+    <w:p>
+      <w:pPr>
+        <w:spacing w:line="23" w:lineRule="atLeast"/>
+        <w:jc w:val="both"/>
+        <w:rPr>
+          <w:rFonts w:ascii="Arial" w:hAnsi="Arial" w:cs="Arial"/>
+          <w:sz w:val="24"/>
+          <w:szCs w:val="24"/>
+          <w:lang w:val="ro-RO"/>
+        </w:rPr>
+      </w:pPr>
+    </w:p>
+    <w:p>
+      <w:pPr>
+        <w:spacing w:line="23" w:lineRule="atLeast"/>
+        <w:jc w:val="both"/>
+        <w:rPr>
+          <w:rFonts w:ascii="Arial" w:hAnsi="Arial" w:cs="Arial"/>
+          <w:sz w:val="24"/>
+          <w:szCs w:val="24"/>
+          <w:lang w:val="ro-RO"/>
+        </w:rPr>
+      </w:pPr>
+      <w:r>
+        <w:rPr>
+          <w:rFonts w:ascii="Arial" w:hAnsi="Arial" w:cs="Arial"/>
+          <w:sz w:val="24"/>
+          <w:szCs w:val="24"/>
+          <w:lang w:val="ro-RO"/>
+        </w:rPr>
+        <w:t>Legatura dintre Java si Android Studio</w:t>
+      </w:r>
+    </w:p>
+    <w:p>
+      <w:pPr>
+        <w:spacing w:line="23" w:lineRule="atLeast"/>
+        <w:jc w:val="both"/>
+        <w:rPr>
+          <w:rFonts w:ascii="Arial" w:hAnsi="Arial" w:cs="Arial"/>
+          <w:sz w:val="24"/>
+          <w:szCs w:val="24"/>
+          <w:lang w:val="ro-RO"/>
+        </w:rPr>
+      </w:pPr>
+      <w:r>
+        <w:rPr>
+          <w:rFonts w:ascii="Arial" w:hAnsi="Arial" w:cs="Arial"/>
+          <w:sz w:val="24"/>
+          <w:szCs w:val="24"/>
+          <w:lang w:val="ro-RO"/>
+        </w:rPr>
+        <w:t xml:space="preserve">Dupa cum am precizat in </w:t>
+      </w:r>
+      <w:r>
+        <w:rPr>
+          <w:rFonts w:ascii="Arial" w:hAnsi="Arial" w:cs="Arial"/>
+          <w:sz w:val="24"/>
+          <w:szCs w:val="24"/>
+          <w:lang w:val="ro-RO"/>
+        </w:rPr>
+        <w:t xml:space="preserve">capitolul </w:t>
+      </w:r>
+      <w:r>
+        <w:rPr>
+          <w:rFonts w:ascii="Arial" w:hAnsi="Arial" w:cs="Arial"/>
+          <w:sz w:val="24"/>
+          <w:szCs w:val="24"/>
+        </w:rPr>
+        <w:t>“</w:t>
+      </w:r>
+      <w:proofErr w:type="spellStart"/>
+      <w:r>
+        <w:rPr>
+          <w:rFonts w:ascii="Arial" w:hAnsi="Arial" w:cs="Arial"/>
+          <w:sz w:val="24"/>
+          <w:szCs w:val="24"/>
+        </w:rPr>
+        <w:t>Programe</w:t>
+      </w:r>
+      <w:proofErr w:type="spellEnd"/>
+      <w:r>
+        <w:rPr>
+          <w:rFonts w:ascii="Arial" w:hAnsi="Arial" w:cs="Arial"/>
+          <w:sz w:val="24"/>
+          <w:szCs w:val="24"/>
+        </w:rPr>
+        <w:t xml:space="preserve"> </w:t>
+      </w:r>
+      <w:proofErr w:type="spellStart"/>
+      <w:r>
+        <w:rPr>
+          <w:rFonts w:ascii="Arial" w:hAnsi="Arial" w:cs="Arial"/>
+          <w:sz w:val="24"/>
+          <w:szCs w:val="24"/>
+        </w:rPr>
+        <w:t>folosite</w:t>
+      </w:r>
+      <w:proofErr w:type="spellEnd"/>
+      <w:r>
+        <w:rPr>
+          <w:rFonts w:ascii="Arial" w:hAnsi="Arial" w:cs="Arial"/>
+          <w:sz w:val="24"/>
+          <w:szCs w:val="24"/>
+        </w:rPr>
+        <w:t xml:space="preserve">” </w:t>
+      </w:r>
+      <w:r>
+        <w:rPr>
+          <w:rFonts w:ascii="Arial" w:hAnsi="Arial" w:cs="Arial"/>
+          <w:sz w:val="24"/>
+          <w:szCs w:val="24"/>
+        </w:rPr>
+        <w:t>(</w:t>
+      </w:r>
+      <w:proofErr w:type="spellStart"/>
+      <w:r>
+        <w:rPr>
+          <w:rFonts w:ascii="Arial" w:hAnsi="Arial" w:cs="Arial"/>
+          <w:sz w:val="24"/>
+          <w:szCs w:val="24"/>
+        </w:rPr>
+        <w:t>referinta</w:t>
+      </w:r>
+      <w:proofErr w:type="spellEnd"/>
+      <w:r>
+        <w:rPr>
+          <w:rFonts w:ascii="Arial" w:hAnsi="Arial" w:cs="Arial"/>
+          <w:sz w:val="24"/>
+          <w:szCs w:val="24"/>
+        </w:rPr>
+        <w:t xml:space="preserve"> </w:t>
+      </w:r>
+      <w:proofErr w:type="spellStart"/>
+      <w:r>
+        <w:rPr>
+          <w:rFonts w:ascii="Arial" w:hAnsi="Arial" w:cs="Arial"/>
+          <w:sz w:val="24"/>
+          <w:szCs w:val="24"/>
+        </w:rPr>
+        <w:t>catre</w:t>
+      </w:r>
+      <w:proofErr w:type="spellEnd"/>
+      <w:r>
+        <w:rPr>
+          <w:rFonts w:ascii="Arial" w:hAnsi="Arial" w:cs="Arial"/>
+          <w:sz w:val="24"/>
+          <w:szCs w:val="24"/>
+        </w:rPr>
+        <w:t xml:space="preserve"> capitol)</w:t>
+      </w:r>
+      <w:r>
+        <w:rPr>
+          <w:rFonts w:ascii="Arial" w:hAnsi="Arial" w:cs="Arial"/>
+          <w:sz w:val="24"/>
+          <w:szCs w:val="24"/>
+        </w:rPr>
+        <w:t xml:space="preserve">, Android Studio </w:t>
+      </w:r>
+      <w:proofErr w:type="spellStart"/>
+      <w:r>
+        <w:rPr>
+          <w:rFonts w:ascii="Arial" w:hAnsi="Arial" w:cs="Arial"/>
+          <w:sz w:val="24"/>
+          <w:szCs w:val="24"/>
+        </w:rPr>
+        <w:t>este</w:t>
+      </w:r>
+      <w:proofErr w:type="spellEnd"/>
+      <w:r>
+        <w:rPr>
+          <w:rFonts w:ascii="Arial" w:hAnsi="Arial" w:cs="Arial"/>
+          <w:sz w:val="24"/>
+          <w:szCs w:val="24"/>
+        </w:rPr>
+        <w:t xml:space="preserve"> un IDE care </w:t>
+      </w:r>
+      <w:proofErr w:type="spellStart"/>
+      <w:r>
+        <w:rPr>
+          <w:rFonts w:ascii="Arial" w:hAnsi="Arial" w:cs="Arial"/>
+          <w:sz w:val="24"/>
+          <w:szCs w:val="24"/>
+        </w:rPr>
+        <w:t>suporta</w:t>
+      </w:r>
+      <w:proofErr w:type="spellEnd"/>
+      <w:r>
+        <w:rPr>
+          <w:rFonts w:ascii="Arial" w:hAnsi="Arial" w:cs="Arial"/>
+          <w:sz w:val="24"/>
+          <w:szCs w:val="24"/>
+        </w:rPr>
+        <w:t xml:space="preserve"> un </w:t>
+      </w:r>
+      <w:proofErr w:type="spellStart"/>
+      <w:r>
+        <w:rPr>
+          <w:rFonts w:ascii="Arial" w:hAnsi="Arial" w:cs="Arial"/>
+          <w:sz w:val="24"/>
+          <w:szCs w:val="24"/>
+        </w:rPr>
+        <w:t>numar</w:t>
+      </w:r>
+      <w:proofErr w:type="spellEnd"/>
+      <w:r>
+        <w:rPr>
+          <w:rFonts w:ascii="Arial" w:hAnsi="Arial" w:cs="Arial"/>
+          <w:sz w:val="24"/>
+          <w:szCs w:val="24"/>
+        </w:rPr>
+        <w:t xml:space="preserve"> </w:t>
+      </w:r>
+      <w:proofErr w:type="spellStart"/>
+      <w:r>
+        <w:rPr>
+          <w:rFonts w:ascii="Arial" w:hAnsi="Arial" w:cs="Arial"/>
+          <w:sz w:val="24"/>
+          <w:szCs w:val="24"/>
+        </w:rPr>
+        <w:t>foarte</w:t>
+      </w:r>
+      <w:proofErr w:type="spellEnd"/>
+      <w:r>
+        <w:rPr>
+          <w:rFonts w:ascii="Arial" w:hAnsi="Arial" w:cs="Arial"/>
+          <w:sz w:val="24"/>
+          <w:szCs w:val="24"/>
+        </w:rPr>
+        <w:t xml:space="preserve"> mare din </w:t>
+      </w:r>
+      <w:proofErr w:type="spellStart"/>
+      <w:r>
+        <w:rPr>
+          <w:rFonts w:ascii="Arial" w:hAnsi="Arial" w:cs="Arial"/>
+          <w:sz w:val="24"/>
+          <w:szCs w:val="24"/>
+        </w:rPr>
+        <w:t>librariile</w:t>
+      </w:r>
+      <w:proofErr w:type="spellEnd"/>
+      <w:r>
+        <w:rPr>
+          <w:rFonts w:ascii="Arial" w:hAnsi="Arial" w:cs="Arial"/>
+          <w:sz w:val="24"/>
+          <w:szCs w:val="24"/>
+        </w:rPr>
+        <w:t xml:space="preserve"> care fac </w:t>
+      </w:r>
+      <w:proofErr w:type="spellStart"/>
+      <w:r>
+        <w:rPr>
+          <w:rFonts w:ascii="Arial" w:hAnsi="Arial" w:cs="Arial"/>
+          <w:sz w:val="24"/>
+          <w:szCs w:val="24"/>
+        </w:rPr>
+        <w:t>parte</w:t>
+      </w:r>
+      <w:proofErr w:type="spellEnd"/>
+      <w:r>
+        <w:rPr>
+          <w:rFonts w:ascii="Arial" w:hAnsi="Arial" w:cs="Arial"/>
+          <w:sz w:val="24"/>
+          <w:szCs w:val="24"/>
+        </w:rPr>
+        <w:t xml:space="preserve"> din Java 5.0, de </w:t>
+      </w:r>
+      <w:proofErr w:type="spellStart"/>
+      <w:r>
+        <w:rPr>
+          <w:rFonts w:ascii="Arial" w:hAnsi="Arial" w:cs="Arial"/>
+          <w:sz w:val="24"/>
+          <w:szCs w:val="24"/>
+        </w:rPr>
+        <w:t>aceea</w:t>
+      </w:r>
+      <w:proofErr w:type="spellEnd"/>
+      <w:r>
+        <w:rPr>
+          <w:rFonts w:ascii="Arial" w:hAnsi="Arial" w:cs="Arial"/>
+          <w:sz w:val="24"/>
+          <w:szCs w:val="24"/>
+        </w:rPr>
+        <w:t xml:space="preserve"> </w:t>
+      </w:r>
+      <w:proofErr w:type="spellStart"/>
+      <w:r>
+        <w:rPr>
+          <w:rFonts w:ascii="Arial" w:hAnsi="Arial" w:cs="Arial"/>
+          <w:sz w:val="24"/>
+          <w:szCs w:val="24"/>
+        </w:rPr>
+        <w:t>putem</w:t>
+      </w:r>
+      <w:proofErr w:type="spellEnd"/>
+      <w:r>
+        <w:rPr>
+          <w:rFonts w:ascii="Arial" w:hAnsi="Arial" w:cs="Arial"/>
+          <w:sz w:val="24"/>
+          <w:szCs w:val="24"/>
+        </w:rPr>
+        <w:t xml:space="preserve"> </w:t>
+      </w:r>
+      <w:proofErr w:type="spellStart"/>
+      <w:r>
+        <w:rPr>
+          <w:rFonts w:ascii="Arial" w:hAnsi="Arial" w:cs="Arial"/>
+          <w:sz w:val="24"/>
+          <w:szCs w:val="24"/>
+        </w:rPr>
+        <w:t>spune</w:t>
+      </w:r>
+      <w:proofErr w:type="spellEnd"/>
+      <w:r>
+        <w:rPr>
+          <w:rFonts w:ascii="Arial" w:hAnsi="Arial" w:cs="Arial"/>
+          <w:sz w:val="24"/>
+          <w:szCs w:val="24"/>
+        </w:rPr>
+        <w:t xml:space="preserve"> ca Android Studio </w:t>
+      </w:r>
+      <w:proofErr w:type="spellStart"/>
+      <w:r>
+        <w:rPr>
+          <w:rFonts w:ascii="Arial" w:hAnsi="Arial" w:cs="Arial"/>
+          <w:sz w:val="24"/>
+          <w:szCs w:val="24"/>
+        </w:rPr>
+        <w:t>este</w:t>
+      </w:r>
+      <w:proofErr w:type="spellEnd"/>
+      <w:r>
+        <w:rPr>
+          <w:rFonts w:ascii="Arial" w:hAnsi="Arial" w:cs="Arial"/>
+          <w:sz w:val="24"/>
+          <w:szCs w:val="24"/>
+        </w:rPr>
+        <w:t xml:space="preserve"> </w:t>
+      </w:r>
+      <w:proofErr w:type="spellStart"/>
+      <w:r>
+        <w:rPr>
+          <w:rFonts w:ascii="Arial" w:hAnsi="Arial" w:cs="Arial"/>
+          <w:sz w:val="24"/>
+          <w:szCs w:val="24"/>
+        </w:rPr>
+        <w:t>bazat</w:t>
+      </w:r>
+      <w:proofErr w:type="spellEnd"/>
+      <w:r>
+        <w:rPr>
+          <w:rFonts w:ascii="Arial" w:hAnsi="Arial" w:cs="Arial"/>
+          <w:sz w:val="24"/>
+          <w:szCs w:val="24"/>
+        </w:rPr>
+        <w:t xml:space="preserve"> pe </w:t>
+      </w:r>
+      <w:r>
+        <w:rPr>
+          <w:rFonts w:ascii="Arial" w:hAnsi="Arial" w:cs="Arial"/>
+          <w:sz w:val="24"/>
+          <w:szCs w:val="24"/>
+        </w:rPr>
+        <w:t>Java</w:t>
+      </w:r>
+      <w:r>
+        <w:rPr>
+          <w:rFonts w:ascii="Arial" w:hAnsi="Arial" w:cs="Arial"/>
+          <w:sz w:val="24"/>
+          <w:szCs w:val="24"/>
+        </w:rPr>
+        <w:t xml:space="preserve">. </w:t>
+      </w:r>
+      <w:proofErr w:type="spellStart"/>
+      <w:r>
+        <w:rPr>
+          <w:rFonts w:ascii="Arial" w:hAnsi="Arial" w:cs="Arial"/>
+          <w:sz w:val="24"/>
+          <w:szCs w:val="24"/>
+        </w:rPr>
+        <w:t>Majoritatea</w:t>
+      </w:r>
+      <w:proofErr w:type="spellEnd"/>
+      <w:r>
+        <w:rPr>
+          <w:rFonts w:ascii="Arial" w:hAnsi="Arial" w:cs="Arial"/>
+          <w:sz w:val="24"/>
+          <w:szCs w:val="24"/>
+        </w:rPr>
+        <w:t xml:space="preserve"> </w:t>
+      </w:r>
+      <w:proofErr w:type="spellStart"/>
+      <w:r>
+        <w:rPr>
+          <w:rFonts w:ascii="Arial" w:hAnsi="Arial" w:cs="Arial"/>
+          <w:sz w:val="24"/>
+          <w:szCs w:val="24"/>
+        </w:rPr>
+        <w:t>librariilor</w:t>
+      </w:r>
+      <w:proofErr w:type="spellEnd"/>
+      <w:r>
+        <w:rPr>
+          <w:rFonts w:ascii="Arial" w:hAnsi="Arial" w:cs="Arial"/>
+          <w:sz w:val="24"/>
+          <w:szCs w:val="24"/>
+        </w:rPr>
+        <w:t xml:space="preserve"> care nu sunt </w:t>
+      </w:r>
+      <w:proofErr w:type="spellStart"/>
+      <w:r>
+        <w:rPr>
+          <w:rFonts w:ascii="Arial" w:hAnsi="Arial" w:cs="Arial"/>
+          <w:sz w:val="24"/>
+          <w:szCs w:val="24"/>
+        </w:rPr>
+        <w:t>suportate</w:t>
+      </w:r>
+      <w:proofErr w:type="spellEnd"/>
+      <w:r>
+        <w:rPr>
+          <w:rFonts w:ascii="Arial" w:hAnsi="Arial" w:cs="Arial"/>
+          <w:sz w:val="24"/>
+          <w:szCs w:val="24"/>
+        </w:rPr>
+        <w:t xml:space="preserve"> de </w:t>
+      </w:r>
+      <w:proofErr w:type="spellStart"/>
+      <w:r>
+        <w:rPr>
+          <w:rFonts w:ascii="Arial" w:hAnsi="Arial" w:cs="Arial"/>
+          <w:sz w:val="24"/>
+          <w:szCs w:val="24"/>
+        </w:rPr>
+        <w:t>catre</w:t>
+      </w:r>
+      <w:proofErr w:type="spellEnd"/>
+      <w:r>
+        <w:rPr>
+          <w:rFonts w:ascii="Arial" w:hAnsi="Arial" w:cs="Arial"/>
+          <w:sz w:val="24"/>
+          <w:szCs w:val="24"/>
+        </w:rPr>
+        <w:t xml:space="preserve"> Android Studio din Java, fie sunt </w:t>
+      </w:r>
+      <w:r>
+        <w:rPr>
+          <w:rFonts w:ascii="Arial" w:hAnsi="Arial" w:cs="Arial"/>
+          <w:sz w:val="24"/>
+          <w:szCs w:val="24"/>
+          <w:lang w:val="ro-RO"/>
+        </w:rPr>
+        <w:t>înlocuite cu alte librari fie nu sunt necesare. Una dintre diferențele majore care apare in Android studio este faptul ca metoda main nu exista, aceasta fiind inlocuita cu metodele onCreate, onPause sau onResume</w:t>
+      </w:r>
+      <w:r>
+        <w:rPr>
+          <w:rFonts w:ascii="Arial" w:hAnsi="Arial" w:cs="Arial"/>
+          <w:sz w:val="24"/>
+          <w:szCs w:val="24"/>
+          <w:lang w:val="ro-RO"/>
+        </w:rPr>
+        <w:t>, metode care trebuie suprascrise de catre dezvoltatori.</w:t>
+      </w:r>
+    </w:p>
+    <w:p>
+      <w:pPr>
+        <w:spacing w:line="23" w:lineRule="atLeast"/>
+        <w:jc w:val="both"/>
+        <w:rPr>
+          <w:rFonts w:ascii="Arial" w:hAnsi="Arial" w:cs="Arial"/>
+          <w:sz w:val="24"/>
+          <w:szCs w:val="24"/>
+        </w:rPr>
+      </w:pPr>
+      <w:r>
+        <w:rPr>
+          <w:rFonts w:ascii="Arial" w:hAnsi="Arial" w:cs="Arial"/>
+          <w:sz w:val="24"/>
+          <w:szCs w:val="24"/>
+          <w:lang w:val="ro-RO"/>
+        </w:rPr>
+        <w:lastRenderedPageBreak/>
+        <w:t xml:space="preserve">Pentru a intelege mai bine legatura dintre Java si Android Studio  avem urmatoarea diagrama </w:t>
+      </w:r>
+      <w:r>
+        <w:rPr>
+          <w:rFonts w:ascii="Arial" w:hAnsi="Arial" w:cs="Arial"/>
+          <w:sz w:val="24"/>
+          <w:szCs w:val="24"/>
+        </w:rPr>
+        <w:t>“</w:t>
+      </w:r>
+      <w:proofErr w:type="spellStart"/>
+      <w:r>
+        <w:rPr>
+          <w:rFonts w:ascii="Arial" w:hAnsi="Arial" w:cs="Arial"/>
+          <w:sz w:val="24"/>
+          <w:szCs w:val="24"/>
+        </w:rPr>
+        <w:t>vezi</w:t>
+      </w:r>
+      <w:proofErr w:type="spellEnd"/>
+      <w:r>
+        <w:rPr>
+          <w:rFonts w:ascii="Arial" w:hAnsi="Arial" w:cs="Arial"/>
+          <w:sz w:val="24"/>
+          <w:szCs w:val="24"/>
+        </w:rPr>
+        <w:t xml:space="preserve"> nr </w:t>
+      </w:r>
+      <w:proofErr w:type="spellStart"/>
+      <w:r>
+        <w:rPr>
+          <w:rFonts w:ascii="Arial" w:hAnsi="Arial" w:cs="Arial"/>
+          <w:sz w:val="24"/>
+          <w:szCs w:val="24"/>
+        </w:rPr>
+        <w:t>diagrama</w:t>
+      </w:r>
+      <w:proofErr w:type="spellEnd"/>
+      <w:r>
+        <w:rPr>
+          <w:rFonts w:ascii="Arial" w:hAnsi="Arial" w:cs="Arial"/>
+          <w:sz w:val="24"/>
+          <w:szCs w:val="24"/>
+        </w:rPr>
+        <w:t>”</w:t>
+      </w:r>
+      <w:r>
+        <w:rPr>
+          <w:rFonts w:ascii="Arial" w:hAnsi="Arial" w:cs="Arial"/>
+          <w:sz w:val="24"/>
+          <w:szCs w:val="24"/>
+        </w:rPr>
+        <w:t xml:space="preserve">. </w:t>
+      </w:r>
+      <w:proofErr w:type="spellStart"/>
+      <w:r>
+        <w:rPr>
+          <w:rFonts w:ascii="Arial" w:hAnsi="Arial" w:cs="Arial"/>
+          <w:sz w:val="24"/>
+          <w:szCs w:val="24"/>
+        </w:rPr>
+        <w:t>Putem</w:t>
+      </w:r>
+      <w:proofErr w:type="spellEnd"/>
+      <w:r>
+        <w:rPr>
+          <w:rFonts w:ascii="Arial" w:hAnsi="Arial" w:cs="Arial"/>
+          <w:sz w:val="24"/>
+          <w:szCs w:val="24"/>
+        </w:rPr>
+        <w:t xml:space="preserve"> </w:t>
+      </w:r>
+      <w:proofErr w:type="spellStart"/>
+      <w:r>
+        <w:rPr>
+          <w:rFonts w:ascii="Arial" w:hAnsi="Arial" w:cs="Arial"/>
+          <w:sz w:val="24"/>
+          <w:szCs w:val="24"/>
+        </w:rPr>
+        <w:t>observa</w:t>
+      </w:r>
+      <w:proofErr w:type="spellEnd"/>
+      <w:r>
+        <w:rPr>
+          <w:rFonts w:ascii="Arial" w:hAnsi="Arial" w:cs="Arial"/>
+          <w:sz w:val="24"/>
+          <w:szCs w:val="24"/>
+        </w:rPr>
+        <w:t xml:space="preserve"> o </w:t>
+      </w:r>
+      <w:proofErr w:type="spellStart"/>
+      <w:r>
+        <w:rPr>
+          <w:rFonts w:ascii="Arial" w:hAnsi="Arial" w:cs="Arial"/>
+          <w:sz w:val="24"/>
+          <w:szCs w:val="24"/>
+        </w:rPr>
+        <w:t>vedere</w:t>
+      </w:r>
+      <w:proofErr w:type="spellEnd"/>
+      <w:r>
+        <w:rPr>
+          <w:rFonts w:ascii="Arial" w:hAnsi="Arial" w:cs="Arial"/>
+          <w:sz w:val="24"/>
+          <w:szCs w:val="24"/>
+        </w:rPr>
+        <w:t xml:space="preserve"> in </w:t>
+      </w:r>
+      <w:proofErr w:type="spellStart"/>
+      <w:r>
+        <w:rPr>
+          <w:rFonts w:ascii="Arial" w:hAnsi="Arial" w:cs="Arial"/>
+          <w:sz w:val="24"/>
+          <w:szCs w:val="24"/>
+        </w:rPr>
+        <w:t>ansamblu</w:t>
+      </w:r>
+      <w:proofErr w:type="spellEnd"/>
+      <w:r>
+        <w:rPr>
+          <w:rFonts w:ascii="Arial" w:hAnsi="Arial" w:cs="Arial"/>
+          <w:sz w:val="24"/>
+          <w:szCs w:val="24"/>
+        </w:rPr>
+        <w:t xml:space="preserve"> a </w:t>
+      </w:r>
+      <w:proofErr w:type="spellStart"/>
+      <w:r>
+        <w:rPr>
+          <w:rFonts w:ascii="Arial" w:hAnsi="Arial" w:cs="Arial"/>
+          <w:sz w:val="24"/>
+          <w:szCs w:val="24"/>
+        </w:rPr>
+        <w:t>sistemului</w:t>
+      </w:r>
+      <w:proofErr w:type="spellEnd"/>
+      <w:r>
+        <w:rPr>
+          <w:rFonts w:ascii="Arial" w:hAnsi="Arial" w:cs="Arial"/>
+          <w:sz w:val="24"/>
+          <w:szCs w:val="24"/>
+        </w:rPr>
+        <w:t xml:space="preserve"> de Build pe care il </w:t>
+      </w:r>
+      <w:proofErr w:type="spellStart"/>
+      <w:r>
+        <w:rPr>
+          <w:rFonts w:ascii="Arial" w:hAnsi="Arial" w:cs="Arial"/>
+          <w:sz w:val="24"/>
+          <w:szCs w:val="24"/>
+        </w:rPr>
+        <w:t>folosește</w:t>
+      </w:r>
+      <w:proofErr w:type="spellEnd"/>
+      <w:r>
+        <w:rPr>
+          <w:rFonts w:ascii="Arial" w:hAnsi="Arial" w:cs="Arial"/>
+          <w:sz w:val="24"/>
+          <w:szCs w:val="24"/>
+        </w:rPr>
+        <w:t xml:space="preserve"> Android Studio.</w:t>
+      </w:r>
+    </w:p>
+    <w:p>
+      <w:pPr>
+        <w:spacing w:line="23" w:lineRule="atLeast"/>
+        <w:jc w:val="both"/>
+        <w:rPr>
+          <w:rFonts w:ascii="Arial" w:hAnsi="Arial" w:cs="Arial"/>
+          <w:sz w:val="24"/>
+          <w:szCs w:val="24"/>
+        </w:rPr>
+      </w:pPr>
+      <w:proofErr w:type="spellStart"/>
+      <w:r>
+        <w:rPr>
+          <w:rFonts w:ascii="Arial" w:hAnsi="Arial" w:cs="Arial"/>
+          <w:sz w:val="24"/>
+          <w:szCs w:val="24"/>
+        </w:rPr>
+        <w:t>Javac</w:t>
+      </w:r>
+      <w:proofErr w:type="spellEnd"/>
+      <w:r>
+        <w:rPr>
+          <w:rFonts w:ascii="Arial" w:hAnsi="Arial" w:cs="Arial"/>
+          <w:sz w:val="24"/>
+          <w:szCs w:val="24"/>
+        </w:rPr>
+        <w:t xml:space="preserve"> and dx</w:t>
+      </w:r>
+    </w:p>
+    <w:p>
+      <w:pPr>
+        <w:spacing w:line="23" w:lineRule="atLeast"/>
+        <w:jc w:val="both"/>
+        <w:rPr>
+          <w:rFonts w:ascii="Arial" w:hAnsi="Arial" w:cs="Arial"/>
+          <w:sz w:val="24"/>
+          <w:szCs w:val="24"/>
+        </w:rPr>
+      </w:pPr>
+      <w:proofErr w:type="spellStart"/>
+      <w:r>
+        <w:rPr>
+          <w:rFonts w:ascii="Arial" w:hAnsi="Arial" w:cs="Arial"/>
+          <w:sz w:val="24"/>
+          <w:szCs w:val="24"/>
+        </w:rPr>
+        <w:t>Acesta</w:t>
+      </w:r>
+      <w:proofErr w:type="spellEnd"/>
+      <w:r>
+        <w:rPr>
+          <w:rFonts w:ascii="Arial" w:hAnsi="Arial" w:cs="Arial"/>
+          <w:sz w:val="24"/>
+          <w:szCs w:val="24"/>
+        </w:rPr>
+        <w:t xml:space="preserve"> a </w:t>
+      </w:r>
+      <w:proofErr w:type="spellStart"/>
+      <w:r>
+        <w:rPr>
+          <w:rFonts w:ascii="Arial" w:hAnsi="Arial" w:cs="Arial"/>
+          <w:sz w:val="24"/>
+          <w:szCs w:val="24"/>
+        </w:rPr>
+        <w:t>fost</w:t>
+      </w:r>
+      <w:proofErr w:type="spellEnd"/>
+      <w:r>
+        <w:rPr>
+          <w:rFonts w:ascii="Arial" w:hAnsi="Arial" w:cs="Arial"/>
+          <w:sz w:val="24"/>
+          <w:szCs w:val="24"/>
+        </w:rPr>
+        <w:t xml:space="preserve"> toolchain-</w:t>
+      </w:r>
+      <w:proofErr w:type="spellStart"/>
+      <w:r>
+        <w:rPr>
+          <w:rFonts w:ascii="Arial" w:hAnsi="Arial" w:cs="Arial"/>
+          <w:sz w:val="24"/>
+          <w:szCs w:val="24"/>
+        </w:rPr>
+        <w:t>ul</w:t>
+      </w:r>
+      <w:proofErr w:type="spellEnd"/>
+      <w:r>
+        <w:rPr>
+          <w:rFonts w:ascii="Arial" w:hAnsi="Arial" w:cs="Arial"/>
+          <w:sz w:val="24"/>
+          <w:szCs w:val="24"/>
+        </w:rPr>
+        <w:t xml:space="preserve"> </w:t>
+      </w:r>
+      <w:proofErr w:type="spellStart"/>
+      <w:r>
+        <w:rPr>
+          <w:rFonts w:ascii="Arial" w:hAnsi="Arial" w:cs="Arial"/>
+          <w:sz w:val="24"/>
+          <w:szCs w:val="24"/>
+        </w:rPr>
+        <w:t>lansat</w:t>
+      </w:r>
+      <w:proofErr w:type="spellEnd"/>
+      <w:r>
+        <w:rPr>
+          <w:rFonts w:ascii="Arial" w:hAnsi="Arial" w:cs="Arial"/>
+          <w:sz w:val="24"/>
+          <w:szCs w:val="24"/>
+        </w:rPr>
+        <w:t xml:space="preserve"> </w:t>
+      </w:r>
+      <w:proofErr w:type="spellStart"/>
+      <w:r>
+        <w:rPr>
+          <w:rFonts w:ascii="Arial" w:hAnsi="Arial" w:cs="Arial"/>
+          <w:sz w:val="24"/>
+          <w:szCs w:val="24"/>
+        </w:rPr>
+        <w:t>drept</w:t>
+      </w:r>
+      <w:proofErr w:type="spellEnd"/>
+      <w:r>
+        <w:rPr>
+          <w:rFonts w:ascii="Arial" w:hAnsi="Arial" w:cs="Arial"/>
+          <w:sz w:val="24"/>
+          <w:szCs w:val="24"/>
+        </w:rPr>
+        <w:t xml:space="preserve"> </w:t>
+      </w:r>
+      <w:proofErr w:type="spellStart"/>
+      <w:r>
+        <w:rPr>
+          <w:rFonts w:ascii="Arial" w:hAnsi="Arial" w:cs="Arial"/>
+          <w:sz w:val="24"/>
+          <w:szCs w:val="24"/>
+        </w:rPr>
+        <w:t>parte</w:t>
+      </w:r>
+      <w:proofErr w:type="spellEnd"/>
+      <w:r>
+        <w:rPr>
+          <w:rFonts w:ascii="Arial" w:hAnsi="Arial" w:cs="Arial"/>
+          <w:sz w:val="24"/>
+          <w:szCs w:val="24"/>
+        </w:rPr>
+        <w:t xml:space="preserve"> </w:t>
+      </w:r>
+      <w:proofErr w:type="gramStart"/>
+      <w:r>
+        <w:rPr>
+          <w:rFonts w:ascii="Arial" w:hAnsi="Arial" w:cs="Arial"/>
+          <w:sz w:val="24"/>
+          <w:szCs w:val="24"/>
+        </w:rPr>
+        <w:t>a</w:t>
+      </w:r>
+      <w:proofErr w:type="gramEnd"/>
+      <w:r>
+        <w:rPr>
+          <w:rFonts w:ascii="Arial" w:hAnsi="Arial" w:cs="Arial"/>
+          <w:sz w:val="24"/>
+          <w:szCs w:val="24"/>
+        </w:rPr>
+        <w:t xml:space="preserve"> Android SDK, </w:t>
+      </w:r>
+      <w:proofErr w:type="spellStart"/>
+      <w:r>
+        <w:rPr>
+          <w:rFonts w:ascii="Arial" w:hAnsi="Arial" w:cs="Arial"/>
+          <w:sz w:val="24"/>
+          <w:szCs w:val="24"/>
+        </w:rPr>
+        <w:t>codul</w:t>
+      </w:r>
+      <w:proofErr w:type="spellEnd"/>
+      <w:r>
+        <w:rPr>
+          <w:rFonts w:ascii="Arial" w:hAnsi="Arial" w:cs="Arial"/>
+          <w:sz w:val="24"/>
+          <w:szCs w:val="24"/>
+        </w:rPr>
+        <w:t xml:space="preserve"> java </w:t>
+      </w:r>
+      <w:proofErr w:type="spellStart"/>
+      <w:r>
+        <w:rPr>
+          <w:rFonts w:ascii="Arial" w:hAnsi="Arial" w:cs="Arial"/>
+          <w:sz w:val="24"/>
+          <w:szCs w:val="24"/>
+        </w:rPr>
+        <w:t>este</w:t>
+      </w:r>
+      <w:proofErr w:type="spellEnd"/>
+      <w:r>
+        <w:rPr>
+          <w:rFonts w:ascii="Arial" w:hAnsi="Arial" w:cs="Arial"/>
+          <w:sz w:val="24"/>
+          <w:szCs w:val="24"/>
+        </w:rPr>
+        <w:t xml:space="preserve"> </w:t>
+      </w:r>
+      <w:proofErr w:type="spellStart"/>
+      <w:r>
+        <w:rPr>
+          <w:rFonts w:ascii="Arial" w:hAnsi="Arial" w:cs="Arial"/>
+          <w:sz w:val="24"/>
+          <w:szCs w:val="24"/>
+        </w:rPr>
+        <w:t>luat</w:t>
+      </w:r>
+      <w:proofErr w:type="spellEnd"/>
+      <w:r>
+        <w:rPr>
+          <w:rFonts w:ascii="Arial" w:hAnsi="Arial" w:cs="Arial"/>
+          <w:sz w:val="24"/>
+          <w:szCs w:val="24"/>
+        </w:rPr>
+        <w:t xml:space="preserve"> </w:t>
+      </w:r>
+      <w:proofErr w:type="spellStart"/>
+      <w:r>
+        <w:rPr>
+          <w:rFonts w:ascii="Arial" w:hAnsi="Arial" w:cs="Arial"/>
+          <w:sz w:val="24"/>
+          <w:szCs w:val="24"/>
+        </w:rPr>
+        <w:t>și</w:t>
+      </w:r>
+      <w:proofErr w:type="spellEnd"/>
+      <w:r>
+        <w:rPr>
+          <w:rFonts w:ascii="Arial" w:hAnsi="Arial" w:cs="Arial"/>
+          <w:sz w:val="24"/>
+          <w:szCs w:val="24"/>
+        </w:rPr>
+        <w:t xml:space="preserve"> </w:t>
+      </w:r>
+      <w:proofErr w:type="spellStart"/>
+      <w:r>
+        <w:rPr>
+          <w:rFonts w:ascii="Arial" w:hAnsi="Arial" w:cs="Arial"/>
+          <w:sz w:val="24"/>
+          <w:szCs w:val="24"/>
+        </w:rPr>
+        <w:t>convertit</w:t>
+      </w:r>
+      <w:proofErr w:type="spellEnd"/>
+      <w:r>
+        <w:rPr>
+          <w:rFonts w:ascii="Arial" w:hAnsi="Arial" w:cs="Arial"/>
+          <w:sz w:val="24"/>
+          <w:szCs w:val="24"/>
+        </w:rPr>
+        <w:t xml:space="preserve"> in Java bytecode, </w:t>
+      </w:r>
+      <w:proofErr w:type="spellStart"/>
+      <w:r>
+        <w:rPr>
+          <w:rFonts w:ascii="Arial" w:hAnsi="Arial" w:cs="Arial"/>
+          <w:sz w:val="24"/>
+          <w:szCs w:val="24"/>
+        </w:rPr>
+        <w:t>prin</w:t>
+      </w:r>
+      <w:proofErr w:type="spellEnd"/>
+      <w:r>
+        <w:rPr>
+          <w:rFonts w:ascii="Arial" w:hAnsi="Arial" w:cs="Arial"/>
+          <w:sz w:val="24"/>
+          <w:szCs w:val="24"/>
+        </w:rPr>
+        <w:t xml:space="preserve"> </w:t>
+      </w:r>
+      <w:proofErr w:type="spellStart"/>
+      <w:r>
+        <w:rPr>
+          <w:rFonts w:ascii="Arial" w:hAnsi="Arial" w:cs="Arial"/>
+          <w:sz w:val="24"/>
+          <w:szCs w:val="24"/>
+        </w:rPr>
+        <w:t>compilatorul</w:t>
+      </w:r>
+      <w:proofErr w:type="spellEnd"/>
+      <w:r>
+        <w:rPr>
+          <w:rFonts w:ascii="Arial" w:hAnsi="Arial" w:cs="Arial"/>
+          <w:sz w:val="24"/>
+          <w:szCs w:val="24"/>
+        </w:rPr>
+        <w:t xml:space="preserve"> Java, </w:t>
+      </w:r>
+      <w:proofErr w:type="spellStart"/>
+      <w:r>
+        <w:rPr>
+          <w:rFonts w:ascii="Arial" w:hAnsi="Arial" w:cs="Arial"/>
+          <w:sz w:val="24"/>
+          <w:szCs w:val="24"/>
+        </w:rPr>
+        <w:t>javac</w:t>
+      </w:r>
+      <w:proofErr w:type="spellEnd"/>
+      <w:r>
+        <w:rPr>
+          <w:rFonts w:ascii="Arial" w:hAnsi="Arial" w:cs="Arial"/>
+          <w:sz w:val="24"/>
+          <w:szCs w:val="24"/>
+        </w:rPr>
+        <w:t xml:space="preserve">, care </w:t>
+      </w:r>
+      <w:proofErr w:type="spellStart"/>
+      <w:r>
+        <w:rPr>
+          <w:rFonts w:ascii="Arial" w:hAnsi="Arial" w:cs="Arial"/>
+          <w:sz w:val="24"/>
+          <w:szCs w:val="24"/>
+        </w:rPr>
+        <w:t>incrulde</w:t>
+      </w:r>
+      <w:proofErr w:type="spellEnd"/>
+      <w:r>
+        <w:rPr>
+          <w:rFonts w:ascii="Arial" w:hAnsi="Arial" w:cs="Arial"/>
+          <w:sz w:val="24"/>
+          <w:szCs w:val="24"/>
+        </w:rPr>
+        <w:t xml:space="preserve"> </w:t>
+      </w:r>
+      <w:proofErr w:type="spellStart"/>
+      <w:r>
+        <w:rPr>
+          <w:rFonts w:ascii="Arial" w:hAnsi="Arial" w:cs="Arial"/>
+          <w:sz w:val="24"/>
+          <w:szCs w:val="24"/>
+        </w:rPr>
+        <w:t>sursele</w:t>
+      </w:r>
+      <w:proofErr w:type="spellEnd"/>
+      <w:r>
+        <w:rPr>
+          <w:rFonts w:ascii="Arial" w:hAnsi="Arial" w:cs="Arial"/>
+          <w:sz w:val="24"/>
+          <w:szCs w:val="24"/>
+        </w:rPr>
+        <w:t xml:space="preserve"> generate de java annotation processor, (ex. Lombok). </w:t>
+      </w:r>
+      <w:proofErr w:type="spellStart"/>
+      <w:r>
+        <w:rPr>
+          <w:rFonts w:ascii="Arial" w:hAnsi="Arial" w:cs="Arial"/>
+          <w:sz w:val="24"/>
+          <w:szCs w:val="24"/>
+        </w:rPr>
+        <w:t>Dupa</w:t>
+      </w:r>
+      <w:proofErr w:type="spellEnd"/>
+      <w:r>
+        <w:rPr>
+          <w:rFonts w:ascii="Arial" w:hAnsi="Arial" w:cs="Arial"/>
+          <w:sz w:val="24"/>
+          <w:szCs w:val="24"/>
+        </w:rPr>
+        <w:t xml:space="preserve"> care, in final </w:t>
+      </w:r>
+      <w:proofErr w:type="spellStart"/>
+      <w:r>
+        <w:rPr>
+          <w:rFonts w:ascii="Arial" w:hAnsi="Arial" w:cs="Arial"/>
+          <w:sz w:val="24"/>
+          <w:szCs w:val="24"/>
+        </w:rPr>
+        <w:t>codul</w:t>
+      </w:r>
+      <w:proofErr w:type="spellEnd"/>
+      <w:r>
+        <w:rPr>
+          <w:rFonts w:ascii="Arial" w:hAnsi="Arial" w:cs="Arial"/>
+          <w:sz w:val="24"/>
+          <w:szCs w:val="24"/>
+        </w:rPr>
+        <w:t xml:space="preserve"> </w:t>
+      </w:r>
+      <w:proofErr w:type="spellStart"/>
+      <w:r>
+        <w:rPr>
+          <w:rFonts w:ascii="Arial" w:hAnsi="Arial" w:cs="Arial"/>
+          <w:sz w:val="24"/>
+          <w:szCs w:val="24"/>
+        </w:rPr>
+        <w:t>este</w:t>
+      </w:r>
+      <w:proofErr w:type="spellEnd"/>
+      <w:r>
+        <w:rPr>
+          <w:rFonts w:ascii="Arial" w:hAnsi="Arial" w:cs="Arial"/>
+          <w:sz w:val="24"/>
+          <w:szCs w:val="24"/>
+        </w:rPr>
+        <w:t xml:space="preserve"> </w:t>
+      </w:r>
+      <w:proofErr w:type="spellStart"/>
+      <w:r>
+        <w:rPr>
+          <w:rFonts w:ascii="Arial" w:hAnsi="Arial" w:cs="Arial"/>
+          <w:sz w:val="24"/>
+          <w:szCs w:val="24"/>
+        </w:rPr>
+        <w:t>tradus</w:t>
+      </w:r>
+      <w:proofErr w:type="spellEnd"/>
+      <w:r>
+        <w:rPr>
+          <w:rFonts w:ascii="Arial" w:hAnsi="Arial" w:cs="Arial"/>
+          <w:sz w:val="24"/>
+          <w:szCs w:val="24"/>
+        </w:rPr>
+        <w:t xml:space="preserve"> in </w:t>
+      </w:r>
+      <w:proofErr w:type="spellStart"/>
+      <w:r>
+        <w:rPr>
+          <w:rFonts w:ascii="Arial" w:hAnsi="Arial" w:cs="Arial"/>
+          <w:sz w:val="24"/>
+          <w:szCs w:val="24"/>
+        </w:rPr>
+        <w:t>dex</w:t>
+      </w:r>
+      <w:proofErr w:type="spellEnd"/>
+      <w:r>
+        <w:rPr>
+          <w:rFonts w:ascii="Arial" w:hAnsi="Arial" w:cs="Arial"/>
+          <w:sz w:val="24"/>
+          <w:szCs w:val="24"/>
+        </w:rPr>
+        <w:t xml:space="preserve"> bytecode de </w:t>
+      </w:r>
+      <w:proofErr w:type="spellStart"/>
+      <w:r>
+        <w:rPr>
+          <w:rFonts w:ascii="Arial" w:hAnsi="Arial" w:cs="Arial"/>
+          <w:sz w:val="24"/>
+          <w:szCs w:val="24"/>
+        </w:rPr>
+        <w:t>catre</w:t>
+      </w:r>
+      <w:proofErr w:type="spellEnd"/>
+      <w:r>
+        <w:rPr>
+          <w:rFonts w:ascii="Arial" w:hAnsi="Arial" w:cs="Arial"/>
+          <w:sz w:val="24"/>
+          <w:szCs w:val="24"/>
+        </w:rPr>
+        <w:t xml:space="preserve"> dx.</w:t>
+      </w:r>
+    </w:p>
+    <w:p>
+      <w:pPr>
+        <w:spacing w:line="23" w:lineRule="atLeast"/>
+        <w:jc w:val="both"/>
+        <w:rPr>
+          <w:rFonts w:ascii="Arial" w:hAnsi="Arial" w:cs="Arial"/>
+          <w:sz w:val="24"/>
+          <w:szCs w:val="24"/>
+          <w:lang w:val="ro-RO"/>
+        </w:rPr>
+      </w:pPr>
+      <w:proofErr w:type="spellStart"/>
+      <w:r>
+        <w:rPr>
+          <w:rFonts w:ascii="Arial" w:hAnsi="Arial" w:cs="Arial"/>
+          <w:sz w:val="24"/>
+          <w:szCs w:val="24"/>
+        </w:rPr>
+        <w:t>Datorita</w:t>
+      </w:r>
+      <w:proofErr w:type="spellEnd"/>
+      <w:r>
+        <w:rPr>
+          <w:rFonts w:ascii="Arial" w:hAnsi="Arial" w:cs="Arial"/>
+          <w:sz w:val="24"/>
+          <w:szCs w:val="24"/>
+        </w:rPr>
+        <w:t xml:space="preserve"> </w:t>
+      </w:r>
+      <w:proofErr w:type="spellStart"/>
+      <w:r>
+        <w:rPr>
+          <w:rFonts w:ascii="Arial" w:hAnsi="Arial" w:cs="Arial"/>
+          <w:sz w:val="24"/>
+          <w:szCs w:val="24"/>
+        </w:rPr>
+        <w:t>acestor</w:t>
+      </w:r>
+      <w:proofErr w:type="spellEnd"/>
+      <w:r>
+        <w:rPr>
+          <w:rFonts w:ascii="Arial" w:hAnsi="Arial" w:cs="Arial"/>
+          <w:sz w:val="24"/>
+          <w:szCs w:val="24"/>
+        </w:rPr>
+        <w:t xml:space="preserve"> </w:t>
+      </w:r>
+      <w:proofErr w:type="spellStart"/>
+      <w:r>
+        <w:rPr>
+          <w:rFonts w:ascii="Arial" w:hAnsi="Arial" w:cs="Arial"/>
+          <w:sz w:val="24"/>
+          <w:szCs w:val="24"/>
+        </w:rPr>
+        <w:t>lucruri</w:t>
+      </w:r>
+      <w:proofErr w:type="spellEnd"/>
+      <w:r>
+        <w:rPr>
+          <w:rFonts w:ascii="Arial" w:hAnsi="Arial" w:cs="Arial"/>
+          <w:sz w:val="24"/>
+          <w:szCs w:val="24"/>
+        </w:rPr>
+        <w:t xml:space="preserve">, </w:t>
+      </w:r>
+      <w:proofErr w:type="spellStart"/>
+      <w:r>
+        <w:rPr>
+          <w:rFonts w:ascii="Arial" w:hAnsi="Arial" w:cs="Arial"/>
+          <w:sz w:val="24"/>
+          <w:szCs w:val="24"/>
+        </w:rPr>
+        <w:t>putem</w:t>
+      </w:r>
+      <w:proofErr w:type="spellEnd"/>
+      <w:r>
+        <w:rPr>
+          <w:rFonts w:ascii="Arial" w:hAnsi="Arial" w:cs="Arial"/>
+          <w:sz w:val="24"/>
+          <w:szCs w:val="24"/>
+        </w:rPr>
+        <w:t xml:space="preserve"> </w:t>
+      </w:r>
+      <w:proofErr w:type="spellStart"/>
+      <w:r>
+        <w:rPr>
+          <w:rFonts w:ascii="Arial" w:hAnsi="Arial" w:cs="Arial"/>
+          <w:sz w:val="24"/>
+          <w:szCs w:val="24"/>
+        </w:rPr>
+        <w:t>spune</w:t>
+      </w:r>
+      <w:proofErr w:type="spellEnd"/>
+      <w:r>
+        <w:rPr>
+          <w:rFonts w:ascii="Arial" w:hAnsi="Arial" w:cs="Arial"/>
+          <w:sz w:val="24"/>
+          <w:szCs w:val="24"/>
+        </w:rPr>
+        <w:t xml:space="preserve"> ca Android Studio </w:t>
+      </w:r>
+      <w:proofErr w:type="spellStart"/>
+      <w:r>
+        <w:rPr>
+          <w:rFonts w:ascii="Arial" w:hAnsi="Arial" w:cs="Arial"/>
+          <w:sz w:val="24"/>
+          <w:szCs w:val="24"/>
+        </w:rPr>
+        <w:t>este</w:t>
+      </w:r>
+      <w:proofErr w:type="spellEnd"/>
+      <w:r>
+        <w:rPr>
+          <w:rFonts w:ascii="Arial" w:hAnsi="Arial" w:cs="Arial"/>
+          <w:sz w:val="24"/>
+          <w:szCs w:val="24"/>
+        </w:rPr>
+        <w:t xml:space="preserve"> </w:t>
+      </w:r>
+      <w:proofErr w:type="spellStart"/>
+      <w:r>
+        <w:rPr>
+          <w:rFonts w:ascii="Arial" w:hAnsi="Arial" w:cs="Arial"/>
+          <w:sz w:val="24"/>
+          <w:szCs w:val="24"/>
+        </w:rPr>
+        <w:t>bazat</w:t>
+      </w:r>
+      <w:proofErr w:type="spellEnd"/>
+      <w:r>
+        <w:rPr>
+          <w:rFonts w:ascii="Arial" w:hAnsi="Arial" w:cs="Arial"/>
+          <w:sz w:val="24"/>
+          <w:szCs w:val="24"/>
+        </w:rPr>
+        <w:t xml:space="preserve"> in mare </w:t>
+      </w:r>
+      <w:proofErr w:type="spellStart"/>
+      <w:r>
+        <w:rPr>
+          <w:rFonts w:ascii="Arial" w:hAnsi="Arial" w:cs="Arial"/>
+          <w:sz w:val="24"/>
+          <w:szCs w:val="24"/>
+        </w:rPr>
+        <w:t>masura</w:t>
+      </w:r>
+      <w:proofErr w:type="spellEnd"/>
+      <w:r>
+        <w:rPr>
+          <w:rFonts w:ascii="Arial" w:hAnsi="Arial" w:cs="Arial"/>
+          <w:sz w:val="24"/>
+          <w:szCs w:val="24"/>
+        </w:rPr>
+        <w:t xml:space="preserve"> pe Java </w:t>
+      </w:r>
+      <w:proofErr w:type="spellStart"/>
+      <w:r>
+        <w:rPr>
+          <w:rFonts w:ascii="Arial" w:hAnsi="Arial" w:cs="Arial"/>
+          <w:sz w:val="24"/>
+          <w:szCs w:val="24"/>
+        </w:rPr>
+        <w:t>si</w:t>
+      </w:r>
+      <w:proofErr w:type="spellEnd"/>
+      <w:r>
+        <w:rPr>
+          <w:rFonts w:ascii="Arial" w:hAnsi="Arial" w:cs="Arial"/>
+          <w:sz w:val="24"/>
+          <w:szCs w:val="24"/>
+        </w:rPr>
+        <w:t xml:space="preserve"> </w:t>
+      </w:r>
+      <w:proofErr w:type="spellStart"/>
+      <w:r>
+        <w:rPr>
+          <w:rFonts w:ascii="Arial" w:hAnsi="Arial" w:cs="Arial"/>
+          <w:sz w:val="24"/>
+          <w:szCs w:val="24"/>
+        </w:rPr>
+        <w:t>pentru</w:t>
+      </w:r>
+      <w:proofErr w:type="spellEnd"/>
+      <w:r>
+        <w:rPr>
+          <w:rFonts w:ascii="Arial" w:hAnsi="Arial" w:cs="Arial"/>
+          <w:sz w:val="24"/>
+          <w:szCs w:val="24"/>
+        </w:rPr>
+        <w:t xml:space="preserve"> a </w:t>
+      </w:r>
+      <w:proofErr w:type="spellStart"/>
+      <w:r>
+        <w:rPr>
+          <w:rFonts w:ascii="Arial" w:hAnsi="Arial" w:cs="Arial"/>
+          <w:sz w:val="24"/>
+          <w:szCs w:val="24"/>
+        </w:rPr>
+        <w:t>construii</w:t>
+      </w:r>
+      <w:proofErr w:type="spellEnd"/>
+      <w:r>
+        <w:rPr>
+          <w:rFonts w:ascii="Arial" w:hAnsi="Arial" w:cs="Arial"/>
+          <w:sz w:val="24"/>
+          <w:szCs w:val="24"/>
+        </w:rPr>
+        <w:t xml:space="preserve"> </w:t>
+      </w:r>
+      <w:proofErr w:type="spellStart"/>
+      <w:r>
+        <w:rPr>
+          <w:rFonts w:ascii="Arial" w:hAnsi="Arial" w:cs="Arial"/>
+          <w:sz w:val="24"/>
+          <w:szCs w:val="24"/>
+        </w:rPr>
+        <w:t>aplica</w:t>
+      </w:r>
+      <w:proofErr w:type="spellEnd"/>
+      <w:r>
+        <w:rPr>
+          <w:rFonts w:ascii="Arial" w:hAnsi="Arial" w:cs="Arial"/>
+          <w:sz w:val="24"/>
+          <w:szCs w:val="24"/>
+          <w:lang w:val="ro-RO"/>
+        </w:rPr>
+        <w:t xml:space="preserve">ții. Divergența apare in toolchain cand codul este tradus in </w:t>
+      </w:r>
+      <w:r>
+        <w:rPr>
+          <w:rFonts w:ascii="Arial" w:hAnsi="Arial" w:cs="Arial"/>
+          <w:sz w:val="24"/>
+          <w:szCs w:val="24"/>
+          <w:lang w:val="ro-RO"/>
+        </w:rPr>
+        <w:t>cod specific Andriod Studio. Dar oricum ar fii, rezultatul final este mai mult sau mai puțin la fel cu cel din Java.</w:t>
+      </w:r>
+    </w:p>
+    <w:p>
+      <w:pPr>
+        <w:spacing w:line="23" w:lineRule="atLeast"/>
+        <w:jc w:val="center"/>
+        <w:rPr>
+          <w:rFonts w:ascii="Arial" w:hAnsi="Arial" w:cs="Arial"/>
+          <w:sz w:val="24"/>
+          <w:szCs w:val="24"/>
+        </w:rPr>
+      </w:pPr>
+      <w:r>
+        <w:rPr>
+          <w:rFonts w:ascii="Arial" w:hAnsi="Arial" w:cs="Arial"/>
+          <w:noProof/>
+          <w:sz w:val="24"/>
+          <w:szCs w:val="24"/>
+          <w:lang w:val="ro-RO"/>
+        </w:rPr>
+        <w:drawing>
+          <wp:inline distT="0" distB="0" distL="0" distR="0" wp14:anchorId="5AECC4A4" wp14:editId="15DAFF2B">
+            <wp:extent cx="3041650" cy="4688859"/>
+            <wp:effectExtent l="0" t="0" r="6350" b="0"/>
+            <wp:docPr id="2093787675" name="Picture 1"/>
+            <wp:cNvGraphicFramePr>
+              <a:graphicFrameLocks xmlns:a="http://schemas.openxmlformats.org/drawingml/2006/main" noChangeAspect="1"/>
+            </wp:cNvGraphicFramePr>
+            <a:graphic xmlns:a="http://schemas.openxmlformats.org/drawingml/2006/main">
+              <a:graphicData uri="http://schemas.openxmlformats.org/drawingml/2006/picture">
+                <pic:pic xmlns:pic="http://schemas.openxmlformats.org/drawingml/2006/picture">
+                  <pic:nvPicPr>
+                    <pic:cNvPr id="0" name="Picture 1"/>
+                    <pic:cNvPicPr>
+                      <a:picLocks noChangeAspect="1" noChangeArrowheads="1"/>
+                    </pic:cNvPicPr>
+                  </pic:nvPicPr>
+                  <pic:blipFill>
+                    <a:blip r:embed="rId25">
+                      <a:extLst>
+                        <a:ext uri="{28A0092B-C50C-407E-A947-70E740481C1C}">
+                          <a14:useLocalDpi xmlns:a14="http://schemas.microsoft.com/office/drawing/2010/main" val="0"/>
+                        </a:ext>
+                      </a:extLst>
+                    </a:blip>
+                    <a:srcRect/>
+                    <a:stretch>
+                      <a:fillRect/>
+                    </a:stretch>
+                  </pic:blipFill>
+                  <pic:spPr bwMode="auto">
+                    <a:xfrm>
+                      <a:off x="0" y="0"/>
+                      <a:ext cx="3041650" cy="4688859"/>
+                    </a:xfrm>
+                    <a:prstGeom prst="rect">
+                      <a:avLst/>
+                    </a:prstGeom>
+                    <a:noFill/>
+                    <a:ln>
+                      <a:noFill/>
+                    </a:ln>
+                  </pic:spPr>
+                </pic:pic>
+              </a:graphicData>
+            </a:graphic>
+          </wp:inline>
+        </w:drawing>
+      </w:r>
+    </w:p>
+    <w:p>
+      <w:pPr>
+        <w:spacing w:line="23" w:lineRule="atLeast"/>
+        <w:jc w:val="both"/>
+        <w:rPr>
+          <w:rFonts w:ascii="Arial" w:hAnsi="Arial" w:cs="Arial"/>
+          <w:sz w:val="24"/>
+          <w:szCs w:val="24"/>
+          <w:lang w:val="ro-RO"/>
+        </w:rPr>
+      </w:pPr>
+    </w:p>
+    <w:p>
+      <w:pPr>
+        <w:spacing w:line="23" w:lineRule="atLeast"/>
+        <w:jc w:val="both"/>
+        <w:rPr>
+          <w:rFonts w:ascii="Arial" w:hAnsi="Arial" w:cs="Arial"/>
+          <w:sz w:val="24"/>
+          <w:szCs w:val="24"/>
+          <w:lang w:val="ro-RO"/>
+        </w:rPr>
+      </w:pPr>
+    </w:p>
+    <w:p>
+      <w:pPr>
+        <w:spacing w:line="23" w:lineRule="atLeast"/>
+        <w:jc w:val="both"/>
+        <w:rPr>
+          <w:rFonts w:ascii="Arial" w:hAnsi="Arial" w:cs="Arial"/>
+          <w:sz w:val="24"/>
+          <w:szCs w:val="24"/>
+          <w:lang w:val="ro-RO"/>
+        </w:rPr>
+      </w:pPr>
+      <w:r>
+        <w:rPr>
+          <w:rFonts w:ascii="Arial" w:hAnsi="Arial" w:cs="Arial"/>
+          <w:sz w:val="24"/>
+          <w:szCs w:val="24"/>
+          <w:lang w:val="ro-RO"/>
+        </w:rPr>
+        <w:t>Ce este Java?</w:t>
+      </w:r>
+    </w:p>
+    <w:p>
+      <w:pPr>
+        <w:spacing w:line="23" w:lineRule="atLeast"/>
+        <w:jc w:val="both"/>
+        <w:rPr>
+          <w:rFonts w:ascii="Arial" w:hAnsi="Arial" w:cs="Arial"/>
+          <w:sz w:val="24"/>
+          <w:szCs w:val="24"/>
+          <w:lang w:val="ro-RO"/>
+        </w:rPr>
+      </w:pPr>
+      <w:r>
+        <w:rPr>
+          <w:rFonts w:ascii="Arial" w:hAnsi="Arial" w:cs="Arial"/>
+          <w:sz w:val="24"/>
+          <w:szCs w:val="24"/>
+          <w:lang w:val="ro-RO"/>
+        </w:rPr>
+        <w:t xml:space="preserve">Java este un limbaj de programare orientat pe obiecte, totodata este un software care ruleaza pe miliarde de dispozitive din intreaga lume, incluzand calculatoare, telefoane mobile, console </w:t>
+      </w:r>
+      <w:r>
+        <w:rPr>
+          <w:rFonts w:ascii="Arial" w:hAnsi="Arial" w:cs="Arial"/>
+          <w:sz w:val="24"/>
+          <w:szCs w:val="24"/>
+          <w:lang w:val="ro-RO"/>
+        </w:rPr>
+        <w:lastRenderedPageBreak/>
+        <w:t xml:space="preserve">de gaming si dispozitive medicale. Sintaxele din java sunt bazate pe sintaxele limbajelor de programare C si C++. </w:t>
+      </w:r>
+      <w:r>
+        <w:rPr>
+          <w:rFonts w:ascii="Arial" w:hAnsi="Arial" w:cs="Arial"/>
+          <w:sz w:val="24"/>
+          <w:szCs w:val="24"/>
+          <w:lang w:val="ro-RO"/>
+        </w:rPr>
+        <w:t xml:space="preserve">Unul dintre cele mai mari avantaje pe care aplicațile scrise in Java este protabilitatea, deoarece daca se scrie cod pentru un software-ul unui calculator, codul este foarte ușos de adaptat pentru trecerea la un telefon mobil. </w:t>
+      </w:r>
     </w:p>
     <w:sectPr>
       <w:pgSz w:w="12240" w:h="15840"/>

--- a/COMonitoring.docx
+++ b/COMonitoring.docx
@@ -220,7 +220,7 @@
                     <pic:cNvPicPr/>
                   </pic:nvPicPr>
                   <pic:blipFill>
-                    <a:blip r:embed="rId6"/>
+                    <a:blip r:embed="rId7"/>
                     <a:stretch>
                       <a:fillRect/>
                     </a:stretch>
@@ -346,7 +346,7 @@
                     <pic:cNvPicPr/>
                   </pic:nvPicPr>
                   <pic:blipFill>
-                    <a:blip r:embed="rId7"/>
+                    <a:blip r:embed="rId8"/>
                     <a:stretch>
                       <a:fillRect/>
                     </a:stretch>
@@ -453,7 +453,7 @@
                     <pic:cNvPicPr/>
                   </pic:nvPicPr>
                   <pic:blipFill>
-                    <a:blip r:embed="rId8"/>
+                    <a:blip r:embed="rId9"/>
                     <a:stretch>
                       <a:fillRect/>
                     </a:stretch>
@@ -531,7 +531,7 @@
                     <pic:cNvPicPr/>
                   </pic:nvPicPr>
                   <pic:blipFill>
-                    <a:blip r:embed="rId9"/>
+                    <a:blip r:embed="rId10"/>
                     <a:stretch>
                       <a:fillRect/>
                     </a:stretch>
@@ -747,7 +747,7 @@
                     <pic:cNvPicPr/>
                   </pic:nvPicPr>
                   <pic:blipFill>
-                    <a:blip r:embed="rId10"/>
+                    <a:blip r:embed="rId11"/>
                     <a:stretch>
                       <a:fillRect/>
                     </a:stretch>
@@ -987,7 +987,7 @@
                     <pic:cNvPicPr/>
                   </pic:nvPicPr>
                   <pic:blipFill>
-                    <a:blip r:embed="rId11"/>
+                    <a:blip r:embed="rId12"/>
                     <a:stretch>
                       <a:fillRect/>
                     </a:stretch>
@@ -1160,7 +1160,7 @@
                     </pic:cNvPicPr>
                   </pic:nvPicPr>
                   <pic:blipFill>
-                    <a:blip r:embed="rId12">
+                    <a:blip r:embed="rId13">
                       <a:extLst>
                         <a:ext uri="{28A0092B-C50C-407E-A947-70E740481C1C}">
                           <a14:useLocalDpi xmlns:a14="http://schemas.microsoft.com/office/drawing/2010/main" val="0"/>
@@ -1300,7 +1300,7 @@
                     <pic:cNvPicPr/>
                   </pic:nvPicPr>
                   <pic:blipFill>
-                    <a:blip r:embed="rId13"/>
+                    <a:blip r:embed="rId14"/>
                     <a:stretch>
                       <a:fillRect/>
                     </a:stretch>
@@ -2209,7 +2209,7 @@
                     </pic:cNvPicPr>
                   </pic:nvPicPr>
                   <pic:blipFill>
-                    <a:blip r:embed="rId14">
+                    <a:blip r:embed="rId15">
                       <a:extLst>
                         <a:ext uri="{28A0092B-C50C-407E-A947-70E740481C1C}">
                           <a14:useLocalDpi xmlns:a14="http://schemas.microsoft.com/office/drawing/2010/main" val="0"/>
@@ -4165,7 +4165,7 @@
                     </pic:cNvPicPr>
                   </pic:nvPicPr>
                   <pic:blipFill>
-                    <a:blip r:embed="rId15">
+                    <a:blip r:embed="rId16">
                       <a:extLst>
                         <a:ext uri="{28A0092B-C50C-407E-A947-70E740481C1C}">
                           <a14:useLocalDpi xmlns:a14="http://schemas.microsoft.com/office/drawing/2010/main" val="0"/>
@@ -6475,16 +6475,7 @@
                 <w:szCs w:val="24"/>
                 <w:lang w:val="ro-RO"/>
               </w:rPr>
-              <w:t>AT +</w:t>
-            </w:r>
-            <w:r>
-              <w:rPr>
-                <w:rFonts w:ascii="Arial" w:hAnsi="Arial" w:cs="Arial"/>
-                <w:sz w:val="24"/>
-                <w:szCs w:val="24"/>
-                <w:lang w:val="ro-RO"/>
-              </w:rPr>
-              <w:t xml:space="preserve"> CWLAP</w:t>
+              <w:t>AT + CWLAP</w:t>
             </w:r>
           </w:p>
         </w:tc>
@@ -6618,16 +6609,7 @@
                 <w:szCs w:val="24"/>
                 <w:lang w:val="ro-RO"/>
               </w:rPr>
-              <w:t>AT +</w:t>
-            </w:r>
-            <w:r>
-              <w:rPr>
-                <w:rFonts w:ascii="Arial" w:hAnsi="Arial" w:cs="Arial"/>
-                <w:sz w:val="24"/>
-                <w:szCs w:val="24"/>
-                <w:lang w:val="ro-RO"/>
-              </w:rPr>
-              <w:t xml:space="preserve"> CWJAP ?</w:t>
+              <w:t>AT + CWJAP ?</w:t>
             </w:r>
           </w:p>
         </w:tc>
@@ -6740,16 +6722,7 @@
                 <w:szCs w:val="24"/>
                 <w:lang w:val="ro-RO"/>
               </w:rPr>
-              <w:t>AT +</w:t>
-            </w:r>
-            <w:r>
-              <w:rPr>
-                <w:rFonts w:ascii="Arial" w:hAnsi="Arial" w:cs="Arial"/>
-                <w:sz w:val="24"/>
-                <w:szCs w:val="24"/>
-                <w:lang w:val="ro-RO"/>
-              </w:rPr>
-              <w:t xml:space="preserve"> CWJAP =”SSID”, </w:t>
+              <w:t xml:space="preserve">AT + CWJAP =”SSID”, </w:t>
             </w:r>
             <w:r>
               <w:rPr>
@@ -6912,16 +6885,7 @@
                 <w:szCs w:val="24"/>
                 <w:lang w:val="ro-RO"/>
               </w:rPr>
-              <w:t>AT +</w:t>
-            </w:r>
-            <w:r>
-              <w:rPr>
-                <w:rFonts w:ascii="Arial" w:hAnsi="Arial" w:cs="Arial"/>
-                <w:sz w:val="24"/>
-                <w:szCs w:val="24"/>
-                <w:lang w:val="ro-RO"/>
-              </w:rPr>
-              <w:t xml:space="preserve"> CWQAP</w:t>
+              <w:t>AT + CWQAP</w:t>
             </w:r>
           </w:p>
         </w:tc>
@@ -7034,16 +6998,7 @@
                 <w:szCs w:val="24"/>
                 <w:lang w:val="ro-RO"/>
               </w:rPr>
-              <w:t>AT +</w:t>
-            </w:r>
-            <w:r>
-              <w:rPr>
-                <w:rFonts w:ascii="Arial" w:hAnsi="Arial" w:cs="Arial"/>
-                <w:sz w:val="24"/>
-                <w:szCs w:val="24"/>
-                <w:lang w:val="ro-RO"/>
-              </w:rPr>
-              <w:t xml:space="preserve"> CIFSR</w:t>
+              <w:t>AT + CIFSR</w:t>
             </w:r>
           </w:p>
           <w:p>
@@ -7132,43 +7087,7 @@
                 <w:szCs w:val="24"/>
                 <w:lang w:val="ro-RO"/>
               </w:rPr>
-              <w:t>+CIFSR:</w:t>
-            </w:r>
-            <w:r>
-              <w:rPr>
-                <w:rFonts w:ascii="Arial" w:hAnsi="Arial" w:cs="Arial"/>
-                <w:sz w:val="24"/>
-                <w:szCs w:val="24"/>
-                <w:lang w:val="ro-RO"/>
-              </w:rPr>
-              <w:t>APMAC</w:t>
-            </w:r>
-            <w:r>
-              <w:rPr>
-                <w:rFonts w:ascii="Arial" w:hAnsi="Arial" w:cs="Arial"/>
-                <w:sz w:val="24"/>
-                <w:szCs w:val="24"/>
-                <w:lang w:val="ro-RO"/>
-              </w:rPr>
-              <w:t>, &lt;</w:t>
-            </w:r>
-            <w:r>
-              <w:rPr>
-                <w:rFonts w:ascii="Arial" w:hAnsi="Arial" w:cs="Arial"/>
-                <w:sz w:val="24"/>
-                <w:szCs w:val="24"/>
-                <w:lang w:val="ro-RO"/>
-              </w:rPr>
-              <w:t>adresa mac</w:t>
-            </w:r>
-            <w:r>
-              <w:rPr>
-                <w:rFonts w:ascii="Arial" w:hAnsi="Arial" w:cs="Arial"/>
-                <w:sz w:val="24"/>
-                <w:szCs w:val="24"/>
-                <w:lang w:val="ro-RO"/>
-              </w:rPr>
-              <w:t>&gt;</w:t>
+              <w:t>+CIFSR:APMAC, &lt;adresa mac&gt;</w:t>
             </w:r>
           </w:p>
           <w:p>
@@ -7189,25 +7108,7 @@
                 <w:szCs w:val="24"/>
                 <w:lang w:val="ro-RO"/>
               </w:rPr>
-              <w:t>+CIFSR:</w:t>
-            </w:r>
-            <w:r>
-              <w:rPr>
-                <w:rFonts w:ascii="Arial" w:hAnsi="Arial" w:cs="Arial"/>
-                <w:sz w:val="24"/>
-                <w:szCs w:val="24"/>
-                <w:lang w:val="ro-RO"/>
-              </w:rPr>
-              <w:t>STAIP</w:t>
-            </w:r>
-            <w:r>
-              <w:rPr>
-                <w:rFonts w:ascii="Arial" w:hAnsi="Arial" w:cs="Arial"/>
-                <w:sz w:val="24"/>
-                <w:szCs w:val="24"/>
-                <w:lang w:val="ro-RO"/>
-              </w:rPr>
-              <w:t>, &lt;adresa IP&gt;</w:t>
+              <w:t>+CIFSR:STAIP, &lt;adresa IP&gt;</w:t>
             </w:r>
           </w:p>
           <w:p>
@@ -7228,43 +7129,7 @@
                 <w:szCs w:val="24"/>
                 <w:lang w:val="ro-RO"/>
               </w:rPr>
-              <w:t>+CIFSR:</w:t>
-            </w:r>
-            <w:r>
-              <w:rPr>
-                <w:rFonts w:ascii="Arial" w:hAnsi="Arial" w:cs="Arial"/>
-                <w:sz w:val="24"/>
-                <w:szCs w:val="24"/>
-                <w:lang w:val="ro-RO"/>
-              </w:rPr>
-              <w:t>STAMAC</w:t>
-            </w:r>
-            <w:r>
-              <w:rPr>
-                <w:rFonts w:ascii="Arial" w:hAnsi="Arial" w:cs="Arial"/>
-                <w:sz w:val="24"/>
-                <w:szCs w:val="24"/>
-                <w:lang w:val="ro-RO"/>
-              </w:rPr>
-              <w:t>, &lt;</w:t>
-            </w:r>
-            <w:r>
-              <w:rPr>
-                <w:rFonts w:ascii="Arial" w:hAnsi="Arial" w:cs="Arial"/>
-                <w:sz w:val="24"/>
-                <w:szCs w:val="24"/>
-                <w:lang w:val="ro-RO"/>
-              </w:rPr>
-              <w:t>adresa mac</w:t>
-            </w:r>
-            <w:r>
-              <w:rPr>
-                <w:rFonts w:ascii="Arial" w:hAnsi="Arial" w:cs="Arial"/>
-                <w:sz w:val="24"/>
-                <w:szCs w:val="24"/>
-                <w:lang w:val="ro-RO"/>
-              </w:rPr>
-              <w:t>&gt;</w:t>
+              <w:t>+CIFSR:STAMAC, &lt;adresa mac&gt;</w:t>
             </w:r>
           </w:p>
           <w:p>
@@ -7339,16 +7204,7 @@
                 <w:szCs w:val="24"/>
                 <w:lang w:val="ro-RO"/>
               </w:rPr>
-              <w:t>AT +</w:t>
-            </w:r>
-            <w:r>
-              <w:rPr>
-                <w:rFonts w:ascii="Arial" w:hAnsi="Arial" w:cs="Arial"/>
-                <w:sz w:val="24"/>
-                <w:szCs w:val="24"/>
-                <w:lang w:val="ro-RO"/>
-              </w:rPr>
-              <w:t xml:space="preserve"> CWMODE ?</w:t>
+              <w:t>AT + CWMODE ?</w:t>
             </w:r>
           </w:p>
         </w:tc>
@@ -7429,16 +7285,7 @@
                 <w:szCs w:val="24"/>
                 <w:lang w:val="ro-RO"/>
               </w:rPr>
-              <w:t>AT +</w:t>
-            </w:r>
-            <w:r>
-              <w:rPr>
-                <w:rFonts w:ascii="Arial" w:hAnsi="Arial" w:cs="Arial"/>
-                <w:sz w:val="24"/>
-                <w:szCs w:val="24"/>
-                <w:lang w:val="ro-RO"/>
-              </w:rPr>
-              <w:t xml:space="preserve"> CWMODE = &lt;mode&gt;</w:t>
+              <w:t>AT + CWMODE = &lt;mode&gt;</w:t>
             </w:r>
           </w:p>
           <w:p>
@@ -9363,7 +9210,7 @@
                     </pic:cNvPicPr>
                   </pic:nvPicPr>
                   <pic:blipFill>
-                    <a:blip r:embed="rId16" cstate="print">
+                    <a:blip r:embed="rId17" cstate="print">
                       <a:extLst>
                         <a:ext uri="{28A0092B-C50C-407E-A947-70E740481C1C}">
                           <a14:useLocalDpi xmlns:a14="http://schemas.microsoft.com/office/drawing/2010/main" val="0"/>
@@ -9826,7 +9673,7 @@
                     </pic:cNvPicPr>
                   </pic:nvPicPr>
                   <pic:blipFill>
-                    <a:blip r:embed="rId17" cstate="print">
+                    <a:blip r:embed="rId18" cstate="print">
                       <a:extLst>
                         <a:ext uri="{28A0092B-C50C-407E-A947-70E740481C1C}">
                           <a14:useLocalDpi xmlns:a14="http://schemas.microsoft.com/office/drawing/2010/main" val="0"/>
@@ -9991,7 +9838,7 @@
                     </pic:cNvPicPr>
                   </pic:nvPicPr>
                   <pic:blipFill>
-                    <a:blip r:embed="rId18" cstate="print">
+                    <a:blip r:embed="rId19" cstate="print">
                       <a:extLst>
                         <a:ext uri="{28A0092B-C50C-407E-A947-70E740481C1C}">
                           <a14:useLocalDpi xmlns:a14="http://schemas.microsoft.com/office/drawing/2010/main" val="0"/>
@@ -10159,7 +10006,7 @@
                     </pic:cNvPicPr>
                   </pic:nvPicPr>
                   <pic:blipFill>
-                    <a:blip r:embed="rId19" cstate="print">
+                    <a:blip r:embed="rId20" cstate="print">
                       <a:extLst>
                         <a:ext uri="{28A0092B-C50C-407E-A947-70E740481C1C}">
                           <a14:useLocalDpi xmlns:a14="http://schemas.microsoft.com/office/drawing/2010/main" val="0"/>
@@ -10309,7 +10156,7 @@
                     </pic:cNvPicPr>
                   </pic:nvPicPr>
                   <pic:blipFill>
-                    <a:blip r:embed="rId20" cstate="print">
+                    <a:blip r:embed="rId21" cstate="print">
                       <a:extLst>
                         <a:ext uri="{28A0092B-C50C-407E-A947-70E740481C1C}">
                           <a14:useLocalDpi xmlns:a14="http://schemas.microsoft.com/office/drawing/2010/main" val="0"/>
@@ -10661,7 +10508,7 @@
                     </pic:cNvPicPr>
                   </pic:nvPicPr>
                   <pic:blipFill>
-                    <a:blip r:embed="rId21" cstate="print">
+                    <a:blip r:embed="rId22" cstate="print">
                       <a:extLst>
                         <a:ext uri="{28A0092B-C50C-407E-A947-70E740481C1C}">
                           <a14:useLocalDpi xmlns:a14="http://schemas.microsoft.com/office/drawing/2010/main" val="0"/>
@@ -10775,7 +10622,7 @@
                     </pic:cNvPicPr>
                   </pic:nvPicPr>
                   <pic:blipFill>
-                    <a:blip r:embed="rId22" cstate="print">
+                    <a:blip r:embed="rId23" cstate="print">
                       <a:extLst>
                         <a:ext uri="{28A0092B-C50C-407E-A947-70E740481C1C}">
                           <a14:useLocalDpi xmlns:a14="http://schemas.microsoft.com/office/drawing/2010/main" val="0"/>
@@ -10889,7 +10736,7 @@
                     </pic:cNvPicPr>
                   </pic:nvPicPr>
                   <pic:blipFill>
-                    <a:blip r:embed="rId23" cstate="print">
+                    <a:blip r:embed="rId24" cstate="print">
                       <a:extLst>
                         <a:ext uri="{28A0092B-C50C-407E-A947-70E740481C1C}">
                           <a14:useLocalDpi xmlns:a14="http://schemas.microsoft.com/office/drawing/2010/main" val="0"/>
@@ -11052,7 +10899,7 @@
                     </pic:cNvPicPr>
                   </pic:nvPicPr>
                   <pic:blipFill>
-                    <a:blip r:embed="rId24" cstate="print">
+                    <a:blip r:embed="rId25" cstate="print">
                       <a:extLst>
                         <a:ext uri="{28A0092B-C50C-407E-A947-70E740481C1C}">
                           <a14:useLocalDpi xmlns:a14="http://schemas.microsoft.com/office/drawing/2010/main" val="0"/>
@@ -11102,16 +10949,7 @@
           <w:szCs w:val="24"/>
           <w:lang w:val="ro-RO"/>
         </w:rPr>
-        <w:t xml:space="preserve">Diagrama </w:t>
-      </w:r>
-      <w:r>
-        <w:rPr>
-          <w:rFonts w:ascii="Arial" w:hAnsi="Arial" w:cs="Arial"/>
-          <w:sz w:val="24"/>
-          <w:szCs w:val="24"/>
-          <w:lang w:val="ro-RO"/>
-        </w:rPr>
-        <w:t>UI pentru Aplicația Mobilă</w:t>
+        <w:t>Diagrama UI pentru Aplicația Mobilă</w:t>
       </w:r>
     </w:p>
     <w:p>
@@ -11125,6 +10963,15 @@
           <w:lang w:val="ro-RO"/>
         </w:rPr>
       </w:pPr>
+      <w:r>
+        <w:rPr>
+          <w:rFonts w:ascii="Arial" w:hAnsi="Arial" w:cs="Arial"/>
+          <w:sz w:val="24"/>
+          <w:szCs w:val="24"/>
+          <w:lang w:val="ro-RO"/>
+        </w:rPr>
+        <w:t>Legatura dintre Java si Android Studio</w:t>
+      </w:r>
     </w:p>
     <w:p>
       <w:pPr>
@@ -11137,6 +10984,408 @@
           <w:lang w:val="ro-RO"/>
         </w:rPr>
       </w:pPr>
+      <w:r>
+        <w:rPr>
+          <w:rFonts w:ascii="Arial" w:hAnsi="Arial" w:cs="Arial"/>
+          <w:sz w:val="24"/>
+          <w:szCs w:val="24"/>
+          <w:lang w:val="ro-RO"/>
+        </w:rPr>
+        <w:t xml:space="preserve">Dupa cum am precizat in </w:t>
+      </w:r>
+      <w:r>
+        <w:rPr>
+          <w:rFonts w:ascii="Arial" w:hAnsi="Arial" w:cs="Arial"/>
+          <w:sz w:val="24"/>
+          <w:szCs w:val="24"/>
+          <w:lang w:val="ro-RO"/>
+        </w:rPr>
+        <w:t xml:space="preserve">capitolul </w:t>
+      </w:r>
+      <w:r>
+        <w:rPr>
+          <w:rFonts w:ascii="Arial" w:hAnsi="Arial" w:cs="Arial"/>
+          <w:sz w:val="24"/>
+          <w:szCs w:val="24"/>
+        </w:rPr>
+        <w:t>“</w:t>
+      </w:r>
+      <w:proofErr w:type="spellStart"/>
+      <w:r>
+        <w:rPr>
+          <w:rFonts w:ascii="Arial" w:hAnsi="Arial" w:cs="Arial"/>
+          <w:sz w:val="24"/>
+          <w:szCs w:val="24"/>
+        </w:rPr>
+        <w:t>Programe</w:t>
+      </w:r>
+      <w:proofErr w:type="spellEnd"/>
+      <w:r>
+        <w:rPr>
+          <w:rFonts w:ascii="Arial" w:hAnsi="Arial" w:cs="Arial"/>
+          <w:sz w:val="24"/>
+          <w:szCs w:val="24"/>
+        </w:rPr>
+        <w:t xml:space="preserve"> </w:t>
+      </w:r>
+      <w:proofErr w:type="spellStart"/>
+      <w:r>
+        <w:rPr>
+          <w:rFonts w:ascii="Arial" w:hAnsi="Arial" w:cs="Arial"/>
+          <w:sz w:val="24"/>
+          <w:szCs w:val="24"/>
+        </w:rPr>
+        <w:t>folosite</w:t>
+      </w:r>
+      <w:proofErr w:type="spellEnd"/>
+      <w:r>
+        <w:rPr>
+          <w:rFonts w:ascii="Arial" w:hAnsi="Arial" w:cs="Arial"/>
+          <w:sz w:val="24"/>
+          <w:szCs w:val="24"/>
+        </w:rPr>
+        <w:t xml:space="preserve">” </w:t>
+      </w:r>
+      <w:r>
+        <w:rPr>
+          <w:rFonts w:ascii="Arial" w:hAnsi="Arial" w:cs="Arial"/>
+          <w:sz w:val="24"/>
+          <w:szCs w:val="24"/>
+        </w:rPr>
+        <w:t>(</w:t>
+      </w:r>
+      <w:proofErr w:type="spellStart"/>
+      <w:r>
+        <w:rPr>
+          <w:rFonts w:ascii="Arial" w:hAnsi="Arial" w:cs="Arial"/>
+          <w:sz w:val="24"/>
+          <w:szCs w:val="24"/>
+        </w:rPr>
+        <w:t>referinta</w:t>
+      </w:r>
+      <w:proofErr w:type="spellEnd"/>
+      <w:r>
+        <w:rPr>
+          <w:rFonts w:ascii="Arial" w:hAnsi="Arial" w:cs="Arial"/>
+          <w:sz w:val="24"/>
+          <w:szCs w:val="24"/>
+        </w:rPr>
+        <w:t xml:space="preserve"> </w:t>
+      </w:r>
+      <w:proofErr w:type="spellStart"/>
+      <w:r>
+        <w:rPr>
+          <w:rFonts w:ascii="Arial" w:hAnsi="Arial" w:cs="Arial"/>
+          <w:sz w:val="24"/>
+          <w:szCs w:val="24"/>
+        </w:rPr>
+        <w:t>catre</w:t>
+      </w:r>
+      <w:proofErr w:type="spellEnd"/>
+      <w:r>
+        <w:rPr>
+          <w:rFonts w:ascii="Arial" w:hAnsi="Arial" w:cs="Arial"/>
+          <w:sz w:val="24"/>
+          <w:szCs w:val="24"/>
+        </w:rPr>
+        <w:t xml:space="preserve"> capitol)</w:t>
+      </w:r>
+      <w:r>
+        <w:rPr>
+          <w:rFonts w:ascii="Arial" w:hAnsi="Arial" w:cs="Arial"/>
+          <w:sz w:val="24"/>
+          <w:szCs w:val="24"/>
+        </w:rPr>
+        <w:t xml:space="preserve">, Android Studio </w:t>
+      </w:r>
+      <w:proofErr w:type="spellStart"/>
+      <w:r>
+        <w:rPr>
+          <w:rFonts w:ascii="Arial" w:hAnsi="Arial" w:cs="Arial"/>
+          <w:sz w:val="24"/>
+          <w:szCs w:val="24"/>
+        </w:rPr>
+        <w:t>este</w:t>
+      </w:r>
+      <w:proofErr w:type="spellEnd"/>
+      <w:r>
+        <w:rPr>
+          <w:rFonts w:ascii="Arial" w:hAnsi="Arial" w:cs="Arial"/>
+          <w:sz w:val="24"/>
+          <w:szCs w:val="24"/>
+        </w:rPr>
+        <w:t xml:space="preserve"> un IDE care </w:t>
+      </w:r>
+      <w:proofErr w:type="spellStart"/>
+      <w:r>
+        <w:rPr>
+          <w:rFonts w:ascii="Arial" w:hAnsi="Arial" w:cs="Arial"/>
+          <w:sz w:val="24"/>
+          <w:szCs w:val="24"/>
+        </w:rPr>
+        <w:t>suporta</w:t>
+      </w:r>
+      <w:proofErr w:type="spellEnd"/>
+      <w:r>
+        <w:rPr>
+          <w:rFonts w:ascii="Arial" w:hAnsi="Arial" w:cs="Arial"/>
+          <w:sz w:val="24"/>
+          <w:szCs w:val="24"/>
+        </w:rPr>
+        <w:t xml:space="preserve"> un </w:t>
+      </w:r>
+      <w:proofErr w:type="spellStart"/>
+      <w:r>
+        <w:rPr>
+          <w:rFonts w:ascii="Arial" w:hAnsi="Arial" w:cs="Arial"/>
+          <w:sz w:val="24"/>
+          <w:szCs w:val="24"/>
+        </w:rPr>
+        <w:t>numar</w:t>
+      </w:r>
+      <w:proofErr w:type="spellEnd"/>
+      <w:r>
+        <w:rPr>
+          <w:rFonts w:ascii="Arial" w:hAnsi="Arial" w:cs="Arial"/>
+          <w:sz w:val="24"/>
+          <w:szCs w:val="24"/>
+        </w:rPr>
+        <w:t xml:space="preserve"> </w:t>
+      </w:r>
+      <w:proofErr w:type="spellStart"/>
+      <w:r>
+        <w:rPr>
+          <w:rFonts w:ascii="Arial" w:hAnsi="Arial" w:cs="Arial"/>
+          <w:sz w:val="24"/>
+          <w:szCs w:val="24"/>
+        </w:rPr>
+        <w:t>foarte</w:t>
+      </w:r>
+      <w:proofErr w:type="spellEnd"/>
+      <w:r>
+        <w:rPr>
+          <w:rFonts w:ascii="Arial" w:hAnsi="Arial" w:cs="Arial"/>
+          <w:sz w:val="24"/>
+          <w:szCs w:val="24"/>
+        </w:rPr>
+        <w:t xml:space="preserve"> mare din </w:t>
+      </w:r>
+      <w:proofErr w:type="spellStart"/>
+      <w:r>
+        <w:rPr>
+          <w:rFonts w:ascii="Arial" w:hAnsi="Arial" w:cs="Arial"/>
+          <w:sz w:val="24"/>
+          <w:szCs w:val="24"/>
+        </w:rPr>
+        <w:t>librariile</w:t>
+      </w:r>
+      <w:proofErr w:type="spellEnd"/>
+      <w:r>
+        <w:rPr>
+          <w:rFonts w:ascii="Arial" w:hAnsi="Arial" w:cs="Arial"/>
+          <w:sz w:val="24"/>
+          <w:szCs w:val="24"/>
+        </w:rPr>
+        <w:t xml:space="preserve"> care fac </w:t>
+      </w:r>
+      <w:proofErr w:type="spellStart"/>
+      <w:r>
+        <w:rPr>
+          <w:rFonts w:ascii="Arial" w:hAnsi="Arial" w:cs="Arial"/>
+          <w:sz w:val="24"/>
+          <w:szCs w:val="24"/>
+        </w:rPr>
+        <w:t>parte</w:t>
+      </w:r>
+      <w:proofErr w:type="spellEnd"/>
+      <w:r>
+        <w:rPr>
+          <w:rFonts w:ascii="Arial" w:hAnsi="Arial" w:cs="Arial"/>
+          <w:sz w:val="24"/>
+          <w:szCs w:val="24"/>
+        </w:rPr>
+        <w:t xml:space="preserve"> din Java 5.0, de </w:t>
+      </w:r>
+      <w:proofErr w:type="spellStart"/>
+      <w:r>
+        <w:rPr>
+          <w:rFonts w:ascii="Arial" w:hAnsi="Arial" w:cs="Arial"/>
+          <w:sz w:val="24"/>
+          <w:szCs w:val="24"/>
+        </w:rPr>
+        <w:t>aceea</w:t>
+      </w:r>
+      <w:proofErr w:type="spellEnd"/>
+      <w:r>
+        <w:rPr>
+          <w:rFonts w:ascii="Arial" w:hAnsi="Arial" w:cs="Arial"/>
+          <w:sz w:val="24"/>
+          <w:szCs w:val="24"/>
+        </w:rPr>
+        <w:t xml:space="preserve"> </w:t>
+      </w:r>
+      <w:proofErr w:type="spellStart"/>
+      <w:r>
+        <w:rPr>
+          <w:rFonts w:ascii="Arial" w:hAnsi="Arial" w:cs="Arial"/>
+          <w:sz w:val="24"/>
+          <w:szCs w:val="24"/>
+        </w:rPr>
+        <w:t>putem</w:t>
+      </w:r>
+      <w:proofErr w:type="spellEnd"/>
+      <w:r>
+        <w:rPr>
+          <w:rFonts w:ascii="Arial" w:hAnsi="Arial" w:cs="Arial"/>
+          <w:sz w:val="24"/>
+          <w:szCs w:val="24"/>
+        </w:rPr>
+        <w:t xml:space="preserve"> </w:t>
+      </w:r>
+      <w:proofErr w:type="spellStart"/>
+      <w:r>
+        <w:rPr>
+          <w:rFonts w:ascii="Arial" w:hAnsi="Arial" w:cs="Arial"/>
+          <w:sz w:val="24"/>
+          <w:szCs w:val="24"/>
+        </w:rPr>
+        <w:t>spune</w:t>
+      </w:r>
+      <w:proofErr w:type="spellEnd"/>
+      <w:r>
+        <w:rPr>
+          <w:rFonts w:ascii="Arial" w:hAnsi="Arial" w:cs="Arial"/>
+          <w:sz w:val="24"/>
+          <w:szCs w:val="24"/>
+        </w:rPr>
+        <w:t xml:space="preserve"> ca Android Studio </w:t>
+      </w:r>
+      <w:proofErr w:type="spellStart"/>
+      <w:r>
+        <w:rPr>
+          <w:rFonts w:ascii="Arial" w:hAnsi="Arial" w:cs="Arial"/>
+          <w:sz w:val="24"/>
+          <w:szCs w:val="24"/>
+        </w:rPr>
+        <w:t>este</w:t>
+      </w:r>
+      <w:proofErr w:type="spellEnd"/>
+      <w:r>
+        <w:rPr>
+          <w:rFonts w:ascii="Arial" w:hAnsi="Arial" w:cs="Arial"/>
+          <w:sz w:val="24"/>
+          <w:szCs w:val="24"/>
+        </w:rPr>
+        <w:t xml:space="preserve"> </w:t>
+      </w:r>
+      <w:proofErr w:type="spellStart"/>
+      <w:r>
+        <w:rPr>
+          <w:rFonts w:ascii="Arial" w:hAnsi="Arial" w:cs="Arial"/>
+          <w:sz w:val="24"/>
+          <w:szCs w:val="24"/>
+        </w:rPr>
+        <w:t>bazat</w:t>
+      </w:r>
+      <w:proofErr w:type="spellEnd"/>
+      <w:r>
+        <w:rPr>
+          <w:rFonts w:ascii="Arial" w:hAnsi="Arial" w:cs="Arial"/>
+          <w:sz w:val="24"/>
+          <w:szCs w:val="24"/>
+        </w:rPr>
+        <w:t xml:space="preserve"> pe Java. </w:t>
+      </w:r>
+      <w:proofErr w:type="spellStart"/>
+      <w:r>
+        <w:rPr>
+          <w:rFonts w:ascii="Arial" w:hAnsi="Arial" w:cs="Arial"/>
+          <w:sz w:val="24"/>
+          <w:szCs w:val="24"/>
+        </w:rPr>
+        <w:t>Majoritatea</w:t>
+      </w:r>
+      <w:proofErr w:type="spellEnd"/>
+      <w:r>
+        <w:rPr>
+          <w:rFonts w:ascii="Arial" w:hAnsi="Arial" w:cs="Arial"/>
+          <w:sz w:val="24"/>
+          <w:szCs w:val="24"/>
+        </w:rPr>
+        <w:t xml:space="preserve"> </w:t>
+      </w:r>
+      <w:proofErr w:type="spellStart"/>
+      <w:r>
+        <w:rPr>
+          <w:rFonts w:ascii="Arial" w:hAnsi="Arial" w:cs="Arial"/>
+          <w:sz w:val="24"/>
+          <w:szCs w:val="24"/>
+        </w:rPr>
+        <w:t>librariilor</w:t>
+      </w:r>
+      <w:proofErr w:type="spellEnd"/>
+      <w:r>
+        <w:rPr>
+          <w:rFonts w:ascii="Arial" w:hAnsi="Arial" w:cs="Arial"/>
+          <w:sz w:val="24"/>
+          <w:szCs w:val="24"/>
+        </w:rPr>
+        <w:t xml:space="preserve"> care nu sunt </w:t>
+      </w:r>
+      <w:proofErr w:type="spellStart"/>
+      <w:r>
+        <w:rPr>
+          <w:rFonts w:ascii="Arial" w:hAnsi="Arial" w:cs="Arial"/>
+          <w:sz w:val="24"/>
+          <w:szCs w:val="24"/>
+        </w:rPr>
+        <w:t>suportate</w:t>
+      </w:r>
+      <w:proofErr w:type="spellEnd"/>
+      <w:r>
+        <w:rPr>
+          <w:rFonts w:ascii="Arial" w:hAnsi="Arial" w:cs="Arial"/>
+          <w:sz w:val="24"/>
+          <w:szCs w:val="24"/>
+        </w:rPr>
+        <w:t xml:space="preserve"> de </w:t>
+      </w:r>
+      <w:proofErr w:type="spellStart"/>
+      <w:r>
+        <w:rPr>
+          <w:rFonts w:ascii="Arial" w:hAnsi="Arial" w:cs="Arial"/>
+          <w:sz w:val="24"/>
+          <w:szCs w:val="24"/>
+        </w:rPr>
+        <w:t>catre</w:t>
+      </w:r>
+      <w:proofErr w:type="spellEnd"/>
+      <w:r>
+        <w:rPr>
+          <w:rFonts w:ascii="Arial" w:hAnsi="Arial" w:cs="Arial"/>
+          <w:sz w:val="24"/>
+          <w:szCs w:val="24"/>
+        </w:rPr>
+        <w:t xml:space="preserve"> Android Studio din Java, fie sunt </w:t>
+      </w:r>
+      <w:r>
+        <w:rPr>
+          <w:rFonts w:ascii="Arial" w:hAnsi="Arial" w:cs="Arial"/>
+          <w:sz w:val="24"/>
+          <w:szCs w:val="24"/>
+          <w:lang w:val="ro-RO"/>
+        </w:rPr>
+        <w:t>înlocuite cu alte librari fie nu sunt necesare. Una dintre diferențele majore care apare in Android studio este faptul ca metoda main nu exista, aceasta fiind inlocuita cu metodele onCreate, onPause sau onResume</w:t>
+      </w:r>
+      <w:r>
+        <w:rPr>
+          <w:rFonts w:ascii="Arial" w:hAnsi="Arial" w:cs="Arial"/>
+          <w:sz w:val="24"/>
+          <w:szCs w:val="24"/>
+          <w:lang w:val="ro-RO"/>
+        </w:rPr>
+        <w:t>, metode care trebuie suprascrise de catre dezvoltatori.</w:t>
+      </w:r>
     </w:p>
     <w:p>
       <w:pPr>
@@ -11146,9 +11395,177 @@
           <w:rFonts w:ascii="Arial" w:hAnsi="Arial" w:cs="Arial"/>
           <w:sz w:val="24"/>
           <w:szCs w:val="24"/>
-          <w:lang w:val="ro-RO"/>
-        </w:rPr>
-      </w:pPr>
+        </w:rPr>
+      </w:pPr>
+      <w:r>
+        <w:rPr>
+          <w:rFonts w:ascii="Arial" w:hAnsi="Arial" w:cs="Arial"/>
+          <w:sz w:val="24"/>
+          <w:szCs w:val="24"/>
+          <w:lang w:val="ro-RO"/>
+        </w:rPr>
+        <w:t xml:space="preserve">Pentru a intelege mai bine legatura dintre Java si Android Studio  avem urmatoarea diagrama </w:t>
+      </w:r>
+      <w:r>
+        <w:rPr>
+          <w:rFonts w:ascii="Arial" w:hAnsi="Arial" w:cs="Arial"/>
+          <w:sz w:val="24"/>
+          <w:szCs w:val="24"/>
+        </w:rPr>
+        <w:t>“</w:t>
+      </w:r>
+      <w:proofErr w:type="spellStart"/>
+      <w:r>
+        <w:rPr>
+          <w:rFonts w:ascii="Arial" w:hAnsi="Arial" w:cs="Arial"/>
+          <w:sz w:val="24"/>
+          <w:szCs w:val="24"/>
+        </w:rPr>
+        <w:t>vezi</w:t>
+      </w:r>
+      <w:proofErr w:type="spellEnd"/>
+      <w:r>
+        <w:rPr>
+          <w:rFonts w:ascii="Arial" w:hAnsi="Arial" w:cs="Arial"/>
+          <w:sz w:val="24"/>
+          <w:szCs w:val="24"/>
+        </w:rPr>
+        <w:t xml:space="preserve"> nr </w:t>
+      </w:r>
+      <w:proofErr w:type="spellStart"/>
+      <w:r>
+        <w:rPr>
+          <w:rFonts w:ascii="Arial" w:hAnsi="Arial" w:cs="Arial"/>
+          <w:sz w:val="24"/>
+          <w:szCs w:val="24"/>
+        </w:rPr>
+        <w:t>diagrama</w:t>
+      </w:r>
+      <w:proofErr w:type="spellEnd"/>
+      <w:r>
+        <w:rPr>
+          <w:rFonts w:ascii="Arial" w:hAnsi="Arial" w:cs="Arial"/>
+          <w:sz w:val="24"/>
+          <w:szCs w:val="24"/>
+        </w:rPr>
+        <w:t>”</w:t>
+      </w:r>
+      <w:r>
+        <w:rPr>
+          <w:rFonts w:ascii="Arial" w:hAnsi="Arial" w:cs="Arial"/>
+          <w:sz w:val="24"/>
+          <w:szCs w:val="24"/>
+        </w:rPr>
+        <w:t xml:space="preserve">. </w:t>
+      </w:r>
+      <w:proofErr w:type="spellStart"/>
+      <w:r>
+        <w:rPr>
+          <w:rFonts w:ascii="Arial" w:hAnsi="Arial" w:cs="Arial"/>
+          <w:sz w:val="24"/>
+          <w:szCs w:val="24"/>
+        </w:rPr>
+        <w:t>Putem</w:t>
+      </w:r>
+      <w:proofErr w:type="spellEnd"/>
+      <w:r>
+        <w:rPr>
+          <w:rFonts w:ascii="Arial" w:hAnsi="Arial" w:cs="Arial"/>
+          <w:sz w:val="24"/>
+          <w:szCs w:val="24"/>
+        </w:rPr>
+        <w:t xml:space="preserve"> </w:t>
+      </w:r>
+      <w:proofErr w:type="spellStart"/>
+      <w:r>
+        <w:rPr>
+          <w:rFonts w:ascii="Arial" w:hAnsi="Arial" w:cs="Arial"/>
+          <w:sz w:val="24"/>
+          <w:szCs w:val="24"/>
+        </w:rPr>
+        <w:t>observa</w:t>
+      </w:r>
+      <w:proofErr w:type="spellEnd"/>
+      <w:r>
+        <w:rPr>
+          <w:rFonts w:ascii="Arial" w:hAnsi="Arial" w:cs="Arial"/>
+          <w:sz w:val="24"/>
+          <w:szCs w:val="24"/>
+        </w:rPr>
+        <w:t xml:space="preserve"> o </w:t>
+      </w:r>
+      <w:proofErr w:type="spellStart"/>
+      <w:r>
+        <w:rPr>
+          <w:rFonts w:ascii="Arial" w:hAnsi="Arial" w:cs="Arial"/>
+          <w:sz w:val="24"/>
+          <w:szCs w:val="24"/>
+        </w:rPr>
+        <w:t>vedere</w:t>
+      </w:r>
+      <w:proofErr w:type="spellEnd"/>
+      <w:r>
+        <w:rPr>
+          <w:rFonts w:ascii="Arial" w:hAnsi="Arial" w:cs="Arial"/>
+          <w:sz w:val="24"/>
+          <w:szCs w:val="24"/>
+        </w:rPr>
+        <w:t xml:space="preserve"> in </w:t>
+      </w:r>
+      <w:proofErr w:type="spellStart"/>
+      <w:r>
+        <w:rPr>
+          <w:rFonts w:ascii="Arial" w:hAnsi="Arial" w:cs="Arial"/>
+          <w:sz w:val="24"/>
+          <w:szCs w:val="24"/>
+        </w:rPr>
+        <w:t>ansamblu</w:t>
+      </w:r>
+      <w:proofErr w:type="spellEnd"/>
+      <w:r>
+        <w:rPr>
+          <w:rFonts w:ascii="Arial" w:hAnsi="Arial" w:cs="Arial"/>
+          <w:sz w:val="24"/>
+          <w:szCs w:val="24"/>
+        </w:rPr>
+        <w:t xml:space="preserve"> a </w:t>
+      </w:r>
+      <w:proofErr w:type="spellStart"/>
+      <w:r>
+        <w:rPr>
+          <w:rFonts w:ascii="Arial" w:hAnsi="Arial" w:cs="Arial"/>
+          <w:sz w:val="24"/>
+          <w:szCs w:val="24"/>
+        </w:rPr>
+        <w:t>sistemului</w:t>
+      </w:r>
+      <w:proofErr w:type="spellEnd"/>
+      <w:r>
+        <w:rPr>
+          <w:rFonts w:ascii="Arial" w:hAnsi="Arial" w:cs="Arial"/>
+          <w:sz w:val="24"/>
+          <w:szCs w:val="24"/>
+        </w:rPr>
+        <w:t xml:space="preserve"> de Build pe care il </w:t>
+      </w:r>
+      <w:proofErr w:type="spellStart"/>
+      <w:r>
+        <w:rPr>
+          <w:rFonts w:ascii="Arial" w:hAnsi="Arial" w:cs="Arial"/>
+          <w:sz w:val="24"/>
+          <w:szCs w:val="24"/>
+        </w:rPr>
+        <w:t>folosește</w:t>
+      </w:r>
+      <w:proofErr w:type="spellEnd"/>
+      <w:r>
+        <w:rPr>
+          <w:rFonts w:ascii="Arial" w:hAnsi="Arial" w:cs="Arial"/>
+          <w:sz w:val="24"/>
+          <w:szCs w:val="24"/>
+        </w:rPr>
+        <w:t xml:space="preserve"> Android Studio.</w:t>
+      </w:r>
     </w:p>
     <w:p>
       <w:pPr>
@@ -11158,9 +11575,26 @@
           <w:rFonts w:ascii="Arial" w:hAnsi="Arial" w:cs="Arial"/>
           <w:sz w:val="24"/>
           <w:szCs w:val="24"/>
-          <w:lang w:val="ro-RO"/>
-        </w:rPr>
-      </w:pPr>
+        </w:rPr>
+      </w:pPr>
+      <w:proofErr w:type="spellStart"/>
+      <w:r>
+        <w:rPr>
+          <w:rFonts w:ascii="Arial" w:hAnsi="Arial" w:cs="Arial"/>
+          <w:sz w:val="24"/>
+          <w:szCs w:val="24"/>
+        </w:rPr>
+        <w:t>Javac</w:t>
+      </w:r>
+      <w:proofErr w:type="spellEnd"/>
+      <w:r>
+        <w:rPr>
+          <w:rFonts w:ascii="Arial" w:hAnsi="Arial" w:cs="Arial"/>
+          <w:sz w:val="24"/>
+          <w:szCs w:val="24"/>
+        </w:rPr>
+        <w:t xml:space="preserve"> and dx</w:t>
+      </w:r>
     </w:p>
     <w:p>
       <w:pPr>
@@ -11170,9 +11604,424 @@
           <w:rFonts w:ascii="Arial" w:hAnsi="Arial" w:cs="Arial"/>
           <w:sz w:val="24"/>
           <w:szCs w:val="24"/>
-          <w:lang w:val="ro-RO"/>
-        </w:rPr>
-      </w:pPr>
+        </w:rPr>
+      </w:pPr>
+      <w:proofErr w:type="spellStart"/>
+      <w:r>
+        <w:rPr>
+          <w:rFonts w:ascii="Arial" w:hAnsi="Arial" w:cs="Arial"/>
+          <w:sz w:val="24"/>
+          <w:szCs w:val="24"/>
+        </w:rPr>
+        <w:t>Acesta</w:t>
+      </w:r>
+      <w:proofErr w:type="spellEnd"/>
+      <w:r>
+        <w:rPr>
+          <w:rFonts w:ascii="Arial" w:hAnsi="Arial" w:cs="Arial"/>
+          <w:sz w:val="24"/>
+          <w:szCs w:val="24"/>
+        </w:rPr>
+        <w:t xml:space="preserve"> a </w:t>
+      </w:r>
+      <w:proofErr w:type="spellStart"/>
+      <w:r>
+        <w:rPr>
+          <w:rFonts w:ascii="Arial" w:hAnsi="Arial" w:cs="Arial"/>
+          <w:sz w:val="24"/>
+          <w:szCs w:val="24"/>
+        </w:rPr>
+        <w:t>fost</w:t>
+      </w:r>
+      <w:proofErr w:type="spellEnd"/>
+      <w:r>
+        <w:rPr>
+          <w:rFonts w:ascii="Arial" w:hAnsi="Arial" w:cs="Arial"/>
+          <w:sz w:val="24"/>
+          <w:szCs w:val="24"/>
+        </w:rPr>
+        <w:t xml:space="preserve"> toolchain-</w:t>
+      </w:r>
+      <w:proofErr w:type="spellStart"/>
+      <w:r>
+        <w:rPr>
+          <w:rFonts w:ascii="Arial" w:hAnsi="Arial" w:cs="Arial"/>
+          <w:sz w:val="24"/>
+          <w:szCs w:val="24"/>
+        </w:rPr>
+        <w:t>ul</w:t>
+      </w:r>
+      <w:proofErr w:type="spellEnd"/>
+      <w:r>
+        <w:rPr>
+          <w:rFonts w:ascii="Arial" w:hAnsi="Arial" w:cs="Arial"/>
+          <w:sz w:val="24"/>
+          <w:szCs w:val="24"/>
+        </w:rPr>
+        <w:t xml:space="preserve"> </w:t>
+      </w:r>
+      <w:proofErr w:type="spellStart"/>
+      <w:r>
+        <w:rPr>
+          <w:rFonts w:ascii="Arial" w:hAnsi="Arial" w:cs="Arial"/>
+          <w:sz w:val="24"/>
+          <w:szCs w:val="24"/>
+        </w:rPr>
+        <w:t>lansat</w:t>
+      </w:r>
+      <w:proofErr w:type="spellEnd"/>
+      <w:r>
+        <w:rPr>
+          <w:rFonts w:ascii="Arial" w:hAnsi="Arial" w:cs="Arial"/>
+          <w:sz w:val="24"/>
+          <w:szCs w:val="24"/>
+        </w:rPr>
+        <w:t xml:space="preserve"> </w:t>
+      </w:r>
+      <w:proofErr w:type="spellStart"/>
+      <w:r>
+        <w:rPr>
+          <w:rFonts w:ascii="Arial" w:hAnsi="Arial" w:cs="Arial"/>
+          <w:sz w:val="24"/>
+          <w:szCs w:val="24"/>
+        </w:rPr>
+        <w:t>drept</w:t>
+      </w:r>
+      <w:proofErr w:type="spellEnd"/>
+      <w:r>
+        <w:rPr>
+          <w:rFonts w:ascii="Arial" w:hAnsi="Arial" w:cs="Arial"/>
+          <w:sz w:val="24"/>
+          <w:szCs w:val="24"/>
+        </w:rPr>
+        <w:t xml:space="preserve"> </w:t>
+      </w:r>
+      <w:proofErr w:type="spellStart"/>
+      <w:r>
+        <w:rPr>
+          <w:rFonts w:ascii="Arial" w:hAnsi="Arial" w:cs="Arial"/>
+          <w:sz w:val="24"/>
+          <w:szCs w:val="24"/>
+        </w:rPr>
+        <w:t>parte</w:t>
+      </w:r>
+      <w:proofErr w:type="spellEnd"/>
+      <w:r>
+        <w:rPr>
+          <w:rFonts w:ascii="Arial" w:hAnsi="Arial" w:cs="Arial"/>
+          <w:sz w:val="24"/>
+          <w:szCs w:val="24"/>
+        </w:rPr>
+        <w:t xml:space="preserve"> </w:t>
+      </w:r>
+      <w:proofErr w:type="spellStart"/>
+      <w:proofErr w:type="gramStart"/>
+      <w:r>
+        <w:rPr>
+          <w:rFonts w:ascii="Arial" w:hAnsi="Arial" w:cs="Arial"/>
+          <w:sz w:val="24"/>
+          <w:szCs w:val="24"/>
+        </w:rPr>
+        <w:t>a</w:t>
+      </w:r>
+      <w:proofErr w:type="spellEnd"/>
+      <w:proofErr w:type="gramEnd"/>
+      <w:r>
+        <w:rPr>
+          <w:rFonts w:ascii="Arial" w:hAnsi="Arial" w:cs="Arial"/>
+          <w:sz w:val="24"/>
+          <w:szCs w:val="24"/>
+        </w:rPr>
+        <w:t xml:space="preserve"> Android SDK, </w:t>
+      </w:r>
+      <w:proofErr w:type="spellStart"/>
+      <w:r>
+        <w:rPr>
+          <w:rFonts w:ascii="Arial" w:hAnsi="Arial" w:cs="Arial"/>
+          <w:sz w:val="24"/>
+          <w:szCs w:val="24"/>
+        </w:rPr>
+        <w:t>codul</w:t>
+      </w:r>
+      <w:proofErr w:type="spellEnd"/>
+      <w:r>
+        <w:rPr>
+          <w:rFonts w:ascii="Arial" w:hAnsi="Arial" w:cs="Arial"/>
+          <w:sz w:val="24"/>
+          <w:szCs w:val="24"/>
+        </w:rPr>
+        <w:t xml:space="preserve"> java </w:t>
+      </w:r>
+      <w:proofErr w:type="spellStart"/>
+      <w:r>
+        <w:rPr>
+          <w:rFonts w:ascii="Arial" w:hAnsi="Arial" w:cs="Arial"/>
+          <w:sz w:val="24"/>
+          <w:szCs w:val="24"/>
+        </w:rPr>
+        <w:t>este</w:t>
+      </w:r>
+      <w:proofErr w:type="spellEnd"/>
+      <w:r>
+        <w:rPr>
+          <w:rFonts w:ascii="Arial" w:hAnsi="Arial" w:cs="Arial"/>
+          <w:sz w:val="24"/>
+          <w:szCs w:val="24"/>
+        </w:rPr>
+        <w:t xml:space="preserve"> </w:t>
+      </w:r>
+      <w:proofErr w:type="spellStart"/>
+      <w:r>
+        <w:rPr>
+          <w:rFonts w:ascii="Arial" w:hAnsi="Arial" w:cs="Arial"/>
+          <w:sz w:val="24"/>
+          <w:szCs w:val="24"/>
+        </w:rPr>
+        <w:t>luat</w:t>
+      </w:r>
+      <w:proofErr w:type="spellEnd"/>
+      <w:r>
+        <w:rPr>
+          <w:rFonts w:ascii="Arial" w:hAnsi="Arial" w:cs="Arial"/>
+          <w:sz w:val="24"/>
+          <w:szCs w:val="24"/>
+        </w:rPr>
+        <w:t xml:space="preserve"> </w:t>
+      </w:r>
+      <w:proofErr w:type="spellStart"/>
+      <w:r>
+        <w:rPr>
+          <w:rFonts w:ascii="Arial" w:hAnsi="Arial" w:cs="Arial"/>
+          <w:sz w:val="24"/>
+          <w:szCs w:val="24"/>
+        </w:rPr>
+        <w:t>și</w:t>
+      </w:r>
+      <w:proofErr w:type="spellEnd"/>
+      <w:r>
+        <w:rPr>
+          <w:rFonts w:ascii="Arial" w:hAnsi="Arial" w:cs="Arial"/>
+          <w:sz w:val="24"/>
+          <w:szCs w:val="24"/>
+        </w:rPr>
+        <w:t xml:space="preserve"> </w:t>
+      </w:r>
+      <w:proofErr w:type="spellStart"/>
+      <w:r>
+        <w:rPr>
+          <w:rFonts w:ascii="Arial" w:hAnsi="Arial" w:cs="Arial"/>
+          <w:sz w:val="24"/>
+          <w:szCs w:val="24"/>
+        </w:rPr>
+        <w:t>convertit</w:t>
+      </w:r>
+      <w:proofErr w:type="spellEnd"/>
+      <w:r>
+        <w:rPr>
+          <w:rFonts w:ascii="Arial" w:hAnsi="Arial" w:cs="Arial"/>
+          <w:sz w:val="24"/>
+          <w:szCs w:val="24"/>
+        </w:rPr>
+        <w:t xml:space="preserve"> in Java bytecode, </w:t>
+      </w:r>
+      <w:proofErr w:type="spellStart"/>
+      <w:r>
+        <w:rPr>
+          <w:rFonts w:ascii="Arial" w:hAnsi="Arial" w:cs="Arial"/>
+          <w:sz w:val="24"/>
+          <w:szCs w:val="24"/>
+        </w:rPr>
+        <w:t>prin</w:t>
+      </w:r>
+      <w:proofErr w:type="spellEnd"/>
+      <w:r>
+        <w:rPr>
+          <w:rFonts w:ascii="Arial" w:hAnsi="Arial" w:cs="Arial"/>
+          <w:sz w:val="24"/>
+          <w:szCs w:val="24"/>
+        </w:rPr>
+        <w:t xml:space="preserve"> </w:t>
+      </w:r>
+      <w:proofErr w:type="spellStart"/>
+      <w:r>
+        <w:rPr>
+          <w:rFonts w:ascii="Arial" w:hAnsi="Arial" w:cs="Arial"/>
+          <w:sz w:val="24"/>
+          <w:szCs w:val="24"/>
+        </w:rPr>
+        <w:t>compilatorul</w:t>
+      </w:r>
+      <w:proofErr w:type="spellEnd"/>
+      <w:r>
+        <w:rPr>
+          <w:rFonts w:ascii="Arial" w:hAnsi="Arial" w:cs="Arial"/>
+          <w:sz w:val="24"/>
+          <w:szCs w:val="24"/>
+        </w:rPr>
+        <w:t xml:space="preserve"> Java, </w:t>
+      </w:r>
+      <w:proofErr w:type="spellStart"/>
+      <w:r>
+        <w:rPr>
+          <w:rFonts w:ascii="Arial" w:hAnsi="Arial" w:cs="Arial"/>
+          <w:sz w:val="24"/>
+          <w:szCs w:val="24"/>
+        </w:rPr>
+        <w:t>javac</w:t>
+      </w:r>
+      <w:proofErr w:type="spellEnd"/>
+      <w:r>
+        <w:rPr>
+          <w:rFonts w:ascii="Arial" w:hAnsi="Arial" w:cs="Arial"/>
+          <w:sz w:val="24"/>
+          <w:szCs w:val="24"/>
+        </w:rPr>
+        <w:t xml:space="preserve">, care </w:t>
+      </w:r>
+      <w:proofErr w:type="spellStart"/>
+      <w:r>
+        <w:rPr>
+          <w:rFonts w:ascii="Arial" w:hAnsi="Arial" w:cs="Arial"/>
+          <w:sz w:val="24"/>
+          <w:szCs w:val="24"/>
+        </w:rPr>
+        <w:t>incrulde</w:t>
+      </w:r>
+      <w:proofErr w:type="spellEnd"/>
+      <w:r>
+        <w:rPr>
+          <w:rFonts w:ascii="Arial" w:hAnsi="Arial" w:cs="Arial"/>
+          <w:sz w:val="24"/>
+          <w:szCs w:val="24"/>
+        </w:rPr>
+        <w:t xml:space="preserve"> </w:t>
+      </w:r>
+      <w:proofErr w:type="spellStart"/>
+      <w:r>
+        <w:rPr>
+          <w:rFonts w:ascii="Arial" w:hAnsi="Arial" w:cs="Arial"/>
+          <w:sz w:val="24"/>
+          <w:szCs w:val="24"/>
+        </w:rPr>
+        <w:t>sursele</w:t>
+      </w:r>
+      <w:proofErr w:type="spellEnd"/>
+      <w:r>
+        <w:rPr>
+          <w:rFonts w:ascii="Arial" w:hAnsi="Arial" w:cs="Arial"/>
+          <w:sz w:val="24"/>
+          <w:szCs w:val="24"/>
+        </w:rPr>
+        <w:t xml:space="preserve"> generate de java annotation processor, (ex. Lombok). </w:t>
+      </w:r>
+      <w:proofErr w:type="spellStart"/>
+      <w:r>
+        <w:rPr>
+          <w:rFonts w:ascii="Arial" w:hAnsi="Arial" w:cs="Arial"/>
+          <w:sz w:val="24"/>
+          <w:szCs w:val="24"/>
+        </w:rPr>
+        <w:t>Dupa</w:t>
+      </w:r>
+      <w:proofErr w:type="spellEnd"/>
+      <w:r>
+        <w:rPr>
+          <w:rFonts w:ascii="Arial" w:hAnsi="Arial" w:cs="Arial"/>
+          <w:sz w:val="24"/>
+          <w:szCs w:val="24"/>
+        </w:rPr>
+        <w:t xml:space="preserve"> care, in final </w:t>
+      </w:r>
+      <w:proofErr w:type="spellStart"/>
+      <w:r>
+        <w:rPr>
+          <w:rFonts w:ascii="Arial" w:hAnsi="Arial" w:cs="Arial"/>
+          <w:sz w:val="24"/>
+          <w:szCs w:val="24"/>
+        </w:rPr>
+        <w:t>codul</w:t>
+      </w:r>
+      <w:proofErr w:type="spellEnd"/>
+      <w:r>
+        <w:rPr>
+          <w:rFonts w:ascii="Arial" w:hAnsi="Arial" w:cs="Arial"/>
+          <w:sz w:val="24"/>
+          <w:szCs w:val="24"/>
+        </w:rPr>
+        <w:t xml:space="preserve"> </w:t>
+      </w:r>
+      <w:proofErr w:type="spellStart"/>
+      <w:r>
+        <w:rPr>
+          <w:rFonts w:ascii="Arial" w:hAnsi="Arial" w:cs="Arial"/>
+          <w:sz w:val="24"/>
+          <w:szCs w:val="24"/>
+        </w:rPr>
+        <w:t>este</w:t>
+      </w:r>
+      <w:proofErr w:type="spellEnd"/>
+      <w:r>
+        <w:rPr>
+          <w:rFonts w:ascii="Arial" w:hAnsi="Arial" w:cs="Arial"/>
+          <w:sz w:val="24"/>
+          <w:szCs w:val="24"/>
+        </w:rPr>
+        <w:t xml:space="preserve"> </w:t>
+      </w:r>
+      <w:proofErr w:type="spellStart"/>
+      <w:r>
+        <w:rPr>
+          <w:rFonts w:ascii="Arial" w:hAnsi="Arial" w:cs="Arial"/>
+          <w:sz w:val="24"/>
+          <w:szCs w:val="24"/>
+        </w:rPr>
+        <w:t>tradus</w:t>
+      </w:r>
+      <w:proofErr w:type="spellEnd"/>
+      <w:r>
+        <w:rPr>
+          <w:rFonts w:ascii="Arial" w:hAnsi="Arial" w:cs="Arial"/>
+          <w:sz w:val="24"/>
+          <w:szCs w:val="24"/>
+        </w:rPr>
+        <w:t xml:space="preserve"> in </w:t>
+      </w:r>
+      <w:proofErr w:type="spellStart"/>
+      <w:r>
+        <w:rPr>
+          <w:rFonts w:ascii="Arial" w:hAnsi="Arial" w:cs="Arial"/>
+          <w:sz w:val="24"/>
+          <w:szCs w:val="24"/>
+        </w:rPr>
+        <w:t>dex</w:t>
+      </w:r>
+      <w:proofErr w:type="spellEnd"/>
+      <w:r>
+        <w:rPr>
+          <w:rFonts w:ascii="Arial" w:hAnsi="Arial" w:cs="Arial"/>
+          <w:sz w:val="24"/>
+          <w:szCs w:val="24"/>
+        </w:rPr>
+        <w:t xml:space="preserve"> bytecode de </w:t>
+      </w:r>
+      <w:proofErr w:type="spellStart"/>
+      <w:r>
+        <w:rPr>
+          <w:rFonts w:ascii="Arial" w:hAnsi="Arial" w:cs="Arial"/>
+          <w:sz w:val="24"/>
+          <w:szCs w:val="24"/>
+        </w:rPr>
+        <w:t>catre</w:t>
+      </w:r>
+      <w:proofErr w:type="spellEnd"/>
+      <w:r>
+        <w:rPr>
+          <w:rFonts w:ascii="Arial" w:hAnsi="Arial" w:cs="Arial"/>
+          <w:sz w:val="24"/>
+          <w:szCs w:val="24"/>
+        </w:rPr>
+        <w:t xml:space="preserve"> dx.</w:t>
+      </w:r>
     </w:p>
     <w:p>
       <w:pPr>
@@ -11185,1099 +12034,14 @@
           <w:lang w:val="ro-RO"/>
         </w:rPr>
       </w:pPr>
-      <w:r>
-        <w:rPr>
-          <w:rFonts w:ascii="Arial" w:hAnsi="Arial" w:cs="Arial"/>
-          <w:sz w:val="24"/>
-          <w:szCs w:val="24"/>
-          <w:lang w:val="ro-RO"/>
-        </w:rPr>
-        <w:t>Legatura dintre Java si Android Studio</w:t>
-      </w:r>
-    </w:p>
-    <w:p>
-      <w:pPr>
-        <w:spacing w:line="23" w:lineRule="atLeast"/>
-        <w:jc w:val="both"/>
-        <w:rPr>
-          <w:rFonts w:ascii="Arial" w:hAnsi="Arial" w:cs="Arial"/>
-          <w:sz w:val="24"/>
-          <w:szCs w:val="24"/>
-          <w:lang w:val="ro-RO"/>
-        </w:rPr>
-      </w:pPr>
-      <w:r>
-        <w:rPr>
-          <w:rFonts w:ascii="Arial" w:hAnsi="Arial" w:cs="Arial"/>
-          <w:sz w:val="24"/>
-          <w:szCs w:val="24"/>
-          <w:lang w:val="ro-RO"/>
-        </w:rPr>
-        <w:t xml:space="preserve">Dupa cum am precizat in </w:t>
-      </w:r>
-      <w:r>
-        <w:rPr>
-          <w:rFonts w:ascii="Arial" w:hAnsi="Arial" w:cs="Arial"/>
-          <w:sz w:val="24"/>
-          <w:szCs w:val="24"/>
-          <w:lang w:val="ro-RO"/>
-        </w:rPr>
-        <w:t xml:space="preserve">capitolul </w:t>
-      </w:r>
-      <w:r>
-        <w:rPr>
-          <w:rFonts w:ascii="Arial" w:hAnsi="Arial" w:cs="Arial"/>
-          <w:sz w:val="24"/>
-          <w:szCs w:val="24"/>
-        </w:rPr>
-        <w:t>“</w:t>
-      </w:r>
-      <w:proofErr w:type="spellStart"/>
-      <w:r>
-        <w:rPr>
-          <w:rFonts w:ascii="Arial" w:hAnsi="Arial" w:cs="Arial"/>
-          <w:sz w:val="24"/>
-          <w:szCs w:val="24"/>
-        </w:rPr>
-        <w:t>Programe</w:t>
-      </w:r>
-      <w:proofErr w:type="spellEnd"/>
-      <w:r>
-        <w:rPr>
-          <w:rFonts w:ascii="Arial" w:hAnsi="Arial" w:cs="Arial"/>
-          <w:sz w:val="24"/>
-          <w:szCs w:val="24"/>
-        </w:rPr>
-        <w:t xml:space="preserve"> </w:t>
-      </w:r>
-      <w:proofErr w:type="spellStart"/>
-      <w:r>
-        <w:rPr>
-          <w:rFonts w:ascii="Arial" w:hAnsi="Arial" w:cs="Arial"/>
-          <w:sz w:val="24"/>
-          <w:szCs w:val="24"/>
-        </w:rPr>
-        <w:t>folosite</w:t>
-      </w:r>
-      <w:proofErr w:type="spellEnd"/>
-      <w:r>
-        <w:rPr>
-          <w:rFonts w:ascii="Arial" w:hAnsi="Arial" w:cs="Arial"/>
-          <w:sz w:val="24"/>
-          <w:szCs w:val="24"/>
-        </w:rPr>
-        <w:t xml:space="preserve">” </w:t>
-      </w:r>
-      <w:r>
-        <w:rPr>
-          <w:rFonts w:ascii="Arial" w:hAnsi="Arial" w:cs="Arial"/>
-          <w:sz w:val="24"/>
-          <w:szCs w:val="24"/>
-        </w:rPr>
-        <w:t>(</w:t>
-      </w:r>
-      <w:proofErr w:type="spellStart"/>
-      <w:r>
-        <w:rPr>
-          <w:rFonts w:ascii="Arial" w:hAnsi="Arial" w:cs="Arial"/>
-          <w:sz w:val="24"/>
-          <w:szCs w:val="24"/>
-        </w:rPr>
-        <w:t>referinta</w:t>
-      </w:r>
-      <w:proofErr w:type="spellEnd"/>
-      <w:r>
-        <w:rPr>
-          <w:rFonts w:ascii="Arial" w:hAnsi="Arial" w:cs="Arial"/>
-          <w:sz w:val="24"/>
-          <w:szCs w:val="24"/>
-        </w:rPr>
-        <w:t xml:space="preserve"> </w:t>
-      </w:r>
-      <w:proofErr w:type="spellStart"/>
-      <w:r>
-        <w:rPr>
-          <w:rFonts w:ascii="Arial" w:hAnsi="Arial" w:cs="Arial"/>
-          <w:sz w:val="24"/>
-          <w:szCs w:val="24"/>
-        </w:rPr>
-        <w:t>catre</w:t>
-      </w:r>
-      <w:proofErr w:type="spellEnd"/>
-      <w:r>
-        <w:rPr>
-          <w:rFonts w:ascii="Arial" w:hAnsi="Arial" w:cs="Arial"/>
-          <w:sz w:val="24"/>
-          <w:szCs w:val="24"/>
-        </w:rPr>
-        <w:t xml:space="preserve"> capitol)</w:t>
-      </w:r>
-      <w:r>
-        <w:rPr>
-          <w:rFonts w:ascii="Arial" w:hAnsi="Arial" w:cs="Arial"/>
-          <w:sz w:val="24"/>
-          <w:szCs w:val="24"/>
-        </w:rPr>
-        <w:t xml:space="preserve">, Android Studio </w:t>
-      </w:r>
-      <w:proofErr w:type="spellStart"/>
-      <w:r>
-        <w:rPr>
-          <w:rFonts w:ascii="Arial" w:hAnsi="Arial" w:cs="Arial"/>
-          <w:sz w:val="24"/>
-          <w:szCs w:val="24"/>
-        </w:rPr>
-        <w:t>este</w:t>
-      </w:r>
-      <w:proofErr w:type="spellEnd"/>
-      <w:r>
-        <w:rPr>
-          <w:rFonts w:ascii="Arial" w:hAnsi="Arial" w:cs="Arial"/>
-          <w:sz w:val="24"/>
-          <w:szCs w:val="24"/>
-        </w:rPr>
-        <w:t xml:space="preserve"> un IDE care </w:t>
-      </w:r>
-      <w:proofErr w:type="spellStart"/>
-      <w:r>
-        <w:rPr>
-          <w:rFonts w:ascii="Arial" w:hAnsi="Arial" w:cs="Arial"/>
-          <w:sz w:val="24"/>
-          <w:szCs w:val="24"/>
-        </w:rPr>
-        <w:t>suporta</w:t>
-      </w:r>
-      <w:proofErr w:type="spellEnd"/>
-      <w:r>
-        <w:rPr>
-          <w:rFonts w:ascii="Arial" w:hAnsi="Arial" w:cs="Arial"/>
-          <w:sz w:val="24"/>
-          <w:szCs w:val="24"/>
-        </w:rPr>
-        <w:t xml:space="preserve"> un </w:t>
-      </w:r>
-      <w:proofErr w:type="spellStart"/>
-      <w:r>
-        <w:rPr>
-          <w:rFonts w:ascii="Arial" w:hAnsi="Arial" w:cs="Arial"/>
-          <w:sz w:val="24"/>
-          <w:szCs w:val="24"/>
-        </w:rPr>
-        <w:t>numar</w:t>
-      </w:r>
-      <w:proofErr w:type="spellEnd"/>
-      <w:r>
-        <w:rPr>
-          <w:rFonts w:ascii="Arial" w:hAnsi="Arial" w:cs="Arial"/>
-          <w:sz w:val="24"/>
-          <w:szCs w:val="24"/>
-        </w:rPr>
-        <w:t xml:space="preserve"> </w:t>
-      </w:r>
-      <w:proofErr w:type="spellStart"/>
-      <w:r>
-        <w:rPr>
-          <w:rFonts w:ascii="Arial" w:hAnsi="Arial" w:cs="Arial"/>
-          <w:sz w:val="24"/>
-          <w:szCs w:val="24"/>
-        </w:rPr>
-        <w:t>foarte</w:t>
-      </w:r>
-      <w:proofErr w:type="spellEnd"/>
-      <w:r>
-        <w:rPr>
-          <w:rFonts w:ascii="Arial" w:hAnsi="Arial" w:cs="Arial"/>
-          <w:sz w:val="24"/>
-          <w:szCs w:val="24"/>
-        </w:rPr>
-        <w:t xml:space="preserve"> mare din </w:t>
-      </w:r>
-      <w:proofErr w:type="spellStart"/>
-      <w:r>
-        <w:rPr>
-          <w:rFonts w:ascii="Arial" w:hAnsi="Arial" w:cs="Arial"/>
-          <w:sz w:val="24"/>
-          <w:szCs w:val="24"/>
-        </w:rPr>
-        <w:t>librariile</w:t>
-      </w:r>
-      <w:proofErr w:type="spellEnd"/>
-      <w:r>
-        <w:rPr>
-          <w:rFonts w:ascii="Arial" w:hAnsi="Arial" w:cs="Arial"/>
-          <w:sz w:val="24"/>
-          <w:szCs w:val="24"/>
-        </w:rPr>
-        <w:t xml:space="preserve"> care fac </w:t>
-      </w:r>
-      <w:proofErr w:type="spellStart"/>
-      <w:r>
-        <w:rPr>
-          <w:rFonts w:ascii="Arial" w:hAnsi="Arial" w:cs="Arial"/>
-          <w:sz w:val="24"/>
-          <w:szCs w:val="24"/>
-        </w:rPr>
-        <w:t>parte</w:t>
-      </w:r>
-      <w:proofErr w:type="spellEnd"/>
-      <w:r>
-        <w:rPr>
-          <w:rFonts w:ascii="Arial" w:hAnsi="Arial" w:cs="Arial"/>
-          <w:sz w:val="24"/>
-          <w:szCs w:val="24"/>
-        </w:rPr>
-        <w:t xml:space="preserve"> din Java 5.0, de </w:t>
-      </w:r>
-      <w:proofErr w:type="spellStart"/>
-      <w:r>
-        <w:rPr>
-          <w:rFonts w:ascii="Arial" w:hAnsi="Arial" w:cs="Arial"/>
-          <w:sz w:val="24"/>
-          <w:szCs w:val="24"/>
-        </w:rPr>
-        <w:t>aceea</w:t>
-      </w:r>
-      <w:proofErr w:type="spellEnd"/>
-      <w:r>
-        <w:rPr>
-          <w:rFonts w:ascii="Arial" w:hAnsi="Arial" w:cs="Arial"/>
-          <w:sz w:val="24"/>
-          <w:szCs w:val="24"/>
-        </w:rPr>
-        <w:t xml:space="preserve"> </w:t>
-      </w:r>
-      <w:proofErr w:type="spellStart"/>
-      <w:r>
-        <w:rPr>
-          <w:rFonts w:ascii="Arial" w:hAnsi="Arial" w:cs="Arial"/>
-          <w:sz w:val="24"/>
-          <w:szCs w:val="24"/>
-        </w:rPr>
-        <w:t>putem</w:t>
-      </w:r>
-      <w:proofErr w:type="spellEnd"/>
-      <w:r>
-        <w:rPr>
-          <w:rFonts w:ascii="Arial" w:hAnsi="Arial" w:cs="Arial"/>
-          <w:sz w:val="24"/>
-          <w:szCs w:val="24"/>
-        </w:rPr>
-        <w:t xml:space="preserve"> </w:t>
-      </w:r>
-      <w:proofErr w:type="spellStart"/>
-      <w:r>
-        <w:rPr>
-          <w:rFonts w:ascii="Arial" w:hAnsi="Arial" w:cs="Arial"/>
-          <w:sz w:val="24"/>
-          <w:szCs w:val="24"/>
-        </w:rPr>
-        <w:t>spune</w:t>
-      </w:r>
-      <w:proofErr w:type="spellEnd"/>
-      <w:r>
-        <w:rPr>
-          <w:rFonts w:ascii="Arial" w:hAnsi="Arial" w:cs="Arial"/>
-          <w:sz w:val="24"/>
-          <w:szCs w:val="24"/>
-        </w:rPr>
-        <w:t xml:space="preserve"> ca Android Studio </w:t>
-      </w:r>
-      <w:proofErr w:type="spellStart"/>
-      <w:r>
-        <w:rPr>
-          <w:rFonts w:ascii="Arial" w:hAnsi="Arial" w:cs="Arial"/>
-          <w:sz w:val="24"/>
-          <w:szCs w:val="24"/>
-        </w:rPr>
-        <w:t>este</w:t>
-      </w:r>
-      <w:proofErr w:type="spellEnd"/>
-      <w:r>
-        <w:rPr>
-          <w:rFonts w:ascii="Arial" w:hAnsi="Arial" w:cs="Arial"/>
-          <w:sz w:val="24"/>
-          <w:szCs w:val="24"/>
-        </w:rPr>
-        <w:t xml:space="preserve"> </w:t>
-      </w:r>
-      <w:proofErr w:type="spellStart"/>
-      <w:r>
-        <w:rPr>
-          <w:rFonts w:ascii="Arial" w:hAnsi="Arial" w:cs="Arial"/>
-          <w:sz w:val="24"/>
-          <w:szCs w:val="24"/>
-        </w:rPr>
-        <w:t>bazat</w:t>
-      </w:r>
-      <w:proofErr w:type="spellEnd"/>
-      <w:r>
-        <w:rPr>
-          <w:rFonts w:ascii="Arial" w:hAnsi="Arial" w:cs="Arial"/>
-          <w:sz w:val="24"/>
-          <w:szCs w:val="24"/>
-        </w:rPr>
-        <w:t xml:space="preserve"> pe </w:t>
-      </w:r>
-      <w:r>
-        <w:rPr>
-          <w:rFonts w:ascii="Arial" w:hAnsi="Arial" w:cs="Arial"/>
-          <w:sz w:val="24"/>
-          <w:szCs w:val="24"/>
-        </w:rPr>
-        <w:t>Java</w:t>
-      </w:r>
-      <w:r>
-        <w:rPr>
-          <w:rFonts w:ascii="Arial" w:hAnsi="Arial" w:cs="Arial"/>
-          <w:sz w:val="24"/>
-          <w:szCs w:val="24"/>
-        </w:rPr>
-        <w:t xml:space="preserve">. </w:t>
-      </w:r>
-      <w:proofErr w:type="spellStart"/>
-      <w:r>
-        <w:rPr>
-          <w:rFonts w:ascii="Arial" w:hAnsi="Arial" w:cs="Arial"/>
-          <w:sz w:val="24"/>
-          <w:szCs w:val="24"/>
-        </w:rPr>
-        <w:t>Majoritatea</w:t>
-      </w:r>
-      <w:proofErr w:type="spellEnd"/>
-      <w:r>
-        <w:rPr>
-          <w:rFonts w:ascii="Arial" w:hAnsi="Arial" w:cs="Arial"/>
-          <w:sz w:val="24"/>
-          <w:szCs w:val="24"/>
-        </w:rPr>
-        <w:t xml:space="preserve"> </w:t>
-      </w:r>
-      <w:proofErr w:type="spellStart"/>
-      <w:r>
-        <w:rPr>
-          <w:rFonts w:ascii="Arial" w:hAnsi="Arial" w:cs="Arial"/>
-          <w:sz w:val="24"/>
-          <w:szCs w:val="24"/>
-        </w:rPr>
-        <w:t>librariilor</w:t>
-      </w:r>
-      <w:proofErr w:type="spellEnd"/>
-      <w:r>
-        <w:rPr>
-          <w:rFonts w:ascii="Arial" w:hAnsi="Arial" w:cs="Arial"/>
-          <w:sz w:val="24"/>
-          <w:szCs w:val="24"/>
-        </w:rPr>
-        <w:t xml:space="preserve"> care nu sunt </w:t>
-      </w:r>
-      <w:proofErr w:type="spellStart"/>
-      <w:r>
-        <w:rPr>
-          <w:rFonts w:ascii="Arial" w:hAnsi="Arial" w:cs="Arial"/>
-          <w:sz w:val="24"/>
-          <w:szCs w:val="24"/>
-        </w:rPr>
-        <w:t>suportate</w:t>
-      </w:r>
-      <w:proofErr w:type="spellEnd"/>
-      <w:r>
-        <w:rPr>
-          <w:rFonts w:ascii="Arial" w:hAnsi="Arial" w:cs="Arial"/>
-          <w:sz w:val="24"/>
-          <w:szCs w:val="24"/>
-        </w:rPr>
-        <w:t xml:space="preserve"> de </w:t>
-      </w:r>
-      <w:proofErr w:type="spellStart"/>
-      <w:r>
-        <w:rPr>
-          <w:rFonts w:ascii="Arial" w:hAnsi="Arial" w:cs="Arial"/>
-          <w:sz w:val="24"/>
-          <w:szCs w:val="24"/>
-        </w:rPr>
-        <w:t>catre</w:t>
-      </w:r>
-      <w:proofErr w:type="spellEnd"/>
-      <w:r>
-        <w:rPr>
-          <w:rFonts w:ascii="Arial" w:hAnsi="Arial" w:cs="Arial"/>
-          <w:sz w:val="24"/>
-          <w:szCs w:val="24"/>
-        </w:rPr>
-        <w:t xml:space="preserve"> Android Studio din Java, fie sunt </w:t>
-      </w:r>
-      <w:r>
-        <w:rPr>
-          <w:rFonts w:ascii="Arial" w:hAnsi="Arial" w:cs="Arial"/>
-          <w:sz w:val="24"/>
-          <w:szCs w:val="24"/>
-          <w:lang w:val="ro-RO"/>
-        </w:rPr>
-        <w:t>înlocuite cu alte librari fie nu sunt necesare. Una dintre diferențele majore care apare in Android studio este faptul ca metoda main nu exista, aceasta fiind inlocuita cu metodele onCreate, onPause sau onResume</w:t>
-      </w:r>
-      <w:r>
-        <w:rPr>
-          <w:rFonts w:ascii="Arial" w:hAnsi="Arial" w:cs="Arial"/>
-          <w:sz w:val="24"/>
-          <w:szCs w:val="24"/>
-          <w:lang w:val="ro-RO"/>
-        </w:rPr>
-        <w:t>, metode care trebuie suprascrise de catre dezvoltatori.</w:t>
-      </w:r>
-    </w:p>
-    <w:p>
-      <w:pPr>
-        <w:spacing w:line="23" w:lineRule="atLeast"/>
-        <w:jc w:val="both"/>
-        <w:rPr>
-          <w:rFonts w:ascii="Arial" w:hAnsi="Arial" w:cs="Arial"/>
-          <w:sz w:val="24"/>
-          <w:szCs w:val="24"/>
-        </w:rPr>
-      </w:pPr>
-      <w:r>
-        <w:rPr>
-          <w:rFonts w:ascii="Arial" w:hAnsi="Arial" w:cs="Arial"/>
-          <w:sz w:val="24"/>
-          <w:szCs w:val="24"/>
-          <w:lang w:val="ro-RO"/>
+      <w:proofErr w:type="spellStart"/>
+      <w:r>
+        <w:rPr>
+          <w:rFonts w:ascii="Arial" w:hAnsi="Arial" w:cs="Arial"/>
+          <w:sz w:val="24"/>
+          <w:szCs w:val="24"/>
         </w:rPr>
         <w:lastRenderedPageBreak/>
-        <w:t xml:space="preserve">Pentru a intelege mai bine legatura dintre Java si Android Studio  avem urmatoarea diagrama </w:t>
-      </w:r>
-      <w:r>
-        <w:rPr>
-          <w:rFonts w:ascii="Arial" w:hAnsi="Arial" w:cs="Arial"/>
-          <w:sz w:val="24"/>
-          <w:szCs w:val="24"/>
-        </w:rPr>
-        <w:t>“</w:t>
-      </w:r>
-      <w:proofErr w:type="spellStart"/>
-      <w:r>
-        <w:rPr>
-          <w:rFonts w:ascii="Arial" w:hAnsi="Arial" w:cs="Arial"/>
-          <w:sz w:val="24"/>
-          <w:szCs w:val="24"/>
-        </w:rPr>
-        <w:t>vezi</w:t>
-      </w:r>
-      <w:proofErr w:type="spellEnd"/>
-      <w:r>
-        <w:rPr>
-          <w:rFonts w:ascii="Arial" w:hAnsi="Arial" w:cs="Arial"/>
-          <w:sz w:val="24"/>
-          <w:szCs w:val="24"/>
-        </w:rPr>
-        <w:t xml:space="preserve"> nr </w:t>
-      </w:r>
-      <w:proofErr w:type="spellStart"/>
-      <w:r>
-        <w:rPr>
-          <w:rFonts w:ascii="Arial" w:hAnsi="Arial" w:cs="Arial"/>
-          <w:sz w:val="24"/>
-          <w:szCs w:val="24"/>
-        </w:rPr>
-        <w:t>diagrama</w:t>
-      </w:r>
-      <w:proofErr w:type="spellEnd"/>
-      <w:r>
-        <w:rPr>
-          <w:rFonts w:ascii="Arial" w:hAnsi="Arial" w:cs="Arial"/>
-          <w:sz w:val="24"/>
-          <w:szCs w:val="24"/>
-        </w:rPr>
-        <w:t>”</w:t>
-      </w:r>
-      <w:r>
-        <w:rPr>
-          <w:rFonts w:ascii="Arial" w:hAnsi="Arial" w:cs="Arial"/>
-          <w:sz w:val="24"/>
-          <w:szCs w:val="24"/>
-        </w:rPr>
-        <w:t xml:space="preserve">. </w:t>
-      </w:r>
-      <w:proofErr w:type="spellStart"/>
-      <w:r>
-        <w:rPr>
-          <w:rFonts w:ascii="Arial" w:hAnsi="Arial" w:cs="Arial"/>
-          <w:sz w:val="24"/>
-          <w:szCs w:val="24"/>
-        </w:rPr>
-        <w:t>Putem</w:t>
-      </w:r>
-      <w:proofErr w:type="spellEnd"/>
-      <w:r>
-        <w:rPr>
-          <w:rFonts w:ascii="Arial" w:hAnsi="Arial" w:cs="Arial"/>
-          <w:sz w:val="24"/>
-          <w:szCs w:val="24"/>
-        </w:rPr>
-        <w:t xml:space="preserve"> </w:t>
-      </w:r>
-      <w:proofErr w:type="spellStart"/>
-      <w:r>
-        <w:rPr>
-          <w:rFonts w:ascii="Arial" w:hAnsi="Arial" w:cs="Arial"/>
-          <w:sz w:val="24"/>
-          <w:szCs w:val="24"/>
-        </w:rPr>
-        <w:t>observa</w:t>
-      </w:r>
-      <w:proofErr w:type="spellEnd"/>
-      <w:r>
-        <w:rPr>
-          <w:rFonts w:ascii="Arial" w:hAnsi="Arial" w:cs="Arial"/>
-          <w:sz w:val="24"/>
-          <w:szCs w:val="24"/>
-        </w:rPr>
-        <w:t xml:space="preserve"> o </w:t>
-      </w:r>
-      <w:proofErr w:type="spellStart"/>
-      <w:r>
-        <w:rPr>
-          <w:rFonts w:ascii="Arial" w:hAnsi="Arial" w:cs="Arial"/>
-          <w:sz w:val="24"/>
-          <w:szCs w:val="24"/>
-        </w:rPr>
-        <w:t>vedere</w:t>
-      </w:r>
-      <w:proofErr w:type="spellEnd"/>
-      <w:r>
-        <w:rPr>
-          <w:rFonts w:ascii="Arial" w:hAnsi="Arial" w:cs="Arial"/>
-          <w:sz w:val="24"/>
-          <w:szCs w:val="24"/>
-        </w:rPr>
-        <w:t xml:space="preserve"> in </w:t>
-      </w:r>
-      <w:proofErr w:type="spellStart"/>
-      <w:r>
-        <w:rPr>
-          <w:rFonts w:ascii="Arial" w:hAnsi="Arial" w:cs="Arial"/>
-          <w:sz w:val="24"/>
-          <w:szCs w:val="24"/>
-        </w:rPr>
-        <w:t>ansamblu</w:t>
-      </w:r>
-      <w:proofErr w:type="spellEnd"/>
-      <w:r>
-        <w:rPr>
-          <w:rFonts w:ascii="Arial" w:hAnsi="Arial" w:cs="Arial"/>
-          <w:sz w:val="24"/>
-          <w:szCs w:val="24"/>
-        </w:rPr>
-        <w:t xml:space="preserve"> a </w:t>
-      </w:r>
-      <w:proofErr w:type="spellStart"/>
-      <w:r>
-        <w:rPr>
-          <w:rFonts w:ascii="Arial" w:hAnsi="Arial" w:cs="Arial"/>
-          <w:sz w:val="24"/>
-          <w:szCs w:val="24"/>
-        </w:rPr>
-        <w:t>sistemului</w:t>
-      </w:r>
-      <w:proofErr w:type="spellEnd"/>
-      <w:r>
-        <w:rPr>
-          <w:rFonts w:ascii="Arial" w:hAnsi="Arial" w:cs="Arial"/>
-          <w:sz w:val="24"/>
-          <w:szCs w:val="24"/>
-        </w:rPr>
-        <w:t xml:space="preserve"> de Build pe care il </w:t>
-      </w:r>
-      <w:proofErr w:type="spellStart"/>
-      <w:r>
-        <w:rPr>
-          <w:rFonts w:ascii="Arial" w:hAnsi="Arial" w:cs="Arial"/>
-          <w:sz w:val="24"/>
-          <w:szCs w:val="24"/>
-        </w:rPr>
-        <w:t>folosește</w:t>
-      </w:r>
-      <w:proofErr w:type="spellEnd"/>
-      <w:r>
-        <w:rPr>
-          <w:rFonts w:ascii="Arial" w:hAnsi="Arial" w:cs="Arial"/>
-          <w:sz w:val="24"/>
-          <w:szCs w:val="24"/>
-        </w:rPr>
-        <w:t xml:space="preserve"> Android Studio.</w:t>
-      </w:r>
-    </w:p>
-    <w:p>
-      <w:pPr>
-        <w:spacing w:line="23" w:lineRule="atLeast"/>
-        <w:jc w:val="both"/>
-        <w:rPr>
-          <w:rFonts w:ascii="Arial" w:hAnsi="Arial" w:cs="Arial"/>
-          <w:sz w:val="24"/>
-          <w:szCs w:val="24"/>
-        </w:rPr>
-      </w:pPr>
-      <w:proofErr w:type="spellStart"/>
-      <w:r>
-        <w:rPr>
-          <w:rFonts w:ascii="Arial" w:hAnsi="Arial" w:cs="Arial"/>
-          <w:sz w:val="24"/>
-          <w:szCs w:val="24"/>
-        </w:rPr>
-        <w:t>Javac</w:t>
-      </w:r>
-      <w:proofErr w:type="spellEnd"/>
-      <w:r>
-        <w:rPr>
-          <w:rFonts w:ascii="Arial" w:hAnsi="Arial" w:cs="Arial"/>
-          <w:sz w:val="24"/>
-          <w:szCs w:val="24"/>
-        </w:rPr>
-        <w:t xml:space="preserve"> and dx</w:t>
-      </w:r>
-    </w:p>
-    <w:p>
-      <w:pPr>
-        <w:spacing w:line="23" w:lineRule="atLeast"/>
-        <w:jc w:val="both"/>
-        <w:rPr>
-          <w:rFonts w:ascii="Arial" w:hAnsi="Arial" w:cs="Arial"/>
-          <w:sz w:val="24"/>
-          <w:szCs w:val="24"/>
-        </w:rPr>
-      </w:pPr>
-      <w:proofErr w:type="spellStart"/>
-      <w:r>
-        <w:rPr>
-          <w:rFonts w:ascii="Arial" w:hAnsi="Arial" w:cs="Arial"/>
-          <w:sz w:val="24"/>
-          <w:szCs w:val="24"/>
-        </w:rPr>
-        <w:t>Acesta</w:t>
-      </w:r>
-      <w:proofErr w:type="spellEnd"/>
-      <w:r>
-        <w:rPr>
-          <w:rFonts w:ascii="Arial" w:hAnsi="Arial" w:cs="Arial"/>
-          <w:sz w:val="24"/>
-          <w:szCs w:val="24"/>
-        </w:rPr>
-        <w:t xml:space="preserve"> a </w:t>
-      </w:r>
-      <w:proofErr w:type="spellStart"/>
-      <w:r>
-        <w:rPr>
-          <w:rFonts w:ascii="Arial" w:hAnsi="Arial" w:cs="Arial"/>
-          <w:sz w:val="24"/>
-          <w:szCs w:val="24"/>
-        </w:rPr>
-        <w:t>fost</w:t>
-      </w:r>
-      <w:proofErr w:type="spellEnd"/>
-      <w:r>
-        <w:rPr>
-          <w:rFonts w:ascii="Arial" w:hAnsi="Arial" w:cs="Arial"/>
-          <w:sz w:val="24"/>
-          <w:szCs w:val="24"/>
-        </w:rPr>
-        <w:t xml:space="preserve"> toolchain-</w:t>
-      </w:r>
-      <w:proofErr w:type="spellStart"/>
-      <w:r>
-        <w:rPr>
-          <w:rFonts w:ascii="Arial" w:hAnsi="Arial" w:cs="Arial"/>
-          <w:sz w:val="24"/>
-          <w:szCs w:val="24"/>
-        </w:rPr>
-        <w:t>ul</w:t>
-      </w:r>
-      <w:proofErr w:type="spellEnd"/>
-      <w:r>
-        <w:rPr>
-          <w:rFonts w:ascii="Arial" w:hAnsi="Arial" w:cs="Arial"/>
-          <w:sz w:val="24"/>
-          <w:szCs w:val="24"/>
-        </w:rPr>
-        <w:t xml:space="preserve"> </w:t>
-      </w:r>
-      <w:proofErr w:type="spellStart"/>
-      <w:r>
-        <w:rPr>
-          <w:rFonts w:ascii="Arial" w:hAnsi="Arial" w:cs="Arial"/>
-          <w:sz w:val="24"/>
-          <w:szCs w:val="24"/>
-        </w:rPr>
-        <w:t>lansat</w:t>
-      </w:r>
-      <w:proofErr w:type="spellEnd"/>
-      <w:r>
-        <w:rPr>
-          <w:rFonts w:ascii="Arial" w:hAnsi="Arial" w:cs="Arial"/>
-          <w:sz w:val="24"/>
-          <w:szCs w:val="24"/>
-        </w:rPr>
-        <w:t xml:space="preserve"> </w:t>
-      </w:r>
-      <w:proofErr w:type="spellStart"/>
-      <w:r>
-        <w:rPr>
-          <w:rFonts w:ascii="Arial" w:hAnsi="Arial" w:cs="Arial"/>
-          <w:sz w:val="24"/>
-          <w:szCs w:val="24"/>
-        </w:rPr>
-        <w:t>drept</w:t>
-      </w:r>
-      <w:proofErr w:type="spellEnd"/>
-      <w:r>
-        <w:rPr>
-          <w:rFonts w:ascii="Arial" w:hAnsi="Arial" w:cs="Arial"/>
-          <w:sz w:val="24"/>
-          <w:szCs w:val="24"/>
-        </w:rPr>
-        <w:t xml:space="preserve"> </w:t>
-      </w:r>
-      <w:proofErr w:type="spellStart"/>
-      <w:r>
-        <w:rPr>
-          <w:rFonts w:ascii="Arial" w:hAnsi="Arial" w:cs="Arial"/>
-          <w:sz w:val="24"/>
-          <w:szCs w:val="24"/>
-        </w:rPr>
-        <w:t>parte</w:t>
-      </w:r>
-      <w:proofErr w:type="spellEnd"/>
-      <w:r>
-        <w:rPr>
-          <w:rFonts w:ascii="Arial" w:hAnsi="Arial" w:cs="Arial"/>
-          <w:sz w:val="24"/>
-          <w:szCs w:val="24"/>
-        </w:rPr>
-        <w:t xml:space="preserve"> </w:t>
-      </w:r>
-      <w:proofErr w:type="gramStart"/>
-      <w:r>
-        <w:rPr>
-          <w:rFonts w:ascii="Arial" w:hAnsi="Arial" w:cs="Arial"/>
-          <w:sz w:val="24"/>
-          <w:szCs w:val="24"/>
-        </w:rPr>
-        <w:t>a</w:t>
-      </w:r>
-      <w:proofErr w:type="gramEnd"/>
-      <w:r>
-        <w:rPr>
-          <w:rFonts w:ascii="Arial" w:hAnsi="Arial" w:cs="Arial"/>
-          <w:sz w:val="24"/>
-          <w:szCs w:val="24"/>
-        </w:rPr>
-        <w:t xml:space="preserve"> Android SDK, </w:t>
-      </w:r>
-      <w:proofErr w:type="spellStart"/>
-      <w:r>
-        <w:rPr>
-          <w:rFonts w:ascii="Arial" w:hAnsi="Arial" w:cs="Arial"/>
-          <w:sz w:val="24"/>
-          <w:szCs w:val="24"/>
-        </w:rPr>
-        <w:t>codul</w:t>
-      </w:r>
-      <w:proofErr w:type="spellEnd"/>
-      <w:r>
-        <w:rPr>
-          <w:rFonts w:ascii="Arial" w:hAnsi="Arial" w:cs="Arial"/>
-          <w:sz w:val="24"/>
-          <w:szCs w:val="24"/>
-        </w:rPr>
-        <w:t xml:space="preserve"> java </w:t>
-      </w:r>
-      <w:proofErr w:type="spellStart"/>
-      <w:r>
-        <w:rPr>
-          <w:rFonts w:ascii="Arial" w:hAnsi="Arial" w:cs="Arial"/>
-          <w:sz w:val="24"/>
-          <w:szCs w:val="24"/>
-        </w:rPr>
-        <w:t>este</w:t>
-      </w:r>
-      <w:proofErr w:type="spellEnd"/>
-      <w:r>
-        <w:rPr>
-          <w:rFonts w:ascii="Arial" w:hAnsi="Arial" w:cs="Arial"/>
-          <w:sz w:val="24"/>
-          <w:szCs w:val="24"/>
-        </w:rPr>
-        <w:t xml:space="preserve"> </w:t>
-      </w:r>
-      <w:proofErr w:type="spellStart"/>
-      <w:r>
-        <w:rPr>
-          <w:rFonts w:ascii="Arial" w:hAnsi="Arial" w:cs="Arial"/>
-          <w:sz w:val="24"/>
-          <w:szCs w:val="24"/>
-        </w:rPr>
-        <w:t>luat</w:t>
-      </w:r>
-      <w:proofErr w:type="spellEnd"/>
-      <w:r>
-        <w:rPr>
-          <w:rFonts w:ascii="Arial" w:hAnsi="Arial" w:cs="Arial"/>
-          <w:sz w:val="24"/>
-          <w:szCs w:val="24"/>
-        </w:rPr>
-        <w:t xml:space="preserve"> </w:t>
-      </w:r>
-      <w:proofErr w:type="spellStart"/>
-      <w:r>
-        <w:rPr>
-          <w:rFonts w:ascii="Arial" w:hAnsi="Arial" w:cs="Arial"/>
-          <w:sz w:val="24"/>
-          <w:szCs w:val="24"/>
-        </w:rPr>
-        <w:t>și</w:t>
-      </w:r>
-      <w:proofErr w:type="spellEnd"/>
-      <w:r>
-        <w:rPr>
-          <w:rFonts w:ascii="Arial" w:hAnsi="Arial" w:cs="Arial"/>
-          <w:sz w:val="24"/>
-          <w:szCs w:val="24"/>
-        </w:rPr>
-        <w:t xml:space="preserve"> </w:t>
-      </w:r>
-      <w:proofErr w:type="spellStart"/>
-      <w:r>
-        <w:rPr>
-          <w:rFonts w:ascii="Arial" w:hAnsi="Arial" w:cs="Arial"/>
-          <w:sz w:val="24"/>
-          <w:szCs w:val="24"/>
-        </w:rPr>
-        <w:t>convertit</w:t>
-      </w:r>
-      <w:proofErr w:type="spellEnd"/>
-      <w:r>
-        <w:rPr>
-          <w:rFonts w:ascii="Arial" w:hAnsi="Arial" w:cs="Arial"/>
-          <w:sz w:val="24"/>
-          <w:szCs w:val="24"/>
-        </w:rPr>
-        <w:t xml:space="preserve"> in Java bytecode, </w:t>
-      </w:r>
-      <w:proofErr w:type="spellStart"/>
-      <w:r>
-        <w:rPr>
-          <w:rFonts w:ascii="Arial" w:hAnsi="Arial" w:cs="Arial"/>
-          <w:sz w:val="24"/>
-          <w:szCs w:val="24"/>
-        </w:rPr>
-        <w:t>prin</w:t>
-      </w:r>
-      <w:proofErr w:type="spellEnd"/>
-      <w:r>
-        <w:rPr>
-          <w:rFonts w:ascii="Arial" w:hAnsi="Arial" w:cs="Arial"/>
-          <w:sz w:val="24"/>
-          <w:szCs w:val="24"/>
-        </w:rPr>
-        <w:t xml:space="preserve"> </w:t>
-      </w:r>
-      <w:proofErr w:type="spellStart"/>
-      <w:r>
-        <w:rPr>
-          <w:rFonts w:ascii="Arial" w:hAnsi="Arial" w:cs="Arial"/>
-          <w:sz w:val="24"/>
-          <w:szCs w:val="24"/>
-        </w:rPr>
-        <w:t>compilatorul</w:t>
-      </w:r>
-      <w:proofErr w:type="spellEnd"/>
-      <w:r>
-        <w:rPr>
-          <w:rFonts w:ascii="Arial" w:hAnsi="Arial" w:cs="Arial"/>
-          <w:sz w:val="24"/>
-          <w:szCs w:val="24"/>
-        </w:rPr>
-        <w:t xml:space="preserve"> Java, </w:t>
-      </w:r>
-      <w:proofErr w:type="spellStart"/>
-      <w:r>
-        <w:rPr>
-          <w:rFonts w:ascii="Arial" w:hAnsi="Arial" w:cs="Arial"/>
-          <w:sz w:val="24"/>
-          <w:szCs w:val="24"/>
-        </w:rPr>
-        <w:t>javac</w:t>
-      </w:r>
-      <w:proofErr w:type="spellEnd"/>
-      <w:r>
-        <w:rPr>
-          <w:rFonts w:ascii="Arial" w:hAnsi="Arial" w:cs="Arial"/>
-          <w:sz w:val="24"/>
-          <w:szCs w:val="24"/>
-        </w:rPr>
-        <w:t xml:space="preserve">, care </w:t>
-      </w:r>
-      <w:proofErr w:type="spellStart"/>
-      <w:r>
-        <w:rPr>
-          <w:rFonts w:ascii="Arial" w:hAnsi="Arial" w:cs="Arial"/>
-          <w:sz w:val="24"/>
-          <w:szCs w:val="24"/>
-        </w:rPr>
-        <w:t>incrulde</w:t>
-      </w:r>
-      <w:proofErr w:type="spellEnd"/>
-      <w:r>
-        <w:rPr>
-          <w:rFonts w:ascii="Arial" w:hAnsi="Arial" w:cs="Arial"/>
-          <w:sz w:val="24"/>
-          <w:szCs w:val="24"/>
-        </w:rPr>
-        <w:t xml:space="preserve"> </w:t>
-      </w:r>
-      <w:proofErr w:type="spellStart"/>
-      <w:r>
-        <w:rPr>
-          <w:rFonts w:ascii="Arial" w:hAnsi="Arial" w:cs="Arial"/>
-          <w:sz w:val="24"/>
-          <w:szCs w:val="24"/>
-        </w:rPr>
-        <w:t>sursele</w:t>
-      </w:r>
-      <w:proofErr w:type="spellEnd"/>
-      <w:r>
-        <w:rPr>
-          <w:rFonts w:ascii="Arial" w:hAnsi="Arial" w:cs="Arial"/>
-          <w:sz w:val="24"/>
-          <w:szCs w:val="24"/>
-        </w:rPr>
-        <w:t xml:space="preserve"> generate de java annotation processor, (ex. Lombok). </w:t>
-      </w:r>
-      <w:proofErr w:type="spellStart"/>
-      <w:r>
-        <w:rPr>
-          <w:rFonts w:ascii="Arial" w:hAnsi="Arial" w:cs="Arial"/>
-          <w:sz w:val="24"/>
-          <w:szCs w:val="24"/>
-        </w:rPr>
-        <w:t>Dupa</w:t>
-      </w:r>
-      <w:proofErr w:type="spellEnd"/>
-      <w:r>
-        <w:rPr>
-          <w:rFonts w:ascii="Arial" w:hAnsi="Arial" w:cs="Arial"/>
-          <w:sz w:val="24"/>
-          <w:szCs w:val="24"/>
-        </w:rPr>
-        <w:t xml:space="preserve"> care, in final </w:t>
-      </w:r>
-      <w:proofErr w:type="spellStart"/>
-      <w:r>
-        <w:rPr>
-          <w:rFonts w:ascii="Arial" w:hAnsi="Arial" w:cs="Arial"/>
-          <w:sz w:val="24"/>
-          <w:szCs w:val="24"/>
-        </w:rPr>
-        <w:t>codul</w:t>
-      </w:r>
-      <w:proofErr w:type="spellEnd"/>
-      <w:r>
-        <w:rPr>
-          <w:rFonts w:ascii="Arial" w:hAnsi="Arial" w:cs="Arial"/>
-          <w:sz w:val="24"/>
-          <w:szCs w:val="24"/>
-        </w:rPr>
-        <w:t xml:space="preserve"> </w:t>
-      </w:r>
-      <w:proofErr w:type="spellStart"/>
-      <w:r>
-        <w:rPr>
-          <w:rFonts w:ascii="Arial" w:hAnsi="Arial" w:cs="Arial"/>
-          <w:sz w:val="24"/>
-          <w:szCs w:val="24"/>
-        </w:rPr>
-        <w:t>este</w:t>
-      </w:r>
-      <w:proofErr w:type="spellEnd"/>
-      <w:r>
-        <w:rPr>
-          <w:rFonts w:ascii="Arial" w:hAnsi="Arial" w:cs="Arial"/>
-          <w:sz w:val="24"/>
-          <w:szCs w:val="24"/>
-        </w:rPr>
-        <w:t xml:space="preserve"> </w:t>
-      </w:r>
-      <w:proofErr w:type="spellStart"/>
-      <w:r>
-        <w:rPr>
-          <w:rFonts w:ascii="Arial" w:hAnsi="Arial" w:cs="Arial"/>
-          <w:sz w:val="24"/>
-          <w:szCs w:val="24"/>
-        </w:rPr>
-        <w:t>tradus</w:t>
-      </w:r>
-      <w:proofErr w:type="spellEnd"/>
-      <w:r>
-        <w:rPr>
-          <w:rFonts w:ascii="Arial" w:hAnsi="Arial" w:cs="Arial"/>
-          <w:sz w:val="24"/>
-          <w:szCs w:val="24"/>
-        </w:rPr>
-        <w:t xml:space="preserve"> in </w:t>
-      </w:r>
-      <w:proofErr w:type="spellStart"/>
-      <w:r>
-        <w:rPr>
-          <w:rFonts w:ascii="Arial" w:hAnsi="Arial" w:cs="Arial"/>
-          <w:sz w:val="24"/>
-          <w:szCs w:val="24"/>
-        </w:rPr>
-        <w:t>dex</w:t>
-      </w:r>
-      <w:proofErr w:type="spellEnd"/>
-      <w:r>
-        <w:rPr>
-          <w:rFonts w:ascii="Arial" w:hAnsi="Arial" w:cs="Arial"/>
-          <w:sz w:val="24"/>
-          <w:szCs w:val="24"/>
-        </w:rPr>
-        <w:t xml:space="preserve"> bytecode de </w:t>
-      </w:r>
-      <w:proofErr w:type="spellStart"/>
-      <w:r>
-        <w:rPr>
-          <w:rFonts w:ascii="Arial" w:hAnsi="Arial" w:cs="Arial"/>
-          <w:sz w:val="24"/>
-          <w:szCs w:val="24"/>
-        </w:rPr>
-        <w:t>catre</w:t>
-      </w:r>
-      <w:proofErr w:type="spellEnd"/>
-      <w:r>
-        <w:rPr>
-          <w:rFonts w:ascii="Arial" w:hAnsi="Arial" w:cs="Arial"/>
-          <w:sz w:val="24"/>
-          <w:szCs w:val="24"/>
-        </w:rPr>
-        <w:t xml:space="preserve"> dx.</w:t>
-      </w:r>
-    </w:p>
-    <w:p>
-      <w:pPr>
-        <w:spacing w:line="23" w:lineRule="atLeast"/>
-        <w:jc w:val="both"/>
-        <w:rPr>
-          <w:rFonts w:ascii="Arial" w:hAnsi="Arial" w:cs="Arial"/>
-          <w:sz w:val="24"/>
-          <w:szCs w:val="24"/>
-          <w:lang w:val="ro-RO"/>
-        </w:rPr>
-      </w:pPr>
-      <w:proofErr w:type="spellStart"/>
-      <w:r>
-        <w:rPr>
-          <w:rFonts w:ascii="Arial" w:hAnsi="Arial" w:cs="Arial"/>
-          <w:sz w:val="24"/>
-          <w:szCs w:val="24"/>
-        </w:rPr>
         <w:t>Datorita</w:t>
       </w:r>
       <w:proofErr w:type="spellEnd"/>
@@ -12534,7 +12298,7 @@
                     </pic:cNvPicPr>
                   </pic:nvPicPr>
                   <pic:blipFill>
-                    <a:blip r:embed="rId25">
+                    <a:blip r:embed="rId26">
                       <a:extLst>
                         <a:ext uri="{28A0092B-C50C-407E-A947-70E740481C1C}">
                           <a14:useLocalDpi xmlns:a14="http://schemas.microsoft.com/office/drawing/2010/main" val="0"/>
@@ -12629,8 +12393,47 @@
           <w:szCs w:val="24"/>
           <w:lang w:val="ro-RO"/>
         </w:rPr>
-        <w:t xml:space="preserve">Java este un limbaj de programare orientat pe obiecte, totodata este un software care ruleaza pe miliarde de dispozitive din intreaga lume, incluzand calculatoare, telefoane mobile, console </w:t>
-      </w:r>
+        <w:t xml:space="preserve">Java este un limbaj de programare orientat pe obiecte, totodata este un software care ruleaza pe miliarde de dispozitive din intreaga lume, incluzand calculatoare, telefoane mobile, console de gaming si dispozitive medicale. Sintaxele din java sunt bazate pe sintaxele limbajelor de programare C si C++. </w:t>
+      </w:r>
+      <w:r>
+        <w:rPr>
+          <w:rFonts w:ascii="Arial" w:hAnsi="Arial" w:cs="Arial"/>
+          <w:sz w:val="24"/>
+          <w:szCs w:val="24"/>
+          <w:lang w:val="ro-RO"/>
+        </w:rPr>
+        <w:t xml:space="preserve">Unul dintre cele mai mari avantaje pe care aplicațile scrise in Java este protabilitatea, deoarece daca se scrie cod pentru un software-ul unui calculator, codul este foarte ușos de adaptat pentru trecerea la un telefon mobil. </w:t>
+      </w:r>
+      <w:r>
+        <w:rPr>
+          <w:rFonts w:ascii="Arial" w:hAnsi="Arial" w:cs="Arial"/>
+          <w:sz w:val="24"/>
+          <w:szCs w:val="24"/>
+          <w:lang w:val="ro-RO"/>
+        </w:rPr>
+        <w:t xml:space="preserve">Pentru a scrie programe in Java, avem nevoie de Java Developement Kit. La fel ca si in Android Studio, programele scrise in java sunt compilate si transformate in Java bytecode. Totodata Java este un limbaj orientat pe obiecte, in alte cuvinte, java folosește obiecte ca prima sursa de implementare. Limbajele orientate pe obiect au ca obiectiv implementarea de entitați din viața de zi cu zi, precum </w:t>
+      </w:r>
+      <w:r>
+        <w:rPr>
+          <w:rFonts w:ascii="Arial" w:hAnsi="Arial" w:cs="Arial"/>
+          <w:sz w:val="24"/>
+          <w:szCs w:val="24"/>
+          <w:lang w:val="ro-RO"/>
+        </w:rPr>
+        <w:t>moștenirea si polimorfismul.</w:t>
+      </w:r>
+    </w:p>
+    <w:p>
+      <w:pPr>
+        <w:spacing w:line="23" w:lineRule="atLeast"/>
+        <w:jc w:val="both"/>
+        <w:rPr>
+          <w:rFonts w:ascii="Arial" w:hAnsi="Arial" w:cs="Arial"/>
+          <w:sz w:val="24"/>
+          <w:szCs w:val="24"/>
+          <w:lang w:val="ro-RO"/>
+        </w:rPr>
+      </w:pPr>
       <w:r>
         <w:rPr>
           <w:rFonts w:ascii="Arial" w:hAnsi="Arial" w:cs="Arial"/>
@@ -12639,17 +12442,2911 @@
           <w:lang w:val="ro-RO"/>
         </w:rPr>
         <w:lastRenderedPageBreak/>
-        <w:t xml:space="preserve">de gaming si dispozitive medicale. Sintaxele din java sunt bazate pe sintaxele limbajelor de programare C si C++. </w:t>
-      </w:r>
-      <w:r>
-        <w:rPr>
-          <w:rFonts w:ascii="Arial" w:hAnsi="Arial" w:cs="Arial"/>
-          <w:sz w:val="24"/>
-          <w:szCs w:val="24"/>
-          <w:lang w:val="ro-RO"/>
-        </w:rPr>
-        <w:t xml:space="preserve">Unul dintre cele mai mari avantaje pe care aplicațile scrise in Java este protabilitatea, deoarece daca se scrie cod pentru un software-ul unui calculator, codul este foarte ușos de adaptat pentru trecerea la un telefon mobil. </w:t>
-      </w:r>
+        <w:t>Conceptele programarii orientate pe obiect</w:t>
+      </w:r>
+      <w:r>
+        <w:rPr>
+          <w:rFonts w:ascii="Arial" w:hAnsi="Arial" w:cs="Arial"/>
+          <w:sz w:val="24"/>
+          <w:szCs w:val="24"/>
+        </w:rPr>
+        <w:t>:</w:t>
+      </w:r>
+    </w:p>
+    <w:p>
+      <w:pPr>
+        <w:spacing w:line="23" w:lineRule="atLeast"/>
+        <w:jc w:val="both"/>
+        <w:rPr>
+          <w:rFonts w:ascii="Arial" w:hAnsi="Arial" w:cs="Arial"/>
+          <w:sz w:val="24"/>
+          <w:szCs w:val="24"/>
+          <w:lang w:val="ro-RO"/>
+        </w:rPr>
+      </w:pPr>
+      <w:r>
+        <w:rPr>
+          <w:rFonts w:ascii="Arial" w:hAnsi="Arial" w:cs="Arial"/>
+          <w:sz w:val="24"/>
+          <w:szCs w:val="24"/>
+          <w:lang w:val="ro-RO"/>
+        </w:rPr>
+        <w:t>1.Clasele: sunt un set de obiecte care au atribute caracteristici si proprietați  comune.</w:t>
+      </w:r>
+    </w:p>
+    <w:p>
+      <w:pPr>
+        <w:spacing w:line="23" w:lineRule="atLeast"/>
+        <w:jc w:val="both"/>
+        <w:rPr>
+          <w:rFonts w:ascii="Arial" w:hAnsi="Arial" w:cs="Arial"/>
+          <w:sz w:val="24"/>
+          <w:szCs w:val="24"/>
+          <w:lang w:val="ro-RO"/>
+        </w:rPr>
+      </w:pPr>
+      <w:r>
+        <w:rPr>
+          <w:rFonts w:ascii="Arial" w:hAnsi="Arial" w:cs="Arial"/>
+          <w:sz w:val="24"/>
+          <w:szCs w:val="24"/>
+          <w:lang w:val="ro-RO"/>
+        </w:rPr>
+        <w:t>2.Obiectele</w:t>
+      </w:r>
+      <w:r>
+        <w:rPr>
+          <w:rFonts w:ascii="Arial" w:hAnsi="Arial" w:cs="Arial"/>
+          <w:sz w:val="24"/>
+          <w:szCs w:val="24"/>
+        </w:rPr>
+        <w:t xml:space="preserve">: sunt o </w:t>
+      </w:r>
+      <w:proofErr w:type="spellStart"/>
+      <w:r>
+        <w:rPr>
+          <w:rFonts w:ascii="Arial" w:hAnsi="Arial" w:cs="Arial"/>
+          <w:sz w:val="24"/>
+          <w:szCs w:val="24"/>
+        </w:rPr>
+        <w:t>entitate</w:t>
+      </w:r>
+      <w:proofErr w:type="spellEnd"/>
+      <w:r>
+        <w:rPr>
+          <w:rFonts w:ascii="Arial" w:hAnsi="Arial" w:cs="Arial"/>
+          <w:sz w:val="24"/>
+          <w:szCs w:val="24"/>
+        </w:rPr>
+        <w:t xml:space="preserve"> de </w:t>
+      </w:r>
+      <w:proofErr w:type="spellStart"/>
+      <w:r>
+        <w:rPr>
+          <w:rFonts w:ascii="Arial" w:hAnsi="Arial" w:cs="Arial"/>
+          <w:sz w:val="24"/>
+          <w:szCs w:val="24"/>
+        </w:rPr>
+        <w:t>baza</w:t>
+      </w:r>
+      <w:proofErr w:type="spellEnd"/>
+      <w:r>
+        <w:rPr>
+          <w:rFonts w:ascii="Arial" w:hAnsi="Arial" w:cs="Arial"/>
+          <w:sz w:val="24"/>
+          <w:szCs w:val="24"/>
+        </w:rPr>
+        <w:t xml:space="preserve"> a </w:t>
+      </w:r>
+      <w:proofErr w:type="spellStart"/>
+      <w:r>
+        <w:rPr>
+          <w:rFonts w:ascii="Arial" w:hAnsi="Arial" w:cs="Arial"/>
+          <w:sz w:val="24"/>
+          <w:szCs w:val="24"/>
+        </w:rPr>
+        <w:t>limbajelor</w:t>
+      </w:r>
+      <w:proofErr w:type="spellEnd"/>
+      <w:r>
+        <w:rPr>
+          <w:rFonts w:ascii="Arial" w:hAnsi="Arial" w:cs="Arial"/>
+          <w:sz w:val="24"/>
+          <w:szCs w:val="24"/>
+          <w:lang w:val="ro-RO"/>
+        </w:rPr>
+        <w:t xml:space="preserve"> OOP, si reprezinta entitați din viata reala.</w:t>
+      </w:r>
+    </w:p>
+    <w:p>
+      <w:pPr>
+        <w:spacing w:line="23" w:lineRule="atLeast"/>
+        <w:jc w:val="both"/>
+        <w:rPr>
+          <w:rFonts w:ascii="Arial" w:hAnsi="Arial" w:cs="Arial"/>
+          <w:sz w:val="24"/>
+          <w:szCs w:val="24"/>
+        </w:rPr>
+      </w:pPr>
+      <w:r>
+        <w:rPr>
+          <w:rFonts w:ascii="Arial" w:hAnsi="Arial" w:cs="Arial"/>
+          <w:sz w:val="24"/>
+          <w:szCs w:val="24"/>
+          <w:lang w:val="ro-RO"/>
+        </w:rPr>
+        <w:t>3.Metodele</w:t>
+      </w:r>
+      <w:r>
+        <w:rPr>
+          <w:rFonts w:ascii="Arial" w:hAnsi="Arial" w:cs="Arial"/>
+          <w:sz w:val="24"/>
+          <w:szCs w:val="24"/>
+        </w:rPr>
+        <w:t xml:space="preserve">: </w:t>
+      </w:r>
+      <w:r>
+        <w:rPr>
+          <w:rFonts w:ascii="Arial" w:hAnsi="Arial" w:cs="Arial"/>
+          <w:sz w:val="24"/>
+          <w:szCs w:val="24"/>
+          <w:lang w:val="ro-RO"/>
+        </w:rPr>
+        <w:t>sunt o colecție de pasi, care execută și returnează un rezultat apelantului.</w:t>
+      </w:r>
+      <w:r>
+        <w:rPr>
+          <w:rFonts w:ascii="Arial" w:hAnsi="Arial" w:cs="Arial"/>
+          <w:sz w:val="24"/>
+          <w:szCs w:val="24"/>
+        </w:rPr>
+        <w:t xml:space="preserve"> </w:t>
+      </w:r>
+    </w:p>
+    <w:p>
+      <w:pPr>
+        <w:spacing w:line="23" w:lineRule="atLeast"/>
+        <w:jc w:val="both"/>
+        <w:rPr>
+          <w:rFonts w:ascii="Arial" w:hAnsi="Arial" w:cs="Arial"/>
+          <w:sz w:val="24"/>
+          <w:szCs w:val="24"/>
+        </w:rPr>
+      </w:pPr>
+    </w:p>
+    <w:p>
+      <w:pPr>
+        <w:tabs>
+          <w:tab w:val="left" w:pos="2088"/>
+        </w:tabs>
+        <w:spacing w:line="23" w:lineRule="atLeast"/>
+        <w:jc w:val="both"/>
+        <w:rPr>
+          <w:rFonts w:ascii="Arial" w:hAnsi="Arial" w:cs="Arial"/>
+          <w:sz w:val="24"/>
+          <w:szCs w:val="24"/>
+          <w:lang w:val="ro-RO"/>
+        </w:rPr>
+      </w:pPr>
+      <w:r>
+        <w:rPr>
+          <w:rFonts w:ascii="Arial" w:hAnsi="Arial" w:cs="Arial"/>
+          <w:sz w:val="24"/>
+          <w:szCs w:val="24"/>
+        </w:rPr>
+        <w:t>REST API’s</w:t>
+      </w:r>
+    </w:p>
+    <w:p>
+      <w:pPr>
+        <w:tabs>
+          <w:tab w:val="left" w:pos="2088"/>
+        </w:tabs>
+        <w:spacing w:line="23" w:lineRule="atLeast"/>
+        <w:jc w:val="both"/>
+        <w:rPr>
+          <w:rFonts w:ascii="Arial" w:hAnsi="Arial" w:cs="Arial"/>
+          <w:sz w:val="24"/>
+          <w:szCs w:val="24"/>
+          <w:lang w:val="ro-RO"/>
+        </w:rPr>
+      </w:pPr>
+      <w:r>
+        <w:rPr>
+          <w:rFonts w:ascii="Arial" w:hAnsi="Arial" w:cs="Arial"/>
+          <w:sz w:val="24"/>
+          <w:szCs w:val="24"/>
+          <w:lang w:val="ro-RO"/>
+        </w:rPr>
+        <w:t xml:space="preserve">Pentru a afla ce este un REST API, prima data trebuie sa înțelegem conceptul de API. Un API sau application programming interface este un set de definiții si protocoale pentru construirea si integrarea in aplicații software. Api-urile mai pot fi vazute ca și o ințelegere intre un </w:t>
+      </w:r>
+      <w:r>
+        <w:rPr>
+          <w:rFonts w:ascii="Arial" w:hAnsi="Arial" w:cs="Arial"/>
+          <w:sz w:val="24"/>
+          <w:szCs w:val="24"/>
+          <w:lang w:val="ro-RO"/>
+        </w:rPr>
+        <w:t>furnizor de informație si un consumator de informație. Daca se dorește comunicarea cu un sistem pentru a primi informații sau pentru a apela o funcție, un API este cel care ajută și face posibilă comunicarea.</w:t>
+      </w:r>
+    </w:p>
+    <w:p>
+      <w:pPr>
+        <w:tabs>
+          <w:tab w:val="left" w:pos="2088"/>
+        </w:tabs>
+        <w:spacing w:line="23" w:lineRule="atLeast"/>
+        <w:jc w:val="center"/>
+        <w:rPr>
+          <w:rFonts w:ascii="Arial" w:hAnsi="Arial" w:cs="Arial"/>
+          <w:sz w:val="24"/>
+          <w:szCs w:val="24"/>
+          <w:lang w:val="ro-RO"/>
+        </w:rPr>
+      </w:pPr>
+      <w:r>
+        <w:rPr>
+          <w:rFonts w:ascii="Arial" w:hAnsi="Arial" w:cs="Arial"/>
+          <w:noProof/>
+          <w:sz w:val="24"/>
+          <w:szCs w:val="24"/>
+          <w:lang w:val="ro-RO"/>
+        </w:rPr>
+        <w:drawing>
+          <wp:inline distT="0" distB="0" distL="0" distR="0" wp14:anchorId="3A58C1A2" wp14:editId="2D383FF1">
+            <wp:extent cx="6461760" cy="2921766"/>
+            <wp:effectExtent l="0" t="0" r="0" b="0"/>
+            <wp:docPr id="1507129219" name="Picture 1"/>
+            <wp:cNvGraphicFramePr>
+              <a:graphicFrameLocks xmlns:a="http://schemas.openxmlformats.org/drawingml/2006/main" noChangeAspect="1"/>
+            </wp:cNvGraphicFramePr>
+            <a:graphic xmlns:a="http://schemas.openxmlformats.org/drawingml/2006/main">
+              <a:graphicData uri="http://schemas.openxmlformats.org/drawingml/2006/picture">
+                <pic:pic xmlns:pic="http://schemas.openxmlformats.org/drawingml/2006/picture">
+                  <pic:nvPicPr>
+                    <pic:cNvPr id="0" name="Picture 1"/>
+                    <pic:cNvPicPr>
+                      <a:picLocks noChangeAspect="1" noChangeArrowheads="1"/>
+                    </pic:cNvPicPr>
+                  </pic:nvPicPr>
+                  <pic:blipFill>
+                    <a:blip r:embed="rId27">
+                      <a:extLst>
+                        <a:ext uri="{28A0092B-C50C-407E-A947-70E740481C1C}">
+                          <a14:useLocalDpi xmlns:a14="http://schemas.microsoft.com/office/drawing/2010/main" val="0"/>
+                        </a:ext>
+                      </a:extLst>
+                    </a:blip>
+                    <a:srcRect/>
+                    <a:stretch>
+                      <a:fillRect/>
+                    </a:stretch>
+                  </pic:blipFill>
+                  <pic:spPr bwMode="auto">
+                    <a:xfrm>
+                      <a:off x="0" y="0"/>
+                      <a:ext cx="6470618" cy="2925771"/>
+                    </a:xfrm>
+                    <a:prstGeom prst="rect">
+                      <a:avLst/>
+                    </a:prstGeom>
+                    <a:noFill/>
+                    <a:ln>
+                      <a:noFill/>
+                    </a:ln>
+                  </pic:spPr>
+                </pic:pic>
+              </a:graphicData>
+            </a:graphic>
+          </wp:inline>
+        </w:drawing>
+      </w:r>
+    </w:p>
+    <w:p>
+      <w:pPr>
+        <w:spacing w:line="23" w:lineRule="atLeast"/>
+        <w:jc w:val="both"/>
+        <w:rPr>
+          <w:rFonts w:ascii="Arial" w:hAnsi="Arial" w:cs="Arial"/>
+          <w:sz w:val="24"/>
+          <w:szCs w:val="24"/>
+          <w:lang w:val="ro-RO"/>
+        </w:rPr>
+      </w:pPr>
+    </w:p>
+    <w:p>
+      <w:pPr>
+        <w:spacing w:line="23" w:lineRule="atLeast"/>
+        <w:jc w:val="both"/>
+        <w:rPr>
+          <w:rFonts w:ascii="Arial" w:hAnsi="Arial" w:cs="Arial"/>
+          <w:sz w:val="24"/>
+          <w:szCs w:val="24"/>
+          <w:lang w:val="ro-RO"/>
+        </w:rPr>
+      </w:pPr>
+      <w:r>
+        <w:rPr>
+          <w:rFonts w:ascii="Arial" w:hAnsi="Arial" w:cs="Arial"/>
+          <w:sz w:val="24"/>
+          <w:szCs w:val="24"/>
+          <w:lang w:val="ro-RO"/>
+        </w:rPr>
+        <w:t>REST, sau representational state transfer, este un tip de arhitectura software care a fost creată pentru a face sigura operabilitatea intre mai multe sisteme. Servicile care sunt construite conform arhitecturii REST pot comunica intre ele mult mai usor.</w:t>
+      </w:r>
+    </w:p>
+    <w:p>
+      <w:pPr>
+        <w:spacing w:line="23" w:lineRule="atLeast"/>
+        <w:jc w:val="both"/>
+        <w:rPr>
+          <w:rFonts w:ascii="Arial" w:hAnsi="Arial" w:cs="Arial"/>
+          <w:sz w:val="24"/>
+          <w:szCs w:val="24"/>
+          <w:lang w:val="ro-RO"/>
+        </w:rPr>
+      </w:pPr>
+      <w:r>
+        <w:rPr>
+          <w:rFonts w:ascii="Arial" w:hAnsi="Arial" w:cs="Arial"/>
+          <w:sz w:val="24"/>
+          <w:szCs w:val="24"/>
+          <w:lang w:val="ro-RO"/>
+        </w:rPr>
+        <w:t>Cum am precizat, REST este un tip de arhitectura pentru programele software, iar REST API face referire la un</w:t>
+      </w:r>
+      <w:r>
+        <w:rPr>
+          <w:rFonts w:ascii="Arial" w:hAnsi="Arial" w:cs="Arial"/>
+          <w:sz w:val="24"/>
+          <w:szCs w:val="24"/>
+          <w:lang w:val="ro-RO"/>
+        </w:rPr>
+        <w:t xml:space="preserve"> API care face un apel de tip HTTP pentru a accesa si a folosi datele. Datele pot fi folosite pentru mai multe metode precum GET, PUT, POST si DELETE, fiecare are un rol diferit, GET citește datele, PUT face update, POST creaza date, iar DELETE, dupa cum spune si numele, le șterge. REST API-urile sunt folosite foarte mult in partea de cloud, deoarece ajuta utilizatorii sa se conecteze si sa acceseze servicii de tip cloud, oferindu-le flexibilitate foarte mare.</w:t>
+      </w:r>
+    </w:p>
+    <w:p>
+      <w:pPr>
+        <w:spacing w:line="23" w:lineRule="atLeast"/>
+        <w:jc w:val="both"/>
+        <w:rPr>
+          <w:rFonts w:ascii="Arial" w:hAnsi="Arial" w:cs="Arial"/>
+          <w:sz w:val="24"/>
+          <w:szCs w:val="24"/>
+          <w:lang w:val="ro-RO"/>
+        </w:rPr>
+      </w:pPr>
+    </w:p>
+    <w:p>
+      <w:pPr>
+        <w:spacing w:line="23" w:lineRule="atLeast"/>
+        <w:jc w:val="both"/>
+        <w:rPr>
+          <w:rFonts w:ascii="Arial" w:hAnsi="Arial" w:cs="Arial"/>
+          <w:sz w:val="24"/>
+          <w:szCs w:val="24"/>
+        </w:rPr>
+      </w:pPr>
+      <w:r>
+        <w:rPr>
+          <w:rFonts w:ascii="Arial" w:hAnsi="Arial" w:cs="Arial"/>
+          <w:sz w:val="24"/>
+          <w:szCs w:val="24"/>
+          <w:lang w:val="ro-RO"/>
+        </w:rPr>
+        <w:lastRenderedPageBreak/>
+        <w:t>Cum functioneaza REST API-urile</w:t>
+      </w:r>
+      <w:r>
+        <w:rPr>
+          <w:rFonts w:ascii="Arial" w:hAnsi="Arial" w:cs="Arial"/>
+          <w:sz w:val="24"/>
+          <w:szCs w:val="24"/>
+        </w:rPr>
+        <w:t>:</w:t>
+      </w:r>
+    </w:p>
+    <w:p>
+      <w:pPr>
+        <w:spacing w:line="23" w:lineRule="atLeast"/>
+        <w:jc w:val="both"/>
+        <w:rPr>
+          <w:rFonts w:ascii="Arial" w:hAnsi="Arial" w:cs="Arial"/>
+          <w:sz w:val="24"/>
+          <w:szCs w:val="24"/>
+          <w:lang w:val="ro-RO"/>
+        </w:rPr>
+      </w:pPr>
+      <w:r>
+        <w:rPr>
+          <w:rFonts w:ascii="Arial" w:hAnsi="Arial" w:cs="Arial"/>
+          <w:sz w:val="24"/>
+          <w:szCs w:val="24"/>
+          <w:lang w:val="ro-RO"/>
+        </w:rPr>
+        <w:t>REST API-urile folosesc metodele HTTP pentru a obtine resurele necesare, aceste metode sunt definite de catre protocolul RFC 2616, metode precum:</w:t>
+      </w:r>
+    </w:p>
+    <w:p>
+      <w:pPr>
+        <w:pStyle w:val="ListParagraph"/>
+        <w:numPr>
+          <w:ilvl w:val="0"/>
+          <w:numId w:val="2"/>
+        </w:numPr>
+        <w:spacing w:line="23" w:lineRule="atLeast"/>
+        <w:jc w:val="both"/>
+        <w:rPr>
+          <w:rFonts w:ascii="Arial" w:hAnsi="Arial" w:cs="Arial"/>
+          <w:sz w:val="24"/>
+          <w:szCs w:val="24"/>
+          <w:lang w:val="ro-RO"/>
+        </w:rPr>
+      </w:pPr>
+      <w:r>
+        <w:rPr>
+          <w:rFonts w:ascii="Arial" w:hAnsi="Arial" w:cs="Arial"/>
+          <w:sz w:val="24"/>
+          <w:szCs w:val="24"/>
+          <w:lang w:val="ro-RO"/>
+        </w:rPr>
+        <w:t xml:space="preserve">GET </w:t>
+      </w:r>
+    </w:p>
+    <w:p>
+      <w:pPr>
+        <w:pStyle w:val="ListParagraph"/>
+        <w:numPr>
+          <w:ilvl w:val="0"/>
+          <w:numId w:val="2"/>
+        </w:numPr>
+        <w:spacing w:line="23" w:lineRule="atLeast"/>
+        <w:jc w:val="both"/>
+        <w:rPr>
+          <w:rFonts w:ascii="Arial" w:hAnsi="Arial" w:cs="Arial"/>
+          <w:sz w:val="24"/>
+          <w:szCs w:val="24"/>
+          <w:lang w:val="ro-RO"/>
+        </w:rPr>
+      </w:pPr>
+      <w:r>
+        <w:rPr>
+          <w:rFonts w:ascii="Arial" w:hAnsi="Arial" w:cs="Arial"/>
+          <w:sz w:val="24"/>
+          <w:szCs w:val="24"/>
+          <w:lang w:val="ro-RO"/>
+        </w:rPr>
+        <w:t>PUT</w:t>
+      </w:r>
+    </w:p>
+    <w:p>
+      <w:pPr>
+        <w:pStyle w:val="ListParagraph"/>
+        <w:numPr>
+          <w:ilvl w:val="0"/>
+          <w:numId w:val="2"/>
+        </w:numPr>
+        <w:spacing w:line="23" w:lineRule="atLeast"/>
+        <w:jc w:val="both"/>
+        <w:rPr>
+          <w:rFonts w:ascii="Arial" w:hAnsi="Arial" w:cs="Arial"/>
+          <w:sz w:val="24"/>
+          <w:szCs w:val="24"/>
+          <w:lang w:val="ro-RO"/>
+        </w:rPr>
+      </w:pPr>
+      <w:r>
+        <w:rPr>
+          <w:rFonts w:ascii="Arial" w:hAnsi="Arial" w:cs="Arial"/>
+          <w:sz w:val="24"/>
+          <w:szCs w:val="24"/>
+          <w:lang w:val="ro-RO"/>
+        </w:rPr>
+        <w:t>POST</w:t>
+      </w:r>
+    </w:p>
+    <w:p>
+      <w:pPr>
+        <w:pStyle w:val="ListParagraph"/>
+        <w:numPr>
+          <w:ilvl w:val="0"/>
+          <w:numId w:val="2"/>
+        </w:numPr>
+        <w:spacing w:line="23" w:lineRule="atLeast"/>
+        <w:jc w:val="both"/>
+        <w:rPr>
+          <w:rFonts w:ascii="Arial" w:hAnsi="Arial" w:cs="Arial"/>
+          <w:sz w:val="24"/>
+          <w:szCs w:val="24"/>
+          <w:lang w:val="ro-RO"/>
+        </w:rPr>
+      </w:pPr>
+      <w:r>
+        <w:rPr>
+          <w:rFonts w:ascii="Arial" w:hAnsi="Arial" w:cs="Arial"/>
+          <w:sz w:val="24"/>
+          <w:szCs w:val="24"/>
+          <w:lang w:val="ro-RO"/>
+        </w:rPr>
+        <w:t>DELETE</w:t>
+      </w:r>
+    </w:p>
+    <w:p>
+      <w:pPr>
+        <w:spacing w:line="23" w:lineRule="atLeast"/>
+        <w:jc w:val="both"/>
+        <w:rPr>
+          <w:rFonts w:ascii="Arial" w:hAnsi="Arial" w:cs="Arial"/>
+          <w:sz w:val="24"/>
+          <w:szCs w:val="24"/>
+          <w:lang w:val="ro-RO"/>
+        </w:rPr>
+      </w:pPr>
+      <w:r>
+        <w:rPr>
+          <w:rFonts w:ascii="Arial" w:hAnsi="Arial" w:cs="Arial"/>
+          <w:sz w:val="24"/>
+          <w:szCs w:val="24"/>
+          <w:lang w:val="ro-RO"/>
+        </w:rPr>
+        <w:t>Fiecara metodă are o sarcină speciala,totodata aceste metode sunt folosite si la identificare REST API-urilor, cand endpoint-urile sunt la fel.</w:t>
+      </w:r>
+    </w:p>
+    <w:p>
+      <w:pPr>
+        <w:pStyle w:val="ListParagraph"/>
+        <w:numPr>
+          <w:ilvl w:val="0"/>
+          <w:numId w:val="3"/>
+        </w:numPr>
+        <w:spacing w:line="23" w:lineRule="atLeast"/>
+        <w:jc w:val="both"/>
+        <w:rPr>
+          <w:rFonts w:ascii="Arial" w:hAnsi="Arial" w:cs="Arial"/>
+          <w:sz w:val="24"/>
+          <w:szCs w:val="24"/>
+          <w:lang w:val="ro-RO"/>
+        </w:rPr>
+      </w:pPr>
+      <w:r>
+        <w:rPr>
+          <w:rFonts w:ascii="Arial" w:hAnsi="Arial" w:cs="Arial"/>
+          <w:sz w:val="24"/>
+          <w:szCs w:val="24"/>
+          <w:lang w:val="ro-RO"/>
+        </w:rPr>
+        <w:t>Metoda GET: folosita pentru a recupera o resursă</w:t>
+      </w:r>
+    </w:p>
+    <w:p>
+      <w:pPr>
+        <w:pStyle w:val="ListParagraph"/>
+        <w:numPr>
+          <w:ilvl w:val="0"/>
+          <w:numId w:val="3"/>
+        </w:numPr>
+        <w:spacing w:line="23" w:lineRule="atLeast"/>
+        <w:jc w:val="both"/>
+        <w:rPr>
+          <w:rFonts w:ascii="Arial" w:hAnsi="Arial" w:cs="Arial"/>
+          <w:sz w:val="24"/>
+          <w:szCs w:val="24"/>
+          <w:lang w:val="ro-RO"/>
+        </w:rPr>
+      </w:pPr>
+      <w:r>
+        <w:rPr>
+          <w:rFonts w:ascii="Arial" w:hAnsi="Arial" w:cs="Arial"/>
+          <w:sz w:val="24"/>
+          <w:szCs w:val="24"/>
+          <w:lang w:val="ro-RO"/>
+        </w:rPr>
+        <w:t>Metoda PUT: folosite pentru a modifica o resursă</w:t>
+      </w:r>
+    </w:p>
+    <w:p>
+      <w:pPr>
+        <w:pStyle w:val="ListParagraph"/>
+        <w:numPr>
+          <w:ilvl w:val="0"/>
+          <w:numId w:val="3"/>
+        </w:numPr>
+        <w:spacing w:line="23" w:lineRule="atLeast"/>
+        <w:jc w:val="both"/>
+        <w:rPr>
+          <w:rFonts w:ascii="Arial" w:hAnsi="Arial" w:cs="Arial"/>
+          <w:sz w:val="24"/>
+          <w:szCs w:val="24"/>
+          <w:lang w:val="ro-RO"/>
+        </w:rPr>
+      </w:pPr>
+      <w:r>
+        <w:rPr>
+          <w:rFonts w:ascii="Arial" w:hAnsi="Arial" w:cs="Arial"/>
+          <w:sz w:val="24"/>
+          <w:szCs w:val="24"/>
+          <w:lang w:val="ro-RO"/>
+        </w:rPr>
+        <w:t>Metoda POST: folosita pentru a crea o resură</w:t>
+      </w:r>
+    </w:p>
+    <w:p>
+      <w:pPr>
+        <w:pStyle w:val="ListParagraph"/>
+        <w:numPr>
+          <w:ilvl w:val="0"/>
+          <w:numId w:val="3"/>
+        </w:numPr>
+        <w:spacing w:line="23" w:lineRule="atLeast"/>
+        <w:jc w:val="both"/>
+        <w:rPr>
+          <w:rFonts w:ascii="Arial" w:hAnsi="Arial" w:cs="Arial"/>
+          <w:sz w:val="24"/>
+          <w:szCs w:val="24"/>
+          <w:lang w:val="ro-RO"/>
+        </w:rPr>
+      </w:pPr>
+      <w:r>
+        <w:rPr>
+          <w:rFonts w:ascii="Arial" w:hAnsi="Arial" w:cs="Arial"/>
+          <w:sz w:val="24"/>
+          <w:szCs w:val="24"/>
+          <w:lang w:val="ro-RO"/>
+        </w:rPr>
+        <w:t>Metoda DELETE: folosita pentru a șterge o resursă</w:t>
+      </w:r>
+    </w:p>
+    <w:p>
+      <w:pPr>
+        <w:spacing w:line="23" w:lineRule="atLeast"/>
+        <w:jc w:val="both"/>
+        <w:rPr>
+          <w:rFonts w:ascii="Arial" w:hAnsi="Arial" w:cs="Arial"/>
+          <w:sz w:val="24"/>
+          <w:szCs w:val="24"/>
+          <w:lang w:val="ro-RO"/>
+        </w:rPr>
+      </w:pPr>
+      <w:r>
+        <w:rPr>
+          <w:rFonts w:ascii="Arial" w:hAnsi="Arial" w:cs="Arial"/>
+          <w:sz w:val="24"/>
+          <w:szCs w:val="24"/>
+          <w:lang w:val="ro-RO"/>
+        </w:rPr>
+        <w:t>Cand se apeleaza un REST API, apelul poate sa conțina un corp care poate fi in mai multe formate de text, cele mai cunoscute si folosite ar fi:</w:t>
+      </w:r>
+    </w:p>
+    <w:p>
+      <w:pPr>
+        <w:pStyle w:val="ListParagraph"/>
+        <w:numPr>
+          <w:ilvl w:val="0"/>
+          <w:numId w:val="5"/>
+        </w:numPr>
+        <w:spacing w:line="23" w:lineRule="atLeast"/>
+        <w:jc w:val="both"/>
+        <w:rPr>
+          <w:rFonts w:ascii="Arial" w:hAnsi="Arial" w:cs="Arial"/>
+          <w:sz w:val="24"/>
+          <w:szCs w:val="24"/>
+          <w:lang w:val="ro-RO"/>
+        </w:rPr>
+      </w:pPr>
+      <w:r>
+        <w:rPr>
+          <w:rFonts w:ascii="Arial" w:hAnsi="Arial" w:cs="Arial"/>
+          <w:sz w:val="24"/>
+          <w:szCs w:val="24"/>
+          <w:lang w:val="ro-RO"/>
+        </w:rPr>
+        <w:t>Application/json</w:t>
+      </w:r>
+    </w:p>
+    <w:p>
+      <w:pPr>
+        <w:pStyle w:val="ListParagraph"/>
+        <w:numPr>
+          <w:ilvl w:val="0"/>
+          <w:numId w:val="5"/>
+        </w:numPr>
+        <w:spacing w:line="23" w:lineRule="atLeast"/>
+        <w:jc w:val="both"/>
+        <w:rPr>
+          <w:rFonts w:ascii="Arial" w:hAnsi="Arial" w:cs="Arial"/>
+          <w:sz w:val="24"/>
+          <w:szCs w:val="24"/>
+          <w:lang w:val="ro-RO"/>
+        </w:rPr>
+      </w:pPr>
+      <w:r>
+        <w:rPr>
+          <w:rFonts w:ascii="Arial" w:hAnsi="Arial" w:cs="Arial"/>
+          <w:sz w:val="24"/>
+          <w:szCs w:val="24"/>
+          <w:lang w:val="ro-RO"/>
+        </w:rPr>
+        <w:t>Application/xml</w:t>
+      </w:r>
+    </w:p>
+    <w:p>
+      <w:pPr>
+        <w:pStyle w:val="ListParagraph"/>
+        <w:numPr>
+          <w:ilvl w:val="0"/>
+          <w:numId w:val="5"/>
+        </w:numPr>
+        <w:spacing w:line="23" w:lineRule="atLeast"/>
+        <w:jc w:val="both"/>
+        <w:rPr>
+          <w:rFonts w:ascii="Arial" w:hAnsi="Arial" w:cs="Arial"/>
+          <w:sz w:val="24"/>
+          <w:szCs w:val="24"/>
+          <w:lang w:val="ro-RO"/>
+        </w:rPr>
+      </w:pPr>
+      <w:r>
+        <w:rPr>
+          <w:rFonts w:ascii="Arial" w:hAnsi="Arial" w:cs="Arial"/>
+          <w:sz w:val="24"/>
+          <w:szCs w:val="24"/>
+          <w:lang w:val="ro-RO"/>
+        </w:rPr>
+        <w:t>Application/x-wbe-xml</w:t>
+      </w:r>
+    </w:p>
+    <w:p>
+      <w:pPr>
+        <w:spacing w:line="23" w:lineRule="atLeast"/>
+        <w:jc w:val="both"/>
+        <w:rPr>
+          <w:rFonts w:ascii="Arial" w:hAnsi="Arial" w:cs="Arial"/>
+          <w:sz w:val="24"/>
+          <w:szCs w:val="24"/>
+          <w:lang w:val="ro-RO"/>
+        </w:rPr>
+      </w:pPr>
+      <w:r>
+        <w:rPr>
+          <w:rFonts w:ascii="Arial" w:hAnsi="Arial" w:cs="Arial"/>
+          <w:sz w:val="24"/>
+          <w:szCs w:val="24"/>
+          <w:lang w:val="ro-RO"/>
+        </w:rPr>
+        <w:t>REST API-uri dezvoltate de ThingSpeak</w:t>
+      </w:r>
+    </w:p>
+    <w:p>
+      <w:pPr>
+        <w:spacing w:line="23" w:lineRule="atLeast"/>
+        <w:jc w:val="both"/>
+        <w:rPr>
+          <w:rFonts w:ascii="Arial" w:hAnsi="Arial" w:cs="Arial"/>
+          <w:sz w:val="24"/>
+          <w:szCs w:val="24"/>
+          <w:lang w:val="ro-RO"/>
+        </w:rPr>
+      </w:pPr>
+      <w:r>
+        <w:rPr>
+          <w:rFonts w:ascii="Arial" w:hAnsi="Arial" w:cs="Arial"/>
+          <w:sz w:val="24"/>
+          <w:szCs w:val="24"/>
+          <w:lang w:val="ro-RO"/>
+        </w:rPr>
+        <w:t xml:space="preserve">API care permite scriere de date pe un canal </w:t>
+      </w:r>
+      <w:r>
+        <w:rPr>
+          <w:rFonts w:ascii="Arial" w:hAnsi="Arial" w:cs="Arial"/>
+          <w:sz w:val="24"/>
+          <w:szCs w:val="24"/>
+        </w:rPr>
+        <w:t>:</w:t>
+      </w:r>
+      <w:r>
+        <w:rPr>
+          <w:rFonts w:ascii="Arial" w:hAnsi="Arial" w:cs="Arial"/>
+          <w:sz w:val="24"/>
+          <w:szCs w:val="24"/>
+          <w:lang w:val="ro-RO"/>
+        </w:rPr>
+        <w:t xml:space="preserve"> </w:t>
+      </w:r>
+    </w:p>
+    <w:p>
+      <w:pPr>
+        <w:spacing w:line="23" w:lineRule="atLeast"/>
+        <w:jc w:val="both"/>
+        <w:rPr>
+          <w:rFonts w:ascii="Arial" w:hAnsi="Arial" w:cs="Arial"/>
+          <w:sz w:val="24"/>
+          <w:szCs w:val="24"/>
+        </w:rPr>
+      </w:pPr>
+      <w:hyperlink r:id="rId28" w:history="1">
+        <w:r>
+          <w:rPr>
+            <w:rStyle w:val="Hyperlink"/>
+            <w:rFonts w:ascii="Arial" w:hAnsi="Arial" w:cs="Arial"/>
+            <w:sz w:val="24"/>
+            <w:szCs w:val="24"/>
+            <w:lang w:val="ro-RO"/>
+          </w:rPr>
+          <w:t>https</w:t>
+        </w:r>
+        <w:r>
+          <w:rPr>
+            <w:rStyle w:val="Hyperlink"/>
+            <w:rFonts w:ascii="Arial" w:hAnsi="Arial" w:cs="Arial"/>
+            <w:sz w:val="24"/>
+            <w:szCs w:val="24"/>
+          </w:rPr>
+          <w:t>://api.thingspeak.com/update</w:t>
+        </w:r>
+      </w:hyperlink>
+    </w:p>
+    <w:p>
+      <w:pPr>
+        <w:spacing w:line="23" w:lineRule="atLeast"/>
+        <w:jc w:val="both"/>
+        <w:rPr>
+          <w:rFonts w:ascii="Arial" w:hAnsi="Arial" w:cs="Arial"/>
+          <w:sz w:val="24"/>
+          <w:szCs w:val="24"/>
+        </w:rPr>
+      </w:pPr>
+      <w:proofErr w:type="spellStart"/>
+      <w:r>
+        <w:rPr>
+          <w:rFonts w:ascii="Arial" w:hAnsi="Arial" w:cs="Arial"/>
+          <w:sz w:val="24"/>
+          <w:szCs w:val="24"/>
+        </w:rPr>
+        <w:t>Acesta</w:t>
+      </w:r>
+      <w:proofErr w:type="spellEnd"/>
+      <w:r>
+        <w:rPr>
+          <w:rFonts w:ascii="Arial" w:hAnsi="Arial" w:cs="Arial"/>
+          <w:sz w:val="24"/>
+          <w:szCs w:val="24"/>
+        </w:rPr>
+        <w:t xml:space="preserve"> v-a </w:t>
+      </w:r>
+      <w:proofErr w:type="spellStart"/>
+      <w:r>
+        <w:rPr>
+          <w:rFonts w:ascii="Arial" w:hAnsi="Arial" w:cs="Arial"/>
+          <w:sz w:val="24"/>
+          <w:szCs w:val="24"/>
+        </w:rPr>
+        <w:t>trebui</w:t>
+      </w:r>
+      <w:proofErr w:type="spellEnd"/>
+      <w:r>
+        <w:rPr>
+          <w:rFonts w:ascii="Arial" w:hAnsi="Arial" w:cs="Arial"/>
+          <w:sz w:val="24"/>
+          <w:szCs w:val="24"/>
+        </w:rPr>
+        <w:t xml:space="preserve"> </w:t>
+      </w:r>
+      <w:proofErr w:type="spellStart"/>
+      <w:r>
+        <w:rPr>
+          <w:rFonts w:ascii="Arial" w:hAnsi="Arial" w:cs="Arial"/>
+          <w:sz w:val="24"/>
+          <w:szCs w:val="24"/>
+        </w:rPr>
+        <w:t>sa</w:t>
+      </w:r>
+      <w:proofErr w:type="spellEnd"/>
+      <w:r>
+        <w:rPr>
+          <w:rFonts w:ascii="Arial" w:hAnsi="Arial" w:cs="Arial"/>
+          <w:sz w:val="24"/>
+          <w:szCs w:val="24"/>
+        </w:rPr>
+        <w:t xml:space="preserve"> fie </w:t>
+      </w:r>
+      <w:proofErr w:type="spellStart"/>
+      <w:r>
+        <w:rPr>
+          <w:rFonts w:ascii="Arial" w:hAnsi="Arial" w:cs="Arial"/>
+          <w:sz w:val="24"/>
+          <w:szCs w:val="24"/>
+        </w:rPr>
+        <w:t>insoțit</w:t>
+      </w:r>
+      <w:proofErr w:type="spellEnd"/>
+      <w:r>
+        <w:rPr>
+          <w:rFonts w:ascii="Arial" w:hAnsi="Arial" w:cs="Arial"/>
+          <w:sz w:val="24"/>
+          <w:szCs w:val="24"/>
+        </w:rPr>
+        <w:t xml:space="preserve"> </w:t>
+      </w:r>
+      <w:proofErr w:type="spellStart"/>
+      <w:r>
+        <w:rPr>
+          <w:rFonts w:ascii="Arial" w:hAnsi="Arial" w:cs="Arial"/>
+          <w:sz w:val="24"/>
+          <w:szCs w:val="24"/>
+        </w:rPr>
+        <w:t>neaparat</w:t>
+      </w:r>
+      <w:proofErr w:type="spellEnd"/>
+      <w:r>
+        <w:rPr>
+          <w:rFonts w:ascii="Arial" w:hAnsi="Arial" w:cs="Arial"/>
+          <w:sz w:val="24"/>
+          <w:szCs w:val="24"/>
+        </w:rPr>
+        <w:t xml:space="preserve"> de </w:t>
+      </w:r>
+      <w:proofErr w:type="spellStart"/>
+      <w:r>
+        <w:rPr>
+          <w:rFonts w:ascii="Arial" w:hAnsi="Arial" w:cs="Arial"/>
+          <w:sz w:val="24"/>
+          <w:szCs w:val="24"/>
+        </w:rPr>
+        <w:t>api_key</w:t>
+      </w:r>
+      <w:proofErr w:type="spellEnd"/>
+      <w:r>
+        <w:rPr>
+          <w:rFonts w:ascii="Arial" w:hAnsi="Arial" w:cs="Arial"/>
+          <w:sz w:val="24"/>
+          <w:szCs w:val="24"/>
+        </w:rPr>
+        <w:t xml:space="preserve">, care </w:t>
+      </w:r>
+      <w:proofErr w:type="spellStart"/>
+      <w:r>
+        <w:rPr>
+          <w:rFonts w:ascii="Arial" w:hAnsi="Arial" w:cs="Arial"/>
+          <w:sz w:val="24"/>
+          <w:szCs w:val="24"/>
+        </w:rPr>
+        <w:t>este</w:t>
+      </w:r>
+      <w:proofErr w:type="spellEnd"/>
+      <w:r>
+        <w:rPr>
+          <w:rFonts w:ascii="Arial" w:hAnsi="Arial" w:cs="Arial"/>
+          <w:sz w:val="24"/>
+          <w:szCs w:val="24"/>
+        </w:rPr>
+        <w:t xml:space="preserve"> </w:t>
+      </w:r>
+      <w:proofErr w:type="spellStart"/>
+      <w:r>
+        <w:rPr>
+          <w:rFonts w:ascii="Arial" w:hAnsi="Arial" w:cs="Arial"/>
+          <w:sz w:val="24"/>
+          <w:szCs w:val="24"/>
+        </w:rPr>
+        <w:t>necesară</w:t>
+      </w:r>
+      <w:proofErr w:type="spellEnd"/>
+      <w:r>
+        <w:rPr>
+          <w:rFonts w:ascii="Arial" w:hAnsi="Arial" w:cs="Arial"/>
+          <w:sz w:val="24"/>
+          <w:szCs w:val="24"/>
+        </w:rPr>
+        <w:t xml:space="preserve"> </w:t>
+      </w:r>
+      <w:proofErr w:type="spellStart"/>
+      <w:r>
+        <w:rPr>
+          <w:rFonts w:ascii="Arial" w:hAnsi="Arial" w:cs="Arial"/>
+          <w:sz w:val="24"/>
+          <w:szCs w:val="24"/>
+        </w:rPr>
+        <w:t>pentru</w:t>
+      </w:r>
+      <w:proofErr w:type="spellEnd"/>
+      <w:r>
+        <w:rPr>
+          <w:rFonts w:ascii="Arial" w:hAnsi="Arial" w:cs="Arial"/>
+          <w:sz w:val="24"/>
+          <w:szCs w:val="24"/>
+        </w:rPr>
+        <w:t xml:space="preserve"> </w:t>
+      </w:r>
+      <w:proofErr w:type="gramStart"/>
+      <w:r>
+        <w:rPr>
+          <w:rFonts w:ascii="Arial" w:hAnsi="Arial" w:cs="Arial"/>
+          <w:sz w:val="24"/>
+          <w:szCs w:val="24"/>
+        </w:rPr>
+        <w:t>a</w:t>
+      </w:r>
+      <w:proofErr w:type="gramEnd"/>
+      <w:r>
+        <w:rPr>
+          <w:rFonts w:ascii="Arial" w:hAnsi="Arial" w:cs="Arial"/>
+          <w:sz w:val="24"/>
+          <w:szCs w:val="24"/>
+        </w:rPr>
+        <w:t xml:space="preserve"> indica </w:t>
+      </w:r>
+      <w:proofErr w:type="spellStart"/>
+      <w:r>
+        <w:rPr>
+          <w:rFonts w:ascii="Arial" w:hAnsi="Arial" w:cs="Arial"/>
+          <w:sz w:val="24"/>
+          <w:szCs w:val="24"/>
+        </w:rPr>
+        <w:t>canalul</w:t>
+      </w:r>
+      <w:proofErr w:type="spellEnd"/>
+      <w:r>
+        <w:rPr>
+          <w:rFonts w:ascii="Arial" w:hAnsi="Arial" w:cs="Arial"/>
+          <w:sz w:val="24"/>
+          <w:szCs w:val="24"/>
+        </w:rPr>
+        <w:t xml:space="preserve"> pe care se </w:t>
+      </w:r>
+      <w:proofErr w:type="spellStart"/>
+      <w:r>
+        <w:rPr>
+          <w:rFonts w:ascii="Arial" w:hAnsi="Arial" w:cs="Arial"/>
+          <w:sz w:val="24"/>
+          <w:szCs w:val="24"/>
+        </w:rPr>
+        <w:t>va</w:t>
+      </w:r>
+      <w:proofErr w:type="spellEnd"/>
+      <w:r>
+        <w:rPr>
+          <w:rFonts w:ascii="Arial" w:hAnsi="Arial" w:cs="Arial"/>
+          <w:sz w:val="24"/>
+          <w:szCs w:val="24"/>
+        </w:rPr>
+        <w:t xml:space="preserve"> </w:t>
+      </w:r>
+      <w:proofErr w:type="spellStart"/>
+      <w:r>
+        <w:rPr>
+          <w:rFonts w:ascii="Arial" w:hAnsi="Arial" w:cs="Arial"/>
+          <w:sz w:val="24"/>
+          <w:szCs w:val="24"/>
+        </w:rPr>
+        <w:t>scrie</w:t>
+      </w:r>
+      <w:proofErr w:type="spellEnd"/>
+      <w:r>
+        <w:rPr>
+          <w:rFonts w:ascii="Arial" w:hAnsi="Arial" w:cs="Arial"/>
+          <w:sz w:val="24"/>
+          <w:szCs w:val="24"/>
+        </w:rPr>
+        <w:t xml:space="preserve"> </w:t>
+      </w:r>
+      <w:proofErr w:type="spellStart"/>
+      <w:r>
+        <w:rPr>
+          <w:rFonts w:ascii="Arial" w:hAnsi="Arial" w:cs="Arial"/>
+          <w:sz w:val="24"/>
+          <w:szCs w:val="24"/>
+        </w:rPr>
+        <w:t>informația</w:t>
+      </w:r>
+      <w:proofErr w:type="spellEnd"/>
+      <w:r>
+        <w:rPr>
+          <w:rFonts w:ascii="Arial" w:hAnsi="Arial" w:cs="Arial"/>
+          <w:sz w:val="24"/>
+          <w:szCs w:val="24"/>
+        </w:rPr>
+        <w:t xml:space="preserve">, Alte </w:t>
+      </w:r>
+      <w:proofErr w:type="spellStart"/>
+      <w:r>
+        <w:rPr>
+          <w:rFonts w:ascii="Arial" w:hAnsi="Arial" w:cs="Arial"/>
+          <w:sz w:val="24"/>
+          <w:szCs w:val="24"/>
+        </w:rPr>
+        <w:t>campuri</w:t>
+      </w:r>
+      <w:proofErr w:type="spellEnd"/>
+      <w:r>
+        <w:rPr>
+          <w:rFonts w:ascii="Arial" w:hAnsi="Arial" w:cs="Arial"/>
+          <w:sz w:val="24"/>
+          <w:szCs w:val="24"/>
+        </w:rPr>
+        <w:t xml:space="preserve"> care sunt </w:t>
+      </w:r>
+      <w:proofErr w:type="spellStart"/>
+      <w:r>
+        <w:rPr>
+          <w:rFonts w:ascii="Arial" w:hAnsi="Arial" w:cs="Arial"/>
+          <w:sz w:val="24"/>
+          <w:szCs w:val="24"/>
+        </w:rPr>
+        <w:t>opționale</w:t>
+      </w:r>
+      <w:proofErr w:type="spellEnd"/>
+      <w:r>
+        <w:rPr>
+          <w:rFonts w:ascii="Arial" w:hAnsi="Arial" w:cs="Arial"/>
+          <w:sz w:val="24"/>
+          <w:szCs w:val="24"/>
+        </w:rPr>
+        <w:t xml:space="preserve"> </w:t>
+      </w:r>
+      <w:proofErr w:type="spellStart"/>
+      <w:r>
+        <w:rPr>
+          <w:rFonts w:ascii="Arial" w:hAnsi="Arial" w:cs="Arial"/>
+          <w:sz w:val="24"/>
+          <w:szCs w:val="24"/>
+        </w:rPr>
+        <w:t>ar</w:t>
+      </w:r>
+      <w:proofErr w:type="spellEnd"/>
+      <w:r>
+        <w:rPr>
+          <w:rFonts w:ascii="Arial" w:hAnsi="Arial" w:cs="Arial"/>
+          <w:sz w:val="24"/>
+          <w:szCs w:val="24"/>
+        </w:rPr>
+        <w:t xml:space="preserve"> </w:t>
+      </w:r>
+      <w:proofErr w:type="spellStart"/>
+      <w:r>
+        <w:rPr>
+          <w:rFonts w:ascii="Arial" w:hAnsi="Arial" w:cs="Arial"/>
+          <w:sz w:val="24"/>
+          <w:szCs w:val="24"/>
+        </w:rPr>
+        <w:t>mai</w:t>
+      </w:r>
+      <w:proofErr w:type="spellEnd"/>
+      <w:r>
+        <w:rPr>
+          <w:rFonts w:ascii="Arial" w:hAnsi="Arial" w:cs="Arial"/>
+          <w:sz w:val="24"/>
+          <w:szCs w:val="24"/>
+        </w:rPr>
+        <w:t xml:space="preserve"> </w:t>
+      </w:r>
+      <w:proofErr w:type="spellStart"/>
+      <w:r>
+        <w:rPr>
+          <w:rFonts w:ascii="Arial" w:hAnsi="Arial" w:cs="Arial"/>
+          <w:sz w:val="24"/>
+          <w:szCs w:val="24"/>
+        </w:rPr>
+        <w:t>fii</w:t>
+      </w:r>
+      <w:proofErr w:type="spellEnd"/>
+      <w:r>
+        <w:rPr>
+          <w:rFonts w:ascii="Arial" w:hAnsi="Arial" w:cs="Arial"/>
+          <w:sz w:val="24"/>
+          <w:szCs w:val="24"/>
+        </w:rPr>
+        <w:t>:</w:t>
+      </w:r>
+    </w:p>
+    <w:p>
+      <w:pPr>
+        <w:pStyle w:val="ListParagraph"/>
+        <w:numPr>
+          <w:ilvl w:val="0"/>
+          <w:numId w:val="8"/>
+        </w:numPr>
+        <w:spacing w:line="23" w:lineRule="atLeast"/>
+        <w:jc w:val="both"/>
+        <w:rPr>
+          <w:rFonts w:ascii="Arial" w:hAnsi="Arial" w:cs="Arial"/>
+          <w:sz w:val="24"/>
+          <w:szCs w:val="24"/>
+          <w:lang w:val="ro-RO"/>
+        </w:rPr>
+      </w:pPr>
+      <w:r>
+        <w:rPr>
+          <w:rFonts w:ascii="Arial" w:hAnsi="Arial" w:cs="Arial"/>
+          <w:sz w:val="24"/>
+          <w:szCs w:val="24"/>
+          <w:lang w:val="ro-RO"/>
+        </w:rPr>
+        <w:t>field&lt;X&gt;, unde x este id-ul campului in care vrem sa se scrie informatia</w:t>
+      </w:r>
+    </w:p>
+    <w:p>
+      <w:pPr>
+        <w:pStyle w:val="ListParagraph"/>
+        <w:numPr>
+          <w:ilvl w:val="0"/>
+          <w:numId w:val="8"/>
+        </w:numPr>
+        <w:spacing w:line="23" w:lineRule="atLeast"/>
+        <w:jc w:val="both"/>
+        <w:rPr>
+          <w:rFonts w:ascii="Arial" w:hAnsi="Arial" w:cs="Arial"/>
+          <w:sz w:val="24"/>
+          <w:szCs w:val="24"/>
+          <w:lang w:val="ro-RO"/>
+        </w:rPr>
+      </w:pPr>
+      <w:r>
+        <w:rPr>
+          <w:rFonts w:ascii="Arial" w:hAnsi="Arial" w:cs="Arial"/>
+          <w:sz w:val="24"/>
+          <w:szCs w:val="24"/>
+          <w:lang w:val="ro-RO"/>
+        </w:rPr>
+        <w:t>lat, latitudinea in grade, cu o valoare specifica intre -90 si 90</w:t>
+      </w:r>
+    </w:p>
+    <w:p>
+      <w:pPr>
+        <w:pStyle w:val="ListParagraph"/>
+        <w:numPr>
+          <w:ilvl w:val="0"/>
+          <w:numId w:val="8"/>
+        </w:numPr>
+        <w:spacing w:line="23" w:lineRule="atLeast"/>
+        <w:jc w:val="both"/>
+        <w:rPr>
+          <w:rFonts w:ascii="Arial" w:hAnsi="Arial" w:cs="Arial"/>
+          <w:sz w:val="24"/>
+          <w:szCs w:val="24"/>
+          <w:lang w:val="ro-RO"/>
+        </w:rPr>
+      </w:pPr>
+      <w:r>
+        <w:rPr>
+          <w:rFonts w:ascii="Arial" w:hAnsi="Arial" w:cs="Arial"/>
+          <w:sz w:val="24"/>
+          <w:szCs w:val="24"/>
+          <w:lang w:val="ro-RO"/>
+        </w:rPr>
+        <w:t xml:space="preserve">long, logitudinea in grade cu o valoare specifica intre -180 si 180 </w:t>
+      </w:r>
+    </w:p>
+    <w:p>
+      <w:pPr>
+        <w:pStyle w:val="ListParagraph"/>
+        <w:numPr>
+          <w:ilvl w:val="0"/>
+          <w:numId w:val="8"/>
+        </w:numPr>
+        <w:spacing w:line="23" w:lineRule="atLeast"/>
+        <w:jc w:val="both"/>
+        <w:rPr>
+          <w:rFonts w:ascii="Arial" w:hAnsi="Arial" w:cs="Arial"/>
+          <w:sz w:val="24"/>
+          <w:szCs w:val="24"/>
+          <w:lang w:val="ro-RO"/>
+        </w:rPr>
+      </w:pPr>
+      <w:r>
+        <w:rPr>
+          <w:rFonts w:ascii="Arial" w:hAnsi="Arial" w:cs="Arial"/>
+          <w:sz w:val="24"/>
+          <w:szCs w:val="24"/>
+          <w:lang w:val="ro-RO"/>
+        </w:rPr>
+        <w:t xml:space="preserve">status, </w:t>
+      </w:r>
+      <w:r>
+        <w:rPr>
+          <w:rFonts w:ascii="Arial" w:hAnsi="Arial" w:cs="Arial"/>
+          <w:sz w:val="24"/>
+          <w:szCs w:val="24"/>
+          <w:lang w:val="ro-RO"/>
+        </w:rPr>
+        <w:t>se face actualizare la mesaje.</w:t>
+      </w:r>
+    </w:p>
+    <w:p>
+      <w:pPr>
+        <w:spacing w:line="23" w:lineRule="atLeast"/>
+        <w:jc w:val="both"/>
+        <w:rPr>
+          <w:rFonts w:ascii="Arial" w:hAnsi="Arial" w:cs="Arial"/>
+          <w:sz w:val="24"/>
+          <w:szCs w:val="24"/>
+          <w:lang w:val="ro-RO"/>
+        </w:rPr>
+      </w:pPr>
+      <w:r>
+        <w:rPr>
+          <w:rFonts w:ascii="Arial" w:hAnsi="Arial" w:cs="Arial"/>
+          <w:sz w:val="24"/>
+          <w:szCs w:val="24"/>
+          <w:lang w:val="ro-RO"/>
+        </w:rPr>
+        <w:t xml:space="preserve">API care permite sa se citească date de pe un canal </w:t>
+      </w:r>
+      <w:r>
+        <w:rPr>
+          <w:rFonts w:ascii="Arial" w:hAnsi="Arial" w:cs="Arial"/>
+          <w:sz w:val="24"/>
+          <w:szCs w:val="24"/>
+        </w:rPr>
+        <w:t>:</w:t>
+      </w:r>
+    </w:p>
+    <w:p>
+      <w:pPr>
+        <w:spacing w:line="23" w:lineRule="atLeast"/>
+        <w:jc w:val="both"/>
+        <w:rPr>
+          <w:rFonts w:ascii="Arial" w:hAnsi="Arial" w:cs="Arial"/>
+          <w:sz w:val="24"/>
+          <w:szCs w:val="24"/>
+          <w:lang w:val="ro-RO"/>
+        </w:rPr>
+      </w:pPr>
+      <w:hyperlink r:id="rId29" w:history="1">
+        <w:r>
+          <w:rPr>
+            <w:rStyle w:val="Hyperlink"/>
+            <w:rFonts w:ascii="Arial" w:hAnsi="Arial" w:cs="Arial"/>
+            <w:sz w:val="24"/>
+            <w:szCs w:val="24"/>
+            <w:lang w:val="ro-RO"/>
+          </w:rPr>
+          <w:t>https://api.thingspeak.com/channles/&lt;channel_id&gt;/feeds.&lt;format</w:t>
+        </w:r>
+      </w:hyperlink>
+      <w:r>
+        <w:rPr>
+          <w:rFonts w:ascii="Arial" w:hAnsi="Arial" w:cs="Arial"/>
+          <w:sz w:val="24"/>
+          <w:szCs w:val="24"/>
+          <w:lang w:val="ro-RO"/>
+        </w:rPr>
+        <w:t>&gt;</w:t>
+      </w:r>
+    </w:p>
+    <w:p>
+      <w:pPr>
+        <w:spacing w:line="23" w:lineRule="atLeast"/>
+        <w:jc w:val="both"/>
+        <w:rPr>
+          <w:rFonts w:ascii="Arial" w:hAnsi="Arial" w:cs="Arial"/>
+          <w:sz w:val="24"/>
+          <w:szCs w:val="24"/>
+        </w:rPr>
+      </w:pPr>
+      <w:r>
+        <w:rPr>
+          <w:rFonts w:ascii="Arial" w:hAnsi="Arial" w:cs="Arial"/>
+          <w:sz w:val="24"/>
+          <w:szCs w:val="24"/>
+          <w:lang w:val="ro-RO"/>
+        </w:rPr>
+        <w:t>La fel ca si API-ul va trebui sa fie însoțit neaparat de api_key, care din nou este necesară pentru a indica chanalul de pe care se va citi informația.Campuri care nu sunt necesare</w:t>
+      </w:r>
+      <w:r>
+        <w:rPr>
+          <w:rFonts w:ascii="Arial" w:hAnsi="Arial" w:cs="Arial"/>
+          <w:sz w:val="24"/>
+          <w:szCs w:val="24"/>
+        </w:rPr>
+        <w:t>:</w:t>
+      </w:r>
+    </w:p>
+    <w:p>
+      <w:pPr>
+        <w:pStyle w:val="ListParagraph"/>
+        <w:numPr>
+          <w:ilvl w:val="0"/>
+          <w:numId w:val="9"/>
+        </w:numPr>
+        <w:spacing w:line="23" w:lineRule="atLeast"/>
+        <w:jc w:val="both"/>
+        <w:rPr>
+          <w:rFonts w:ascii="Arial" w:hAnsi="Arial" w:cs="Arial"/>
+          <w:sz w:val="24"/>
+          <w:szCs w:val="24"/>
+        </w:rPr>
+      </w:pPr>
+      <w:proofErr w:type="gramStart"/>
+      <w:r>
+        <w:rPr>
+          <w:rFonts w:ascii="Arial" w:hAnsi="Arial" w:cs="Arial"/>
+          <w:sz w:val="24"/>
+          <w:szCs w:val="24"/>
+        </w:rPr>
+        <w:t>result :</w:t>
+      </w:r>
+      <w:proofErr w:type="gramEnd"/>
+      <w:r>
+        <w:rPr>
+          <w:rFonts w:ascii="Arial" w:hAnsi="Arial" w:cs="Arial"/>
+          <w:sz w:val="24"/>
+          <w:szCs w:val="24"/>
+        </w:rPr>
+        <w:t xml:space="preserve"> </w:t>
+      </w:r>
+      <w:proofErr w:type="spellStart"/>
+      <w:r>
+        <w:rPr>
+          <w:rFonts w:ascii="Arial" w:hAnsi="Arial" w:cs="Arial"/>
+          <w:sz w:val="24"/>
+          <w:szCs w:val="24"/>
+        </w:rPr>
+        <w:t>numarul</w:t>
+      </w:r>
+      <w:proofErr w:type="spellEnd"/>
+      <w:r>
+        <w:rPr>
+          <w:rFonts w:ascii="Arial" w:hAnsi="Arial" w:cs="Arial"/>
+          <w:sz w:val="24"/>
+          <w:szCs w:val="24"/>
+        </w:rPr>
+        <w:t xml:space="preserve"> de </w:t>
+      </w:r>
+      <w:proofErr w:type="spellStart"/>
+      <w:r>
+        <w:rPr>
+          <w:rFonts w:ascii="Arial" w:hAnsi="Arial" w:cs="Arial"/>
+          <w:sz w:val="24"/>
+          <w:szCs w:val="24"/>
+        </w:rPr>
+        <w:t>entita</w:t>
+      </w:r>
+      <w:proofErr w:type="spellEnd"/>
+      <w:r>
+        <w:rPr>
+          <w:rFonts w:ascii="Arial" w:hAnsi="Arial" w:cs="Arial"/>
+          <w:sz w:val="24"/>
+          <w:szCs w:val="24"/>
+          <w:lang w:val="ro-RO"/>
+        </w:rPr>
+        <w:t>ți care sunt extrase</w:t>
+      </w:r>
+    </w:p>
+    <w:p>
+      <w:pPr>
+        <w:pStyle w:val="ListParagraph"/>
+        <w:numPr>
+          <w:ilvl w:val="0"/>
+          <w:numId w:val="9"/>
+        </w:numPr>
+        <w:spacing w:line="23" w:lineRule="atLeast"/>
+        <w:jc w:val="both"/>
+        <w:rPr>
+          <w:rFonts w:ascii="Arial" w:hAnsi="Arial" w:cs="Arial"/>
+          <w:sz w:val="24"/>
+          <w:szCs w:val="24"/>
+        </w:rPr>
+      </w:pPr>
+      <w:r>
+        <w:rPr>
+          <w:rFonts w:ascii="Arial" w:hAnsi="Arial" w:cs="Arial"/>
+          <w:sz w:val="24"/>
+          <w:szCs w:val="24"/>
+          <w:lang w:val="ro-RO"/>
+        </w:rPr>
+        <w:t>min : valoarea minima inclusa in răspuns</w:t>
+      </w:r>
+    </w:p>
+    <w:p>
+      <w:pPr>
+        <w:pStyle w:val="ListParagraph"/>
+        <w:numPr>
+          <w:ilvl w:val="0"/>
+          <w:numId w:val="9"/>
+        </w:numPr>
+        <w:spacing w:line="23" w:lineRule="atLeast"/>
+        <w:jc w:val="both"/>
+        <w:rPr>
+          <w:rFonts w:ascii="Arial" w:hAnsi="Arial" w:cs="Arial"/>
+          <w:sz w:val="24"/>
+          <w:szCs w:val="24"/>
+        </w:rPr>
+      </w:pPr>
+      <w:r>
+        <w:rPr>
+          <w:rFonts w:ascii="Arial" w:hAnsi="Arial" w:cs="Arial"/>
+          <w:sz w:val="24"/>
+          <w:szCs w:val="24"/>
+          <w:lang w:val="ro-RO"/>
+        </w:rPr>
+        <w:t>max : valoarea maxima inclusa in răspuns</w:t>
+      </w:r>
+    </w:p>
+    <w:p>
+      <w:pPr>
+        <w:pStyle w:val="ListParagraph"/>
+        <w:numPr>
+          <w:ilvl w:val="0"/>
+          <w:numId w:val="9"/>
+        </w:numPr>
+        <w:spacing w:line="23" w:lineRule="atLeast"/>
+        <w:jc w:val="both"/>
+        <w:rPr>
+          <w:rFonts w:ascii="Arial" w:hAnsi="Arial" w:cs="Arial"/>
+          <w:sz w:val="24"/>
+          <w:szCs w:val="24"/>
+        </w:rPr>
+      </w:pPr>
+      <w:r>
+        <w:rPr>
+          <w:rFonts w:ascii="Arial" w:hAnsi="Arial" w:cs="Arial"/>
+          <w:sz w:val="24"/>
+          <w:szCs w:val="24"/>
+          <w:lang w:val="ro-RO"/>
+        </w:rPr>
+        <w:t>location: longitudinea si latitudinea daca campul „location” este setat pe adevarat</w:t>
+      </w:r>
+    </w:p>
+    <w:p>
+      <w:pPr>
+        <w:pStyle w:val="ListParagraph"/>
+        <w:numPr>
+          <w:ilvl w:val="0"/>
+          <w:numId w:val="9"/>
+        </w:numPr>
+        <w:spacing w:line="23" w:lineRule="atLeast"/>
+        <w:jc w:val="both"/>
+        <w:rPr>
+          <w:rFonts w:ascii="Arial" w:hAnsi="Arial" w:cs="Arial"/>
+          <w:sz w:val="24"/>
+          <w:szCs w:val="24"/>
+        </w:rPr>
+      </w:pPr>
+      <w:r>
+        <w:rPr>
+          <w:rFonts w:ascii="Arial" w:hAnsi="Arial" w:cs="Arial"/>
+          <w:sz w:val="24"/>
+          <w:szCs w:val="24"/>
+          <w:lang w:val="ro-RO"/>
+        </w:rPr>
+        <w:t>status : include statusul in raspuns si seteaza campul „status” pe adevarat</w:t>
+      </w:r>
+    </w:p>
+    <w:p>
+      <w:pPr>
+        <w:spacing w:line="23" w:lineRule="atLeast"/>
+        <w:jc w:val="both"/>
+        <w:rPr>
+          <w:rFonts w:ascii="Arial" w:hAnsi="Arial" w:cs="Arial"/>
+          <w:sz w:val="24"/>
+          <w:szCs w:val="24"/>
+          <w:lang w:val="ro-RO"/>
+        </w:rPr>
+      </w:pPr>
+    </w:p>
+    <w:p>
+      <w:pPr>
+        <w:spacing w:line="23" w:lineRule="atLeast"/>
+        <w:jc w:val="both"/>
+        <w:rPr>
+          <w:rFonts w:ascii="Arial" w:hAnsi="Arial" w:cs="Arial"/>
+          <w:sz w:val="24"/>
+          <w:szCs w:val="24"/>
+          <w:lang w:val="ro-RO"/>
+        </w:rPr>
+      </w:pPr>
+      <w:r>
+        <w:rPr>
+          <w:rFonts w:ascii="Arial" w:hAnsi="Arial" w:cs="Arial"/>
+          <w:sz w:val="24"/>
+          <w:szCs w:val="24"/>
+          <w:lang w:val="ro-RO"/>
+        </w:rPr>
+        <w:lastRenderedPageBreak/>
+        <w:t>Implementare:</w:t>
+      </w:r>
+    </w:p>
+    <w:p>
+      <w:pPr>
+        <w:spacing w:line="23" w:lineRule="atLeast"/>
+        <w:jc w:val="both"/>
+        <w:rPr>
+          <w:rFonts w:ascii="Arial" w:hAnsi="Arial" w:cs="Arial"/>
+          <w:sz w:val="24"/>
+          <w:szCs w:val="24"/>
+          <w:lang w:val="ro-RO"/>
+        </w:rPr>
+      </w:pPr>
+      <w:r>
+        <w:rPr>
+          <w:rFonts w:ascii="Arial" w:hAnsi="Arial" w:cs="Arial"/>
+          <w:sz w:val="24"/>
+          <w:szCs w:val="24"/>
+          <w:lang w:val="ro-RO"/>
+        </w:rPr>
+        <w:t>Pentru a citi datele de la senzor am scris un program in Arduino IDE care preia datele de la senzorul de monixid de carbon MQ-7, acesta le citește pe portul analogic al plăcii de dezvoltare, dupa care le trimite catre ThingSpeak.</w:t>
+      </w:r>
+    </w:p>
+    <w:p>
+      <w:pPr>
+        <w:spacing w:line="23" w:lineRule="atLeast"/>
+        <w:jc w:val="both"/>
+        <w:rPr>
+          <w:rFonts w:ascii="Arial" w:hAnsi="Arial" w:cs="Arial"/>
+          <w:sz w:val="24"/>
+          <w:szCs w:val="24"/>
+          <w:lang w:val="ro-RO"/>
+        </w:rPr>
+      </w:pPr>
+      <w:r>
+        <w:rPr>
+          <w:rFonts w:ascii="Arial" w:hAnsi="Arial" w:cs="Arial"/>
+          <w:sz w:val="24"/>
+          <w:szCs w:val="24"/>
+          <w:lang w:val="ro-RO"/>
+        </w:rPr>
+        <w:t>Librăria SoftwareSerial.h</w:t>
+      </w:r>
+    </w:p>
+    <w:p>
+      <w:pPr>
+        <w:spacing w:line="23" w:lineRule="atLeast"/>
+        <w:jc w:val="both"/>
+        <w:rPr>
+          <w:rFonts w:ascii="Arial" w:hAnsi="Arial" w:cs="Arial"/>
+          <w:sz w:val="24"/>
+          <w:szCs w:val="24"/>
+          <w:lang w:val="ro-RO"/>
+        </w:rPr>
+      </w:pPr>
+      <w:r>
+        <w:rPr>
+          <w:rFonts w:ascii="Arial" w:hAnsi="Arial" w:cs="Arial"/>
+          <w:sz w:val="24"/>
+          <w:szCs w:val="24"/>
+          <w:lang w:val="ro-RO"/>
+        </w:rPr>
+        <w:t>Librăria pe care am importat-o, SoftwareSerial.h, face comunicarea dintre modului ESP8266 si placa de dezvoltare Arduino posibilă. Metodele din libraria importata sunt :</w:t>
+      </w:r>
+    </w:p>
+    <w:p>
+      <w:pPr>
+        <w:pStyle w:val="ListParagraph"/>
+        <w:numPr>
+          <w:ilvl w:val="1"/>
+          <w:numId w:val="7"/>
+        </w:numPr>
+        <w:spacing w:line="23" w:lineRule="atLeast"/>
+        <w:jc w:val="both"/>
+        <w:rPr>
+          <w:rFonts w:ascii="Arial" w:hAnsi="Arial" w:cs="Arial"/>
+          <w:sz w:val="24"/>
+          <w:szCs w:val="24"/>
+          <w:lang w:val="ro-RO"/>
+        </w:rPr>
+      </w:pPr>
+      <w:r>
+        <w:rPr>
+          <w:rFonts w:ascii="Arial" w:hAnsi="Arial" w:cs="Arial"/>
+          <w:sz w:val="24"/>
+          <w:szCs w:val="24"/>
+          <w:lang w:val="ro-RO"/>
+        </w:rPr>
+        <w:t>SoftwareSerial(rx, tx): metoda care ne permite sa creăm un obiect de tipul SoftwareSerial</w:t>
+      </w:r>
+    </w:p>
+    <w:p>
+      <w:pPr>
+        <w:pStyle w:val="ListParagraph"/>
+        <w:numPr>
+          <w:ilvl w:val="1"/>
+          <w:numId w:val="7"/>
+        </w:numPr>
+        <w:spacing w:line="23" w:lineRule="atLeast"/>
+        <w:jc w:val="both"/>
+        <w:rPr>
+          <w:rFonts w:ascii="Arial" w:hAnsi="Arial" w:cs="Arial"/>
+          <w:sz w:val="24"/>
+          <w:szCs w:val="24"/>
+          <w:lang w:val="ro-RO"/>
+        </w:rPr>
+      </w:pPr>
+      <w:r>
+        <w:rPr>
+          <w:rFonts w:ascii="Arial" w:hAnsi="Arial" w:cs="Arial"/>
+          <w:sz w:val="24"/>
+          <w:szCs w:val="24"/>
+          <w:lang w:val="ro-RO"/>
+        </w:rPr>
+        <w:t>begin(viteza(baud_rate)):</w:t>
+      </w:r>
+      <w:r>
+        <w:rPr>
+          <w:rFonts w:ascii="Arial" w:hAnsi="Arial" w:cs="Arial"/>
+          <w:sz w:val="24"/>
+          <w:szCs w:val="24"/>
+          <w:lang w:val="ro-RO"/>
+        </w:rPr>
+        <w:t xml:space="preserve"> setarea vitezei de transfer</w:t>
+      </w:r>
+    </w:p>
+    <w:p>
+      <w:pPr>
+        <w:pStyle w:val="ListParagraph"/>
+        <w:numPr>
+          <w:ilvl w:val="1"/>
+          <w:numId w:val="7"/>
+        </w:numPr>
+        <w:spacing w:line="23" w:lineRule="atLeast"/>
+        <w:jc w:val="both"/>
+        <w:rPr>
+          <w:rFonts w:ascii="Arial" w:hAnsi="Arial" w:cs="Arial"/>
+          <w:sz w:val="24"/>
+          <w:szCs w:val="24"/>
+          <w:lang w:val="ro-RO"/>
+        </w:rPr>
+      </w:pPr>
+      <w:r>
+        <w:rPr>
+          <w:rFonts w:ascii="Arial" w:hAnsi="Arial" w:cs="Arial"/>
+          <w:sz w:val="24"/>
+          <w:szCs w:val="24"/>
+          <w:lang w:val="ro-RO"/>
+        </w:rPr>
+        <w:t>pritnln(</w:t>
+      </w:r>
+      <w:r>
+        <w:rPr>
+          <w:rFonts w:ascii="Arial" w:hAnsi="Arial" w:cs="Arial"/>
+          <w:sz w:val="24"/>
+          <w:szCs w:val="24"/>
+        </w:rPr>
+        <w:t>“</w:t>
+      </w:r>
+      <w:proofErr w:type="spellStart"/>
+      <w:r>
+        <w:rPr>
+          <w:rFonts w:ascii="Arial" w:hAnsi="Arial" w:cs="Arial"/>
+          <w:sz w:val="24"/>
+          <w:szCs w:val="24"/>
+        </w:rPr>
+        <w:t>mesaj</w:t>
+      </w:r>
+      <w:proofErr w:type="spellEnd"/>
+      <w:r>
+        <w:rPr>
+          <w:rFonts w:ascii="Arial" w:hAnsi="Arial" w:cs="Arial"/>
+          <w:sz w:val="24"/>
+          <w:szCs w:val="24"/>
+        </w:rPr>
+        <w:t xml:space="preserve">”): </w:t>
+      </w:r>
+      <w:proofErr w:type="spellStart"/>
+      <w:r>
+        <w:rPr>
+          <w:rFonts w:ascii="Arial" w:hAnsi="Arial" w:cs="Arial"/>
+          <w:sz w:val="24"/>
+          <w:szCs w:val="24"/>
+        </w:rPr>
+        <w:t>scriere</w:t>
+      </w:r>
+      <w:proofErr w:type="spellEnd"/>
+      <w:r>
+        <w:rPr>
+          <w:rFonts w:ascii="Arial" w:hAnsi="Arial" w:cs="Arial"/>
+          <w:sz w:val="24"/>
+          <w:szCs w:val="24"/>
+        </w:rPr>
+        <w:t xml:space="preserve"> </w:t>
+      </w:r>
+      <w:proofErr w:type="spellStart"/>
+      <w:r>
+        <w:rPr>
+          <w:rFonts w:ascii="Arial" w:hAnsi="Arial" w:cs="Arial"/>
+          <w:sz w:val="24"/>
+          <w:szCs w:val="24"/>
+        </w:rPr>
+        <w:t>mesajului</w:t>
+      </w:r>
+      <w:proofErr w:type="spellEnd"/>
+      <w:r>
+        <w:rPr>
+          <w:rFonts w:ascii="Arial" w:hAnsi="Arial" w:cs="Arial"/>
+          <w:sz w:val="24"/>
+          <w:szCs w:val="24"/>
+        </w:rPr>
+        <w:t xml:space="preserve">, </w:t>
+      </w:r>
+      <w:proofErr w:type="spellStart"/>
+      <w:r>
+        <w:rPr>
+          <w:rFonts w:ascii="Arial" w:hAnsi="Arial" w:cs="Arial"/>
+          <w:sz w:val="24"/>
+          <w:szCs w:val="24"/>
+        </w:rPr>
+        <w:t>comanda</w:t>
+      </w:r>
+      <w:proofErr w:type="spellEnd"/>
+      <w:r>
+        <w:rPr>
+          <w:rFonts w:ascii="Arial" w:hAnsi="Arial" w:cs="Arial"/>
+          <w:sz w:val="24"/>
+          <w:szCs w:val="24"/>
+        </w:rPr>
+        <w:t xml:space="preserve"> </w:t>
+      </w:r>
+      <w:proofErr w:type="spellStart"/>
+      <w:r>
+        <w:rPr>
+          <w:rFonts w:ascii="Arial" w:hAnsi="Arial" w:cs="Arial"/>
+          <w:sz w:val="24"/>
+          <w:szCs w:val="24"/>
+        </w:rPr>
+        <w:t>aceasta</w:t>
+      </w:r>
+      <w:proofErr w:type="spellEnd"/>
+      <w:r>
+        <w:rPr>
+          <w:rFonts w:ascii="Arial" w:hAnsi="Arial" w:cs="Arial"/>
+          <w:sz w:val="24"/>
+          <w:szCs w:val="24"/>
+        </w:rPr>
+        <w:t xml:space="preserve"> </w:t>
+      </w:r>
+      <w:proofErr w:type="spellStart"/>
+      <w:r>
+        <w:rPr>
+          <w:rFonts w:ascii="Arial" w:hAnsi="Arial" w:cs="Arial"/>
+          <w:sz w:val="24"/>
+          <w:szCs w:val="24"/>
+        </w:rPr>
+        <w:t>permite</w:t>
+      </w:r>
+      <w:proofErr w:type="spellEnd"/>
+      <w:r>
+        <w:rPr>
+          <w:rFonts w:ascii="Arial" w:hAnsi="Arial" w:cs="Arial"/>
+          <w:sz w:val="24"/>
+          <w:szCs w:val="24"/>
+        </w:rPr>
+        <w:t xml:space="preserve"> </w:t>
+      </w:r>
+      <w:proofErr w:type="spellStart"/>
+      <w:r>
+        <w:rPr>
+          <w:rFonts w:ascii="Arial" w:hAnsi="Arial" w:cs="Arial"/>
+          <w:sz w:val="24"/>
+          <w:szCs w:val="24"/>
+        </w:rPr>
+        <w:t>configurarea</w:t>
+      </w:r>
+      <w:proofErr w:type="spellEnd"/>
+      <w:r>
+        <w:rPr>
+          <w:rFonts w:ascii="Arial" w:hAnsi="Arial" w:cs="Arial"/>
+          <w:sz w:val="24"/>
+          <w:szCs w:val="24"/>
+        </w:rPr>
+        <w:t xml:space="preserve"> </w:t>
+      </w:r>
+      <w:proofErr w:type="spellStart"/>
+      <w:r>
+        <w:rPr>
+          <w:rFonts w:ascii="Arial" w:hAnsi="Arial" w:cs="Arial"/>
+          <w:sz w:val="24"/>
+          <w:szCs w:val="24"/>
+        </w:rPr>
+        <w:t>modulului</w:t>
+      </w:r>
+      <w:proofErr w:type="spellEnd"/>
+      <w:r>
+        <w:rPr>
+          <w:rFonts w:ascii="Arial" w:hAnsi="Arial" w:cs="Arial"/>
+          <w:sz w:val="24"/>
+          <w:szCs w:val="24"/>
+        </w:rPr>
+        <w:t xml:space="preserve"> ESP</w:t>
+      </w:r>
+    </w:p>
+    <w:p>
+      <w:pPr>
+        <w:spacing w:line="23" w:lineRule="atLeast"/>
+        <w:jc w:val="both"/>
+        <w:rPr>
+          <w:rFonts w:ascii="Arial" w:hAnsi="Arial" w:cs="Arial"/>
+          <w:sz w:val="24"/>
+          <w:szCs w:val="24"/>
+          <w:lang w:val="ro-RO"/>
+        </w:rPr>
+      </w:pPr>
+    </w:p>
+    <w:p>
+      <w:pPr>
+        <w:spacing w:line="23" w:lineRule="atLeast"/>
+        <w:jc w:val="both"/>
+        <w:rPr>
+          <w:rFonts w:ascii="Arial" w:hAnsi="Arial" w:cs="Arial"/>
+          <w:sz w:val="24"/>
+          <w:szCs w:val="24"/>
+          <w:lang w:val="ro-RO"/>
+        </w:rPr>
+      </w:pPr>
+      <w:r>
+        <w:rPr>
+          <w:rFonts w:ascii="Arial" w:hAnsi="Arial" w:cs="Arial"/>
+          <w:sz w:val="24"/>
+          <w:szCs w:val="24"/>
+          <w:lang w:val="ro-RO"/>
+        </w:rPr>
+        <w:drawing>
+          <wp:inline distT="0" distB="0" distL="0" distR="0" wp14:anchorId="31A0B3DF" wp14:editId="32DE6471">
+            <wp:extent cx="4486275" cy="3331388"/>
+            <wp:effectExtent l="0" t="0" r="0" b="2540"/>
+            <wp:docPr id="1623509558" name="Picture 1" descr="A screenshot of a computer program&#10;&#10;Description automatically generated with medium confidence"/>
+            <wp:cNvGraphicFramePr>
+              <a:graphicFrameLocks xmlns:a="http://schemas.openxmlformats.org/drawingml/2006/main" noChangeAspect="1"/>
+            </wp:cNvGraphicFramePr>
+            <a:graphic xmlns:a="http://schemas.openxmlformats.org/drawingml/2006/main">
+              <a:graphicData uri="http://schemas.openxmlformats.org/drawingml/2006/picture">
+                <pic:pic xmlns:pic="http://schemas.openxmlformats.org/drawingml/2006/picture">
+                  <pic:nvPicPr>
+                    <pic:cNvPr id="1623509558" name="Picture 1" descr="A screenshot of a computer program&#10;&#10;Description automatically generated with medium confidence"/>
+                    <pic:cNvPicPr/>
+                  </pic:nvPicPr>
+                  <pic:blipFill>
+                    <a:blip r:embed="rId30"/>
+                    <a:stretch>
+                      <a:fillRect/>
+                    </a:stretch>
+                  </pic:blipFill>
+                  <pic:spPr>
+                    <a:xfrm>
+                      <a:off x="0" y="0"/>
+                      <a:ext cx="4496148" cy="3338719"/>
+                    </a:xfrm>
+                    <a:prstGeom prst="rect">
+                      <a:avLst/>
+                    </a:prstGeom>
+                  </pic:spPr>
+                </pic:pic>
+              </a:graphicData>
+            </a:graphic>
+          </wp:inline>
+        </w:drawing>
+      </w:r>
+    </w:p>
+    <w:p>
+      <w:pPr>
+        <w:spacing w:line="23" w:lineRule="atLeast"/>
+        <w:jc w:val="both"/>
+        <w:rPr>
+          <w:rFonts w:ascii="Arial" w:hAnsi="Arial" w:cs="Arial"/>
+          <w:sz w:val="24"/>
+          <w:szCs w:val="24"/>
+          <w:lang w:val="ro-RO"/>
+        </w:rPr>
+      </w:pPr>
+      <w:r>
+        <w:rPr>
+          <w:rFonts w:ascii="Arial" w:hAnsi="Arial" w:cs="Arial"/>
+          <w:sz w:val="24"/>
+          <w:szCs w:val="24"/>
+          <w:lang w:val="ro-RO"/>
+        </w:rPr>
+        <w:t>Am început prin importarea librăriei SoftwareSerial.h, aceasta ne permite sa configuram modulul ESP8266. Dupa care am creat un obiect de tip SoftwareSerial, la care am setat RX si TX pe porturile 10, respectiv 11. Acest obiect o sa ne ajute mai târziu cu configurarea modulului, si cu trimiterea de date catre ThingSpeak.</w:t>
+      </w:r>
+    </w:p>
+    <w:p>
+      <w:pPr>
+        <w:spacing w:line="23" w:lineRule="atLeast"/>
+        <w:jc w:val="both"/>
+        <w:rPr>
+          <w:rFonts w:ascii="Arial" w:hAnsi="Arial" w:cs="Arial"/>
+          <w:sz w:val="24"/>
+          <w:szCs w:val="24"/>
+          <w:lang w:val="ro-RO"/>
+        </w:rPr>
+      </w:pPr>
+      <w:r>
+        <w:rPr>
+          <w:rFonts w:ascii="Arial" w:hAnsi="Arial" w:cs="Arial"/>
+          <w:sz w:val="24"/>
+          <w:szCs w:val="24"/>
+          <w:lang w:val="ro-RO"/>
+        </w:rPr>
+        <w:t>Setup-ul</w:t>
+      </w:r>
+    </w:p>
+    <w:p>
+      <w:pPr>
+        <w:spacing w:line="23" w:lineRule="atLeast"/>
+        <w:jc w:val="both"/>
+        <w:rPr>
+          <w:rFonts w:ascii="Arial" w:hAnsi="Arial" w:cs="Arial"/>
+          <w:sz w:val="24"/>
+          <w:szCs w:val="24"/>
+          <w:lang w:val="ro-RO"/>
+        </w:rPr>
+      </w:pPr>
+      <w:r>
+        <w:rPr>
+          <w:rFonts w:ascii="Arial" w:hAnsi="Arial" w:cs="Arial"/>
+          <w:sz w:val="24"/>
+          <w:szCs w:val="24"/>
+          <w:lang w:val="ro-RO"/>
+        </w:rPr>
+        <w:t>In metoda de setup, am setat modul pinului la care este conectat senzorul de monoxid de carbon ca fiind un pin de input, deoarece pe pinul acesta se va face citirea datelor senzorului.Dupa care am setat ca transmiterea seriala sa  se inceapa cu un baud rate, adica cați biti sa se transmita pe secundă, de 9600, iar pentru modulul ESP8266 am  setat baud rate-ul ca fiind 115200</w:t>
+      </w:r>
+      <w:r>
+        <w:rPr>
+          <w:rFonts w:ascii="Arial" w:hAnsi="Arial" w:cs="Arial"/>
+          <w:sz w:val="24"/>
+          <w:szCs w:val="24"/>
+          <w:lang w:val="ro-RO"/>
+        </w:rPr>
+        <w:t>.</w:t>
+      </w:r>
+    </w:p>
+    <w:p>
+      <w:pPr>
+        <w:spacing w:line="23" w:lineRule="atLeast"/>
+        <w:jc w:val="both"/>
+        <w:rPr>
+          <w:rFonts w:ascii="Arial" w:hAnsi="Arial" w:cs="Arial"/>
+          <w:sz w:val="24"/>
+          <w:szCs w:val="24"/>
+          <w:lang w:val="ro-RO"/>
+        </w:rPr>
+      </w:pPr>
+      <w:r>
+        <w:rPr>
+          <w:rFonts w:ascii="Arial" w:hAnsi="Arial" w:cs="Arial"/>
+          <w:sz w:val="24"/>
+          <w:szCs w:val="24"/>
+          <w:lang w:val="ro-RO"/>
+        </w:rPr>
+        <w:lastRenderedPageBreak/>
+        <w:t>Dupa ce am facut setarile de baza, am început configurarea modulului ESP8266. Am început prin a seta modul Wifi-ului, cu comanda  AT+CWMODE = 1, aceasta comandă setează modul Wifi-ului pe Station, modul acesta ne permite sa conenctăm modulul ESP8266 la un punct de acces Wifi. Comanda AT + CWJAP conectează modulul la rețeaua care este menționata, primul parametru fiind SSID-ul rețelei la care vrem sa ne conectăm iar cel de al doilea parametru este parola cu care ne conectăm la rețea. Dupa fiecare comanda am setat un delay, pentru a aștepta răspunsurile in linia de comandă.</w:t>
+      </w:r>
+    </w:p>
+    <w:p>
+      <w:pPr>
+        <w:spacing w:line="23" w:lineRule="atLeast"/>
+        <w:jc w:val="both"/>
+        <w:rPr>
+          <w:rFonts w:ascii="Arial" w:hAnsi="Arial" w:cs="Arial"/>
+          <w:sz w:val="24"/>
+          <w:szCs w:val="24"/>
+          <w:lang w:val="ro-RO"/>
+        </w:rPr>
+      </w:pPr>
+      <w:r>
+        <w:rPr>
+          <w:rFonts w:ascii="Arial" w:hAnsi="Arial" w:cs="Arial"/>
+          <w:sz w:val="24"/>
+          <w:szCs w:val="24"/>
+          <w:lang w:val="ro-RO"/>
+        </w:rPr>
+        <w:drawing>
+          <wp:inline distT="0" distB="0" distL="0" distR="0" wp14:anchorId="7E84C050" wp14:editId="4A3867BB">
+            <wp:extent cx="6327140" cy="3196590"/>
+            <wp:effectExtent l="0" t="0" r="0" b="3810"/>
+            <wp:docPr id="797967318" name="Picture 1" descr="A screenshot of a computer program&#10;&#10;Description automatically generated with low confidence"/>
+            <wp:cNvGraphicFramePr>
+              <a:graphicFrameLocks xmlns:a="http://schemas.openxmlformats.org/drawingml/2006/main" noChangeAspect="1"/>
+            </wp:cNvGraphicFramePr>
+            <a:graphic xmlns:a="http://schemas.openxmlformats.org/drawingml/2006/main">
+              <a:graphicData uri="http://schemas.openxmlformats.org/drawingml/2006/picture">
+                <pic:pic xmlns:pic="http://schemas.openxmlformats.org/drawingml/2006/picture">
+                  <pic:nvPicPr>
+                    <pic:cNvPr id="797967318" name="Picture 1" descr="A screenshot of a computer program&#10;&#10;Description automatically generated with low confidence"/>
+                    <pic:cNvPicPr/>
+                  </pic:nvPicPr>
+                  <pic:blipFill>
+                    <a:blip r:embed="rId31"/>
+                    <a:stretch>
+                      <a:fillRect/>
+                    </a:stretch>
+                  </pic:blipFill>
+                  <pic:spPr>
+                    <a:xfrm>
+                      <a:off x="0" y="0"/>
+                      <a:ext cx="6327140" cy="3196590"/>
+                    </a:xfrm>
+                    <a:prstGeom prst="rect">
+                      <a:avLst/>
+                    </a:prstGeom>
+                  </pic:spPr>
+                </pic:pic>
+              </a:graphicData>
+            </a:graphic>
+          </wp:inline>
+        </w:drawing>
+      </w:r>
+    </w:p>
+    <w:p>
+      <w:pPr>
+        <w:spacing w:line="23" w:lineRule="atLeast"/>
+        <w:jc w:val="both"/>
+        <w:rPr>
+          <w:rFonts w:ascii="Arial" w:hAnsi="Arial" w:cs="Arial"/>
+          <w:sz w:val="24"/>
+          <w:szCs w:val="24"/>
+          <w:lang w:val="ro-RO"/>
+        </w:rPr>
+      </w:pPr>
+      <w:r>
+        <w:rPr>
+          <w:rFonts w:ascii="Arial" w:hAnsi="Arial" w:cs="Arial"/>
+          <w:sz w:val="24"/>
+          <w:szCs w:val="24"/>
+          <w:lang w:val="ro-RO"/>
+        </w:rPr>
+        <w:t>Metode loop</w:t>
+      </w:r>
+    </w:p>
+    <w:p>
+      <w:pPr>
+        <w:spacing w:line="23" w:lineRule="atLeast"/>
+        <w:jc w:val="both"/>
+        <w:rPr>
+          <w:rFonts w:ascii="Arial" w:hAnsi="Arial" w:cs="Arial"/>
+          <w:sz w:val="24"/>
+          <w:szCs w:val="24"/>
+          <w:lang w:val="ro-RO"/>
+        </w:rPr>
+      </w:pPr>
+      <w:r>
+        <w:rPr>
+          <w:rFonts w:ascii="Arial" w:hAnsi="Arial" w:cs="Arial"/>
+          <w:sz w:val="24"/>
+          <w:szCs w:val="24"/>
+          <w:lang w:val="ro-RO"/>
+        </w:rPr>
+        <w:t>In metoda loop am preluat datele de la senzorul MQ-7.Cu metoda analogRead, care ia ca parametru numarul pinului la care este conectat senzorul, aceasta metoda citeste valorile specifice pinului analogic.</w:t>
+      </w:r>
+      <w:r>
+        <w:rPr>
+          <w:rFonts w:ascii="Arial" w:hAnsi="Arial" w:cs="Arial"/>
+          <w:sz w:val="24"/>
+          <w:szCs w:val="24"/>
+          <w:lang w:val="ro-RO"/>
+        </w:rPr>
+        <w:t xml:space="preserve"> Dupa care se seteaza AT+CIPMUX pe 0, astfel se notifica modulul ESP2866 ca va urma sa realizam o conexiune de tip </w:t>
+      </w:r>
+      <w:r>
+        <w:rPr>
+          <w:rFonts w:ascii="Arial" w:hAnsi="Arial" w:cs="Arial"/>
+          <w:sz w:val="24"/>
+          <w:szCs w:val="24"/>
+        </w:rPr>
+        <w:t>“</w:t>
+      </w:r>
+      <w:r>
+        <w:rPr>
+          <w:rFonts w:ascii="Arial" w:hAnsi="Arial" w:cs="Arial"/>
+          <w:sz w:val="24"/>
+          <w:szCs w:val="24"/>
+          <w:lang w:val="ro-RO"/>
+        </w:rPr>
+        <w:t>Single Connection</w:t>
+      </w:r>
+      <w:r>
+        <w:rPr>
+          <w:rFonts w:ascii="Arial" w:hAnsi="Arial" w:cs="Arial"/>
+          <w:sz w:val="24"/>
+          <w:szCs w:val="24"/>
+        </w:rPr>
+        <w:t xml:space="preserve">”. Cu </w:t>
+      </w:r>
+      <w:proofErr w:type="spellStart"/>
+      <w:r>
+        <w:rPr>
+          <w:rFonts w:ascii="Arial" w:hAnsi="Arial" w:cs="Arial"/>
+          <w:sz w:val="24"/>
+          <w:szCs w:val="24"/>
+        </w:rPr>
+        <w:t>urmatoarea</w:t>
+      </w:r>
+      <w:proofErr w:type="spellEnd"/>
+      <w:r>
+        <w:rPr>
+          <w:rFonts w:ascii="Arial" w:hAnsi="Arial" w:cs="Arial"/>
+          <w:sz w:val="24"/>
+          <w:szCs w:val="24"/>
+        </w:rPr>
+        <w:t xml:space="preserve"> command</w:t>
+      </w:r>
+      <w:r>
+        <w:rPr>
+          <w:rFonts w:ascii="Arial" w:hAnsi="Arial" w:cs="Arial"/>
+          <w:sz w:val="24"/>
+          <w:szCs w:val="24"/>
+          <w:lang w:val="ro-RO"/>
+        </w:rPr>
+        <w:t xml:space="preserve">ă, AT+CIPSTART, se realizeaza o conexiune de tip TCP, la adresa </w:t>
+      </w:r>
+      <w:r>
+        <w:rPr>
+          <w:rFonts w:ascii="Arial" w:hAnsi="Arial" w:cs="Arial"/>
+          <w:sz w:val="24"/>
+          <w:szCs w:val="24"/>
+        </w:rPr>
+        <w:t xml:space="preserve">“api.thingspeak.com”, pe </w:t>
+      </w:r>
+      <w:proofErr w:type="spellStart"/>
+      <w:r>
+        <w:rPr>
+          <w:rFonts w:ascii="Arial" w:hAnsi="Arial" w:cs="Arial"/>
+          <w:sz w:val="24"/>
+          <w:szCs w:val="24"/>
+        </w:rPr>
+        <w:t>portul</w:t>
+      </w:r>
+      <w:proofErr w:type="spellEnd"/>
+      <w:r>
+        <w:rPr>
+          <w:rFonts w:ascii="Arial" w:hAnsi="Arial" w:cs="Arial"/>
+          <w:sz w:val="24"/>
+          <w:szCs w:val="24"/>
+        </w:rPr>
+        <w:t xml:space="preserve"> 80. AT+CIPSEND ne indica </w:t>
+      </w:r>
+      <w:proofErr w:type="spellStart"/>
+      <w:r>
+        <w:rPr>
+          <w:rFonts w:ascii="Arial" w:hAnsi="Arial" w:cs="Arial"/>
+          <w:sz w:val="24"/>
+          <w:szCs w:val="24"/>
+        </w:rPr>
+        <w:t>lungimea</w:t>
+      </w:r>
+      <w:proofErr w:type="spellEnd"/>
+      <w:r>
+        <w:rPr>
+          <w:rFonts w:ascii="Arial" w:hAnsi="Arial" w:cs="Arial"/>
+          <w:sz w:val="24"/>
+          <w:szCs w:val="24"/>
+        </w:rPr>
+        <w:t xml:space="preserve"> </w:t>
+      </w:r>
+      <w:proofErr w:type="spellStart"/>
+      <w:r>
+        <w:rPr>
+          <w:rFonts w:ascii="Arial" w:hAnsi="Arial" w:cs="Arial"/>
+          <w:sz w:val="24"/>
+          <w:szCs w:val="24"/>
+        </w:rPr>
+        <w:t>sirului</w:t>
+      </w:r>
+      <w:proofErr w:type="spellEnd"/>
+      <w:r>
+        <w:rPr>
+          <w:rFonts w:ascii="Arial" w:hAnsi="Arial" w:cs="Arial"/>
+          <w:sz w:val="24"/>
+          <w:szCs w:val="24"/>
+        </w:rPr>
+        <w:t xml:space="preserve"> de date pe care </w:t>
+      </w:r>
+      <w:proofErr w:type="spellStart"/>
+      <w:r>
+        <w:rPr>
+          <w:rFonts w:ascii="Arial" w:hAnsi="Arial" w:cs="Arial"/>
+          <w:sz w:val="24"/>
+          <w:szCs w:val="24"/>
+        </w:rPr>
+        <w:t>vrem</w:t>
+      </w:r>
+      <w:proofErr w:type="spellEnd"/>
+      <w:r>
+        <w:rPr>
+          <w:rFonts w:ascii="Arial" w:hAnsi="Arial" w:cs="Arial"/>
+          <w:sz w:val="24"/>
+          <w:szCs w:val="24"/>
+        </w:rPr>
+        <w:t xml:space="preserve"> </w:t>
+      </w:r>
+      <w:proofErr w:type="spellStart"/>
+      <w:r>
+        <w:rPr>
+          <w:rFonts w:ascii="Arial" w:hAnsi="Arial" w:cs="Arial"/>
+          <w:sz w:val="24"/>
+          <w:szCs w:val="24"/>
+        </w:rPr>
+        <w:t>sa</w:t>
+      </w:r>
+      <w:proofErr w:type="spellEnd"/>
+      <w:r>
+        <w:rPr>
+          <w:rFonts w:ascii="Arial" w:hAnsi="Arial" w:cs="Arial"/>
+          <w:sz w:val="24"/>
+          <w:szCs w:val="24"/>
+        </w:rPr>
+        <w:t xml:space="preserve">-l </w:t>
+      </w:r>
+      <w:proofErr w:type="spellStart"/>
+      <w:r>
+        <w:rPr>
+          <w:rFonts w:ascii="Arial" w:hAnsi="Arial" w:cs="Arial"/>
+          <w:sz w:val="24"/>
+          <w:szCs w:val="24"/>
+        </w:rPr>
+        <w:t>trimitem</w:t>
+      </w:r>
+      <w:proofErr w:type="spellEnd"/>
+      <w:r>
+        <w:rPr>
+          <w:rFonts w:ascii="Arial" w:hAnsi="Arial" w:cs="Arial"/>
+          <w:sz w:val="24"/>
+          <w:szCs w:val="24"/>
+        </w:rPr>
+        <w:t xml:space="preserve">, </w:t>
+      </w:r>
+      <w:r>
+        <w:rPr>
+          <w:rFonts w:ascii="Arial" w:hAnsi="Arial" w:cs="Arial"/>
+          <w:sz w:val="24"/>
+          <w:szCs w:val="24"/>
+          <w:lang w:val="ro-RO"/>
+        </w:rPr>
+        <w:t>in cazul nostru, lungimea sirului de date trimis este 51. Mai apoi, se face o cerere cu metoda HTTP, GET, catre API-ul de update dezvoltat de catre ThingSpeak, in care este precizata cheia canalului une urmează sa fie scrise datele senzorului cat si valoare citita de le senzorul de monoxid de carbon. Ultima comandă, este cea care inchide conexiunea intre modulu Wifi ESP2866, si  canalul de ThingSpeak. Delay-ul setat dupa fiecare comandă este o măsura de precauție, si este necesară deoarece unele comenzi au durează o perioada de timp până cand se îndeplinesc, iar acel delay, reprezintă siguranța ca toate comenzile au fost  primite si realizate cu succes.</w:t>
+      </w:r>
+    </w:p>
+    <w:p>
+      <w:pPr>
+        <w:spacing w:line="23" w:lineRule="atLeast"/>
+        <w:jc w:val="both"/>
+        <w:rPr>
+          <w:rFonts w:ascii="Arial" w:hAnsi="Arial" w:cs="Arial"/>
+          <w:sz w:val="24"/>
+          <w:szCs w:val="24"/>
+          <w:lang w:val="ro-RO"/>
+        </w:rPr>
+      </w:pPr>
+    </w:p>
+    <w:p>
+      <w:pPr>
+        <w:spacing w:line="23" w:lineRule="atLeast"/>
+        <w:jc w:val="both"/>
+        <w:rPr>
+          <w:rFonts w:ascii="Arial" w:hAnsi="Arial" w:cs="Arial"/>
+          <w:sz w:val="24"/>
+          <w:szCs w:val="24"/>
+          <w:lang w:val="ro-RO"/>
+        </w:rPr>
+      </w:pPr>
+    </w:p>
+    <w:p>
+      <w:pPr>
+        <w:spacing w:line="23" w:lineRule="atLeast"/>
+        <w:jc w:val="both"/>
+        <w:rPr>
+          <w:rFonts w:ascii="Arial" w:hAnsi="Arial" w:cs="Arial"/>
+          <w:sz w:val="24"/>
+          <w:szCs w:val="24"/>
+          <w:lang w:val="ro-RO"/>
+        </w:rPr>
+      </w:pPr>
+    </w:p>
+    <w:p>
+      <w:pPr>
+        <w:spacing w:line="23" w:lineRule="atLeast"/>
+        <w:jc w:val="both"/>
+        <w:rPr>
+          <w:rFonts w:ascii="Arial" w:hAnsi="Arial" w:cs="Arial"/>
+          <w:sz w:val="24"/>
+          <w:szCs w:val="24"/>
+          <w:lang w:val="ro-RO"/>
+        </w:rPr>
+      </w:pPr>
+      <w:r>
+        <w:rPr>
+          <w:rFonts w:ascii="Arial" w:hAnsi="Arial" w:cs="Arial"/>
+          <w:sz w:val="24"/>
+          <w:szCs w:val="24"/>
+          <w:lang w:val="ro-RO"/>
+        </w:rPr>
+        <w:lastRenderedPageBreak/>
+        <w:t>Creare Canal ThingSpeak</w:t>
+      </w:r>
+    </w:p>
+    <w:p>
+      <w:pPr>
+        <w:spacing w:line="23" w:lineRule="atLeast"/>
+        <w:jc w:val="both"/>
+        <w:rPr>
+          <w:rFonts w:ascii="Arial" w:hAnsi="Arial" w:cs="Arial"/>
+          <w:sz w:val="24"/>
+          <w:szCs w:val="24"/>
+          <w:lang w:val="ro-RO"/>
+        </w:rPr>
+      </w:pPr>
+      <w:r>
+        <w:rPr>
+          <w:rFonts w:ascii="Arial" w:hAnsi="Arial" w:cs="Arial"/>
+          <w:sz w:val="24"/>
+          <w:szCs w:val="24"/>
+          <w:lang w:val="ro-RO"/>
+        </w:rPr>
+        <w:t>Pentru realizarea  aplicației,  este necesar un cont de utilizator pe platforma ThingSpeak, mai multe detalii despre platformă pot fii regasite la „REFERINTA CATRE DESCRIERE THINGSPEAK”, dupa ce utilizatorul este conectat, trebuie sa se creeze un canal pentru a primi si prelua date.</w:t>
+      </w:r>
+    </w:p>
+    <w:p>
+      <w:pPr>
+        <w:spacing w:line="23" w:lineRule="atLeast"/>
+        <w:jc w:val="both"/>
+        <w:rPr>
+          <w:rFonts w:ascii="Arial" w:hAnsi="Arial" w:cs="Arial"/>
+          <w:sz w:val="24"/>
+          <w:szCs w:val="24"/>
+          <w:lang w:val="ro-RO"/>
+        </w:rPr>
+      </w:pPr>
+      <w:r>
+        <w:rPr>
+          <w:rFonts w:ascii="Arial" w:hAnsi="Arial" w:cs="Arial"/>
+          <w:noProof/>
+          <w:sz w:val="24"/>
+          <w:szCs w:val="24"/>
+          <w:lang w:val="ro-RO"/>
+        </w:rPr>
+        <w:drawing>
+          <wp:inline distT="0" distB="0" distL="0" distR="0" wp14:anchorId="692B1087" wp14:editId="4CBD6E5D">
+            <wp:extent cx="6324600" cy="3124200"/>
+            <wp:effectExtent l="0" t="0" r="0" b="0"/>
+            <wp:docPr id="279290567" name="Picture 2"/>
+            <wp:cNvGraphicFramePr>
+              <a:graphicFrameLocks xmlns:a="http://schemas.openxmlformats.org/drawingml/2006/main" noChangeAspect="1"/>
+            </wp:cNvGraphicFramePr>
+            <a:graphic xmlns:a="http://schemas.openxmlformats.org/drawingml/2006/main">
+              <a:graphicData uri="http://schemas.openxmlformats.org/drawingml/2006/picture">
+                <pic:pic xmlns:pic="http://schemas.openxmlformats.org/drawingml/2006/picture">
+                  <pic:nvPicPr>
+                    <pic:cNvPr id="0" name="Picture 2"/>
+                    <pic:cNvPicPr>
+                      <a:picLocks noChangeAspect="1" noChangeArrowheads="1"/>
+                    </pic:cNvPicPr>
+                  </pic:nvPicPr>
+                  <pic:blipFill>
+                    <a:blip r:embed="rId32" cstate="print">
+                      <a:extLst>
+                        <a:ext uri="{28A0092B-C50C-407E-A947-70E740481C1C}">
+                          <a14:useLocalDpi xmlns:a14="http://schemas.microsoft.com/office/drawing/2010/main" val="0"/>
+                        </a:ext>
+                      </a:extLst>
+                    </a:blip>
+                    <a:srcRect/>
+                    <a:stretch>
+                      <a:fillRect/>
+                    </a:stretch>
+                  </pic:blipFill>
+                  <pic:spPr bwMode="auto">
+                    <a:xfrm>
+                      <a:off x="0" y="0"/>
+                      <a:ext cx="6324600" cy="3124200"/>
+                    </a:xfrm>
+                    <a:prstGeom prst="rect">
+                      <a:avLst/>
+                    </a:prstGeom>
+                    <a:noFill/>
+                    <a:ln>
+                      <a:noFill/>
+                    </a:ln>
+                  </pic:spPr>
+                </pic:pic>
+              </a:graphicData>
+            </a:graphic>
+          </wp:inline>
+        </w:drawing>
+      </w:r>
+    </w:p>
+    <w:p>
+      <w:pPr>
+        <w:spacing w:line="240" w:lineRule="auto"/>
+        <w:jc w:val="both"/>
+        <w:rPr>
+          <w:rFonts w:ascii="Arial" w:hAnsi="Arial" w:cs="Arial"/>
+          <w:sz w:val="24"/>
+          <w:szCs w:val="24"/>
+          <w:lang w:val="ro-RO"/>
+        </w:rPr>
+      </w:pPr>
+      <w:r>
+        <w:rPr>
+          <w:rFonts w:ascii="Arial" w:hAnsi="Arial" w:cs="Arial"/>
+          <w:sz w:val="24"/>
+          <w:szCs w:val="24"/>
+          <w:lang w:val="ro-RO"/>
+        </w:rPr>
+        <w:t>Trebuie sa merge la „My channels”, si sa apasam pe butonul „New Channel”, acesta o sa deschida o pagina in care va trebui sa realizăm setarile canalului.</w:t>
+      </w:r>
+    </w:p>
+    <w:p>
+      <w:pPr>
+        <w:spacing w:line="240" w:lineRule="auto"/>
+        <w:jc w:val="both"/>
+        <w:rPr>
+          <w:rFonts w:ascii="Arial" w:hAnsi="Arial" w:cs="Arial"/>
+          <w:sz w:val="24"/>
+          <w:szCs w:val="24"/>
+          <w:lang w:val="ro-RO"/>
+        </w:rPr>
+      </w:pPr>
+      <w:r>
+        <w:rPr>
+          <w:rFonts w:ascii="Arial" w:hAnsi="Arial" w:cs="Arial"/>
+          <w:noProof/>
+          <w:sz w:val="24"/>
+          <w:szCs w:val="24"/>
+          <w:lang w:val="ro-RO"/>
+        </w:rPr>
+        <w:drawing>
+          <wp:inline distT="0" distB="0" distL="0" distR="0" wp14:anchorId="267F7BA5" wp14:editId="4925C8E4">
+            <wp:extent cx="6324600" cy="2924175"/>
+            <wp:effectExtent l="0" t="0" r="0" b="9525"/>
+            <wp:docPr id="545299506" name="Picture 4"/>
+            <wp:cNvGraphicFramePr>
+              <a:graphicFrameLocks xmlns:a="http://schemas.openxmlformats.org/drawingml/2006/main" noChangeAspect="1"/>
+            </wp:cNvGraphicFramePr>
+            <a:graphic xmlns:a="http://schemas.openxmlformats.org/drawingml/2006/main">
+              <a:graphicData uri="http://schemas.openxmlformats.org/drawingml/2006/picture">
+                <pic:pic xmlns:pic="http://schemas.openxmlformats.org/drawingml/2006/picture">
+                  <pic:nvPicPr>
+                    <pic:cNvPr id="0" name="Picture 4"/>
+                    <pic:cNvPicPr>
+                      <a:picLocks noChangeAspect="1" noChangeArrowheads="1"/>
+                    </pic:cNvPicPr>
+                  </pic:nvPicPr>
+                  <pic:blipFill>
+                    <a:blip r:embed="rId33" cstate="print">
+                      <a:extLst>
+                        <a:ext uri="{28A0092B-C50C-407E-A947-70E740481C1C}">
+                          <a14:useLocalDpi xmlns:a14="http://schemas.microsoft.com/office/drawing/2010/main" val="0"/>
+                        </a:ext>
+                      </a:extLst>
+                    </a:blip>
+                    <a:srcRect/>
+                    <a:stretch>
+                      <a:fillRect/>
+                    </a:stretch>
+                  </pic:blipFill>
+                  <pic:spPr bwMode="auto">
+                    <a:xfrm>
+                      <a:off x="0" y="0"/>
+                      <a:ext cx="6324600" cy="2924175"/>
+                    </a:xfrm>
+                    <a:prstGeom prst="rect">
+                      <a:avLst/>
+                    </a:prstGeom>
+                    <a:noFill/>
+                    <a:ln>
+                      <a:noFill/>
+                    </a:ln>
+                  </pic:spPr>
+                </pic:pic>
+              </a:graphicData>
+            </a:graphic>
+          </wp:inline>
+        </w:drawing>
+      </w:r>
+    </w:p>
+    <w:p>
+      <w:pPr>
+        <w:spacing w:line="240" w:lineRule="auto"/>
+        <w:jc w:val="both"/>
+        <w:rPr>
+          <w:rFonts w:ascii="Arial" w:hAnsi="Arial" w:cs="Arial"/>
+          <w:sz w:val="24"/>
+          <w:szCs w:val="24"/>
+          <w:lang w:val="ro-RO"/>
+        </w:rPr>
+      </w:pPr>
+    </w:p>
+    <w:p>
+      <w:pPr>
+        <w:spacing w:line="240" w:lineRule="auto"/>
+        <w:jc w:val="both"/>
+        <w:rPr>
+          <w:rFonts w:ascii="Arial" w:hAnsi="Arial" w:cs="Arial"/>
+          <w:sz w:val="24"/>
+          <w:szCs w:val="24"/>
+          <w:lang w:val="ro-RO"/>
+        </w:rPr>
+      </w:pPr>
+    </w:p>
+    <w:p>
+      <w:pPr>
+        <w:spacing w:line="240" w:lineRule="auto"/>
+        <w:jc w:val="both"/>
+        <w:rPr>
+          <w:rFonts w:ascii="Arial" w:hAnsi="Arial" w:cs="Arial"/>
+          <w:sz w:val="24"/>
+          <w:szCs w:val="24"/>
+          <w:lang w:val="ro-RO"/>
+        </w:rPr>
+      </w:pPr>
+      <w:r>
+        <w:rPr>
+          <w:rFonts w:ascii="Arial" w:hAnsi="Arial" w:cs="Arial"/>
+          <w:sz w:val="24"/>
+          <w:szCs w:val="24"/>
+          <w:lang w:val="ro-RO"/>
+        </w:rPr>
+        <w:lastRenderedPageBreak/>
+        <w:t xml:space="preserve">Dupa care, în urmatoarea pagina va trebui sa se seteze canalul, </w:t>
+      </w:r>
+      <w:r>
+        <w:rPr>
+          <w:rFonts w:ascii="Arial" w:hAnsi="Arial" w:cs="Arial"/>
+          <w:sz w:val="24"/>
+          <w:szCs w:val="24"/>
+          <w:lang w:val="ro-RO"/>
+        </w:rPr>
+        <w:t>sa fie setat numele, numele campurilor pe care vom avea nevoie sa scrie sau sa citim date, și multe alte setari care nu sunt neaparat necesare.</w:t>
+      </w:r>
+    </w:p>
+    <w:p>
+      <w:pPr>
+        <w:spacing w:line="240" w:lineRule="auto"/>
+        <w:jc w:val="both"/>
+        <w:rPr>
+          <w:rFonts w:ascii="Arial" w:hAnsi="Arial" w:cs="Arial"/>
+          <w:sz w:val="24"/>
+          <w:szCs w:val="24"/>
+          <w:lang w:val="ro-RO"/>
+        </w:rPr>
+      </w:pPr>
+      <w:r>
+        <w:rPr>
+          <w:rFonts w:ascii="Arial" w:hAnsi="Arial" w:cs="Arial"/>
+          <w:noProof/>
+          <w:sz w:val="24"/>
+          <w:szCs w:val="24"/>
+          <w:lang w:val="ro-RO"/>
+        </w:rPr>
+        <w:drawing>
+          <wp:inline distT="0" distB="0" distL="0" distR="0" wp14:anchorId="37EF53B9" wp14:editId="28DE9F2E">
+            <wp:extent cx="6324600" cy="4000500"/>
+            <wp:effectExtent l="0" t="0" r="0" b="0"/>
+            <wp:docPr id="1920572433" name="Picture 5"/>
+            <wp:cNvGraphicFramePr>
+              <a:graphicFrameLocks xmlns:a="http://schemas.openxmlformats.org/drawingml/2006/main" noChangeAspect="1"/>
+            </wp:cNvGraphicFramePr>
+            <a:graphic xmlns:a="http://schemas.openxmlformats.org/drawingml/2006/main">
+              <a:graphicData uri="http://schemas.openxmlformats.org/drawingml/2006/picture">
+                <pic:pic xmlns:pic="http://schemas.openxmlformats.org/drawingml/2006/picture">
+                  <pic:nvPicPr>
+                    <pic:cNvPr id="0" name="Picture 5"/>
+                    <pic:cNvPicPr>
+                      <a:picLocks noChangeAspect="1" noChangeArrowheads="1"/>
+                    </pic:cNvPicPr>
+                  </pic:nvPicPr>
+                  <pic:blipFill>
+                    <a:blip r:embed="rId34">
+                      <a:extLst>
+                        <a:ext uri="{28A0092B-C50C-407E-A947-70E740481C1C}">
+                          <a14:useLocalDpi xmlns:a14="http://schemas.microsoft.com/office/drawing/2010/main" val="0"/>
+                        </a:ext>
+                      </a:extLst>
+                    </a:blip>
+                    <a:srcRect/>
+                    <a:stretch>
+                      <a:fillRect/>
+                    </a:stretch>
+                  </pic:blipFill>
+                  <pic:spPr bwMode="auto">
+                    <a:xfrm>
+                      <a:off x="0" y="0"/>
+                      <a:ext cx="6324600" cy="4000500"/>
+                    </a:xfrm>
+                    <a:prstGeom prst="rect">
+                      <a:avLst/>
+                    </a:prstGeom>
+                    <a:noFill/>
+                    <a:ln>
+                      <a:noFill/>
+                    </a:ln>
+                  </pic:spPr>
+                </pic:pic>
+              </a:graphicData>
+            </a:graphic>
+          </wp:inline>
+        </w:drawing>
+      </w:r>
+    </w:p>
+    <w:p>
+      <w:pPr>
+        <w:spacing w:line="240" w:lineRule="auto"/>
+        <w:jc w:val="both"/>
+        <w:rPr>
+          <w:rFonts w:ascii="Arial" w:hAnsi="Arial" w:cs="Arial"/>
+          <w:sz w:val="24"/>
+          <w:szCs w:val="24"/>
+          <w:lang w:val="ro-RO"/>
+        </w:rPr>
+      </w:pPr>
+      <w:r>
+        <w:rPr>
+          <w:rFonts w:ascii="Arial" w:hAnsi="Arial" w:cs="Arial"/>
+          <w:sz w:val="24"/>
+          <w:szCs w:val="24"/>
+          <w:lang w:val="ro-RO"/>
+        </w:rPr>
+        <w:t>Dupa ce tot a fost setat si configurat, interfata ar trebui sa arate asa. Urmatorul lucru care necesita abordat este salvarea cheii reprezentative canalului, ea poate fi gasită la „API Keys‘</w:t>
+      </w:r>
+    </w:p>
+    <w:p>
+      <w:pPr>
+        <w:spacing w:line="240" w:lineRule="auto"/>
+        <w:jc w:val="both"/>
+        <w:rPr>
+          <w:rFonts w:ascii="Arial" w:hAnsi="Arial" w:cs="Arial"/>
+          <w:sz w:val="24"/>
+          <w:szCs w:val="24"/>
+          <w:lang w:val="ro-RO"/>
+        </w:rPr>
+      </w:pPr>
+      <w:r>
+        <w:rPr>
+          <w:rFonts w:ascii="Arial" w:hAnsi="Arial" w:cs="Arial"/>
+          <w:noProof/>
+          <w:sz w:val="24"/>
+          <w:szCs w:val="24"/>
+          <w:lang w:val="ro-RO"/>
+        </w:rPr>
+        <w:drawing>
+          <wp:inline distT="0" distB="0" distL="0" distR="0" wp14:anchorId="5684BF16" wp14:editId="620A4B8E">
+            <wp:extent cx="6324600" cy="3105150"/>
+            <wp:effectExtent l="0" t="0" r="0" b="0"/>
+            <wp:docPr id="1212744095" name="Picture 6"/>
+            <wp:cNvGraphicFramePr>
+              <a:graphicFrameLocks xmlns:a="http://schemas.openxmlformats.org/drawingml/2006/main" noChangeAspect="1"/>
+            </wp:cNvGraphicFramePr>
+            <a:graphic xmlns:a="http://schemas.openxmlformats.org/drawingml/2006/main">
+              <a:graphicData uri="http://schemas.openxmlformats.org/drawingml/2006/picture">
+                <pic:pic xmlns:pic="http://schemas.openxmlformats.org/drawingml/2006/picture">
+                  <pic:nvPicPr>
+                    <pic:cNvPr id="0" name="Picture 6"/>
+                    <pic:cNvPicPr>
+                      <a:picLocks noChangeAspect="1" noChangeArrowheads="1"/>
+                    </pic:cNvPicPr>
+                  </pic:nvPicPr>
+                  <pic:blipFill>
+                    <a:blip r:embed="rId35" cstate="print">
+                      <a:extLst>
+                        <a:ext uri="{28A0092B-C50C-407E-A947-70E740481C1C}">
+                          <a14:useLocalDpi xmlns:a14="http://schemas.microsoft.com/office/drawing/2010/main" val="0"/>
+                        </a:ext>
+                      </a:extLst>
+                    </a:blip>
+                    <a:srcRect/>
+                    <a:stretch>
+                      <a:fillRect/>
+                    </a:stretch>
+                  </pic:blipFill>
+                  <pic:spPr bwMode="auto">
+                    <a:xfrm>
+                      <a:off x="0" y="0"/>
+                      <a:ext cx="6324600" cy="3105150"/>
+                    </a:xfrm>
+                    <a:prstGeom prst="rect">
+                      <a:avLst/>
+                    </a:prstGeom>
+                    <a:noFill/>
+                    <a:ln>
+                      <a:noFill/>
+                    </a:ln>
+                  </pic:spPr>
+                </pic:pic>
+              </a:graphicData>
+            </a:graphic>
+          </wp:inline>
+        </w:drawing>
+      </w:r>
+    </w:p>
+    <w:p>
+      <w:pPr>
+        <w:spacing w:line="240" w:lineRule="auto"/>
+        <w:jc w:val="both"/>
+        <w:rPr>
+          <w:rFonts w:ascii="Arial" w:hAnsi="Arial" w:cs="Arial"/>
+          <w:sz w:val="24"/>
+          <w:szCs w:val="24"/>
+          <w:lang w:val="ro-RO"/>
+        </w:rPr>
+      </w:pPr>
+      <w:r>
+        <w:rPr>
+          <w:rFonts w:ascii="Arial" w:hAnsi="Arial" w:cs="Arial"/>
+          <w:sz w:val="24"/>
+          <w:szCs w:val="24"/>
+          <w:lang w:val="ro-RO"/>
+        </w:rPr>
+        <w:lastRenderedPageBreak/>
+        <w:t>In pagina „API Keys” se gasesc diferite informații despre cheile care ne ajuta la scrierea si citirea datelor de pe canal, cheile sunt diferite, una este pentru citirea datelor, iar cealaltă este pentru scrierea lor. Ba mai mult, sunt cateva exemple cu API-uri, pentru a fi mai ușor de inteles.</w:t>
+      </w:r>
+    </w:p>
+    <w:p>
+      <w:pPr>
+        <w:spacing w:line="240" w:lineRule="auto"/>
+        <w:jc w:val="both"/>
+        <w:rPr>
+          <w:rFonts w:ascii="Arial" w:hAnsi="Arial" w:cs="Arial"/>
+          <w:sz w:val="24"/>
+          <w:szCs w:val="24"/>
+          <w:lang w:val="ro-RO"/>
+        </w:rPr>
+      </w:pPr>
+      <w:r>
+        <w:rPr>
+          <w:rFonts w:ascii="Arial" w:hAnsi="Arial" w:cs="Arial"/>
+          <w:noProof/>
+          <w:sz w:val="24"/>
+          <w:szCs w:val="24"/>
+          <w:lang w:val="ro-RO"/>
+        </w:rPr>
+        <w:drawing>
+          <wp:inline distT="0" distB="0" distL="0" distR="0" wp14:anchorId="276C5077" wp14:editId="532519DA">
+            <wp:extent cx="6315075" cy="2847975"/>
+            <wp:effectExtent l="0" t="0" r="9525" b="9525"/>
+            <wp:docPr id="1759876935" name="Picture 7"/>
+            <wp:cNvGraphicFramePr>
+              <a:graphicFrameLocks xmlns:a="http://schemas.openxmlformats.org/drawingml/2006/main" noChangeAspect="1"/>
+            </wp:cNvGraphicFramePr>
+            <a:graphic xmlns:a="http://schemas.openxmlformats.org/drawingml/2006/main">
+              <a:graphicData uri="http://schemas.openxmlformats.org/drawingml/2006/picture">
+                <pic:pic xmlns:pic="http://schemas.openxmlformats.org/drawingml/2006/picture">
+                  <pic:nvPicPr>
+                    <pic:cNvPr id="0" name="Picture 7"/>
+                    <pic:cNvPicPr>
+                      <a:picLocks noChangeAspect="1" noChangeArrowheads="1"/>
+                    </pic:cNvPicPr>
+                  </pic:nvPicPr>
+                  <pic:blipFill>
+                    <a:blip r:embed="rId36" cstate="print">
+                      <a:extLst>
+                        <a:ext uri="{28A0092B-C50C-407E-A947-70E740481C1C}">
+                          <a14:useLocalDpi xmlns:a14="http://schemas.microsoft.com/office/drawing/2010/main" val="0"/>
+                        </a:ext>
+                      </a:extLst>
+                    </a:blip>
+                    <a:srcRect/>
+                    <a:stretch>
+                      <a:fillRect/>
+                    </a:stretch>
+                  </pic:blipFill>
+                  <pic:spPr bwMode="auto">
+                    <a:xfrm>
+                      <a:off x="0" y="0"/>
+                      <a:ext cx="6315075" cy="2847975"/>
+                    </a:xfrm>
+                    <a:prstGeom prst="rect">
+                      <a:avLst/>
+                    </a:prstGeom>
+                    <a:noFill/>
+                    <a:ln>
+                      <a:noFill/>
+                    </a:ln>
+                  </pic:spPr>
+                </pic:pic>
+              </a:graphicData>
+            </a:graphic>
+          </wp:inline>
+        </w:drawing>
+      </w:r>
+    </w:p>
+    <w:p>
+      <w:pPr>
+        <w:spacing w:line="240" w:lineRule="auto"/>
+        <w:jc w:val="both"/>
+        <w:rPr>
+          <w:rFonts w:ascii="Arial" w:hAnsi="Arial" w:cs="Arial"/>
+          <w:sz w:val="24"/>
+          <w:szCs w:val="24"/>
+          <w:lang w:val="ro-RO"/>
+        </w:rPr>
+      </w:pPr>
     </w:p>
     <w:sectPr>
       <w:pgSz w:w="12240" w:h="15840"/>
@@ -12709,6 +15406,1031 @@
     </w:p>
   </w:footnote>
 </w:footnotes>
+</file>
+
+<file path=word/numbering.xml><?xml version="1.0" encoding="utf-8"?>
+<w:numbering xmlns:wpc="http://schemas.microsoft.com/office/word/2010/wordprocessingCanvas" xmlns:cx="http://schemas.microsoft.com/office/drawing/2014/chartex" xmlns:cx1="http://schemas.microsoft.com/office/drawing/2015/9/8/chartex" xmlns:cx2="http://schemas.microsoft.com/office/drawing/2015/10/21/chartex" xmlns:cx3="http://schemas.microsoft.com/office/drawing/2016/5/9/chartex" xmlns:cx4="http://schemas.microsoft.com/office/drawing/2016/5/10/chartex" xmlns:cx5="http://schemas.microsoft.com/office/drawing/2016/5/11/chartex" xmlns:cx6="http://schemas.microsoft.com/office/drawing/2016/5/12/chartex" xmlns:cx7="http://schemas.microsoft.com/office/drawing/2016/5/13/chartex" xmlns:cx8="http://schemas.microsoft.com/office/drawing/2016/5/14/chartex" xmlns:mc="http://schemas.openxmlformats.org/markup-compatibility/2006" xmlns:aink="http://schemas.microsoft.com/office/drawing/2016/ink" xmlns:am3d="http://schemas.microsoft.com/office/drawing/2017/model3d" xmlns:o="urn:schemas-microsoft-com:office:office" xmlns:oel="http://schemas.microsoft.com/office/2019/extlst" xmlns:r="http://schemas.openxmlformats.org/officeDocument/2006/relationships" xmlns:m="http://schemas.openxmlformats.org/officeDocument/2006/math" xmlns:v="urn:schemas-microsoft-com:vml" xmlns:wp14="http://schemas.microsoft.com/office/word/2010/wordprocessingDrawing" xmlns:wp="http://schemas.openxmlformats.org/drawingml/2006/wordprocessingDrawing" xmlns:w10="urn:schemas-microsoft-com:office:word" xmlns:w="http://schemas.openxmlformats.org/wordprocessingml/2006/main" xmlns:w14="http://schemas.microsoft.com/office/word/2010/wordml" xmlns:w15="http://schemas.microsoft.com/office/word/2012/wordml" xmlns:w16cex="http://schemas.microsoft.com/office/word/2018/wordml/cex" xmlns:w16cid="http://schemas.microsoft.com/office/word/2016/wordml/cid" xmlns:w16="http://schemas.microsoft.com/office/word/2018/wordml" xmlns:w16sdtdh="http://schemas.microsoft.com/office/word/2020/wordml/sdtdatahash" xmlns:w16se="http://schemas.microsoft.com/office/word/2015/wordml/symex" xmlns:wpg="http://schemas.microsoft.com/office/word/2010/wordprocessingGroup" xmlns:wpi="http://schemas.microsoft.com/office/word/2010/wordprocessingInk" xmlns:wne="http://schemas.microsoft.com/office/word/2006/wordml" xmlns:wps="http://schemas.microsoft.com/office/word/2010/wordprocessingShape" mc:Ignorable="w14 w15 w16se w16cid w16 w16cex w16sdtdh wp14">
+  <w:abstractNum w:abstractNumId="0" w15:restartNumberingAfterBreak="0">
+    <w:nsid w:val="1CD0084F"/>
+    <w:multiLevelType w:val="hybridMultilevel"/>
+    <w:tmpl w:val="D11253CE"/>
+    <w:lvl w:ilvl="0" w:tplc="04090001">
+      <w:start w:val="1"/>
+      <w:numFmt w:val="bullet"/>
+      <w:lvlText w:val=""/>
+      <w:lvlJc w:val="left"/>
+      <w:pPr>
+        <w:ind w:left="720" w:hanging="360"/>
+      </w:pPr>
+      <w:rPr>
+        <w:rFonts w:ascii="Symbol" w:hAnsi="Symbol" w:hint="default"/>
+      </w:rPr>
+    </w:lvl>
+    <w:lvl w:ilvl="1" w:tplc="04090003">
+      <w:start w:val="1"/>
+      <w:numFmt w:val="bullet"/>
+      <w:lvlText w:val="o"/>
+      <w:lvlJc w:val="left"/>
+      <w:pPr>
+        <w:ind w:left="1440" w:hanging="360"/>
+      </w:pPr>
+      <w:rPr>
+        <w:rFonts w:ascii="Courier New" w:hAnsi="Courier New" w:cs="Courier New" w:hint="default"/>
+      </w:rPr>
+    </w:lvl>
+    <w:lvl w:ilvl="2" w:tplc="04090005" w:tentative="1">
+      <w:start w:val="1"/>
+      <w:numFmt w:val="bullet"/>
+      <w:lvlText w:val=""/>
+      <w:lvlJc w:val="left"/>
+      <w:pPr>
+        <w:ind w:left="2160" w:hanging="360"/>
+      </w:pPr>
+      <w:rPr>
+        <w:rFonts w:ascii="Wingdings" w:hAnsi="Wingdings" w:hint="default"/>
+      </w:rPr>
+    </w:lvl>
+    <w:lvl w:ilvl="3" w:tplc="04090001" w:tentative="1">
+      <w:start w:val="1"/>
+      <w:numFmt w:val="bullet"/>
+      <w:lvlText w:val=""/>
+      <w:lvlJc w:val="left"/>
+      <w:pPr>
+        <w:ind w:left="2880" w:hanging="360"/>
+      </w:pPr>
+      <w:rPr>
+        <w:rFonts w:ascii="Symbol" w:hAnsi="Symbol" w:hint="default"/>
+      </w:rPr>
+    </w:lvl>
+    <w:lvl w:ilvl="4" w:tplc="04090003" w:tentative="1">
+      <w:start w:val="1"/>
+      <w:numFmt w:val="bullet"/>
+      <w:lvlText w:val="o"/>
+      <w:lvlJc w:val="left"/>
+      <w:pPr>
+        <w:ind w:left="3600" w:hanging="360"/>
+      </w:pPr>
+      <w:rPr>
+        <w:rFonts w:ascii="Courier New" w:hAnsi="Courier New" w:cs="Courier New" w:hint="default"/>
+      </w:rPr>
+    </w:lvl>
+    <w:lvl w:ilvl="5" w:tplc="04090005" w:tentative="1">
+      <w:start w:val="1"/>
+      <w:numFmt w:val="bullet"/>
+      <w:lvlText w:val=""/>
+      <w:lvlJc w:val="left"/>
+      <w:pPr>
+        <w:ind w:left="4320" w:hanging="360"/>
+      </w:pPr>
+      <w:rPr>
+        <w:rFonts w:ascii="Wingdings" w:hAnsi="Wingdings" w:hint="default"/>
+      </w:rPr>
+    </w:lvl>
+    <w:lvl w:ilvl="6" w:tplc="04090001" w:tentative="1">
+      <w:start w:val="1"/>
+      <w:numFmt w:val="bullet"/>
+      <w:lvlText w:val=""/>
+      <w:lvlJc w:val="left"/>
+      <w:pPr>
+        <w:ind w:left="5040" w:hanging="360"/>
+      </w:pPr>
+      <w:rPr>
+        <w:rFonts w:ascii="Symbol" w:hAnsi="Symbol" w:hint="default"/>
+      </w:rPr>
+    </w:lvl>
+    <w:lvl w:ilvl="7" w:tplc="04090003" w:tentative="1">
+      <w:start w:val="1"/>
+      <w:numFmt w:val="bullet"/>
+      <w:lvlText w:val="o"/>
+      <w:lvlJc w:val="left"/>
+      <w:pPr>
+        <w:ind w:left="5760" w:hanging="360"/>
+      </w:pPr>
+      <w:rPr>
+        <w:rFonts w:ascii="Courier New" w:hAnsi="Courier New" w:cs="Courier New" w:hint="default"/>
+      </w:rPr>
+    </w:lvl>
+    <w:lvl w:ilvl="8" w:tplc="04090005" w:tentative="1">
+      <w:start w:val="1"/>
+      <w:numFmt w:val="bullet"/>
+      <w:lvlText w:val=""/>
+      <w:lvlJc w:val="left"/>
+      <w:pPr>
+        <w:ind w:left="6480" w:hanging="360"/>
+      </w:pPr>
+      <w:rPr>
+        <w:rFonts w:ascii="Wingdings" w:hAnsi="Wingdings" w:hint="default"/>
+      </w:rPr>
+    </w:lvl>
+  </w:abstractNum>
+  <w:abstractNum w:abstractNumId="1" w15:restartNumberingAfterBreak="0">
+    <w:nsid w:val="2E761260"/>
+    <w:multiLevelType w:val="hybridMultilevel"/>
+    <w:tmpl w:val="277E863C"/>
+    <w:lvl w:ilvl="0" w:tplc="04090001">
+      <w:start w:val="1"/>
+      <w:numFmt w:val="bullet"/>
+      <w:lvlText w:val=""/>
+      <w:lvlJc w:val="left"/>
+      <w:pPr>
+        <w:ind w:left="720" w:hanging="360"/>
+      </w:pPr>
+      <w:rPr>
+        <w:rFonts w:ascii="Symbol" w:hAnsi="Symbol" w:hint="default"/>
+      </w:rPr>
+    </w:lvl>
+    <w:lvl w:ilvl="1" w:tplc="04090003" w:tentative="1">
+      <w:start w:val="1"/>
+      <w:numFmt w:val="bullet"/>
+      <w:lvlText w:val="o"/>
+      <w:lvlJc w:val="left"/>
+      <w:pPr>
+        <w:ind w:left="1440" w:hanging="360"/>
+      </w:pPr>
+      <w:rPr>
+        <w:rFonts w:ascii="Courier New" w:hAnsi="Courier New" w:cs="Courier New" w:hint="default"/>
+      </w:rPr>
+    </w:lvl>
+    <w:lvl w:ilvl="2" w:tplc="04090005" w:tentative="1">
+      <w:start w:val="1"/>
+      <w:numFmt w:val="bullet"/>
+      <w:lvlText w:val=""/>
+      <w:lvlJc w:val="left"/>
+      <w:pPr>
+        <w:ind w:left="2160" w:hanging="360"/>
+      </w:pPr>
+      <w:rPr>
+        <w:rFonts w:ascii="Wingdings" w:hAnsi="Wingdings" w:hint="default"/>
+      </w:rPr>
+    </w:lvl>
+    <w:lvl w:ilvl="3" w:tplc="04090001" w:tentative="1">
+      <w:start w:val="1"/>
+      <w:numFmt w:val="bullet"/>
+      <w:lvlText w:val=""/>
+      <w:lvlJc w:val="left"/>
+      <w:pPr>
+        <w:ind w:left="2880" w:hanging="360"/>
+      </w:pPr>
+      <w:rPr>
+        <w:rFonts w:ascii="Symbol" w:hAnsi="Symbol" w:hint="default"/>
+      </w:rPr>
+    </w:lvl>
+    <w:lvl w:ilvl="4" w:tplc="04090003" w:tentative="1">
+      <w:start w:val="1"/>
+      <w:numFmt w:val="bullet"/>
+      <w:lvlText w:val="o"/>
+      <w:lvlJc w:val="left"/>
+      <w:pPr>
+        <w:ind w:left="3600" w:hanging="360"/>
+      </w:pPr>
+      <w:rPr>
+        <w:rFonts w:ascii="Courier New" w:hAnsi="Courier New" w:cs="Courier New" w:hint="default"/>
+      </w:rPr>
+    </w:lvl>
+    <w:lvl w:ilvl="5" w:tplc="04090005" w:tentative="1">
+      <w:start w:val="1"/>
+      <w:numFmt w:val="bullet"/>
+      <w:lvlText w:val=""/>
+      <w:lvlJc w:val="left"/>
+      <w:pPr>
+        <w:ind w:left="4320" w:hanging="360"/>
+      </w:pPr>
+      <w:rPr>
+        <w:rFonts w:ascii="Wingdings" w:hAnsi="Wingdings" w:hint="default"/>
+      </w:rPr>
+    </w:lvl>
+    <w:lvl w:ilvl="6" w:tplc="04090001" w:tentative="1">
+      <w:start w:val="1"/>
+      <w:numFmt w:val="bullet"/>
+      <w:lvlText w:val=""/>
+      <w:lvlJc w:val="left"/>
+      <w:pPr>
+        <w:ind w:left="5040" w:hanging="360"/>
+      </w:pPr>
+      <w:rPr>
+        <w:rFonts w:ascii="Symbol" w:hAnsi="Symbol" w:hint="default"/>
+      </w:rPr>
+    </w:lvl>
+    <w:lvl w:ilvl="7" w:tplc="04090003" w:tentative="1">
+      <w:start w:val="1"/>
+      <w:numFmt w:val="bullet"/>
+      <w:lvlText w:val="o"/>
+      <w:lvlJc w:val="left"/>
+      <w:pPr>
+        <w:ind w:left="5760" w:hanging="360"/>
+      </w:pPr>
+      <w:rPr>
+        <w:rFonts w:ascii="Courier New" w:hAnsi="Courier New" w:cs="Courier New" w:hint="default"/>
+      </w:rPr>
+    </w:lvl>
+    <w:lvl w:ilvl="8" w:tplc="04090005" w:tentative="1">
+      <w:start w:val="1"/>
+      <w:numFmt w:val="bullet"/>
+      <w:lvlText w:val=""/>
+      <w:lvlJc w:val="left"/>
+      <w:pPr>
+        <w:ind w:left="6480" w:hanging="360"/>
+      </w:pPr>
+      <w:rPr>
+        <w:rFonts w:ascii="Wingdings" w:hAnsi="Wingdings" w:hint="default"/>
+      </w:rPr>
+    </w:lvl>
+  </w:abstractNum>
+  <w:abstractNum w:abstractNumId="2" w15:restartNumberingAfterBreak="0">
+    <w:nsid w:val="3972116C"/>
+    <w:multiLevelType w:val="hybridMultilevel"/>
+    <w:tmpl w:val="14C4F652"/>
+    <w:lvl w:ilvl="0" w:tplc="04090001">
+      <w:start w:val="1"/>
+      <w:numFmt w:val="bullet"/>
+      <w:lvlText w:val=""/>
+      <w:lvlJc w:val="left"/>
+      <w:pPr>
+        <w:ind w:left="1440" w:hanging="360"/>
+      </w:pPr>
+      <w:rPr>
+        <w:rFonts w:ascii="Symbol" w:hAnsi="Symbol" w:hint="default"/>
+      </w:rPr>
+    </w:lvl>
+    <w:lvl w:ilvl="1" w:tplc="04090003" w:tentative="1">
+      <w:start w:val="1"/>
+      <w:numFmt w:val="bullet"/>
+      <w:lvlText w:val="o"/>
+      <w:lvlJc w:val="left"/>
+      <w:pPr>
+        <w:ind w:left="2160" w:hanging="360"/>
+      </w:pPr>
+      <w:rPr>
+        <w:rFonts w:ascii="Courier New" w:hAnsi="Courier New" w:cs="Courier New" w:hint="default"/>
+      </w:rPr>
+    </w:lvl>
+    <w:lvl w:ilvl="2" w:tplc="04090005" w:tentative="1">
+      <w:start w:val="1"/>
+      <w:numFmt w:val="bullet"/>
+      <w:lvlText w:val=""/>
+      <w:lvlJc w:val="left"/>
+      <w:pPr>
+        <w:ind w:left="2880" w:hanging="360"/>
+      </w:pPr>
+      <w:rPr>
+        <w:rFonts w:ascii="Wingdings" w:hAnsi="Wingdings" w:hint="default"/>
+      </w:rPr>
+    </w:lvl>
+    <w:lvl w:ilvl="3" w:tplc="04090001" w:tentative="1">
+      <w:start w:val="1"/>
+      <w:numFmt w:val="bullet"/>
+      <w:lvlText w:val=""/>
+      <w:lvlJc w:val="left"/>
+      <w:pPr>
+        <w:ind w:left="3600" w:hanging="360"/>
+      </w:pPr>
+      <w:rPr>
+        <w:rFonts w:ascii="Symbol" w:hAnsi="Symbol" w:hint="default"/>
+      </w:rPr>
+    </w:lvl>
+    <w:lvl w:ilvl="4" w:tplc="04090003" w:tentative="1">
+      <w:start w:val="1"/>
+      <w:numFmt w:val="bullet"/>
+      <w:lvlText w:val="o"/>
+      <w:lvlJc w:val="left"/>
+      <w:pPr>
+        <w:ind w:left="4320" w:hanging="360"/>
+      </w:pPr>
+      <w:rPr>
+        <w:rFonts w:ascii="Courier New" w:hAnsi="Courier New" w:cs="Courier New" w:hint="default"/>
+      </w:rPr>
+    </w:lvl>
+    <w:lvl w:ilvl="5" w:tplc="04090005" w:tentative="1">
+      <w:start w:val="1"/>
+      <w:numFmt w:val="bullet"/>
+      <w:lvlText w:val=""/>
+      <w:lvlJc w:val="left"/>
+      <w:pPr>
+        <w:ind w:left="5040" w:hanging="360"/>
+      </w:pPr>
+      <w:rPr>
+        <w:rFonts w:ascii="Wingdings" w:hAnsi="Wingdings" w:hint="default"/>
+      </w:rPr>
+    </w:lvl>
+    <w:lvl w:ilvl="6" w:tplc="04090001" w:tentative="1">
+      <w:start w:val="1"/>
+      <w:numFmt w:val="bullet"/>
+      <w:lvlText w:val=""/>
+      <w:lvlJc w:val="left"/>
+      <w:pPr>
+        <w:ind w:left="5760" w:hanging="360"/>
+      </w:pPr>
+      <w:rPr>
+        <w:rFonts w:ascii="Symbol" w:hAnsi="Symbol" w:hint="default"/>
+      </w:rPr>
+    </w:lvl>
+    <w:lvl w:ilvl="7" w:tplc="04090003" w:tentative="1">
+      <w:start w:val="1"/>
+      <w:numFmt w:val="bullet"/>
+      <w:lvlText w:val="o"/>
+      <w:lvlJc w:val="left"/>
+      <w:pPr>
+        <w:ind w:left="6480" w:hanging="360"/>
+      </w:pPr>
+      <w:rPr>
+        <w:rFonts w:ascii="Courier New" w:hAnsi="Courier New" w:cs="Courier New" w:hint="default"/>
+      </w:rPr>
+    </w:lvl>
+    <w:lvl w:ilvl="8" w:tplc="04090005" w:tentative="1">
+      <w:start w:val="1"/>
+      <w:numFmt w:val="bullet"/>
+      <w:lvlText w:val=""/>
+      <w:lvlJc w:val="left"/>
+      <w:pPr>
+        <w:ind w:left="7200" w:hanging="360"/>
+      </w:pPr>
+      <w:rPr>
+        <w:rFonts w:ascii="Wingdings" w:hAnsi="Wingdings" w:hint="default"/>
+      </w:rPr>
+    </w:lvl>
+  </w:abstractNum>
+  <w:abstractNum w:abstractNumId="3" w15:restartNumberingAfterBreak="0">
+    <w:nsid w:val="44261B63"/>
+    <w:multiLevelType w:val="hybridMultilevel"/>
+    <w:tmpl w:val="9E30051A"/>
+    <w:lvl w:ilvl="0" w:tplc="04090001">
+      <w:start w:val="1"/>
+      <w:numFmt w:val="bullet"/>
+      <w:lvlText w:val=""/>
+      <w:lvlJc w:val="left"/>
+      <w:pPr>
+        <w:ind w:left="720" w:hanging="360"/>
+      </w:pPr>
+      <w:rPr>
+        <w:rFonts w:ascii="Symbol" w:hAnsi="Symbol" w:hint="default"/>
+      </w:rPr>
+    </w:lvl>
+    <w:lvl w:ilvl="1" w:tplc="04090003" w:tentative="1">
+      <w:start w:val="1"/>
+      <w:numFmt w:val="bullet"/>
+      <w:lvlText w:val="o"/>
+      <w:lvlJc w:val="left"/>
+      <w:pPr>
+        <w:ind w:left="1440" w:hanging="360"/>
+      </w:pPr>
+      <w:rPr>
+        <w:rFonts w:ascii="Courier New" w:hAnsi="Courier New" w:cs="Courier New" w:hint="default"/>
+      </w:rPr>
+    </w:lvl>
+    <w:lvl w:ilvl="2" w:tplc="04090005" w:tentative="1">
+      <w:start w:val="1"/>
+      <w:numFmt w:val="bullet"/>
+      <w:lvlText w:val=""/>
+      <w:lvlJc w:val="left"/>
+      <w:pPr>
+        <w:ind w:left="2160" w:hanging="360"/>
+      </w:pPr>
+      <w:rPr>
+        <w:rFonts w:ascii="Wingdings" w:hAnsi="Wingdings" w:hint="default"/>
+      </w:rPr>
+    </w:lvl>
+    <w:lvl w:ilvl="3" w:tplc="04090001" w:tentative="1">
+      <w:start w:val="1"/>
+      <w:numFmt w:val="bullet"/>
+      <w:lvlText w:val=""/>
+      <w:lvlJc w:val="left"/>
+      <w:pPr>
+        <w:ind w:left="2880" w:hanging="360"/>
+      </w:pPr>
+      <w:rPr>
+        <w:rFonts w:ascii="Symbol" w:hAnsi="Symbol" w:hint="default"/>
+      </w:rPr>
+    </w:lvl>
+    <w:lvl w:ilvl="4" w:tplc="04090003" w:tentative="1">
+      <w:start w:val="1"/>
+      <w:numFmt w:val="bullet"/>
+      <w:lvlText w:val="o"/>
+      <w:lvlJc w:val="left"/>
+      <w:pPr>
+        <w:ind w:left="3600" w:hanging="360"/>
+      </w:pPr>
+      <w:rPr>
+        <w:rFonts w:ascii="Courier New" w:hAnsi="Courier New" w:cs="Courier New" w:hint="default"/>
+      </w:rPr>
+    </w:lvl>
+    <w:lvl w:ilvl="5" w:tplc="04090005" w:tentative="1">
+      <w:start w:val="1"/>
+      <w:numFmt w:val="bullet"/>
+      <w:lvlText w:val=""/>
+      <w:lvlJc w:val="left"/>
+      <w:pPr>
+        <w:ind w:left="4320" w:hanging="360"/>
+      </w:pPr>
+      <w:rPr>
+        <w:rFonts w:ascii="Wingdings" w:hAnsi="Wingdings" w:hint="default"/>
+      </w:rPr>
+    </w:lvl>
+    <w:lvl w:ilvl="6" w:tplc="04090001" w:tentative="1">
+      <w:start w:val="1"/>
+      <w:numFmt w:val="bullet"/>
+      <w:lvlText w:val=""/>
+      <w:lvlJc w:val="left"/>
+      <w:pPr>
+        <w:ind w:left="5040" w:hanging="360"/>
+      </w:pPr>
+      <w:rPr>
+        <w:rFonts w:ascii="Symbol" w:hAnsi="Symbol" w:hint="default"/>
+      </w:rPr>
+    </w:lvl>
+    <w:lvl w:ilvl="7" w:tplc="04090003" w:tentative="1">
+      <w:start w:val="1"/>
+      <w:numFmt w:val="bullet"/>
+      <w:lvlText w:val="o"/>
+      <w:lvlJc w:val="left"/>
+      <w:pPr>
+        <w:ind w:left="5760" w:hanging="360"/>
+      </w:pPr>
+      <w:rPr>
+        <w:rFonts w:ascii="Courier New" w:hAnsi="Courier New" w:cs="Courier New" w:hint="default"/>
+      </w:rPr>
+    </w:lvl>
+    <w:lvl w:ilvl="8" w:tplc="04090005" w:tentative="1">
+      <w:start w:val="1"/>
+      <w:numFmt w:val="bullet"/>
+      <w:lvlText w:val=""/>
+      <w:lvlJc w:val="left"/>
+      <w:pPr>
+        <w:ind w:left="6480" w:hanging="360"/>
+      </w:pPr>
+      <w:rPr>
+        <w:rFonts w:ascii="Wingdings" w:hAnsi="Wingdings" w:hint="default"/>
+      </w:rPr>
+    </w:lvl>
+  </w:abstractNum>
+  <w:abstractNum w:abstractNumId="4" w15:restartNumberingAfterBreak="0">
+    <w:nsid w:val="4C495F6F"/>
+    <w:multiLevelType w:val="hybridMultilevel"/>
+    <w:tmpl w:val="737CBA78"/>
+    <w:lvl w:ilvl="0" w:tplc="076C0E4A">
+      <w:start w:val="1"/>
+      <w:numFmt w:val="lowerLetter"/>
+      <w:lvlText w:val="%1."/>
+      <w:lvlJc w:val="left"/>
+      <w:pPr>
+        <w:ind w:left="1416" w:hanging="1056"/>
+      </w:pPr>
+      <w:rPr>
+        <w:rFonts w:hint="default"/>
+      </w:rPr>
+    </w:lvl>
+    <w:lvl w:ilvl="1" w:tplc="04090019" w:tentative="1">
+      <w:start w:val="1"/>
+      <w:numFmt w:val="lowerLetter"/>
+      <w:lvlText w:val="%2."/>
+      <w:lvlJc w:val="left"/>
+      <w:pPr>
+        <w:ind w:left="1440" w:hanging="360"/>
+      </w:pPr>
+    </w:lvl>
+    <w:lvl w:ilvl="2" w:tplc="0409001B" w:tentative="1">
+      <w:start w:val="1"/>
+      <w:numFmt w:val="lowerRoman"/>
+      <w:lvlText w:val="%3."/>
+      <w:lvlJc w:val="right"/>
+      <w:pPr>
+        <w:ind w:left="2160" w:hanging="180"/>
+      </w:pPr>
+    </w:lvl>
+    <w:lvl w:ilvl="3" w:tplc="0409000F" w:tentative="1">
+      <w:start w:val="1"/>
+      <w:numFmt w:val="decimal"/>
+      <w:lvlText w:val="%4."/>
+      <w:lvlJc w:val="left"/>
+      <w:pPr>
+        <w:ind w:left="2880" w:hanging="360"/>
+      </w:pPr>
+    </w:lvl>
+    <w:lvl w:ilvl="4" w:tplc="04090019" w:tentative="1">
+      <w:start w:val="1"/>
+      <w:numFmt w:val="lowerLetter"/>
+      <w:lvlText w:val="%5."/>
+      <w:lvlJc w:val="left"/>
+      <w:pPr>
+        <w:ind w:left="3600" w:hanging="360"/>
+      </w:pPr>
+    </w:lvl>
+    <w:lvl w:ilvl="5" w:tplc="0409001B" w:tentative="1">
+      <w:start w:val="1"/>
+      <w:numFmt w:val="lowerRoman"/>
+      <w:lvlText w:val="%6."/>
+      <w:lvlJc w:val="right"/>
+      <w:pPr>
+        <w:ind w:left="4320" w:hanging="180"/>
+      </w:pPr>
+    </w:lvl>
+    <w:lvl w:ilvl="6" w:tplc="0409000F" w:tentative="1">
+      <w:start w:val="1"/>
+      <w:numFmt w:val="decimal"/>
+      <w:lvlText w:val="%7."/>
+      <w:lvlJc w:val="left"/>
+      <w:pPr>
+        <w:ind w:left="5040" w:hanging="360"/>
+      </w:pPr>
+    </w:lvl>
+    <w:lvl w:ilvl="7" w:tplc="04090019" w:tentative="1">
+      <w:start w:val="1"/>
+      <w:numFmt w:val="lowerLetter"/>
+      <w:lvlText w:val="%8."/>
+      <w:lvlJc w:val="left"/>
+      <w:pPr>
+        <w:ind w:left="5760" w:hanging="360"/>
+      </w:pPr>
+    </w:lvl>
+    <w:lvl w:ilvl="8" w:tplc="0409001B" w:tentative="1">
+      <w:start w:val="1"/>
+      <w:numFmt w:val="lowerRoman"/>
+      <w:lvlText w:val="%9."/>
+      <w:lvlJc w:val="right"/>
+      <w:pPr>
+        <w:ind w:left="6480" w:hanging="180"/>
+      </w:pPr>
+    </w:lvl>
+  </w:abstractNum>
+  <w:abstractNum w:abstractNumId="5" w15:restartNumberingAfterBreak="0">
+    <w:nsid w:val="50F04E5E"/>
+    <w:multiLevelType w:val="hybridMultilevel"/>
+    <w:tmpl w:val="655CDD96"/>
+    <w:lvl w:ilvl="0" w:tplc="04090001">
+      <w:start w:val="1"/>
+      <w:numFmt w:val="bullet"/>
+      <w:lvlText w:val=""/>
+      <w:lvlJc w:val="left"/>
+      <w:pPr>
+        <w:ind w:left="720" w:hanging="360"/>
+      </w:pPr>
+      <w:rPr>
+        <w:rFonts w:ascii="Symbol" w:hAnsi="Symbol" w:hint="default"/>
+      </w:rPr>
+    </w:lvl>
+    <w:lvl w:ilvl="1" w:tplc="04090003" w:tentative="1">
+      <w:start w:val="1"/>
+      <w:numFmt w:val="bullet"/>
+      <w:lvlText w:val="o"/>
+      <w:lvlJc w:val="left"/>
+      <w:pPr>
+        <w:ind w:left="1440" w:hanging="360"/>
+      </w:pPr>
+      <w:rPr>
+        <w:rFonts w:ascii="Courier New" w:hAnsi="Courier New" w:cs="Courier New" w:hint="default"/>
+      </w:rPr>
+    </w:lvl>
+    <w:lvl w:ilvl="2" w:tplc="04090005" w:tentative="1">
+      <w:start w:val="1"/>
+      <w:numFmt w:val="bullet"/>
+      <w:lvlText w:val=""/>
+      <w:lvlJc w:val="left"/>
+      <w:pPr>
+        <w:ind w:left="2160" w:hanging="360"/>
+      </w:pPr>
+      <w:rPr>
+        <w:rFonts w:ascii="Wingdings" w:hAnsi="Wingdings" w:hint="default"/>
+      </w:rPr>
+    </w:lvl>
+    <w:lvl w:ilvl="3" w:tplc="04090001" w:tentative="1">
+      <w:start w:val="1"/>
+      <w:numFmt w:val="bullet"/>
+      <w:lvlText w:val=""/>
+      <w:lvlJc w:val="left"/>
+      <w:pPr>
+        <w:ind w:left="2880" w:hanging="360"/>
+      </w:pPr>
+      <w:rPr>
+        <w:rFonts w:ascii="Symbol" w:hAnsi="Symbol" w:hint="default"/>
+      </w:rPr>
+    </w:lvl>
+    <w:lvl w:ilvl="4" w:tplc="04090003" w:tentative="1">
+      <w:start w:val="1"/>
+      <w:numFmt w:val="bullet"/>
+      <w:lvlText w:val="o"/>
+      <w:lvlJc w:val="left"/>
+      <w:pPr>
+        <w:ind w:left="3600" w:hanging="360"/>
+      </w:pPr>
+      <w:rPr>
+        <w:rFonts w:ascii="Courier New" w:hAnsi="Courier New" w:cs="Courier New" w:hint="default"/>
+      </w:rPr>
+    </w:lvl>
+    <w:lvl w:ilvl="5" w:tplc="04090005" w:tentative="1">
+      <w:start w:val="1"/>
+      <w:numFmt w:val="bullet"/>
+      <w:lvlText w:val=""/>
+      <w:lvlJc w:val="left"/>
+      <w:pPr>
+        <w:ind w:left="4320" w:hanging="360"/>
+      </w:pPr>
+      <w:rPr>
+        <w:rFonts w:ascii="Wingdings" w:hAnsi="Wingdings" w:hint="default"/>
+      </w:rPr>
+    </w:lvl>
+    <w:lvl w:ilvl="6" w:tplc="04090001" w:tentative="1">
+      <w:start w:val="1"/>
+      <w:numFmt w:val="bullet"/>
+      <w:lvlText w:val=""/>
+      <w:lvlJc w:val="left"/>
+      <w:pPr>
+        <w:ind w:left="5040" w:hanging="360"/>
+      </w:pPr>
+      <w:rPr>
+        <w:rFonts w:ascii="Symbol" w:hAnsi="Symbol" w:hint="default"/>
+      </w:rPr>
+    </w:lvl>
+    <w:lvl w:ilvl="7" w:tplc="04090003" w:tentative="1">
+      <w:start w:val="1"/>
+      <w:numFmt w:val="bullet"/>
+      <w:lvlText w:val="o"/>
+      <w:lvlJc w:val="left"/>
+      <w:pPr>
+        <w:ind w:left="5760" w:hanging="360"/>
+      </w:pPr>
+      <w:rPr>
+        <w:rFonts w:ascii="Courier New" w:hAnsi="Courier New" w:cs="Courier New" w:hint="default"/>
+      </w:rPr>
+    </w:lvl>
+    <w:lvl w:ilvl="8" w:tplc="04090005" w:tentative="1">
+      <w:start w:val="1"/>
+      <w:numFmt w:val="bullet"/>
+      <w:lvlText w:val=""/>
+      <w:lvlJc w:val="left"/>
+      <w:pPr>
+        <w:ind w:left="6480" w:hanging="360"/>
+      </w:pPr>
+      <w:rPr>
+        <w:rFonts w:ascii="Wingdings" w:hAnsi="Wingdings" w:hint="default"/>
+      </w:rPr>
+    </w:lvl>
+  </w:abstractNum>
+  <w:abstractNum w:abstractNumId="6" w15:restartNumberingAfterBreak="0">
+    <w:nsid w:val="5D5A10A4"/>
+    <w:multiLevelType w:val="hybridMultilevel"/>
+    <w:tmpl w:val="7CCAB868"/>
+    <w:lvl w:ilvl="0" w:tplc="FFFFFFFF">
+      <w:start w:val="1"/>
+      <w:numFmt w:val="bullet"/>
+      <w:lvlText w:val=""/>
+      <w:lvlJc w:val="left"/>
+      <w:pPr>
+        <w:ind w:left="720" w:hanging="360"/>
+      </w:pPr>
+      <w:rPr>
+        <w:rFonts w:ascii="Symbol" w:hAnsi="Symbol" w:hint="default"/>
+      </w:rPr>
+    </w:lvl>
+    <w:lvl w:ilvl="1" w:tplc="04090001">
+      <w:start w:val="1"/>
+      <w:numFmt w:val="bullet"/>
+      <w:lvlText w:val=""/>
+      <w:lvlJc w:val="left"/>
+      <w:pPr>
+        <w:ind w:left="720" w:hanging="360"/>
+      </w:pPr>
+      <w:rPr>
+        <w:rFonts w:ascii="Symbol" w:hAnsi="Symbol" w:hint="default"/>
+      </w:rPr>
+    </w:lvl>
+    <w:lvl w:ilvl="2" w:tplc="FFFFFFFF" w:tentative="1">
+      <w:start w:val="1"/>
+      <w:numFmt w:val="bullet"/>
+      <w:lvlText w:val=""/>
+      <w:lvlJc w:val="left"/>
+      <w:pPr>
+        <w:ind w:left="2160" w:hanging="360"/>
+      </w:pPr>
+      <w:rPr>
+        <w:rFonts w:ascii="Wingdings" w:hAnsi="Wingdings" w:hint="default"/>
+      </w:rPr>
+    </w:lvl>
+    <w:lvl w:ilvl="3" w:tplc="FFFFFFFF" w:tentative="1">
+      <w:start w:val="1"/>
+      <w:numFmt w:val="bullet"/>
+      <w:lvlText w:val=""/>
+      <w:lvlJc w:val="left"/>
+      <w:pPr>
+        <w:ind w:left="2880" w:hanging="360"/>
+      </w:pPr>
+      <w:rPr>
+        <w:rFonts w:ascii="Symbol" w:hAnsi="Symbol" w:hint="default"/>
+      </w:rPr>
+    </w:lvl>
+    <w:lvl w:ilvl="4" w:tplc="FFFFFFFF" w:tentative="1">
+      <w:start w:val="1"/>
+      <w:numFmt w:val="bullet"/>
+      <w:lvlText w:val="o"/>
+      <w:lvlJc w:val="left"/>
+      <w:pPr>
+        <w:ind w:left="3600" w:hanging="360"/>
+      </w:pPr>
+      <w:rPr>
+        <w:rFonts w:ascii="Courier New" w:hAnsi="Courier New" w:cs="Courier New" w:hint="default"/>
+      </w:rPr>
+    </w:lvl>
+    <w:lvl w:ilvl="5" w:tplc="FFFFFFFF" w:tentative="1">
+      <w:start w:val="1"/>
+      <w:numFmt w:val="bullet"/>
+      <w:lvlText w:val=""/>
+      <w:lvlJc w:val="left"/>
+      <w:pPr>
+        <w:ind w:left="4320" w:hanging="360"/>
+      </w:pPr>
+      <w:rPr>
+        <w:rFonts w:ascii="Wingdings" w:hAnsi="Wingdings" w:hint="default"/>
+      </w:rPr>
+    </w:lvl>
+    <w:lvl w:ilvl="6" w:tplc="FFFFFFFF" w:tentative="1">
+      <w:start w:val="1"/>
+      <w:numFmt w:val="bullet"/>
+      <w:lvlText w:val=""/>
+      <w:lvlJc w:val="left"/>
+      <w:pPr>
+        <w:ind w:left="5040" w:hanging="360"/>
+      </w:pPr>
+      <w:rPr>
+        <w:rFonts w:ascii="Symbol" w:hAnsi="Symbol" w:hint="default"/>
+      </w:rPr>
+    </w:lvl>
+    <w:lvl w:ilvl="7" w:tplc="FFFFFFFF" w:tentative="1">
+      <w:start w:val="1"/>
+      <w:numFmt w:val="bullet"/>
+      <w:lvlText w:val="o"/>
+      <w:lvlJc w:val="left"/>
+      <w:pPr>
+        <w:ind w:left="5760" w:hanging="360"/>
+      </w:pPr>
+      <w:rPr>
+        <w:rFonts w:ascii="Courier New" w:hAnsi="Courier New" w:cs="Courier New" w:hint="default"/>
+      </w:rPr>
+    </w:lvl>
+    <w:lvl w:ilvl="8" w:tplc="FFFFFFFF" w:tentative="1">
+      <w:start w:val="1"/>
+      <w:numFmt w:val="bullet"/>
+      <w:lvlText w:val=""/>
+      <w:lvlJc w:val="left"/>
+      <w:pPr>
+        <w:ind w:left="6480" w:hanging="360"/>
+      </w:pPr>
+      <w:rPr>
+        <w:rFonts w:ascii="Wingdings" w:hAnsi="Wingdings" w:hint="default"/>
+      </w:rPr>
+    </w:lvl>
+  </w:abstractNum>
+  <w:abstractNum w:abstractNumId="7" w15:restartNumberingAfterBreak="0">
+    <w:nsid w:val="612E6FFE"/>
+    <w:multiLevelType w:val="hybridMultilevel"/>
+    <w:tmpl w:val="86C0194A"/>
+    <w:lvl w:ilvl="0" w:tplc="04090001">
+      <w:start w:val="1"/>
+      <w:numFmt w:val="bullet"/>
+      <w:lvlText w:val=""/>
+      <w:lvlJc w:val="left"/>
+      <w:pPr>
+        <w:ind w:left="720" w:hanging="360"/>
+      </w:pPr>
+      <w:rPr>
+        <w:rFonts w:ascii="Symbol" w:hAnsi="Symbol" w:hint="default"/>
+      </w:rPr>
+    </w:lvl>
+    <w:lvl w:ilvl="1" w:tplc="04090003" w:tentative="1">
+      <w:start w:val="1"/>
+      <w:numFmt w:val="bullet"/>
+      <w:lvlText w:val="o"/>
+      <w:lvlJc w:val="left"/>
+      <w:pPr>
+        <w:ind w:left="1440" w:hanging="360"/>
+      </w:pPr>
+      <w:rPr>
+        <w:rFonts w:ascii="Courier New" w:hAnsi="Courier New" w:cs="Courier New" w:hint="default"/>
+      </w:rPr>
+    </w:lvl>
+    <w:lvl w:ilvl="2" w:tplc="04090005" w:tentative="1">
+      <w:start w:val="1"/>
+      <w:numFmt w:val="bullet"/>
+      <w:lvlText w:val=""/>
+      <w:lvlJc w:val="left"/>
+      <w:pPr>
+        <w:ind w:left="2160" w:hanging="360"/>
+      </w:pPr>
+      <w:rPr>
+        <w:rFonts w:ascii="Wingdings" w:hAnsi="Wingdings" w:hint="default"/>
+      </w:rPr>
+    </w:lvl>
+    <w:lvl w:ilvl="3" w:tplc="04090001" w:tentative="1">
+      <w:start w:val="1"/>
+      <w:numFmt w:val="bullet"/>
+      <w:lvlText w:val=""/>
+      <w:lvlJc w:val="left"/>
+      <w:pPr>
+        <w:ind w:left="2880" w:hanging="360"/>
+      </w:pPr>
+      <w:rPr>
+        <w:rFonts w:ascii="Symbol" w:hAnsi="Symbol" w:hint="default"/>
+      </w:rPr>
+    </w:lvl>
+    <w:lvl w:ilvl="4" w:tplc="04090003" w:tentative="1">
+      <w:start w:val="1"/>
+      <w:numFmt w:val="bullet"/>
+      <w:lvlText w:val="o"/>
+      <w:lvlJc w:val="left"/>
+      <w:pPr>
+        <w:ind w:left="3600" w:hanging="360"/>
+      </w:pPr>
+      <w:rPr>
+        <w:rFonts w:ascii="Courier New" w:hAnsi="Courier New" w:cs="Courier New" w:hint="default"/>
+      </w:rPr>
+    </w:lvl>
+    <w:lvl w:ilvl="5" w:tplc="04090005" w:tentative="1">
+      <w:start w:val="1"/>
+      <w:numFmt w:val="bullet"/>
+      <w:lvlText w:val=""/>
+      <w:lvlJc w:val="left"/>
+      <w:pPr>
+        <w:ind w:left="4320" w:hanging="360"/>
+      </w:pPr>
+      <w:rPr>
+        <w:rFonts w:ascii="Wingdings" w:hAnsi="Wingdings" w:hint="default"/>
+      </w:rPr>
+    </w:lvl>
+    <w:lvl w:ilvl="6" w:tplc="04090001" w:tentative="1">
+      <w:start w:val="1"/>
+      <w:numFmt w:val="bullet"/>
+      <w:lvlText w:val=""/>
+      <w:lvlJc w:val="left"/>
+      <w:pPr>
+        <w:ind w:left="5040" w:hanging="360"/>
+      </w:pPr>
+      <w:rPr>
+        <w:rFonts w:ascii="Symbol" w:hAnsi="Symbol" w:hint="default"/>
+      </w:rPr>
+    </w:lvl>
+    <w:lvl w:ilvl="7" w:tplc="04090003" w:tentative="1">
+      <w:start w:val="1"/>
+      <w:numFmt w:val="bullet"/>
+      <w:lvlText w:val="o"/>
+      <w:lvlJc w:val="left"/>
+      <w:pPr>
+        <w:ind w:left="5760" w:hanging="360"/>
+      </w:pPr>
+      <w:rPr>
+        <w:rFonts w:ascii="Courier New" w:hAnsi="Courier New" w:cs="Courier New" w:hint="default"/>
+      </w:rPr>
+    </w:lvl>
+    <w:lvl w:ilvl="8" w:tplc="04090005" w:tentative="1">
+      <w:start w:val="1"/>
+      <w:numFmt w:val="bullet"/>
+      <w:lvlText w:val=""/>
+      <w:lvlJc w:val="left"/>
+      <w:pPr>
+        <w:ind w:left="6480" w:hanging="360"/>
+      </w:pPr>
+      <w:rPr>
+        <w:rFonts w:ascii="Wingdings" w:hAnsi="Wingdings" w:hint="default"/>
+      </w:rPr>
+    </w:lvl>
+  </w:abstractNum>
+  <w:abstractNum w:abstractNumId="8" w15:restartNumberingAfterBreak="0">
+    <w:nsid w:val="7FB7615D"/>
+    <w:multiLevelType w:val="hybridMultilevel"/>
+    <w:tmpl w:val="DE8C1D54"/>
+    <w:lvl w:ilvl="0" w:tplc="04090001">
+      <w:start w:val="1"/>
+      <w:numFmt w:val="bullet"/>
+      <w:lvlText w:val=""/>
+      <w:lvlJc w:val="left"/>
+      <w:pPr>
+        <w:ind w:left="720" w:hanging="360"/>
+      </w:pPr>
+      <w:rPr>
+        <w:rFonts w:ascii="Symbol" w:hAnsi="Symbol" w:hint="default"/>
+      </w:rPr>
+    </w:lvl>
+    <w:lvl w:ilvl="1" w:tplc="04090003" w:tentative="1">
+      <w:start w:val="1"/>
+      <w:numFmt w:val="bullet"/>
+      <w:lvlText w:val="o"/>
+      <w:lvlJc w:val="left"/>
+      <w:pPr>
+        <w:ind w:left="1440" w:hanging="360"/>
+      </w:pPr>
+      <w:rPr>
+        <w:rFonts w:ascii="Courier New" w:hAnsi="Courier New" w:cs="Courier New" w:hint="default"/>
+      </w:rPr>
+    </w:lvl>
+    <w:lvl w:ilvl="2" w:tplc="04090005" w:tentative="1">
+      <w:start w:val="1"/>
+      <w:numFmt w:val="bullet"/>
+      <w:lvlText w:val=""/>
+      <w:lvlJc w:val="left"/>
+      <w:pPr>
+        <w:ind w:left="2160" w:hanging="360"/>
+      </w:pPr>
+      <w:rPr>
+        <w:rFonts w:ascii="Wingdings" w:hAnsi="Wingdings" w:hint="default"/>
+      </w:rPr>
+    </w:lvl>
+    <w:lvl w:ilvl="3" w:tplc="04090001" w:tentative="1">
+      <w:start w:val="1"/>
+      <w:numFmt w:val="bullet"/>
+      <w:lvlText w:val=""/>
+      <w:lvlJc w:val="left"/>
+      <w:pPr>
+        <w:ind w:left="2880" w:hanging="360"/>
+      </w:pPr>
+      <w:rPr>
+        <w:rFonts w:ascii="Symbol" w:hAnsi="Symbol" w:hint="default"/>
+      </w:rPr>
+    </w:lvl>
+    <w:lvl w:ilvl="4" w:tplc="04090003" w:tentative="1">
+      <w:start w:val="1"/>
+      <w:numFmt w:val="bullet"/>
+      <w:lvlText w:val="o"/>
+      <w:lvlJc w:val="left"/>
+      <w:pPr>
+        <w:ind w:left="3600" w:hanging="360"/>
+      </w:pPr>
+      <w:rPr>
+        <w:rFonts w:ascii="Courier New" w:hAnsi="Courier New" w:cs="Courier New" w:hint="default"/>
+      </w:rPr>
+    </w:lvl>
+    <w:lvl w:ilvl="5" w:tplc="04090005" w:tentative="1">
+      <w:start w:val="1"/>
+      <w:numFmt w:val="bullet"/>
+      <w:lvlText w:val=""/>
+      <w:lvlJc w:val="left"/>
+      <w:pPr>
+        <w:ind w:left="4320" w:hanging="360"/>
+      </w:pPr>
+      <w:rPr>
+        <w:rFonts w:ascii="Wingdings" w:hAnsi="Wingdings" w:hint="default"/>
+      </w:rPr>
+    </w:lvl>
+    <w:lvl w:ilvl="6" w:tplc="04090001" w:tentative="1">
+      <w:start w:val="1"/>
+      <w:numFmt w:val="bullet"/>
+      <w:lvlText w:val=""/>
+      <w:lvlJc w:val="left"/>
+      <w:pPr>
+        <w:ind w:left="5040" w:hanging="360"/>
+      </w:pPr>
+      <w:rPr>
+        <w:rFonts w:ascii="Symbol" w:hAnsi="Symbol" w:hint="default"/>
+      </w:rPr>
+    </w:lvl>
+    <w:lvl w:ilvl="7" w:tplc="04090003" w:tentative="1">
+      <w:start w:val="1"/>
+      <w:numFmt w:val="bullet"/>
+      <w:lvlText w:val="o"/>
+      <w:lvlJc w:val="left"/>
+      <w:pPr>
+        <w:ind w:left="5760" w:hanging="360"/>
+      </w:pPr>
+      <w:rPr>
+        <w:rFonts w:ascii="Courier New" w:hAnsi="Courier New" w:cs="Courier New" w:hint="default"/>
+      </w:rPr>
+    </w:lvl>
+    <w:lvl w:ilvl="8" w:tplc="04090005" w:tentative="1">
+      <w:start w:val="1"/>
+      <w:numFmt w:val="bullet"/>
+      <w:lvlText w:val=""/>
+      <w:lvlJc w:val="left"/>
+      <w:pPr>
+        <w:ind w:left="6480" w:hanging="360"/>
+      </w:pPr>
+      <w:rPr>
+        <w:rFonts w:ascii="Wingdings" w:hAnsi="Wingdings" w:hint="default"/>
+      </w:rPr>
+    </w:lvl>
+  </w:abstractNum>
+  <w:num w:numId="1" w16cid:durableId="506989338">
+    <w:abstractNumId w:val="4"/>
+  </w:num>
+  <w:num w:numId="2" w16cid:durableId="1331564976">
+    <w:abstractNumId w:val="1"/>
+  </w:num>
+  <w:num w:numId="3" w16cid:durableId="909463515">
+    <w:abstractNumId w:val="5"/>
+  </w:num>
+  <w:num w:numId="4" w16cid:durableId="582185038">
+    <w:abstractNumId w:val="2"/>
+  </w:num>
+  <w:num w:numId="5" w16cid:durableId="1193805770">
+    <w:abstractNumId w:val="8"/>
+  </w:num>
+  <w:num w:numId="6" w16cid:durableId="131220047">
+    <w:abstractNumId w:val="0"/>
+  </w:num>
+  <w:num w:numId="7" w16cid:durableId="181357637">
+    <w:abstractNumId w:val="6"/>
+  </w:num>
+  <w:num w:numId="8" w16cid:durableId="36974720">
+    <w:abstractNumId w:val="7"/>
+  </w:num>
+  <w:num w:numId="9" w16cid:durableId="1068263422">
+    <w:abstractNumId w:val="3"/>
+  </w:num>
+</w:numbering>
 </file>
 
 <file path=word/styles.xml><?xml version="1.0" encoding="utf-8"?>
@@ -13202,6 +16924,51 @@
       </w:tblBorders>
     </w:tblPr>
   </w:style>
+  <w:style w:type="paragraph" w:styleId="ListParagraph">
+    <w:name w:val="List Paragraph"/>
+    <w:basedOn w:val="Normal"/>
+    <w:uiPriority w:val="34"/>
+    <w:qFormat/>
+    <w:rsid w:val="00971041"/>
+    <w:pPr>
+      <w:ind w:left="720"/>
+      <w:contextualSpacing/>
+    </w:pPr>
+  </w:style>
+  <w:style w:type="character" w:styleId="Strong">
+    <w:name w:val="Strong"/>
+    <w:basedOn w:val="DefaultParagraphFont"/>
+    <w:uiPriority w:val="22"/>
+    <w:qFormat/>
+    <w:rsid w:val="00C43EFD"/>
+    <w:rPr>
+      <w:b/>
+      <w:bCs/>
+    </w:rPr>
+  </w:style>
+  <w:style w:type="character" w:styleId="Hyperlink">
+    <w:name w:val="Hyperlink"/>
+    <w:basedOn w:val="DefaultParagraphFont"/>
+    <w:uiPriority w:val="99"/>
+    <w:unhideWhenUsed/>
+    <w:rsid w:val="005B009C"/>
+    <w:rPr>
+      <w:color w:val="0563C1" w:themeColor="hyperlink"/>
+      <w:u w:val="single"/>
+    </w:rPr>
+  </w:style>
+  <w:style w:type="character" w:styleId="UnresolvedMention">
+    <w:name w:val="Unresolved Mention"/>
+    <w:basedOn w:val="DefaultParagraphFont"/>
+    <w:uiPriority w:val="99"/>
+    <w:semiHidden/>
+    <w:unhideWhenUsed/>
+    <w:rsid w:val="005B009C"/>
+    <w:rPr>
+      <w:color w:val="605E5C"/>
+      <w:shd w:val="clear" w:color="auto" w:fill="E1DFDD"/>
+    </w:rPr>
+  </w:style>
 </w:styles>
 </file>
 
